--- a/Crow's foot model.docx
+++ b/Crow's foot model.docx
@@ -4116,24 +4116,27 @@
     <w:p/>
     <w:p/>
     <w:p>
+      <w:bookmarkStart w:id="0" w:name="_GoBack"/>
+      <w:bookmarkEnd w:id="0"/>
+    </w:p>
+    <w:p>
       <w:r>
         <w:rPr>
           <w:noProof/>
         </w:rPr>
-        <w:lastRenderedPageBreak/>
         <mc:AlternateContent>
           <mc:Choice Requires="wps">
             <w:drawing>
-              <wp:anchor distT="0" distB="0" distL="114300" distR="114300" simplePos="0" relativeHeight="251669504" behindDoc="0" locked="0" layoutInCell="1" allowOverlap="1" wp14:anchorId="76030D71" wp14:editId="6E27A301">
+              <wp:anchor distT="0" distB="0" distL="114300" distR="114300" simplePos="0" relativeHeight="251669504" behindDoc="0" locked="0" layoutInCell="1" allowOverlap="1" wp14:anchorId="7728C901" wp14:editId="72B41575">
                 <wp:simplePos x="0" y="0"/>
                 <wp:positionH relativeFrom="column">
-                  <wp:posOffset>3324274</wp:posOffset>
+                  <wp:posOffset>2971800</wp:posOffset>
                 </wp:positionH>
                 <wp:positionV relativeFrom="paragraph">
-                  <wp:posOffset>0</wp:posOffset>
+                  <wp:posOffset>171450</wp:posOffset>
                 </wp:positionV>
-                <wp:extent cx="2291937" cy="3693226"/>
-                <wp:effectExtent l="0" t="0" r="0" b="2540"/>
+                <wp:extent cx="2291715" cy="3000375"/>
+                <wp:effectExtent l="0" t="0" r="0" b="9525"/>
                 <wp:wrapNone/>
                 <wp:docPr id="13" name="Text Box 13"/>
                 <wp:cNvGraphicFramePr/>
@@ -4144,7 +4147,7 @@
                       <wps:spPr>
                         <a:xfrm>
                           <a:off x="0" y="0"/>
-                          <a:ext cx="2291937" cy="3693226"/>
+                          <a:ext cx="2291715" cy="3000375"/>
                         </a:xfrm>
                         <a:prstGeom prst="rect">
                           <a:avLst/>
@@ -4198,8 +4201,7 @@
                                     <w:jc w:val="center"/>
                                     <w:rPr>
                                       <w:rFonts w:ascii="TH Sarabun New" w:hAnsi="TH Sarabun New" w:cs="TH Sarabun New"/>
-                                      <w:sz w:val="36"/>
-                                      <w:szCs w:val="36"/>
+                                      <w:sz w:val="28"/>
                                       <w:cs/>
                                     </w:rPr>
                                   </w:pPr>
@@ -4207,8 +4209,7 @@
                                   <w:r>
                                     <w:rPr>
                                       <w:rFonts w:ascii="TH Sarabun New" w:hAnsi="TH Sarabun New" w:cs="TH Sarabun New"/>
-                                      <w:sz w:val="36"/>
-                                      <w:szCs w:val="36"/>
+                                      <w:sz w:val="28"/>
                                     </w:rPr>
                                     <w:t>spare_part</w:t>
                                   </w:r>
@@ -4319,15 +4320,13 @@
                                     <w:cnfStyle w:val="000000100000" w:firstRow="0" w:lastRow="0" w:firstColumn="0" w:lastColumn="0" w:oddVBand="0" w:evenVBand="0" w:oddHBand="1" w:evenHBand="0" w:firstRowFirstColumn="0" w:firstRowLastColumn="0" w:lastRowFirstColumn="0" w:lastRowLastColumn="0"/>
                                     <w:rPr>
                                       <w:rFonts w:ascii="TH Sarabun New" w:hAnsi="TH Sarabun New" w:cs="TH Sarabun New"/>
-                                      <w:sz w:val="36"/>
-                                      <w:szCs w:val="36"/>
-                                    </w:rPr>
-                                  </w:pPr>
-                                  <w:r>
-                                    <w:rPr>
-                                      <w:rFonts w:ascii="TH Sarabun New" w:hAnsi="TH Sarabun New" w:cs="TH Sarabun New"/>
-                                      <w:sz w:val="36"/>
-                                      <w:szCs w:val="36"/>
+                                      <w:sz w:val="28"/>
+                                    </w:rPr>
+                                  </w:pPr>
+                                  <w:r>
+                                    <w:rPr>
+                                      <w:rFonts w:ascii="TH Sarabun New" w:hAnsi="TH Sarabun New" w:cs="TH Sarabun New"/>
+                                      <w:sz w:val="28"/>
                                     </w:rPr>
                                     <w:t>id</w:t>
                                   </w:r>
@@ -4337,15 +4336,13 @@
                                     <w:cnfStyle w:val="000000100000" w:firstRow="0" w:lastRow="0" w:firstColumn="0" w:lastColumn="0" w:oddVBand="0" w:evenVBand="0" w:oddHBand="1" w:evenHBand="0" w:firstRowFirstColumn="0" w:firstRowLastColumn="0" w:lastRowFirstColumn="0" w:lastRowLastColumn="0"/>
                                     <w:rPr>
                                       <w:rFonts w:ascii="TH Sarabun New" w:hAnsi="TH Sarabun New" w:cs="TH Sarabun New"/>
-                                      <w:sz w:val="36"/>
-                                      <w:szCs w:val="36"/>
-                                    </w:rPr>
-                                  </w:pPr>
-                                  <w:r>
-                                    <w:rPr>
-                                      <w:rFonts w:ascii="TH Sarabun New" w:hAnsi="TH Sarabun New" w:cs="TH Sarabun New"/>
-                                      <w:sz w:val="36"/>
-                                      <w:szCs w:val="36"/>
+                                      <w:sz w:val="28"/>
+                                    </w:rPr>
+                                  </w:pPr>
+                                  <w:r>
+                                    <w:rPr>
+                                      <w:rFonts w:ascii="TH Sarabun New" w:hAnsi="TH Sarabun New" w:cs="TH Sarabun New"/>
+                                      <w:sz w:val="28"/>
                                     </w:rPr>
                                     <w:t>photo</w:t>
                                   </w:r>
@@ -4355,15 +4352,13 @@
                                     <w:cnfStyle w:val="000000100000" w:firstRow="0" w:lastRow="0" w:firstColumn="0" w:lastColumn="0" w:oddVBand="0" w:evenVBand="0" w:oddHBand="1" w:evenHBand="0" w:firstRowFirstColumn="0" w:firstRowLastColumn="0" w:lastRowFirstColumn="0" w:lastRowLastColumn="0"/>
                                     <w:rPr>
                                       <w:rFonts w:ascii="TH Sarabun New" w:hAnsi="TH Sarabun New" w:cs="TH Sarabun New"/>
-                                      <w:sz w:val="36"/>
-                                      <w:szCs w:val="36"/>
-                                    </w:rPr>
-                                  </w:pPr>
-                                  <w:r>
-                                    <w:rPr>
-                                      <w:rFonts w:ascii="TH Sarabun New" w:hAnsi="TH Sarabun New" w:cs="TH Sarabun New"/>
-                                      <w:sz w:val="36"/>
-                                      <w:szCs w:val="36"/>
+                                      <w:sz w:val="28"/>
+                                    </w:rPr>
+                                  </w:pPr>
+                                  <w:r>
+                                    <w:rPr>
+                                      <w:rFonts w:ascii="TH Sarabun New" w:hAnsi="TH Sarabun New" w:cs="TH Sarabun New"/>
+                                      <w:sz w:val="28"/>
                                     </w:rPr>
                                     <w:t>name</w:t>
                                   </w:r>
@@ -4373,15 +4368,13 @@
                                     <w:cnfStyle w:val="000000100000" w:firstRow="0" w:lastRow="0" w:firstColumn="0" w:lastColumn="0" w:oddVBand="0" w:evenVBand="0" w:oddHBand="1" w:evenHBand="0" w:firstRowFirstColumn="0" w:firstRowLastColumn="0" w:lastRowFirstColumn="0" w:lastRowLastColumn="0"/>
                                     <w:rPr>
                                       <w:rFonts w:ascii="TH Sarabun New" w:hAnsi="TH Sarabun New" w:cs="TH Sarabun New"/>
-                                      <w:sz w:val="36"/>
-                                      <w:szCs w:val="36"/>
-                                    </w:rPr>
-                                  </w:pPr>
-                                  <w:r>
-                                    <w:rPr>
-                                      <w:rFonts w:ascii="TH Sarabun New" w:hAnsi="TH Sarabun New" w:cs="TH Sarabun New"/>
-                                      <w:sz w:val="36"/>
-                                      <w:szCs w:val="36"/>
+                                      <w:sz w:val="28"/>
+                                    </w:rPr>
+                                  </w:pPr>
+                                  <w:r>
+                                    <w:rPr>
+                                      <w:rFonts w:ascii="TH Sarabun New" w:hAnsi="TH Sarabun New" w:cs="TH Sarabun New"/>
+                                      <w:sz w:val="28"/>
                                     </w:rPr>
                                     <w:t>brand</w:t>
                                   </w:r>
@@ -4391,15 +4384,13 @@
                                     <w:cnfStyle w:val="000000100000" w:firstRow="0" w:lastRow="0" w:firstColumn="0" w:lastColumn="0" w:oddVBand="0" w:evenVBand="0" w:oddHBand="1" w:evenHBand="0" w:firstRowFirstColumn="0" w:firstRowLastColumn="0" w:lastRowFirstColumn="0" w:lastRowLastColumn="0"/>
                                     <w:rPr>
                                       <w:rFonts w:ascii="TH Sarabun New" w:hAnsi="TH Sarabun New" w:cs="TH Sarabun New"/>
-                                      <w:sz w:val="36"/>
-                                      <w:szCs w:val="36"/>
-                                    </w:rPr>
-                                  </w:pPr>
-                                  <w:r>
-                                    <w:rPr>
-                                      <w:rFonts w:ascii="TH Sarabun New" w:hAnsi="TH Sarabun New" w:cs="TH Sarabun New"/>
-                                      <w:sz w:val="36"/>
-                                      <w:szCs w:val="36"/>
+                                      <w:sz w:val="28"/>
+                                    </w:rPr>
+                                  </w:pPr>
+                                  <w:r>
+                                    <w:rPr>
+                                      <w:rFonts w:ascii="TH Sarabun New" w:hAnsi="TH Sarabun New" w:cs="TH Sarabun New"/>
+                                      <w:sz w:val="28"/>
                                     </w:rPr>
                                     <w:t>price</w:t>
                                   </w:r>
@@ -4409,15 +4400,13 @@
                                     <w:cnfStyle w:val="000000100000" w:firstRow="0" w:lastRow="0" w:firstColumn="0" w:lastColumn="0" w:oddVBand="0" w:evenVBand="0" w:oddHBand="1" w:evenHBand="0" w:firstRowFirstColumn="0" w:firstRowLastColumn="0" w:lastRowFirstColumn="0" w:lastRowLastColumn="0"/>
                                     <w:rPr>
                                       <w:rFonts w:ascii="TH Sarabun New" w:hAnsi="TH Sarabun New" w:cs="TH Sarabun New"/>
-                                      <w:sz w:val="36"/>
-                                      <w:szCs w:val="36"/>
-                                    </w:rPr>
-                                  </w:pPr>
-                                  <w:r>
-                                    <w:rPr>
-                                      <w:rFonts w:ascii="TH Sarabun New" w:hAnsi="TH Sarabun New" w:cs="TH Sarabun New"/>
-                                      <w:sz w:val="36"/>
-                                      <w:szCs w:val="36"/>
+                                      <w:sz w:val="28"/>
+                                    </w:rPr>
+                                  </w:pPr>
+                                  <w:r>
+                                    <w:rPr>
+                                      <w:rFonts w:ascii="TH Sarabun New" w:hAnsi="TH Sarabun New" w:cs="TH Sarabun New"/>
+                                      <w:sz w:val="28"/>
                                     </w:rPr>
                                     <w:t>category</w:t>
                                   </w:r>
@@ -4427,15 +4416,13 @@
                                     <w:cnfStyle w:val="000000100000" w:firstRow="0" w:lastRow="0" w:firstColumn="0" w:lastColumn="0" w:oddVBand="0" w:evenVBand="0" w:oddHBand="1" w:evenHBand="0" w:firstRowFirstColumn="0" w:firstRowLastColumn="0" w:lastRowFirstColumn="0" w:lastRowLastColumn="0"/>
                                     <w:rPr>
                                       <w:rFonts w:ascii="TH Sarabun New" w:hAnsi="TH Sarabun New" w:cs="TH Sarabun New"/>
-                                      <w:sz w:val="36"/>
-                                      <w:szCs w:val="36"/>
-                                    </w:rPr>
-                                  </w:pPr>
-                                  <w:r>
-                                    <w:rPr>
-                                      <w:rFonts w:ascii="TH Sarabun New" w:hAnsi="TH Sarabun New" w:cs="TH Sarabun New"/>
-                                      <w:sz w:val="36"/>
-                                      <w:szCs w:val="36"/>
+                                      <w:sz w:val="28"/>
+                                    </w:rPr>
+                                  </w:pPr>
+                                  <w:r>
+                                    <w:rPr>
+                                      <w:rFonts w:ascii="TH Sarabun New" w:hAnsi="TH Sarabun New" w:cs="TH Sarabun New"/>
+                                      <w:sz w:val="28"/>
                                     </w:rPr>
                                     <w:t>stock</w:t>
                                   </w:r>
@@ -4445,15 +4432,13 @@
                                     <w:cnfStyle w:val="000000100000" w:firstRow="0" w:lastRow="0" w:firstColumn="0" w:lastColumn="0" w:oddVBand="0" w:evenVBand="0" w:oddHBand="1" w:evenHBand="0" w:firstRowFirstColumn="0" w:firstRowLastColumn="0" w:lastRowFirstColumn="0" w:lastRowLastColumn="0"/>
                                     <w:rPr>
                                       <w:rFonts w:ascii="TH Sarabun New" w:hAnsi="TH Sarabun New" w:cs="TH Sarabun New"/>
-                                      <w:sz w:val="36"/>
-                                      <w:szCs w:val="36"/>
-                                    </w:rPr>
-                                  </w:pPr>
-                                  <w:r>
-                                    <w:rPr>
-                                      <w:rFonts w:ascii="TH Sarabun New" w:hAnsi="TH Sarabun New" w:cs="TH Sarabun New"/>
-                                      <w:sz w:val="36"/>
-                                      <w:szCs w:val="36"/>
+                                      <w:sz w:val="28"/>
+                                    </w:rPr>
+                                  </w:pPr>
+                                  <w:r>
+                                    <w:rPr>
+                                      <w:rFonts w:ascii="TH Sarabun New" w:hAnsi="TH Sarabun New" w:cs="TH Sarabun New"/>
+                                      <w:sz w:val="28"/>
                                     </w:rPr>
                                     <w:t>acquire</w:t>
                                   </w:r>
@@ -4463,15 +4448,13 @@
                                     <w:cnfStyle w:val="000000100000" w:firstRow="0" w:lastRow="0" w:firstColumn="0" w:lastColumn="0" w:oddVBand="0" w:evenVBand="0" w:oddHBand="1" w:evenHBand="0" w:firstRowFirstColumn="0" w:firstRowLastColumn="0" w:lastRowFirstColumn="0" w:lastRowLastColumn="0"/>
                                     <w:rPr>
                                       <w:rFonts w:ascii="TH Sarabun New" w:hAnsi="TH Sarabun New" w:cs="TH Sarabun New"/>
-                                      <w:sz w:val="36"/>
-                                      <w:szCs w:val="36"/>
-                                    </w:rPr>
-                                  </w:pPr>
-                                  <w:r>
-                                    <w:rPr>
-                                      <w:rFonts w:ascii="TH Sarabun New" w:hAnsi="TH Sarabun New" w:cs="TH Sarabun New"/>
-                                      <w:sz w:val="36"/>
-                                      <w:szCs w:val="36"/>
+                                      <w:sz w:val="28"/>
+                                    </w:rPr>
+                                  </w:pPr>
+                                  <w:r>
+                                    <w:rPr>
+                                      <w:rFonts w:ascii="TH Sarabun New" w:hAnsi="TH Sarabun New" w:cs="TH Sarabun New"/>
+                                      <w:sz w:val="28"/>
                                     </w:rPr>
                                     <w:t>Pay</w:t>
                                   </w:r>
@@ -4481,15 +4464,13 @@
                                     <w:cnfStyle w:val="000000100000" w:firstRow="0" w:lastRow="0" w:firstColumn="0" w:lastColumn="0" w:oddVBand="0" w:evenVBand="0" w:oddHBand="1" w:evenHBand="0" w:firstRowFirstColumn="0" w:firstRowLastColumn="0" w:lastRowFirstColumn="0" w:lastRowLastColumn="0"/>
                                     <w:rPr>
                                       <w:rFonts w:ascii="TH Sarabun New" w:hAnsi="TH Sarabun New" w:cs="TH Sarabun New"/>
-                                      <w:sz w:val="36"/>
-                                      <w:szCs w:val="36"/>
-                                    </w:rPr>
-                                  </w:pPr>
-                                  <w:r>
-                                    <w:rPr>
-                                      <w:rFonts w:ascii="TH Sarabun New" w:hAnsi="TH Sarabun New" w:cs="TH Sarabun New"/>
-                                      <w:sz w:val="36"/>
-                                      <w:szCs w:val="36"/>
+                                      <w:sz w:val="28"/>
+                                    </w:rPr>
+                                  </w:pPr>
+                                  <w:r>
+                                    <w:rPr>
+                                      <w:rFonts w:ascii="TH Sarabun New" w:hAnsi="TH Sarabun New" w:cs="TH Sarabun New"/>
+                                      <w:sz w:val="28"/>
                                     </w:rPr>
                                     <w:t>balance</w:t>
                                   </w:r>
@@ -4499,15 +4480,13 @@
                                     <w:cnfStyle w:val="000000100000" w:firstRow="0" w:lastRow="0" w:firstColumn="0" w:lastColumn="0" w:oddVBand="0" w:evenVBand="0" w:oddHBand="1" w:evenHBand="0" w:firstRowFirstColumn="0" w:firstRowLastColumn="0" w:lastRowFirstColumn="0" w:lastRowLastColumn="0"/>
                                     <w:rPr>
                                       <w:rFonts w:ascii="TH Sarabun New" w:hAnsi="TH Sarabun New" w:cs="TH Sarabun New"/>
-                                      <w:sz w:val="36"/>
-                                      <w:szCs w:val="36"/>
-                                    </w:rPr>
-                                  </w:pPr>
-                                  <w:r>
-                                    <w:rPr>
-                                      <w:rFonts w:ascii="TH Sarabun New" w:hAnsi="TH Sarabun New" w:cs="TH Sarabun New"/>
-                                      <w:sz w:val="36"/>
-                                      <w:szCs w:val="36"/>
+                                      <w:sz w:val="28"/>
+                                    </w:rPr>
+                                  </w:pPr>
+                                  <w:r>
+                                    <w:rPr>
+                                      <w:rFonts w:ascii="TH Sarabun New" w:hAnsi="TH Sarabun New" w:cs="TH Sarabun New"/>
+                                      <w:sz w:val="28"/>
                                     </w:rPr>
                                     <w:t>time</w:t>
                                   </w:r>
@@ -4538,7 +4517,7 @@
           </mc:Choice>
           <mc:Fallback>
             <w:pict>
-              <v:shape w14:anchorId="76030D71" id="Text Box 13" o:spid="_x0000_s1031" type="#_x0000_t202" style="position:absolute;margin-left:261.75pt;margin-top:0;width:180.45pt;height:290.8pt;z-index:251669504;visibility:visible;mso-wrap-style:square;mso-width-percent:0;mso-height-percent:0;mso-wrap-distance-left:9pt;mso-wrap-distance-top:0;mso-wrap-distance-right:9pt;mso-wrap-distance-bottom:0;mso-position-horizontal:absolute;mso-position-horizontal-relative:text;mso-position-vertical:absolute;mso-position-vertical-relative:text;mso-width-percent:0;mso-height-percent:0;mso-width-relative:margin;mso-height-relative:margin;v-text-anchor:top" o:gfxdata="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" fillcolor="white [3201]" stroked="f" strokeweight=".5pt">
+              <v:shape w14:anchorId="7728C901" id="Text Box 13" o:spid="_x0000_s1031" type="#_x0000_t202" style="position:absolute;margin-left:234pt;margin-top:13.5pt;width:180.45pt;height:236.25pt;z-index:251669504;visibility:visible;mso-wrap-style:square;mso-width-percent:0;mso-height-percent:0;mso-wrap-distance-left:9pt;mso-wrap-distance-top:0;mso-wrap-distance-right:9pt;mso-wrap-distance-bottom:0;mso-position-horizontal:absolute;mso-position-horizontal-relative:text;mso-position-vertical:absolute;mso-position-vertical-relative:text;mso-width-percent:0;mso-height-percent:0;mso-width-relative:margin;mso-height-relative:margin;v-text-anchor:top" o:gfxdata="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" fillcolor="white [3201]" stroked="f" strokeweight=".5pt">
                 <v:textbox>
                   <w:txbxContent>
                     <w:tbl>
@@ -4566,8 +4545,7 @@
                               <w:jc w:val="center"/>
                               <w:rPr>
                                 <w:rFonts w:ascii="TH Sarabun New" w:hAnsi="TH Sarabun New" w:cs="TH Sarabun New"/>
-                                <w:sz w:val="36"/>
-                                <w:szCs w:val="36"/>
+                                <w:sz w:val="28"/>
                                 <w:cs/>
                               </w:rPr>
                             </w:pPr>
@@ -4575,8 +4553,7 @@
                             <w:r>
                               <w:rPr>
                                 <w:rFonts w:ascii="TH Sarabun New" w:hAnsi="TH Sarabun New" w:cs="TH Sarabun New"/>
-                                <w:sz w:val="36"/>
-                                <w:szCs w:val="36"/>
+                                <w:sz w:val="28"/>
                               </w:rPr>
                               <w:t>spare_part</w:t>
                             </w:r>
@@ -4687,15 +4664,13 @@
                               <w:cnfStyle w:val="000000100000" w:firstRow="0" w:lastRow="0" w:firstColumn="0" w:lastColumn="0" w:oddVBand="0" w:evenVBand="0" w:oddHBand="1" w:evenHBand="0" w:firstRowFirstColumn="0" w:firstRowLastColumn="0" w:lastRowFirstColumn="0" w:lastRowLastColumn="0"/>
                               <w:rPr>
                                 <w:rFonts w:ascii="TH Sarabun New" w:hAnsi="TH Sarabun New" w:cs="TH Sarabun New"/>
-                                <w:sz w:val="36"/>
-                                <w:szCs w:val="36"/>
-                              </w:rPr>
-                            </w:pPr>
-                            <w:r>
-                              <w:rPr>
-                                <w:rFonts w:ascii="TH Sarabun New" w:hAnsi="TH Sarabun New" w:cs="TH Sarabun New"/>
-                                <w:sz w:val="36"/>
-                                <w:szCs w:val="36"/>
+                                <w:sz w:val="28"/>
+                              </w:rPr>
+                            </w:pPr>
+                            <w:r>
+                              <w:rPr>
+                                <w:rFonts w:ascii="TH Sarabun New" w:hAnsi="TH Sarabun New" w:cs="TH Sarabun New"/>
+                                <w:sz w:val="28"/>
                               </w:rPr>
                               <w:t>id</w:t>
                             </w:r>
@@ -4705,15 +4680,13 @@
                               <w:cnfStyle w:val="000000100000" w:firstRow="0" w:lastRow="0" w:firstColumn="0" w:lastColumn="0" w:oddVBand="0" w:evenVBand="0" w:oddHBand="1" w:evenHBand="0" w:firstRowFirstColumn="0" w:firstRowLastColumn="0" w:lastRowFirstColumn="0" w:lastRowLastColumn="0"/>
                               <w:rPr>
                                 <w:rFonts w:ascii="TH Sarabun New" w:hAnsi="TH Sarabun New" w:cs="TH Sarabun New"/>
-                                <w:sz w:val="36"/>
-                                <w:szCs w:val="36"/>
-                              </w:rPr>
-                            </w:pPr>
-                            <w:r>
-                              <w:rPr>
-                                <w:rFonts w:ascii="TH Sarabun New" w:hAnsi="TH Sarabun New" w:cs="TH Sarabun New"/>
-                                <w:sz w:val="36"/>
-                                <w:szCs w:val="36"/>
+                                <w:sz w:val="28"/>
+                              </w:rPr>
+                            </w:pPr>
+                            <w:r>
+                              <w:rPr>
+                                <w:rFonts w:ascii="TH Sarabun New" w:hAnsi="TH Sarabun New" w:cs="TH Sarabun New"/>
+                                <w:sz w:val="28"/>
                               </w:rPr>
                               <w:t>photo</w:t>
                             </w:r>
@@ -4723,15 +4696,13 @@
                               <w:cnfStyle w:val="000000100000" w:firstRow="0" w:lastRow="0" w:firstColumn="0" w:lastColumn="0" w:oddVBand="0" w:evenVBand="0" w:oddHBand="1" w:evenHBand="0" w:firstRowFirstColumn="0" w:firstRowLastColumn="0" w:lastRowFirstColumn="0" w:lastRowLastColumn="0"/>
                               <w:rPr>
                                 <w:rFonts w:ascii="TH Sarabun New" w:hAnsi="TH Sarabun New" w:cs="TH Sarabun New"/>
-                                <w:sz w:val="36"/>
-                                <w:szCs w:val="36"/>
-                              </w:rPr>
-                            </w:pPr>
-                            <w:r>
-                              <w:rPr>
-                                <w:rFonts w:ascii="TH Sarabun New" w:hAnsi="TH Sarabun New" w:cs="TH Sarabun New"/>
-                                <w:sz w:val="36"/>
-                                <w:szCs w:val="36"/>
+                                <w:sz w:val="28"/>
+                              </w:rPr>
+                            </w:pPr>
+                            <w:r>
+                              <w:rPr>
+                                <w:rFonts w:ascii="TH Sarabun New" w:hAnsi="TH Sarabun New" w:cs="TH Sarabun New"/>
+                                <w:sz w:val="28"/>
                               </w:rPr>
                               <w:t>name</w:t>
                             </w:r>
@@ -4741,15 +4712,13 @@
                               <w:cnfStyle w:val="000000100000" w:firstRow="0" w:lastRow="0" w:firstColumn="0" w:lastColumn="0" w:oddVBand="0" w:evenVBand="0" w:oddHBand="1" w:evenHBand="0" w:firstRowFirstColumn="0" w:firstRowLastColumn="0" w:lastRowFirstColumn="0" w:lastRowLastColumn="0"/>
                               <w:rPr>
                                 <w:rFonts w:ascii="TH Sarabun New" w:hAnsi="TH Sarabun New" w:cs="TH Sarabun New"/>
-                                <w:sz w:val="36"/>
-                                <w:szCs w:val="36"/>
-                              </w:rPr>
-                            </w:pPr>
-                            <w:r>
-                              <w:rPr>
-                                <w:rFonts w:ascii="TH Sarabun New" w:hAnsi="TH Sarabun New" w:cs="TH Sarabun New"/>
-                                <w:sz w:val="36"/>
-                                <w:szCs w:val="36"/>
+                                <w:sz w:val="28"/>
+                              </w:rPr>
+                            </w:pPr>
+                            <w:r>
+                              <w:rPr>
+                                <w:rFonts w:ascii="TH Sarabun New" w:hAnsi="TH Sarabun New" w:cs="TH Sarabun New"/>
+                                <w:sz w:val="28"/>
                               </w:rPr>
                               <w:t>brand</w:t>
                             </w:r>
@@ -4759,15 +4728,13 @@
                               <w:cnfStyle w:val="000000100000" w:firstRow="0" w:lastRow="0" w:firstColumn="0" w:lastColumn="0" w:oddVBand="0" w:evenVBand="0" w:oddHBand="1" w:evenHBand="0" w:firstRowFirstColumn="0" w:firstRowLastColumn="0" w:lastRowFirstColumn="0" w:lastRowLastColumn="0"/>
                               <w:rPr>
                                 <w:rFonts w:ascii="TH Sarabun New" w:hAnsi="TH Sarabun New" w:cs="TH Sarabun New"/>
-                                <w:sz w:val="36"/>
-                                <w:szCs w:val="36"/>
-                              </w:rPr>
-                            </w:pPr>
-                            <w:r>
-                              <w:rPr>
-                                <w:rFonts w:ascii="TH Sarabun New" w:hAnsi="TH Sarabun New" w:cs="TH Sarabun New"/>
-                                <w:sz w:val="36"/>
-                                <w:szCs w:val="36"/>
+                                <w:sz w:val="28"/>
+                              </w:rPr>
+                            </w:pPr>
+                            <w:r>
+                              <w:rPr>
+                                <w:rFonts w:ascii="TH Sarabun New" w:hAnsi="TH Sarabun New" w:cs="TH Sarabun New"/>
+                                <w:sz w:val="28"/>
                               </w:rPr>
                               <w:t>price</w:t>
                             </w:r>
@@ -4777,15 +4744,13 @@
                               <w:cnfStyle w:val="000000100000" w:firstRow="0" w:lastRow="0" w:firstColumn="0" w:lastColumn="0" w:oddVBand="0" w:evenVBand="0" w:oddHBand="1" w:evenHBand="0" w:firstRowFirstColumn="0" w:firstRowLastColumn="0" w:lastRowFirstColumn="0" w:lastRowLastColumn="0"/>
                               <w:rPr>
                                 <w:rFonts w:ascii="TH Sarabun New" w:hAnsi="TH Sarabun New" w:cs="TH Sarabun New"/>
-                                <w:sz w:val="36"/>
-                                <w:szCs w:val="36"/>
-                              </w:rPr>
-                            </w:pPr>
-                            <w:r>
-                              <w:rPr>
-                                <w:rFonts w:ascii="TH Sarabun New" w:hAnsi="TH Sarabun New" w:cs="TH Sarabun New"/>
-                                <w:sz w:val="36"/>
-                                <w:szCs w:val="36"/>
+                                <w:sz w:val="28"/>
+                              </w:rPr>
+                            </w:pPr>
+                            <w:r>
+                              <w:rPr>
+                                <w:rFonts w:ascii="TH Sarabun New" w:hAnsi="TH Sarabun New" w:cs="TH Sarabun New"/>
+                                <w:sz w:val="28"/>
                               </w:rPr>
                               <w:t>category</w:t>
                             </w:r>
@@ -4795,15 +4760,13 @@
                               <w:cnfStyle w:val="000000100000" w:firstRow="0" w:lastRow="0" w:firstColumn="0" w:lastColumn="0" w:oddVBand="0" w:evenVBand="0" w:oddHBand="1" w:evenHBand="0" w:firstRowFirstColumn="0" w:firstRowLastColumn="0" w:lastRowFirstColumn="0" w:lastRowLastColumn="0"/>
                               <w:rPr>
                                 <w:rFonts w:ascii="TH Sarabun New" w:hAnsi="TH Sarabun New" w:cs="TH Sarabun New"/>
-                                <w:sz w:val="36"/>
-                                <w:szCs w:val="36"/>
-                              </w:rPr>
-                            </w:pPr>
-                            <w:r>
-                              <w:rPr>
-                                <w:rFonts w:ascii="TH Sarabun New" w:hAnsi="TH Sarabun New" w:cs="TH Sarabun New"/>
-                                <w:sz w:val="36"/>
-                                <w:szCs w:val="36"/>
+                                <w:sz w:val="28"/>
+                              </w:rPr>
+                            </w:pPr>
+                            <w:r>
+                              <w:rPr>
+                                <w:rFonts w:ascii="TH Sarabun New" w:hAnsi="TH Sarabun New" w:cs="TH Sarabun New"/>
+                                <w:sz w:val="28"/>
                               </w:rPr>
                               <w:t>stock</w:t>
                             </w:r>
@@ -4813,15 +4776,13 @@
                               <w:cnfStyle w:val="000000100000" w:firstRow="0" w:lastRow="0" w:firstColumn="0" w:lastColumn="0" w:oddVBand="0" w:evenVBand="0" w:oddHBand="1" w:evenHBand="0" w:firstRowFirstColumn="0" w:firstRowLastColumn="0" w:lastRowFirstColumn="0" w:lastRowLastColumn="0"/>
                               <w:rPr>
                                 <w:rFonts w:ascii="TH Sarabun New" w:hAnsi="TH Sarabun New" w:cs="TH Sarabun New"/>
-                                <w:sz w:val="36"/>
-                                <w:szCs w:val="36"/>
-                              </w:rPr>
-                            </w:pPr>
-                            <w:r>
-                              <w:rPr>
-                                <w:rFonts w:ascii="TH Sarabun New" w:hAnsi="TH Sarabun New" w:cs="TH Sarabun New"/>
-                                <w:sz w:val="36"/>
-                                <w:szCs w:val="36"/>
+                                <w:sz w:val="28"/>
+                              </w:rPr>
+                            </w:pPr>
+                            <w:r>
+                              <w:rPr>
+                                <w:rFonts w:ascii="TH Sarabun New" w:hAnsi="TH Sarabun New" w:cs="TH Sarabun New"/>
+                                <w:sz w:val="28"/>
                               </w:rPr>
                               <w:t>acquire</w:t>
                             </w:r>
@@ -4831,15 +4792,13 @@
                               <w:cnfStyle w:val="000000100000" w:firstRow="0" w:lastRow="0" w:firstColumn="0" w:lastColumn="0" w:oddVBand="0" w:evenVBand="0" w:oddHBand="1" w:evenHBand="0" w:firstRowFirstColumn="0" w:firstRowLastColumn="0" w:lastRowFirstColumn="0" w:lastRowLastColumn="0"/>
                               <w:rPr>
                                 <w:rFonts w:ascii="TH Sarabun New" w:hAnsi="TH Sarabun New" w:cs="TH Sarabun New"/>
-                                <w:sz w:val="36"/>
-                                <w:szCs w:val="36"/>
-                              </w:rPr>
-                            </w:pPr>
-                            <w:r>
-                              <w:rPr>
-                                <w:rFonts w:ascii="TH Sarabun New" w:hAnsi="TH Sarabun New" w:cs="TH Sarabun New"/>
-                                <w:sz w:val="36"/>
-                                <w:szCs w:val="36"/>
+                                <w:sz w:val="28"/>
+                              </w:rPr>
+                            </w:pPr>
+                            <w:r>
+                              <w:rPr>
+                                <w:rFonts w:ascii="TH Sarabun New" w:hAnsi="TH Sarabun New" w:cs="TH Sarabun New"/>
+                                <w:sz w:val="28"/>
                               </w:rPr>
                               <w:t>Pay</w:t>
                             </w:r>
@@ -4849,15 +4808,13 @@
                               <w:cnfStyle w:val="000000100000" w:firstRow="0" w:lastRow="0" w:firstColumn="0" w:lastColumn="0" w:oddVBand="0" w:evenVBand="0" w:oddHBand="1" w:evenHBand="0" w:firstRowFirstColumn="0" w:firstRowLastColumn="0" w:lastRowFirstColumn="0" w:lastRowLastColumn="0"/>
                               <w:rPr>
                                 <w:rFonts w:ascii="TH Sarabun New" w:hAnsi="TH Sarabun New" w:cs="TH Sarabun New"/>
-                                <w:sz w:val="36"/>
-                                <w:szCs w:val="36"/>
-                              </w:rPr>
-                            </w:pPr>
-                            <w:r>
-                              <w:rPr>
-                                <w:rFonts w:ascii="TH Sarabun New" w:hAnsi="TH Sarabun New" w:cs="TH Sarabun New"/>
-                                <w:sz w:val="36"/>
-                                <w:szCs w:val="36"/>
+                                <w:sz w:val="28"/>
+                              </w:rPr>
+                            </w:pPr>
+                            <w:r>
+                              <w:rPr>
+                                <w:rFonts w:ascii="TH Sarabun New" w:hAnsi="TH Sarabun New" w:cs="TH Sarabun New"/>
+                                <w:sz w:val="28"/>
                               </w:rPr>
                               <w:t>balance</w:t>
                             </w:r>
@@ -4867,1843 +4824,16 @@
                               <w:cnfStyle w:val="000000100000" w:firstRow="0" w:lastRow="0" w:firstColumn="0" w:lastColumn="0" w:oddVBand="0" w:evenVBand="0" w:oddHBand="1" w:evenHBand="0" w:firstRowFirstColumn="0" w:firstRowLastColumn="0" w:lastRowFirstColumn="0" w:lastRowLastColumn="0"/>
                               <w:rPr>
                                 <w:rFonts w:ascii="TH Sarabun New" w:hAnsi="TH Sarabun New" w:cs="TH Sarabun New"/>
-                                <w:sz w:val="36"/>
-                                <w:szCs w:val="36"/>
-                              </w:rPr>
-                            </w:pPr>
-                            <w:r>
-                              <w:rPr>
-                                <w:rFonts w:ascii="TH Sarabun New" w:hAnsi="TH Sarabun New" w:cs="TH Sarabun New"/>
-                                <w:sz w:val="36"/>
-                                <w:szCs w:val="36"/>
+                                <w:sz w:val="28"/>
+                              </w:rPr>
+                            </w:pPr>
+                            <w:r>
+                              <w:rPr>
+                                <w:rFonts w:ascii="TH Sarabun New" w:hAnsi="TH Sarabun New" w:cs="TH Sarabun New"/>
+                                <w:sz w:val="28"/>
                               </w:rPr>
                               <w:t>time</w:t>
                             </w:r>
-                          </w:p>
-                        </w:tc>
-                      </w:tr>
-                    </w:tbl>
-                    <w:p/>
-                  </w:txbxContent>
-                </v:textbox>
-              </v:shape>
-            </w:pict>
-          </mc:Fallback>
-        </mc:AlternateContent>
-      </w:r>
-      <w:r>
-        <w:rPr>
-          <w:noProof/>
-        </w:rPr>
-        <mc:AlternateContent>
-          <mc:Choice Requires="wps">
-            <w:drawing>
-              <wp:anchor distT="0" distB="0" distL="114300" distR="114300" simplePos="0" relativeHeight="251663360" behindDoc="0" locked="0" layoutInCell="1" allowOverlap="1" wp14:anchorId="78E3E568" wp14:editId="59E4C52F">
-                <wp:simplePos x="0" y="0"/>
-                <wp:positionH relativeFrom="margin">
-                  <wp:align>right</wp:align>
-                </wp:positionH>
-                <wp:positionV relativeFrom="paragraph">
-                  <wp:posOffset>11009</wp:posOffset>
-                </wp:positionV>
-                <wp:extent cx="2220686" cy="3146961"/>
-                <wp:effectExtent l="0" t="0" r="8255" b="0"/>
-                <wp:wrapNone/>
-                <wp:docPr id="7" name="Text Box 7"/>
-                <wp:cNvGraphicFramePr/>
-                <a:graphic xmlns:a="http://schemas.openxmlformats.org/drawingml/2006/main">
-                  <a:graphicData uri="http://schemas.microsoft.com/office/word/2010/wordprocessingShape">
-                    <wps:wsp>
-                      <wps:cNvSpPr txBox="1"/>
-                      <wps:spPr>
-                        <a:xfrm>
-                          <a:off x="0" y="0"/>
-                          <a:ext cx="2220686" cy="3146961"/>
-                        </a:xfrm>
-                        <a:prstGeom prst="rect">
-                          <a:avLst/>
-                        </a:prstGeom>
-                        <a:solidFill>
-                          <a:schemeClr val="lt1"/>
-                        </a:solidFill>
-                        <a:ln w="6350">
-                          <a:noFill/>
-                        </a:ln>
-                        <a:effectLst/>
-                      </wps:spPr>
-                      <wps:style>
-                        <a:lnRef idx="0">
-                          <a:schemeClr val="accent1"/>
-                        </a:lnRef>
-                        <a:fillRef idx="0">
-                          <a:schemeClr val="accent1"/>
-                        </a:fillRef>
-                        <a:effectRef idx="0">
-                          <a:schemeClr val="accent1"/>
-                        </a:effectRef>
-                        <a:fontRef idx="minor">
-                          <a:schemeClr val="dk1"/>
-                        </a:fontRef>
-                      </wps:style>
-                      <wps:txbx>
-                        <w:txbxContent>
-                          <w:tbl>
-                            <w:tblPr>
-                              <w:tblStyle w:val="5-4"/>
-                              <w:tblW w:w="0" w:type="auto"/>
-                              <w:tblLook w:val="04A0" w:firstRow="1" w:lastRow="0" w:firstColumn="1" w:lastColumn="0" w:noHBand="0" w:noVBand="1"/>
-                            </w:tblPr>
-                            <w:tblGrid>
-                              <w:gridCol w:w="664"/>
-                              <w:gridCol w:w="2525"/>
-                            </w:tblGrid>
-                            <w:tr>
-                              <w:trPr>
-                                <w:cnfStyle w:val="100000000000" w:firstRow="1" w:lastRow="0" w:firstColumn="0" w:lastColumn="0" w:oddVBand="0" w:evenVBand="0" w:oddHBand="0" w:evenHBand="0" w:firstRowFirstColumn="0" w:firstRowLastColumn="0" w:lastRowFirstColumn="0" w:lastRowLastColumn="0"/>
-                              </w:trPr>
-                              <w:tc>
-                                <w:tcPr>
-                                  <w:cnfStyle w:val="001000000000" w:firstRow="0" w:lastRow="0" w:firstColumn="1" w:lastColumn="0" w:oddVBand="0" w:evenVBand="0" w:oddHBand="0" w:evenHBand="0" w:firstRowFirstColumn="0" w:firstRowLastColumn="0" w:lastRowFirstColumn="0" w:lastRowLastColumn="0"/>
-                                  <w:tcW w:w="3397" w:type="dxa"/>
-                                  <w:gridSpan w:val="2"/>
-                                </w:tcPr>
-                                <w:p>
-                                  <w:pPr>
-                                    <w:jc w:val="center"/>
-                                    <w:rPr>
-                                      <w:rFonts w:ascii="TH Sarabun New" w:hAnsi="TH Sarabun New" w:cs="TH Sarabun New"/>
-                                      <w:sz w:val="36"/>
-                                      <w:szCs w:val="36"/>
-                                      <w:cs/>
-                                    </w:rPr>
-                                  </w:pPr>
-                                  <w:proofErr w:type="spellStart"/>
-                                  <w:r>
-                                    <w:rPr>
-                                      <w:rFonts w:ascii="TH Sarabun New" w:hAnsi="TH Sarabun New" w:cs="TH Sarabun New"/>
-                                      <w:sz w:val="36"/>
-                                      <w:szCs w:val="36"/>
-                                    </w:rPr>
-                                    <w:t>lend_spare</w:t>
-                                  </w:r>
-                                  <w:proofErr w:type="spellEnd"/>
-                                </w:p>
-                              </w:tc>
-                            </w:tr>
-                            <w:tr>
-                              <w:trPr>
-                                <w:cnfStyle w:val="000000100000" w:firstRow="0" w:lastRow="0" w:firstColumn="0" w:lastColumn="0" w:oddVBand="0" w:evenVBand="0" w:oddHBand="1" w:evenHBand="0" w:firstRowFirstColumn="0" w:firstRowLastColumn="0" w:lastRowFirstColumn="0" w:lastRowLastColumn="0"/>
-                                <w:trHeight w:val="1947"/>
-                              </w:trPr>
-                              <w:tc>
-                                <w:tcPr>
-                                  <w:cnfStyle w:val="001000000000" w:firstRow="0" w:lastRow="0" w:firstColumn="1" w:lastColumn="0" w:oddVBand="0" w:evenVBand="0" w:oddHBand="0" w:evenHBand="0" w:firstRowFirstColumn="0" w:firstRowLastColumn="0" w:lastRowFirstColumn="0" w:lastRowLastColumn="0"/>
-                                  <w:tcW w:w="704" w:type="dxa"/>
-                                </w:tcPr>
-                                <w:p>
-                                  <w:pPr>
-                                    <w:rPr>
-                                      <w:rFonts w:ascii="TH Sarabun New" w:hAnsi="TH Sarabun New" w:cs="TH Sarabun New"/>
-                                      <w:sz w:val="36"/>
-                                      <w:szCs w:val="36"/>
-                                    </w:rPr>
-                                  </w:pPr>
-                                  <w:r>
-                                    <w:rPr>
-                                      <w:rFonts w:ascii="TH Sarabun New" w:hAnsi="TH Sarabun New" w:cs="TH Sarabun New" w:hint="cs"/>
-                                      <w:sz w:val="36"/>
-                                      <w:szCs w:val="36"/>
-                                      <w:cs/>
-                                    </w:rPr>
-                                    <w:t xml:space="preserve">  </w:t>
-                                  </w:r>
-                                  <w:proofErr w:type="spellStart"/>
-                                  <w:r>
-                                    <w:rPr>
-                                      <w:rFonts w:ascii="TH Sarabun New" w:hAnsi="TH Sarabun New" w:cs="TH Sarabun New"/>
-                                      <w:sz w:val="36"/>
-                                      <w:szCs w:val="36"/>
-                                    </w:rPr>
-                                    <w:t>Pk</w:t>
-                                  </w:r>
-                                  <w:proofErr w:type="spellEnd"/>
-                                </w:p>
-                                <w:p>
-                                  <w:pPr>
-                                    <w:rPr>
-                                      <w:rFonts w:ascii="TH Sarabun New" w:hAnsi="TH Sarabun New" w:cs="TH Sarabun New"/>
-                                      <w:sz w:val="36"/>
-                                      <w:szCs w:val="36"/>
-                                    </w:rPr>
-                                  </w:pPr>
-                                </w:p>
-                                <w:p>
-                                  <w:pPr>
-                                    <w:rPr>
-                                      <w:rFonts w:ascii="TH Sarabun New" w:hAnsi="TH Sarabun New" w:cs="TH Sarabun New"/>
-                                      <w:sz w:val="36"/>
-                                      <w:szCs w:val="36"/>
-                                    </w:rPr>
-                                  </w:pPr>
-                                </w:p>
-                                <w:p>
-                                  <w:pPr>
-                                    <w:rPr>
-                                      <w:rFonts w:ascii="TH Sarabun New" w:hAnsi="TH Sarabun New" w:cs="TH Sarabun New"/>
-                                      <w:sz w:val="36"/>
-                                      <w:szCs w:val="36"/>
-                                    </w:rPr>
-                                  </w:pPr>
-                                </w:p>
-                                <w:p>
-                                  <w:pPr>
-                                    <w:rPr>
-                                      <w:rFonts w:ascii="TH Sarabun New" w:hAnsi="TH Sarabun New" w:cs="TH Sarabun New"/>
-                                      <w:sz w:val="36"/>
-                                      <w:szCs w:val="36"/>
-                                      <w:cs/>
-                                    </w:rPr>
-                                  </w:pPr>
-                                </w:p>
-                                <w:p>
-                                  <w:pPr>
-                                    <w:rPr>
-                                      <w:rFonts w:ascii="TH Sarabun New" w:hAnsi="TH Sarabun New" w:cs="TH Sarabun New"/>
-                                      <w:sz w:val="36"/>
-                                      <w:szCs w:val="36"/>
-                                    </w:rPr>
-                                  </w:pPr>
-                                </w:p>
-                                <w:p>
-                                  <w:pPr>
-                                    <w:rPr>
-                                      <w:rFonts w:ascii="TH Sarabun New" w:hAnsi="TH Sarabun New" w:cs="TH Sarabun New"/>
-                                      <w:sz w:val="36"/>
-                                      <w:szCs w:val="36"/>
-                                    </w:rPr>
-                                  </w:pPr>
-                                  <w:proofErr w:type="spellStart"/>
-                                  <w:r>
-                                    <w:rPr>
-                                      <w:rFonts w:ascii="TH Sarabun New" w:hAnsi="TH Sarabun New" w:cs="TH Sarabun New"/>
-                                      <w:sz w:val="36"/>
-                                      <w:szCs w:val="36"/>
-                                    </w:rPr>
-                                    <w:t>Fk</w:t>
-                                  </w:r>
-                                  <w:proofErr w:type="spellEnd"/>
-                                </w:p>
-                                <w:p>
-                                  <w:pPr>
-                                    <w:rPr>
-                                      <w:rFonts w:ascii="TH Sarabun New" w:hAnsi="TH Sarabun New" w:cs="TH Sarabun New"/>
-                                      <w:sz w:val="36"/>
-                                      <w:szCs w:val="36"/>
-                                    </w:rPr>
-                                  </w:pPr>
-                                </w:p>
-                                <w:p>
-                                  <w:pPr>
-                                    <w:rPr>
-                                      <w:rFonts w:ascii="TH Sarabun New" w:hAnsi="TH Sarabun New" w:cs="TH Sarabun New"/>
-                                      <w:sz w:val="36"/>
-                                      <w:szCs w:val="36"/>
-                                    </w:rPr>
-                                  </w:pPr>
-                                  <w:proofErr w:type="spellStart"/>
-                                  <w:r>
-                                    <w:rPr>
-                                      <w:rFonts w:ascii="TH Sarabun New" w:hAnsi="TH Sarabun New" w:cs="TH Sarabun New"/>
-                                      <w:sz w:val="36"/>
-                                      <w:szCs w:val="36"/>
-                                    </w:rPr>
-                                    <w:t>Fk</w:t>
-                                  </w:r>
-                                  <w:proofErr w:type="spellEnd"/>
-                                </w:p>
-                              </w:tc>
-                              <w:tc>
-                                <w:tcPr>
-                                  <w:tcW w:w="2693" w:type="dxa"/>
-                                </w:tcPr>
-                                <w:p>
-                                  <w:pPr>
-                                    <w:cnfStyle w:val="000000100000" w:firstRow="0" w:lastRow="0" w:firstColumn="0" w:lastColumn="0" w:oddVBand="0" w:evenVBand="0" w:oddHBand="1" w:evenHBand="0" w:firstRowFirstColumn="0" w:firstRowLastColumn="0" w:lastRowFirstColumn="0" w:lastRowLastColumn="0"/>
-                                    <w:rPr>
-                                      <w:rFonts w:ascii="TH Sarabun New" w:hAnsi="TH Sarabun New" w:cs="TH Sarabun New"/>
-                                      <w:sz w:val="36"/>
-                                      <w:szCs w:val="36"/>
-                                    </w:rPr>
-                                  </w:pPr>
-                                  <w:r>
-                                    <w:rPr>
-                                      <w:rFonts w:ascii="TH Sarabun New" w:hAnsi="TH Sarabun New" w:cs="TH Sarabun New"/>
-                                      <w:sz w:val="36"/>
-                                      <w:szCs w:val="36"/>
-                                    </w:rPr>
-                                    <w:t>No</w:t>
-                                  </w:r>
-                                </w:p>
-                                <w:p>
-                                  <w:pPr>
-                                    <w:cnfStyle w:val="000000100000" w:firstRow="0" w:lastRow="0" w:firstColumn="0" w:lastColumn="0" w:oddVBand="0" w:evenVBand="0" w:oddHBand="1" w:evenHBand="0" w:firstRowFirstColumn="0" w:firstRowLastColumn="0" w:lastRowFirstColumn="0" w:lastRowLastColumn="0"/>
-                                    <w:rPr>
-                                      <w:rFonts w:ascii="TH Sarabun New" w:hAnsi="TH Sarabun New" w:cs="TH Sarabun New"/>
-                                      <w:sz w:val="36"/>
-                                      <w:szCs w:val="36"/>
-                                    </w:rPr>
-                                  </w:pPr>
-                                  <w:proofErr w:type="spellStart"/>
-                                  <w:r>
-                                    <w:rPr>
-                                      <w:rFonts w:ascii="TH Sarabun New" w:hAnsi="TH Sarabun New" w:cs="TH Sarabun New"/>
-                                      <w:sz w:val="36"/>
-                                      <w:szCs w:val="36"/>
-                                    </w:rPr>
-                                    <w:t>id_spare</w:t>
-                                  </w:r>
-                                  <w:proofErr w:type="spellEnd"/>
-                                </w:p>
-                                <w:p>
-                                  <w:pPr>
-                                    <w:cnfStyle w:val="000000100000" w:firstRow="0" w:lastRow="0" w:firstColumn="0" w:lastColumn="0" w:oddVBand="0" w:evenVBand="0" w:oddHBand="1" w:evenHBand="0" w:firstRowFirstColumn="0" w:firstRowLastColumn="0" w:lastRowFirstColumn="0" w:lastRowLastColumn="0"/>
-                                    <w:rPr>
-                                      <w:rFonts w:ascii="TH Sarabun New" w:hAnsi="TH Sarabun New" w:cs="TH Sarabun New"/>
-                                      <w:sz w:val="36"/>
-                                      <w:szCs w:val="36"/>
-                                    </w:rPr>
-                                  </w:pPr>
-                                  <w:r>
-                                    <w:rPr>
-                                      <w:rFonts w:ascii="TH Sarabun New" w:hAnsi="TH Sarabun New" w:cs="TH Sarabun New"/>
-                                      <w:sz w:val="36"/>
-                                      <w:szCs w:val="36"/>
-                                    </w:rPr>
-                                    <w:t>name</w:t>
-                                  </w:r>
-                                </w:p>
-                                <w:p>
-                                  <w:pPr>
-                                    <w:cnfStyle w:val="000000100000" w:firstRow="0" w:lastRow="0" w:firstColumn="0" w:lastColumn="0" w:oddVBand="0" w:evenVBand="0" w:oddHBand="1" w:evenHBand="0" w:firstRowFirstColumn="0" w:firstRowLastColumn="0" w:lastRowFirstColumn="0" w:lastRowLastColumn="0"/>
-                                    <w:rPr>
-                                      <w:rFonts w:ascii="TH Sarabun New" w:hAnsi="TH Sarabun New" w:cs="TH Sarabun New"/>
-                                      <w:sz w:val="36"/>
-                                      <w:szCs w:val="36"/>
-                                    </w:rPr>
-                                  </w:pPr>
-                                  <w:r>
-                                    <w:rPr>
-                                      <w:rFonts w:ascii="TH Sarabun New" w:hAnsi="TH Sarabun New" w:cs="TH Sarabun New"/>
-                                      <w:sz w:val="36"/>
-                                      <w:szCs w:val="36"/>
-                                    </w:rPr>
-                                    <w:t>detail</w:t>
-                                  </w:r>
-                                </w:p>
-                                <w:p>
-                                  <w:pPr>
-                                    <w:cnfStyle w:val="000000100000" w:firstRow="0" w:lastRow="0" w:firstColumn="0" w:lastColumn="0" w:oddVBand="0" w:evenVBand="0" w:oddHBand="1" w:evenHBand="0" w:firstRowFirstColumn="0" w:firstRowLastColumn="0" w:lastRowFirstColumn="0" w:lastRowLastColumn="0"/>
-                                    <w:rPr>
-                                      <w:rFonts w:ascii="TH Sarabun New" w:hAnsi="TH Sarabun New" w:cs="TH Sarabun New"/>
-                                      <w:sz w:val="36"/>
-                                      <w:szCs w:val="36"/>
-                                    </w:rPr>
-                                  </w:pPr>
-                                  <w:proofErr w:type="spellStart"/>
-                                  <w:r>
-                                    <w:rPr>
-                                      <w:rFonts w:ascii="TH Sarabun New" w:hAnsi="TH Sarabun New" w:cs="TH Sarabun New"/>
-                                      <w:sz w:val="36"/>
-                                      <w:szCs w:val="36"/>
-                                    </w:rPr>
-                                    <w:t>category_lend</w:t>
-                                  </w:r>
-                                  <w:proofErr w:type="spellEnd"/>
-                                </w:p>
-                                <w:p>
-                                  <w:pPr>
-                                    <w:cnfStyle w:val="000000100000" w:firstRow="0" w:lastRow="0" w:firstColumn="0" w:lastColumn="0" w:oddVBand="0" w:evenVBand="0" w:oddHBand="1" w:evenHBand="0" w:firstRowFirstColumn="0" w:firstRowLastColumn="0" w:lastRowFirstColumn="0" w:lastRowLastColumn="0"/>
-                                    <w:rPr>
-                                      <w:rFonts w:ascii="TH Sarabun New" w:hAnsi="TH Sarabun New" w:cs="TH Sarabun New"/>
-                                      <w:sz w:val="36"/>
-                                      <w:szCs w:val="36"/>
-                                    </w:rPr>
-                                  </w:pPr>
-                                  <w:r>
-                                    <w:rPr>
-                                      <w:rFonts w:ascii="TH Sarabun New" w:hAnsi="TH Sarabun New" w:cs="TH Sarabun New"/>
-                                      <w:sz w:val="36"/>
-                                      <w:szCs w:val="36"/>
-                                    </w:rPr>
-                                    <w:t>amount</w:t>
-                                  </w:r>
-                                </w:p>
-                                <w:p>
-                                  <w:pPr>
-                                    <w:cnfStyle w:val="000000100000" w:firstRow="0" w:lastRow="0" w:firstColumn="0" w:lastColumn="0" w:oddVBand="0" w:evenVBand="0" w:oddHBand="1" w:evenHBand="0" w:firstRowFirstColumn="0" w:firstRowLastColumn="0" w:lastRowFirstColumn="0" w:lastRowLastColumn="0"/>
-                                    <w:rPr>
-                                      <w:rFonts w:ascii="TH Sarabun New" w:hAnsi="TH Sarabun New" w:cs="TH Sarabun New"/>
-                                      <w:sz w:val="36"/>
-                                      <w:szCs w:val="36"/>
-                                    </w:rPr>
-                                  </w:pPr>
-                                  <w:proofErr w:type="spellStart"/>
-                                  <w:r>
-                                    <w:rPr>
-                                      <w:rFonts w:ascii="TH Sarabun New" w:hAnsi="TH Sarabun New" w:cs="TH Sarabun New"/>
-                                      <w:sz w:val="36"/>
-                                      <w:szCs w:val="36"/>
-                                    </w:rPr>
-                                    <w:t>Order_lend</w:t>
-                                  </w:r>
-                                  <w:proofErr w:type="spellEnd"/>
-                                </w:p>
-                                <w:p>
-                                  <w:pPr>
-                                    <w:cnfStyle w:val="000000100000" w:firstRow="0" w:lastRow="0" w:firstColumn="0" w:lastColumn="0" w:oddVBand="0" w:evenVBand="0" w:oddHBand="1" w:evenHBand="0" w:firstRowFirstColumn="0" w:firstRowLastColumn="0" w:lastRowFirstColumn="0" w:lastRowLastColumn="0"/>
-                                    <w:rPr>
-                                      <w:rFonts w:ascii="TH Sarabun New" w:hAnsi="TH Sarabun New" w:cs="TH Sarabun New"/>
-                                      <w:sz w:val="36"/>
-                                      <w:szCs w:val="36"/>
-                                    </w:rPr>
-                                  </w:pPr>
-                                  <w:proofErr w:type="spellStart"/>
-                                  <w:r>
-                                    <w:rPr>
-                                      <w:rFonts w:ascii="TH Sarabun New" w:hAnsi="TH Sarabun New" w:cs="TH Sarabun New"/>
-                                      <w:sz w:val="36"/>
-                                      <w:szCs w:val="36"/>
-                                    </w:rPr>
-                                    <w:t>lend_data</w:t>
-                                  </w:r>
-                                  <w:proofErr w:type="spellEnd"/>
-                                </w:p>
-                                <w:p>
-                                  <w:pPr>
-                                    <w:cnfStyle w:val="000000100000" w:firstRow="0" w:lastRow="0" w:firstColumn="0" w:lastColumn="0" w:oddVBand="0" w:evenVBand="0" w:oddHBand="1" w:evenHBand="0" w:firstRowFirstColumn="0" w:firstRowLastColumn="0" w:lastRowFirstColumn="0" w:lastRowLastColumn="0"/>
-                                    <w:rPr>
-                                      <w:rFonts w:ascii="TH Sarabun New" w:hAnsi="TH Sarabun New" w:cs="TH Sarabun New"/>
-                                      <w:sz w:val="36"/>
-                                      <w:szCs w:val="36"/>
-                                    </w:rPr>
-                                  </w:pPr>
-                                  <w:proofErr w:type="spellStart"/>
-                                  <w:r>
-                                    <w:rPr>
-                                      <w:rFonts w:ascii="TH Sarabun New" w:hAnsi="TH Sarabun New" w:cs="TH Sarabun New"/>
-                                      <w:sz w:val="36"/>
-                                      <w:szCs w:val="36"/>
-                                    </w:rPr>
-                                    <w:t>rent_empID</w:t>
-                                  </w:r>
-                                  <w:proofErr w:type="spellEnd"/>
-                                </w:p>
-                              </w:tc>
-                            </w:tr>
-                          </w:tbl>
-                          <w:p/>
-                        </w:txbxContent>
-                      </wps:txbx>
-                      <wps:bodyPr rot="0" spcFirstLastPara="0" vertOverflow="overflow" horzOverflow="overflow" vert="horz" wrap="square" lIns="91440" tIns="45720" rIns="91440" bIns="45720" numCol="1" spcCol="0" rtlCol="0" fromWordArt="0" anchor="t" anchorCtr="0" forceAA="0" compatLnSpc="1">
-                        <a:prstTxWarp prst="textNoShape">
-                          <a:avLst/>
-                        </a:prstTxWarp>
-                        <a:noAutofit/>
-                      </wps:bodyPr>
-                    </wps:wsp>
-                  </a:graphicData>
-                </a:graphic>
-                <wp14:sizeRelH relativeFrom="margin">
-                  <wp14:pctWidth>0</wp14:pctWidth>
-                </wp14:sizeRelH>
-                <wp14:sizeRelV relativeFrom="margin">
-                  <wp14:pctHeight>0</wp14:pctHeight>
-                </wp14:sizeRelV>
-              </wp:anchor>
-            </w:drawing>
-          </mc:Choice>
-          <mc:Fallback>
-            <w:pict>
-              <v:shape w14:anchorId="78E3E568" id="Text Box 7" o:spid="_x0000_s1032" type="#_x0000_t202" style="position:absolute;margin-left:123.65pt;margin-top:.85pt;width:174.85pt;height:247.8pt;z-index:251663360;visibility:visible;mso-wrap-style:square;mso-width-percent:0;mso-height-percent:0;mso-wrap-distance-left:9pt;mso-wrap-distance-top:0;mso-wrap-distance-right:9pt;mso-wrap-distance-bottom:0;mso-position-horizontal:right;mso-position-horizontal-relative:margin;mso-position-vertical:absolute;mso-position-vertical-relative:text;mso-width-percent:0;mso-height-percent:0;mso-width-relative:margin;mso-height-relative:margin;v-text-anchor:top" o:gfxdata="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" fillcolor="white [3201]" stroked="f" strokeweight=".5pt">
-                <v:textbox>
-                  <w:txbxContent>
-                    <w:tbl>
-                      <w:tblPr>
-                        <w:tblStyle w:val="5-4"/>
-                        <w:tblW w:w="0" w:type="auto"/>
-                        <w:tblLook w:val="04A0" w:firstRow="1" w:lastRow="0" w:firstColumn="1" w:lastColumn="0" w:noHBand="0" w:noVBand="1"/>
-                      </w:tblPr>
-                      <w:tblGrid>
-                        <w:gridCol w:w="664"/>
-                        <w:gridCol w:w="2525"/>
-                      </w:tblGrid>
-                      <w:tr>
-                        <w:trPr>
-                          <w:cnfStyle w:val="100000000000" w:firstRow="1" w:lastRow="0" w:firstColumn="0" w:lastColumn="0" w:oddVBand="0" w:evenVBand="0" w:oddHBand="0" w:evenHBand="0" w:firstRowFirstColumn="0" w:firstRowLastColumn="0" w:lastRowFirstColumn="0" w:lastRowLastColumn="0"/>
-                        </w:trPr>
-                        <w:tc>
-                          <w:tcPr>
-                            <w:cnfStyle w:val="001000000000" w:firstRow="0" w:lastRow="0" w:firstColumn="1" w:lastColumn="0" w:oddVBand="0" w:evenVBand="0" w:oddHBand="0" w:evenHBand="0" w:firstRowFirstColumn="0" w:firstRowLastColumn="0" w:lastRowFirstColumn="0" w:lastRowLastColumn="0"/>
-                            <w:tcW w:w="3397" w:type="dxa"/>
-                            <w:gridSpan w:val="2"/>
-                          </w:tcPr>
-                          <w:p>
-                            <w:pPr>
-                              <w:jc w:val="center"/>
-                              <w:rPr>
-                                <w:rFonts w:ascii="TH Sarabun New" w:hAnsi="TH Sarabun New" w:cs="TH Sarabun New"/>
-                                <w:sz w:val="36"/>
-                                <w:szCs w:val="36"/>
-                                <w:cs/>
-                              </w:rPr>
-                            </w:pPr>
-                            <w:proofErr w:type="spellStart"/>
-                            <w:r>
-                              <w:rPr>
-                                <w:rFonts w:ascii="TH Sarabun New" w:hAnsi="TH Sarabun New" w:cs="TH Sarabun New"/>
-                                <w:sz w:val="36"/>
-                                <w:szCs w:val="36"/>
-                              </w:rPr>
-                              <w:t>lend_spare</w:t>
-                            </w:r>
-                            <w:proofErr w:type="spellEnd"/>
-                          </w:p>
-                        </w:tc>
-                      </w:tr>
-                      <w:tr>
-                        <w:trPr>
-                          <w:cnfStyle w:val="000000100000" w:firstRow="0" w:lastRow="0" w:firstColumn="0" w:lastColumn="0" w:oddVBand="0" w:evenVBand="0" w:oddHBand="1" w:evenHBand="0" w:firstRowFirstColumn="0" w:firstRowLastColumn="0" w:lastRowFirstColumn="0" w:lastRowLastColumn="0"/>
-                          <w:trHeight w:val="1947"/>
-                        </w:trPr>
-                        <w:tc>
-                          <w:tcPr>
-                            <w:cnfStyle w:val="001000000000" w:firstRow="0" w:lastRow="0" w:firstColumn="1" w:lastColumn="0" w:oddVBand="0" w:evenVBand="0" w:oddHBand="0" w:evenHBand="0" w:firstRowFirstColumn="0" w:firstRowLastColumn="0" w:lastRowFirstColumn="0" w:lastRowLastColumn="0"/>
-                            <w:tcW w:w="704" w:type="dxa"/>
-                          </w:tcPr>
-                          <w:p>
-                            <w:pPr>
-                              <w:rPr>
-                                <w:rFonts w:ascii="TH Sarabun New" w:hAnsi="TH Sarabun New" w:cs="TH Sarabun New"/>
-                                <w:sz w:val="36"/>
-                                <w:szCs w:val="36"/>
-                              </w:rPr>
-                            </w:pPr>
-                            <w:r>
-                              <w:rPr>
-                                <w:rFonts w:ascii="TH Sarabun New" w:hAnsi="TH Sarabun New" w:cs="TH Sarabun New" w:hint="cs"/>
-                                <w:sz w:val="36"/>
-                                <w:szCs w:val="36"/>
-                                <w:cs/>
-                              </w:rPr>
-                              <w:t xml:space="preserve">  </w:t>
-                            </w:r>
-                            <w:proofErr w:type="spellStart"/>
-                            <w:r>
-                              <w:rPr>
-                                <w:rFonts w:ascii="TH Sarabun New" w:hAnsi="TH Sarabun New" w:cs="TH Sarabun New"/>
-                                <w:sz w:val="36"/>
-                                <w:szCs w:val="36"/>
-                              </w:rPr>
-                              <w:t>Pk</w:t>
-                            </w:r>
-                            <w:proofErr w:type="spellEnd"/>
-                          </w:p>
-                          <w:p>
-                            <w:pPr>
-                              <w:rPr>
-                                <w:rFonts w:ascii="TH Sarabun New" w:hAnsi="TH Sarabun New" w:cs="TH Sarabun New"/>
-                                <w:sz w:val="36"/>
-                                <w:szCs w:val="36"/>
-                              </w:rPr>
-                            </w:pPr>
-                          </w:p>
-                          <w:p>
-                            <w:pPr>
-                              <w:rPr>
-                                <w:rFonts w:ascii="TH Sarabun New" w:hAnsi="TH Sarabun New" w:cs="TH Sarabun New"/>
-                                <w:sz w:val="36"/>
-                                <w:szCs w:val="36"/>
-                              </w:rPr>
-                            </w:pPr>
-                          </w:p>
-                          <w:p>
-                            <w:pPr>
-                              <w:rPr>
-                                <w:rFonts w:ascii="TH Sarabun New" w:hAnsi="TH Sarabun New" w:cs="TH Sarabun New"/>
-                                <w:sz w:val="36"/>
-                                <w:szCs w:val="36"/>
-                              </w:rPr>
-                            </w:pPr>
-                          </w:p>
-                          <w:p>
-                            <w:pPr>
-                              <w:rPr>
-                                <w:rFonts w:ascii="TH Sarabun New" w:hAnsi="TH Sarabun New" w:cs="TH Sarabun New"/>
-                                <w:sz w:val="36"/>
-                                <w:szCs w:val="36"/>
-                                <w:cs/>
-                              </w:rPr>
-                            </w:pPr>
-                          </w:p>
-                          <w:p>
-                            <w:pPr>
-                              <w:rPr>
-                                <w:rFonts w:ascii="TH Sarabun New" w:hAnsi="TH Sarabun New" w:cs="TH Sarabun New"/>
-                                <w:sz w:val="36"/>
-                                <w:szCs w:val="36"/>
-                              </w:rPr>
-                            </w:pPr>
-                          </w:p>
-                          <w:p>
-                            <w:pPr>
-                              <w:rPr>
-                                <w:rFonts w:ascii="TH Sarabun New" w:hAnsi="TH Sarabun New" w:cs="TH Sarabun New"/>
-                                <w:sz w:val="36"/>
-                                <w:szCs w:val="36"/>
-                              </w:rPr>
-                            </w:pPr>
-                            <w:proofErr w:type="spellStart"/>
-                            <w:r>
-                              <w:rPr>
-                                <w:rFonts w:ascii="TH Sarabun New" w:hAnsi="TH Sarabun New" w:cs="TH Sarabun New"/>
-                                <w:sz w:val="36"/>
-                                <w:szCs w:val="36"/>
-                              </w:rPr>
-                              <w:t>Fk</w:t>
-                            </w:r>
-                            <w:proofErr w:type="spellEnd"/>
-                          </w:p>
-                          <w:p>
-                            <w:pPr>
-                              <w:rPr>
-                                <w:rFonts w:ascii="TH Sarabun New" w:hAnsi="TH Sarabun New" w:cs="TH Sarabun New"/>
-                                <w:sz w:val="36"/>
-                                <w:szCs w:val="36"/>
-                              </w:rPr>
-                            </w:pPr>
-                          </w:p>
-                          <w:p>
-                            <w:pPr>
-                              <w:rPr>
-                                <w:rFonts w:ascii="TH Sarabun New" w:hAnsi="TH Sarabun New" w:cs="TH Sarabun New"/>
-                                <w:sz w:val="36"/>
-                                <w:szCs w:val="36"/>
-                              </w:rPr>
-                            </w:pPr>
-                            <w:proofErr w:type="spellStart"/>
-                            <w:r>
-                              <w:rPr>
-                                <w:rFonts w:ascii="TH Sarabun New" w:hAnsi="TH Sarabun New" w:cs="TH Sarabun New"/>
-                                <w:sz w:val="36"/>
-                                <w:szCs w:val="36"/>
-                              </w:rPr>
-                              <w:t>Fk</w:t>
-                            </w:r>
-                            <w:proofErr w:type="spellEnd"/>
-                          </w:p>
-                        </w:tc>
-                        <w:tc>
-                          <w:tcPr>
-                            <w:tcW w:w="2693" w:type="dxa"/>
-                          </w:tcPr>
-                          <w:p>
-                            <w:pPr>
-                              <w:cnfStyle w:val="000000100000" w:firstRow="0" w:lastRow="0" w:firstColumn="0" w:lastColumn="0" w:oddVBand="0" w:evenVBand="0" w:oddHBand="1" w:evenHBand="0" w:firstRowFirstColumn="0" w:firstRowLastColumn="0" w:lastRowFirstColumn="0" w:lastRowLastColumn="0"/>
-                              <w:rPr>
-                                <w:rFonts w:ascii="TH Sarabun New" w:hAnsi="TH Sarabun New" w:cs="TH Sarabun New"/>
-                                <w:sz w:val="36"/>
-                                <w:szCs w:val="36"/>
-                              </w:rPr>
-                            </w:pPr>
-                            <w:r>
-                              <w:rPr>
-                                <w:rFonts w:ascii="TH Sarabun New" w:hAnsi="TH Sarabun New" w:cs="TH Sarabun New"/>
-                                <w:sz w:val="36"/>
-                                <w:szCs w:val="36"/>
-                              </w:rPr>
-                              <w:t>No</w:t>
-                            </w:r>
-                          </w:p>
-                          <w:p>
-                            <w:pPr>
-                              <w:cnfStyle w:val="000000100000" w:firstRow="0" w:lastRow="0" w:firstColumn="0" w:lastColumn="0" w:oddVBand="0" w:evenVBand="0" w:oddHBand="1" w:evenHBand="0" w:firstRowFirstColumn="0" w:firstRowLastColumn="0" w:lastRowFirstColumn="0" w:lastRowLastColumn="0"/>
-                              <w:rPr>
-                                <w:rFonts w:ascii="TH Sarabun New" w:hAnsi="TH Sarabun New" w:cs="TH Sarabun New"/>
-                                <w:sz w:val="36"/>
-                                <w:szCs w:val="36"/>
-                              </w:rPr>
-                            </w:pPr>
-                            <w:proofErr w:type="spellStart"/>
-                            <w:r>
-                              <w:rPr>
-                                <w:rFonts w:ascii="TH Sarabun New" w:hAnsi="TH Sarabun New" w:cs="TH Sarabun New"/>
-                                <w:sz w:val="36"/>
-                                <w:szCs w:val="36"/>
-                              </w:rPr>
-                              <w:t>id_spare</w:t>
-                            </w:r>
-                            <w:proofErr w:type="spellEnd"/>
-                          </w:p>
-                          <w:p>
-                            <w:pPr>
-                              <w:cnfStyle w:val="000000100000" w:firstRow="0" w:lastRow="0" w:firstColumn="0" w:lastColumn="0" w:oddVBand="0" w:evenVBand="0" w:oddHBand="1" w:evenHBand="0" w:firstRowFirstColumn="0" w:firstRowLastColumn="0" w:lastRowFirstColumn="0" w:lastRowLastColumn="0"/>
-                              <w:rPr>
-                                <w:rFonts w:ascii="TH Sarabun New" w:hAnsi="TH Sarabun New" w:cs="TH Sarabun New"/>
-                                <w:sz w:val="36"/>
-                                <w:szCs w:val="36"/>
-                              </w:rPr>
-                            </w:pPr>
-                            <w:r>
-                              <w:rPr>
-                                <w:rFonts w:ascii="TH Sarabun New" w:hAnsi="TH Sarabun New" w:cs="TH Sarabun New"/>
-                                <w:sz w:val="36"/>
-                                <w:szCs w:val="36"/>
-                              </w:rPr>
-                              <w:t>name</w:t>
-                            </w:r>
-                          </w:p>
-                          <w:p>
-                            <w:pPr>
-                              <w:cnfStyle w:val="000000100000" w:firstRow="0" w:lastRow="0" w:firstColumn="0" w:lastColumn="0" w:oddVBand="0" w:evenVBand="0" w:oddHBand="1" w:evenHBand="0" w:firstRowFirstColumn="0" w:firstRowLastColumn="0" w:lastRowFirstColumn="0" w:lastRowLastColumn="0"/>
-                              <w:rPr>
-                                <w:rFonts w:ascii="TH Sarabun New" w:hAnsi="TH Sarabun New" w:cs="TH Sarabun New"/>
-                                <w:sz w:val="36"/>
-                                <w:szCs w:val="36"/>
-                              </w:rPr>
-                            </w:pPr>
-                            <w:r>
-                              <w:rPr>
-                                <w:rFonts w:ascii="TH Sarabun New" w:hAnsi="TH Sarabun New" w:cs="TH Sarabun New"/>
-                                <w:sz w:val="36"/>
-                                <w:szCs w:val="36"/>
-                              </w:rPr>
-                              <w:t>detail</w:t>
-                            </w:r>
-                          </w:p>
-                          <w:p>
-                            <w:pPr>
-                              <w:cnfStyle w:val="000000100000" w:firstRow="0" w:lastRow="0" w:firstColumn="0" w:lastColumn="0" w:oddVBand="0" w:evenVBand="0" w:oddHBand="1" w:evenHBand="0" w:firstRowFirstColumn="0" w:firstRowLastColumn="0" w:lastRowFirstColumn="0" w:lastRowLastColumn="0"/>
-                              <w:rPr>
-                                <w:rFonts w:ascii="TH Sarabun New" w:hAnsi="TH Sarabun New" w:cs="TH Sarabun New"/>
-                                <w:sz w:val="36"/>
-                                <w:szCs w:val="36"/>
-                              </w:rPr>
-                            </w:pPr>
-                            <w:proofErr w:type="spellStart"/>
-                            <w:r>
-                              <w:rPr>
-                                <w:rFonts w:ascii="TH Sarabun New" w:hAnsi="TH Sarabun New" w:cs="TH Sarabun New"/>
-                                <w:sz w:val="36"/>
-                                <w:szCs w:val="36"/>
-                              </w:rPr>
-                              <w:t>category_lend</w:t>
-                            </w:r>
-                            <w:proofErr w:type="spellEnd"/>
-                          </w:p>
-                          <w:p>
-                            <w:pPr>
-                              <w:cnfStyle w:val="000000100000" w:firstRow="0" w:lastRow="0" w:firstColumn="0" w:lastColumn="0" w:oddVBand="0" w:evenVBand="0" w:oddHBand="1" w:evenHBand="0" w:firstRowFirstColumn="0" w:firstRowLastColumn="0" w:lastRowFirstColumn="0" w:lastRowLastColumn="0"/>
-                              <w:rPr>
-                                <w:rFonts w:ascii="TH Sarabun New" w:hAnsi="TH Sarabun New" w:cs="TH Sarabun New"/>
-                                <w:sz w:val="36"/>
-                                <w:szCs w:val="36"/>
-                              </w:rPr>
-                            </w:pPr>
-                            <w:r>
-                              <w:rPr>
-                                <w:rFonts w:ascii="TH Sarabun New" w:hAnsi="TH Sarabun New" w:cs="TH Sarabun New"/>
-                                <w:sz w:val="36"/>
-                                <w:szCs w:val="36"/>
-                              </w:rPr>
-                              <w:t>amount</w:t>
-                            </w:r>
-                          </w:p>
-                          <w:p>
-                            <w:pPr>
-                              <w:cnfStyle w:val="000000100000" w:firstRow="0" w:lastRow="0" w:firstColumn="0" w:lastColumn="0" w:oddVBand="0" w:evenVBand="0" w:oddHBand="1" w:evenHBand="0" w:firstRowFirstColumn="0" w:firstRowLastColumn="0" w:lastRowFirstColumn="0" w:lastRowLastColumn="0"/>
-                              <w:rPr>
-                                <w:rFonts w:ascii="TH Sarabun New" w:hAnsi="TH Sarabun New" w:cs="TH Sarabun New"/>
-                                <w:sz w:val="36"/>
-                                <w:szCs w:val="36"/>
-                              </w:rPr>
-                            </w:pPr>
-                            <w:proofErr w:type="spellStart"/>
-                            <w:r>
-                              <w:rPr>
-                                <w:rFonts w:ascii="TH Sarabun New" w:hAnsi="TH Sarabun New" w:cs="TH Sarabun New"/>
-                                <w:sz w:val="36"/>
-                                <w:szCs w:val="36"/>
-                              </w:rPr>
-                              <w:t>Order_lend</w:t>
-                            </w:r>
-                            <w:proofErr w:type="spellEnd"/>
-                          </w:p>
-                          <w:p>
-                            <w:pPr>
-                              <w:cnfStyle w:val="000000100000" w:firstRow="0" w:lastRow="0" w:firstColumn="0" w:lastColumn="0" w:oddVBand="0" w:evenVBand="0" w:oddHBand="1" w:evenHBand="0" w:firstRowFirstColumn="0" w:firstRowLastColumn="0" w:lastRowFirstColumn="0" w:lastRowLastColumn="0"/>
-                              <w:rPr>
-                                <w:rFonts w:ascii="TH Sarabun New" w:hAnsi="TH Sarabun New" w:cs="TH Sarabun New"/>
-                                <w:sz w:val="36"/>
-                                <w:szCs w:val="36"/>
-                              </w:rPr>
-                            </w:pPr>
-                            <w:proofErr w:type="spellStart"/>
-                            <w:r>
-                              <w:rPr>
-                                <w:rFonts w:ascii="TH Sarabun New" w:hAnsi="TH Sarabun New" w:cs="TH Sarabun New"/>
-                                <w:sz w:val="36"/>
-                                <w:szCs w:val="36"/>
-                              </w:rPr>
-                              <w:t>lend_data</w:t>
-                            </w:r>
-                            <w:proofErr w:type="spellEnd"/>
-                          </w:p>
-                          <w:p>
-                            <w:pPr>
-                              <w:cnfStyle w:val="000000100000" w:firstRow="0" w:lastRow="0" w:firstColumn="0" w:lastColumn="0" w:oddVBand="0" w:evenVBand="0" w:oddHBand="1" w:evenHBand="0" w:firstRowFirstColumn="0" w:firstRowLastColumn="0" w:lastRowFirstColumn="0" w:lastRowLastColumn="0"/>
-                              <w:rPr>
-                                <w:rFonts w:ascii="TH Sarabun New" w:hAnsi="TH Sarabun New" w:cs="TH Sarabun New"/>
-                                <w:sz w:val="36"/>
-                                <w:szCs w:val="36"/>
-                              </w:rPr>
-                            </w:pPr>
-                            <w:proofErr w:type="spellStart"/>
-                            <w:r>
-                              <w:rPr>
-                                <w:rFonts w:ascii="TH Sarabun New" w:hAnsi="TH Sarabun New" w:cs="TH Sarabun New"/>
-                                <w:sz w:val="36"/>
-                                <w:szCs w:val="36"/>
-                              </w:rPr>
-                              <w:t>rent_empID</w:t>
-                            </w:r>
-                            <w:proofErr w:type="spellEnd"/>
-                          </w:p>
-                        </w:tc>
-                      </w:tr>
-                    </w:tbl>
-                    <w:p/>
-                  </w:txbxContent>
-                </v:textbox>
-                <w10:wrap anchorx="margin"/>
-              </v:shape>
-            </w:pict>
-          </mc:Fallback>
-        </mc:AlternateContent>
-      </w:r>
-      <w:r>
-        <w:rPr>
-          <w:noProof/>
-        </w:rPr>
-        <mc:AlternateContent>
-          <mc:Choice Requires="wps">
-            <w:drawing>
-              <wp:anchor distT="0" distB="0" distL="114300" distR="114300" simplePos="0" relativeHeight="251660288" behindDoc="0" locked="0" layoutInCell="1" allowOverlap="1" wp14:anchorId="386D8666" wp14:editId="5CC9C73A">
-                <wp:simplePos x="0" y="0"/>
-                <wp:positionH relativeFrom="margin">
-                  <wp:posOffset>-641268</wp:posOffset>
-                </wp:positionH>
-                <wp:positionV relativeFrom="paragraph">
-                  <wp:posOffset>-344384</wp:posOffset>
-                </wp:positionV>
-                <wp:extent cx="1805050" cy="1223158"/>
-                <wp:effectExtent l="0" t="0" r="5080" b="0"/>
-                <wp:wrapNone/>
-                <wp:docPr id="4" name="Text Box 4"/>
-                <wp:cNvGraphicFramePr/>
-                <a:graphic xmlns:a="http://schemas.openxmlformats.org/drawingml/2006/main">
-                  <a:graphicData uri="http://schemas.microsoft.com/office/word/2010/wordprocessingShape">
-                    <wps:wsp>
-                      <wps:cNvSpPr txBox="1"/>
-                      <wps:spPr>
-                        <a:xfrm>
-                          <a:off x="0" y="0"/>
-                          <a:ext cx="1805050" cy="1223158"/>
-                        </a:xfrm>
-                        <a:prstGeom prst="rect">
-                          <a:avLst/>
-                        </a:prstGeom>
-                        <a:solidFill>
-                          <a:schemeClr val="lt1"/>
-                        </a:solidFill>
-                        <a:ln w="6350">
-                          <a:noFill/>
-                        </a:ln>
-                        <a:effectLst/>
-                      </wps:spPr>
-                      <wps:style>
-                        <a:lnRef idx="0">
-                          <a:schemeClr val="accent1"/>
-                        </a:lnRef>
-                        <a:fillRef idx="0">
-                          <a:schemeClr val="accent1"/>
-                        </a:fillRef>
-                        <a:effectRef idx="0">
-                          <a:schemeClr val="accent1"/>
-                        </a:effectRef>
-                        <a:fontRef idx="minor">
-                          <a:schemeClr val="dk1"/>
-                        </a:fontRef>
-                      </wps:style>
-                      <wps:txbx>
-                        <w:txbxContent>
-                          <w:tbl>
-                            <w:tblPr>
-                              <w:tblStyle w:val="5-4"/>
-                              <w:tblW w:w="2600" w:type="dxa"/>
-                              <w:tblLook w:val="04A0" w:firstRow="1" w:lastRow="0" w:firstColumn="1" w:lastColumn="0" w:noHBand="0" w:noVBand="1"/>
-                            </w:tblPr>
-                            <w:tblGrid>
-                              <w:gridCol w:w="648"/>
-                              <w:gridCol w:w="1952"/>
-                            </w:tblGrid>
-                            <w:tr>
-                              <w:trPr>
-                                <w:cnfStyle w:val="100000000000" w:firstRow="1" w:lastRow="0" w:firstColumn="0" w:lastColumn="0" w:oddVBand="0" w:evenVBand="0" w:oddHBand="0" w:evenHBand="0" w:firstRowFirstColumn="0" w:firstRowLastColumn="0" w:lastRowFirstColumn="0" w:lastRowLastColumn="0"/>
-                                <w:trHeight w:val="500"/>
-                              </w:trPr>
-                              <w:tc>
-                                <w:tcPr>
-                                  <w:cnfStyle w:val="001000000000" w:firstRow="0" w:lastRow="0" w:firstColumn="1" w:lastColumn="0" w:oddVBand="0" w:evenVBand="0" w:oddHBand="0" w:evenHBand="0" w:firstRowFirstColumn="0" w:firstRowLastColumn="0" w:lastRowFirstColumn="0" w:lastRowLastColumn="0"/>
-                                  <w:tcW w:w="2600" w:type="dxa"/>
-                                  <w:gridSpan w:val="2"/>
-                                </w:tcPr>
-                                <w:p>
-                                  <w:pPr>
-                                    <w:jc w:val="center"/>
-                                    <w:rPr>
-                                      <w:rFonts w:ascii="TH Sarabun New" w:hAnsi="TH Sarabun New" w:cs="TH Sarabun New"/>
-                                      <w:sz w:val="36"/>
-                                      <w:szCs w:val="36"/>
-                                      <w:cs/>
-                                    </w:rPr>
-                                  </w:pPr>
-                                  <w:proofErr w:type="spellStart"/>
-                                  <w:r>
-                                    <w:rPr>
-                                      <w:rFonts w:ascii="TH Sarabun New" w:hAnsi="TH Sarabun New" w:cs="TH Sarabun New"/>
-                                      <w:sz w:val="36"/>
-                                      <w:szCs w:val="36"/>
-                                    </w:rPr>
-                                    <w:t>category_spare</w:t>
-                                  </w:r>
-                                  <w:proofErr w:type="spellEnd"/>
-                                </w:p>
-                              </w:tc>
-                            </w:tr>
-                            <w:tr>
-                              <w:trPr>
-                                <w:cnfStyle w:val="000000100000" w:firstRow="0" w:lastRow="0" w:firstColumn="0" w:lastColumn="0" w:oddVBand="0" w:evenVBand="0" w:oddHBand="1" w:evenHBand="0" w:firstRowFirstColumn="0" w:firstRowLastColumn="0" w:lastRowFirstColumn="0" w:lastRowLastColumn="0"/>
-                                <w:trHeight w:val="2081"/>
-                              </w:trPr>
-                              <w:tc>
-                                <w:tcPr>
-                                  <w:cnfStyle w:val="001000000000" w:firstRow="0" w:lastRow="0" w:firstColumn="1" w:lastColumn="0" w:oddVBand="0" w:evenVBand="0" w:oddHBand="0" w:evenHBand="0" w:firstRowFirstColumn="0" w:firstRowLastColumn="0" w:lastRowFirstColumn="0" w:lastRowLastColumn="0"/>
-                                  <w:tcW w:w="648" w:type="dxa"/>
-                                </w:tcPr>
-                                <w:p>
-                                  <w:pPr>
-                                    <w:rPr>
-                                      <w:rFonts w:ascii="TH Sarabun New" w:hAnsi="TH Sarabun New" w:cs="TH Sarabun New"/>
-                                      <w:sz w:val="36"/>
-                                      <w:szCs w:val="36"/>
-                                    </w:rPr>
-                                  </w:pPr>
-                                  <w:r>
-                                    <w:rPr>
-                                      <w:rFonts w:ascii="TH Sarabun New" w:hAnsi="TH Sarabun New" w:cs="TH Sarabun New" w:hint="cs"/>
-                                      <w:sz w:val="36"/>
-                                      <w:szCs w:val="36"/>
-                                      <w:cs/>
-                                    </w:rPr>
-                                    <w:t xml:space="preserve">  </w:t>
-                                  </w:r>
-                                  <w:proofErr w:type="spellStart"/>
-                                  <w:r>
-                                    <w:rPr>
-                                      <w:rFonts w:ascii="TH Sarabun New" w:hAnsi="TH Sarabun New" w:cs="TH Sarabun New"/>
-                                      <w:sz w:val="36"/>
-                                      <w:szCs w:val="36"/>
-                                    </w:rPr>
-                                    <w:t>Pk</w:t>
-                                  </w:r>
-                                  <w:proofErr w:type="spellEnd"/>
-                                </w:p>
-                              </w:tc>
-                              <w:tc>
-                                <w:tcPr>
-                                  <w:tcW w:w="1952" w:type="dxa"/>
-                                </w:tcPr>
-                                <w:p>
-                                  <w:pPr>
-                                    <w:cnfStyle w:val="000000100000" w:firstRow="0" w:lastRow="0" w:firstColumn="0" w:lastColumn="0" w:oddVBand="0" w:evenVBand="0" w:oddHBand="1" w:evenHBand="0" w:firstRowFirstColumn="0" w:firstRowLastColumn="0" w:lastRowFirstColumn="0" w:lastRowLastColumn="0"/>
-                                    <w:rPr>
-                                      <w:rFonts w:ascii="TH Sarabun New" w:hAnsi="TH Sarabun New" w:cs="TH Sarabun New"/>
-                                      <w:sz w:val="36"/>
-                                      <w:szCs w:val="36"/>
-                                    </w:rPr>
-                                  </w:pPr>
-                                  <w:proofErr w:type="spellStart"/>
-                                  <w:r>
-                                    <w:rPr>
-                                      <w:rFonts w:ascii="TH Sarabun New" w:hAnsi="TH Sarabun New" w:cs="TH Sarabun New"/>
-                                      <w:sz w:val="36"/>
-                                      <w:szCs w:val="36"/>
-                                    </w:rPr>
-                                    <w:t>Category_id</w:t>
-                                  </w:r>
-                                  <w:proofErr w:type="spellEnd"/>
-                                </w:p>
-                                <w:p>
-                                  <w:pPr>
-                                    <w:cnfStyle w:val="000000100000" w:firstRow="0" w:lastRow="0" w:firstColumn="0" w:lastColumn="0" w:oddVBand="0" w:evenVBand="0" w:oddHBand="1" w:evenHBand="0" w:firstRowFirstColumn="0" w:firstRowLastColumn="0" w:lastRowFirstColumn="0" w:lastRowLastColumn="0"/>
-                                    <w:rPr>
-                                      <w:rFonts w:ascii="TH Sarabun New" w:hAnsi="TH Sarabun New" w:cs="TH Sarabun New"/>
-                                      <w:sz w:val="36"/>
-                                      <w:szCs w:val="36"/>
-                                    </w:rPr>
-                                  </w:pPr>
-                                  <w:proofErr w:type="spellStart"/>
-                                  <w:r>
-                                    <w:rPr>
-                                      <w:rFonts w:ascii="TH Sarabun New" w:hAnsi="TH Sarabun New" w:cs="TH Sarabun New"/>
-                                      <w:sz w:val="36"/>
-                                      <w:szCs w:val="36"/>
-                                    </w:rPr>
-                                    <w:t>Category_name</w:t>
-                                  </w:r>
-                                  <w:proofErr w:type="spellEnd"/>
-                                </w:p>
-                              </w:tc>
-                            </w:tr>
-                          </w:tbl>
-                          <w:p/>
-                        </w:txbxContent>
-                      </wps:txbx>
-                      <wps:bodyPr rot="0" spcFirstLastPara="0" vertOverflow="overflow" horzOverflow="overflow" vert="horz" wrap="square" lIns="91440" tIns="45720" rIns="91440" bIns="45720" numCol="1" spcCol="0" rtlCol="0" fromWordArt="0" anchor="t" anchorCtr="0" forceAA="0" compatLnSpc="1">
-                        <a:prstTxWarp prst="textNoShape">
-                          <a:avLst/>
-                        </a:prstTxWarp>
-                        <a:noAutofit/>
-                      </wps:bodyPr>
-                    </wps:wsp>
-                  </a:graphicData>
-                </a:graphic>
-                <wp14:sizeRelH relativeFrom="margin">
-                  <wp14:pctWidth>0</wp14:pctWidth>
-                </wp14:sizeRelH>
-                <wp14:sizeRelV relativeFrom="margin">
-                  <wp14:pctHeight>0</wp14:pctHeight>
-                </wp14:sizeRelV>
-              </wp:anchor>
-            </w:drawing>
-          </mc:Choice>
-          <mc:Fallback>
-            <w:pict>
-              <v:shape w14:anchorId="386D8666" id="Text Box 4" o:spid="_x0000_s1033" type="#_x0000_t202" style="position:absolute;margin-left:-50.5pt;margin-top:-27.1pt;width:142.15pt;height:96.3pt;z-index:251660288;visibility:visible;mso-wrap-style:square;mso-width-percent:0;mso-height-percent:0;mso-wrap-distance-left:9pt;mso-wrap-distance-top:0;mso-wrap-distance-right:9pt;mso-wrap-distance-bottom:0;mso-position-horizontal:absolute;mso-position-horizontal-relative:margin;mso-position-vertical:absolute;mso-position-vertical-relative:text;mso-width-percent:0;mso-height-percent:0;mso-width-relative:margin;mso-height-relative:margin;v-text-anchor:top" o:gfxdata="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" fillcolor="white [3201]" stroked="f" strokeweight=".5pt">
-                <v:textbox>
-                  <w:txbxContent>
-                    <w:tbl>
-                      <w:tblPr>
-                        <w:tblStyle w:val="5-4"/>
-                        <w:tblW w:w="2600" w:type="dxa"/>
-                        <w:tblLook w:val="04A0" w:firstRow="1" w:lastRow="0" w:firstColumn="1" w:lastColumn="0" w:noHBand="0" w:noVBand="1"/>
-                      </w:tblPr>
-                      <w:tblGrid>
-                        <w:gridCol w:w="648"/>
-                        <w:gridCol w:w="1952"/>
-                      </w:tblGrid>
-                      <w:tr>
-                        <w:trPr>
-                          <w:cnfStyle w:val="100000000000" w:firstRow="1" w:lastRow="0" w:firstColumn="0" w:lastColumn="0" w:oddVBand="0" w:evenVBand="0" w:oddHBand="0" w:evenHBand="0" w:firstRowFirstColumn="0" w:firstRowLastColumn="0" w:lastRowFirstColumn="0" w:lastRowLastColumn="0"/>
-                          <w:trHeight w:val="500"/>
-                        </w:trPr>
-                        <w:tc>
-                          <w:tcPr>
-                            <w:cnfStyle w:val="001000000000" w:firstRow="0" w:lastRow="0" w:firstColumn="1" w:lastColumn="0" w:oddVBand="0" w:evenVBand="0" w:oddHBand="0" w:evenHBand="0" w:firstRowFirstColumn="0" w:firstRowLastColumn="0" w:lastRowFirstColumn="0" w:lastRowLastColumn="0"/>
-                            <w:tcW w:w="2600" w:type="dxa"/>
-                            <w:gridSpan w:val="2"/>
-                          </w:tcPr>
-                          <w:p>
-                            <w:pPr>
-                              <w:jc w:val="center"/>
-                              <w:rPr>
-                                <w:rFonts w:ascii="TH Sarabun New" w:hAnsi="TH Sarabun New" w:cs="TH Sarabun New"/>
-                                <w:sz w:val="36"/>
-                                <w:szCs w:val="36"/>
-                                <w:cs/>
-                              </w:rPr>
-                            </w:pPr>
-                            <w:proofErr w:type="spellStart"/>
-                            <w:r>
-                              <w:rPr>
-                                <w:rFonts w:ascii="TH Sarabun New" w:hAnsi="TH Sarabun New" w:cs="TH Sarabun New"/>
-                                <w:sz w:val="36"/>
-                                <w:szCs w:val="36"/>
-                              </w:rPr>
-                              <w:t>category_spare</w:t>
-                            </w:r>
-                            <w:proofErr w:type="spellEnd"/>
-                          </w:p>
-                        </w:tc>
-                      </w:tr>
-                      <w:tr>
-                        <w:trPr>
-                          <w:cnfStyle w:val="000000100000" w:firstRow="0" w:lastRow="0" w:firstColumn="0" w:lastColumn="0" w:oddVBand="0" w:evenVBand="0" w:oddHBand="1" w:evenHBand="0" w:firstRowFirstColumn="0" w:firstRowLastColumn="0" w:lastRowFirstColumn="0" w:lastRowLastColumn="0"/>
-                          <w:trHeight w:val="2081"/>
-                        </w:trPr>
-                        <w:tc>
-                          <w:tcPr>
-                            <w:cnfStyle w:val="001000000000" w:firstRow="0" w:lastRow="0" w:firstColumn="1" w:lastColumn="0" w:oddVBand="0" w:evenVBand="0" w:oddHBand="0" w:evenHBand="0" w:firstRowFirstColumn="0" w:firstRowLastColumn="0" w:lastRowFirstColumn="0" w:lastRowLastColumn="0"/>
-                            <w:tcW w:w="648" w:type="dxa"/>
-                          </w:tcPr>
-                          <w:p>
-                            <w:pPr>
-                              <w:rPr>
-                                <w:rFonts w:ascii="TH Sarabun New" w:hAnsi="TH Sarabun New" w:cs="TH Sarabun New"/>
-                                <w:sz w:val="36"/>
-                                <w:szCs w:val="36"/>
-                              </w:rPr>
-                            </w:pPr>
-                            <w:r>
-                              <w:rPr>
-                                <w:rFonts w:ascii="TH Sarabun New" w:hAnsi="TH Sarabun New" w:cs="TH Sarabun New" w:hint="cs"/>
-                                <w:sz w:val="36"/>
-                                <w:szCs w:val="36"/>
-                                <w:cs/>
-                              </w:rPr>
-                              <w:t xml:space="preserve">  </w:t>
-                            </w:r>
-                            <w:proofErr w:type="spellStart"/>
-                            <w:r>
-                              <w:rPr>
-                                <w:rFonts w:ascii="TH Sarabun New" w:hAnsi="TH Sarabun New" w:cs="TH Sarabun New"/>
-                                <w:sz w:val="36"/>
-                                <w:szCs w:val="36"/>
-                              </w:rPr>
-                              <w:t>Pk</w:t>
-                            </w:r>
-                            <w:proofErr w:type="spellEnd"/>
-                          </w:p>
-                        </w:tc>
-                        <w:tc>
-                          <w:tcPr>
-                            <w:tcW w:w="1952" w:type="dxa"/>
-                          </w:tcPr>
-                          <w:p>
-                            <w:pPr>
-                              <w:cnfStyle w:val="000000100000" w:firstRow="0" w:lastRow="0" w:firstColumn="0" w:lastColumn="0" w:oddVBand="0" w:evenVBand="0" w:oddHBand="1" w:evenHBand="0" w:firstRowFirstColumn="0" w:firstRowLastColumn="0" w:lastRowFirstColumn="0" w:lastRowLastColumn="0"/>
-                              <w:rPr>
-                                <w:rFonts w:ascii="TH Sarabun New" w:hAnsi="TH Sarabun New" w:cs="TH Sarabun New"/>
-                                <w:sz w:val="36"/>
-                                <w:szCs w:val="36"/>
-                              </w:rPr>
-                            </w:pPr>
-                            <w:proofErr w:type="spellStart"/>
-                            <w:r>
-                              <w:rPr>
-                                <w:rFonts w:ascii="TH Sarabun New" w:hAnsi="TH Sarabun New" w:cs="TH Sarabun New"/>
-                                <w:sz w:val="36"/>
-                                <w:szCs w:val="36"/>
-                              </w:rPr>
-                              <w:t>Category_id</w:t>
-                            </w:r>
-                            <w:proofErr w:type="spellEnd"/>
-                          </w:p>
-                          <w:p>
-                            <w:pPr>
-                              <w:cnfStyle w:val="000000100000" w:firstRow="0" w:lastRow="0" w:firstColumn="0" w:lastColumn="0" w:oddVBand="0" w:evenVBand="0" w:oddHBand="1" w:evenHBand="0" w:firstRowFirstColumn="0" w:firstRowLastColumn="0" w:lastRowFirstColumn="0" w:lastRowLastColumn="0"/>
-                              <w:rPr>
-                                <w:rFonts w:ascii="TH Sarabun New" w:hAnsi="TH Sarabun New" w:cs="TH Sarabun New"/>
-                                <w:sz w:val="36"/>
-                                <w:szCs w:val="36"/>
-                              </w:rPr>
-                            </w:pPr>
-                            <w:proofErr w:type="spellStart"/>
-                            <w:r>
-                              <w:rPr>
-                                <w:rFonts w:ascii="TH Sarabun New" w:hAnsi="TH Sarabun New" w:cs="TH Sarabun New"/>
-                                <w:sz w:val="36"/>
-                                <w:szCs w:val="36"/>
-                              </w:rPr>
-                              <w:t>Category_name</w:t>
-                            </w:r>
-                            <w:proofErr w:type="spellEnd"/>
-                          </w:p>
-                        </w:tc>
-                      </w:tr>
-                    </w:tbl>
-                    <w:p/>
-                  </w:txbxContent>
-                </v:textbox>
-                <w10:wrap anchorx="margin"/>
-              </v:shape>
-            </w:pict>
-          </mc:Fallback>
-        </mc:AlternateContent>
-      </w:r>
-    </w:p>
-    <w:p/>
-    <w:p>
-      <w:r>
-        <w:rPr>
-          <w:noProof/>
-        </w:rPr>
-        <mc:AlternateContent>
-          <mc:Choice Requires="wps">
-            <w:drawing>
-              <wp:anchor distT="0" distB="0" distL="114300" distR="114300" simplePos="0" relativeHeight="251668480" behindDoc="0" locked="0" layoutInCell="1" allowOverlap="1" wp14:anchorId="3645ECB7" wp14:editId="3396EDCA">
-                <wp:simplePos x="0" y="0"/>
-                <wp:positionH relativeFrom="column">
-                  <wp:posOffset>-688901</wp:posOffset>
-                </wp:positionH>
-                <wp:positionV relativeFrom="paragraph">
-                  <wp:posOffset>378295</wp:posOffset>
-                </wp:positionV>
-                <wp:extent cx="1923349" cy="3443844"/>
-                <wp:effectExtent l="0" t="0" r="1270" b="4445"/>
-                <wp:wrapNone/>
-                <wp:docPr id="12" name="Text Box 12"/>
-                <wp:cNvGraphicFramePr/>
-                <a:graphic xmlns:a="http://schemas.openxmlformats.org/drawingml/2006/main">
-                  <a:graphicData uri="http://schemas.microsoft.com/office/word/2010/wordprocessingShape">
-                    <wps:wsp>
-                      <wps:cNvSpPr txBox="1"/>
-                      <wps:spPr>
-                        <a:xfrm>
-                          <a:off x="0" y="0"/>
-                          <a:ext cx="1923349" cy="3443844"/>
-                        </a:xfrm>
-                        <a:prstGeom prst="rect">
-                          <a:avLst/>
-                        </a:prstGeom>
-                        <a:solidFill>
-                          <a:schemeClr val="lt1"/>
-                        </a:solidFill>
-                        <a:ln w="6350">
-                          <a:noFill/>
-                        </a:ln>
-                        <a:effectLst/>
-                      </wps:spPr>
-                      <wps:style>
-                        <a:lnRef idx="0">
-                          <a:schemeClr val="accent1"/>
-                        </a:lnRef>
-                        <a:fillRef idx="0">
-                          <a:schemeClr val="accent1"/>
-                        </a:fillRef>
-                        <a:effectRef idx="0">
-                          <a:schemeClr val="accent1"/>
-                        </a:effectRef>
-                        <a:fontRef idx="minor">
-                          <a:schemeClr val="dk1"/>
-                        </a:fontRef>
-                      </wps:style>
-                      <wps:txbx>
-                        <w:txbxContent>
-                          <w:tbl>
-                            <w:tblPr>
-                              <w:tblStyle w:val="5-4"/>
-                              <w:tblW w:w="2830" w:type="dxa"/>
-                              <w:tblLayout w:type="fixed"/>
-                              <w:tblLook w:val="04A0" w:firstRow="1" w:lastRow="0" w:firstColumn="1" w:lastColumn="0" w:noHBand="0" w:noVBand="1"/>
-                            </w:tblPr>
-                            <w:tblGrid>
-                              <w:gridCol w:w="649"/>
-                              <w:gridCol w:w="2181"/>
-                            </w:tblGrid>
-                            <w:tr>
-                              <w:trPr>
-                                <w:cnfStyle w:val="100000000000" w:firstRow="1" w:lastRow="0" w:firstColumn="0" w:lastColumn="0" w:oddVBand="0" w:evenVBand="0" w:oddHBand="0" w:evenHBand="0" w:firstRowFirstColumn="0" w:firstRowLastColumn="0" w:lastRowFirstColumn="0" w:lastRowLastColumn="0"/>
-                                <w:trHeight w:val="453"/>
-                              </w:trPr>
-                              <w:tc>
-                                <w:tcPr>
-                                  <w:cnfStyle w:val="001000000000" w:firstRow="0" w:lastRow="0" w:firstColumn="1" w:lastColumn="0" w:oddVBand="0" w:evenVBand="0" w:oddHBand="0" w:evenHBand="0" w:firstRowFirstColumn="0" w:firstRowLastColumn="0" w:lastRowFirstColumn="0" w:lastRowLastColumn="0"/>
-                                  <w:tcW w:w="2830" w:type="dxa"/>
-                                  <w:gridSpan w:val="2"/>
-                                </w:tcPr>
-                                <w:p>
-                                  <w:pPr>
-                                    <w:jc w:val="center"/>
-                                    <w:rPr>
-                                      <w:rFonts w:ascii="TH Sarabun New" w:hAnsi="TH Sarabun New" w:cs="TH Sarabun New"/>
-                                      <w:sz w:val="36"/>
-                                      <w:szCs w:val="36"/>
-                                      <w:cs/>
-                                    </w:rPr>
-                                  </w:pPr>
-                                  <w:proofErr w:type="spellStart"/>
-                                  <w:r>
-                                    <w:rPr>
-                                      <w:rFonts w:ascii="TH Sarabun New" w:hAnsi="TH Sarabun New" w:cs="TH Sarabun New"/>
-                                      <w:sz w:val="36"/>
-                                      <w:szCs w:val="36"/>
-                                    </w:rPr>
-                                    <w:t>send_sp</w:t>
-                                  </w:r>
-                                  <w:proofErr w:type="spellEnd"/>
-                                </w:p>
-                              </w:tc>
-                            </w:tr>
-                            <w:tr>
-                              <w:trPr>
-                                <w:cnfStyle w:val="000000100000" w:firstRow="0" w:lastRow="0" w:firstColumn="0" w:lastColumn="0" w:oddVBand="0" w:evenVBand="0" w:oddHBand="1" w:evenHBand="0" w:firstRowFirstColumn="0" w:firstRowLastColumn="0" w:lastRowFirstColumn="0" w:lastRowLastColumn="0"/>
-                                <w:trHeight w:val="1884"/>
-                              </w:trPr>
-                              <w:tc>
-                                <w:tcPr>
-                                  <w:cnfStyle w:val="001000000000" w:firstRow="0" w:lastRow="0" w:firstColumn="1" w:lastColumn="0" w:oddVBand="0" w:evenVBand="0" w:oddHBand="0" w:evenHBand="0" w:firstRowFirstColumn="0" w:firstRowLastColumn="0" w:lastRowFirstColumn="0" w:lastRowLastColumn="0"/>
-                                  <w:tcW w:w="649" w:type="dxa"/>
-                                </w:tcPr>
-                                <w:p>
-                                  <w:pPr>
-                                    <w:rPr>
-                                      <w:rFonts w:ascii="TH Sarabun New" w:hAnsi="TH Sarabun New" w:cs="TH Sarabun New"/>
-                                      <w:sz w:val="36"/>
-                                      <w:szCs w:val="36"/>
-                                    </w:rPr>
-                                  </w:pPr>
-                                  <w:r>
-                                    <w:rPr>
-                                      <w:rFonts w:ascii="TH Sarabun New" w:hAnsi="TH Sarabun New" w:cs="TH Sarabun New" w:hint="cs"/>
-                                      <w:sz w:val="36"/>
-                                      <w:szCs w:val="36"/>
-                                      <w:cs/>
-                                    </w:rPr>
-                                    <w:t xml:space="preserve">  </w:t>
-                                  </w:r>
-                                  <w:proofErr w:type="spellStart"/>
-                                  <w:r>
-                                    <w:rPr>
-                                      <w:rFonts w:ascii="TH Sarabun New" w:hAnsi="TH Sarabun New" w:cs="TH Sarabun New"/>
-                                      <w:sz w:val="36"/>
-                                      <w:szCs w:val="36"/>
-                                    </w:rPr>
-                                    <w:t>Pk</w:t>
-                                  </w:r>
-                                  <w:proofErr w:type="spellEnd"/>
-                                </w:p>
-                              </w:tc>
-                              <w:tc>
-                                <w:tcPr>
-                                  <w:tcW w:w="2181" w:type="dxa"/>
-                                </w:tcPr>
-                                <w:p>
-                                  <w:pPr>
-                                    <w:cnfStyle w:val="000000100000" w:firstRow="0" w:lastRow="0" w:firstColumn="0" w:lastColumn="0" w:oddVBand="0" w:evenVBand="0" w:oddHBand="1" w:evenHBand="0" w:firstRowFirstColumn="0" w:firstRowLastColumn="0" w:lastRowFirstColumn="0" w:lastRowLastColumn="0"/>
-                                    <w:rPr>
-                                      <w:rFonts w:ascii="TH Sarabun New" w:hAnsi="TH Sarabun New" w:cs="TH Sarabun New"/>
-                                      <w:sz w:val="36"/>
-                                      <w:szCs w:val="36"/>
-                                    </w:rPr>
-                                  </w:pPr>
-                                  <w:proofErr w:type="spellStart"/>
-                                  <w:r>
-                                    <w:rPr>
-                                      <w:rFonts w:ascii="TH Sarabun New" w:hAnsi="TH Sarabun New" w:cs="TH Sarabun New"/>
-                                      <w:sz w:val="36"/>
-                                      <w:szCs w:val="36"/>
-                                    </w:rPr>
-                                    <w:t>send_id</w:t>
-                                  </w:r>
-                                  <w:proofErr w:type="spellEnd"/>
-                                </w:p>
-                                <w:p>
-                                  <w:pPr>
-                                    <w:cnfStyle w:val="000000100000" w:firstRow="0" w:lastRow="0" w:firstColumn="0" w:lastColumn="0" w:oddVBand="0" w:evenVBand="0" w:oddHBand="1" w:evenHBand="0" w:firstRowFirstColumn="0" w:firstRowLastColumn="0" w:lastRowFirstColumn="0" w:lastRowLastColumn="0"/>
-                                    <w:rPr>
-                                      <w:rFonts w:ascii="TH Sarabun New" w:hAnsi="TH Sarabun New" w:cs="TH Sarabun New"/>
-                                      <w:sz w:val="36"/>
-                                      <w:szCs w:val="36"/>
-                                    </w:rPr>
-                                  </w:pPr>
-                                  <w:proofErr w:type="spellStart"/>
-                                  <w:r>
-                                    <w:rPr>
-                                      <w:rFonts w:ascii="TH Sarabun New" w:hAnsi="TH Sarabun New" w:cs="TH Sarabun New"/>
-                                      <w:sz w:val="36"/>
-                                      <w:szCs w:val="36"/>
-                                    </w:rPr>
-                                    <w:t>send_bill</w:t>
-                                  </w:r>
-                                  <w:proofErr w:type="spellEnd"/>
-                                </w:p>
-                                <w:p>
-                                  <w:pPr>
-                                    <w:cnfStyle w:val="000000100000" w:firstRow="0" w:lastRow="0" w:firstColumn="0" w:lastColumn="0" w:oddVBand="0" w:evenVBand="0" w:oddHBand="1" w:evenHBand="0" w:firstRowFirstColumn="0" w:firstRowLastColumn="0" w:lastRowFirstColumn="0" w:lastRowLastColumn="0"/>
-                                    <w:rPr>
-                                      <w:rFonts w:ascii="TH Sarabun New" w:hAnsi="TH Sarabun New" w:cs="TH Sarabun New"/>
-                                      <w:sz w:val="36"/>
-                                      <w:szCs w:val="36"/>
-                                    </w:rPr>
-                                  </w:pPr>
-                                  <w:proofErr w:type="spellStart"/>
-                                  <w:r>
-                                    <w:rPr>
-                                      <w:rFonts w:ascii="TH Sarabun New" w:hAnsi="TH Sarabun New" w:cs="TH Sarabun New"/>
-                                      <w:sz w:val="36"/>
-                                      <w:szCs w:val="36"/>
-                                    </w:rPr>
-                                    <w:t>send_idSp</w:t>
-                                  </w:r>
-                                  <w:proofErr w:type="spellEnd"/>
-                                </w:p>
-                                <w:p>
-                                  <w:pPr>
-                                    <w:cnfStyle w:val="000000100000" w:firstRow="0" w:lastRow="0" w:firstColumn="0" w:lastColumn="0" w:oddVBand="0" w:evenVBand="0" w:oddHBand="1" w:evenHBand="0" w:firstRowFirstColumn="0" w:firstRowLastColumn="0" w:lastRowFirstColumn="0" w:lastRowLastColumn="0"/>
-                                    <w:rPr>
-                                      <w:rFonts w:ascii="TH Sarabun New" w:hAnsi="TH Sarabun New" w:cs="TH Sarabun New"/>
-                                      <w:sz w:val="36"/>
-                                      <w:szCs w:val="36"/>
-                                    </w:rPr>
-                                  </w:pPr>
-                                  <w:proofErr w:type="spellStart"/>
-                                  <w:r>
-                                    <w:rPr>
-                                      <w:rFonts w:ascii="TH Sarabun New" w:hAnsi="TH Sarabun New" w:cs="TH Sarabun New"/>
-                                      <w:sz w:val="36"/>
-                                      <w:szCs w:val="36"/>
-                                    </w:rPr>
-                                    <w:t>send_nameSp</w:t>
-                                  </w:r>
-                                  <w:proofErr w:type="spellEnd"/>
-                                </w:p>
-                                <w:p>
-                                  <w:pPr>
-                                    <w:cnfStyle w:val="000000100000" w:firstRow="0" w:lastRow="0" w:firstColumn="0" w:lastColumn="0" w:oddVBand="0" w:evenVBand="0" w:oddHBand="1" w:evenHBand="0" w:firstRowFirstColumn="0" w:firstRowLastColumn="0" w:lastRowFirstColumn="0" w:lastRowLastColumn="0"/>
-                                    <w:rPr>
-                                      <w:rFonts w:ascii="TH Sarabun New" w:hAnsi="TH Sarabun New" w:cs="TH Sarabun New"/>
-                                      <w:sz w:val="36"/>
-                                      <w:szCs w:val="36"/>
-                                    </w:rPr>
-                                  </w:pPr>
-                                  <w:proofErr w:type="spellStart"/>
-                                  <w:r>
-                                    <w:rPr>
-                                      <w:rFonts w:ascii="TH Sarabun New" w:hAnsi="TH Sarabun New" w:cs="TH Sarabun New"/>
-                                      <w:sz w:val="36"/>
-                                      <w:szCs w:val="36"/>
-                                    </w:rPr>
-                                    <w:t>send_brand</w:t>
-                                  </w:r>
-                                  <w:proofErr w:type="spellEnd"/>
-                                </w:p>
-                                <w:p>
-                                  <w:pPr>
-                                    <w:cnfStyle w:val="000000100000" w:firstRow="0" w:lastRow="0" w:firstColumn="0" w:lastColumn="0" w:oddVBand="0" w:evenVBand="0" w:oddHBand="1" w:evenHBand="0" w:firstRowFirstColumn="0" w:firstRowLastColumn="0" w:lastRowFirstColumn="0" w:lastRowLastColumn="0"/>
-                                    <w:rPr>
-                                      <w:rFonts w:ascii="TH Sarabun New" w:hAnsi="TH Sarabun New" w:cs="TH Sarabun New"/>
-                                      <w:sz w:val="36"/>
-                                      <w:szCs w:val="36"/>
-                                    </w:rPr>
-                                  </w:pPr>
-                                  <w:proofErr w:type="spellStart"/>
-                                  <w:r>
-                                    <w:rPr>
-                                      <w:rFonts w:ascii="TH Sarabun New" w:hAnsi="TH Sarabun New" w:cs="TH Sarabun New"/>
-                                      <w:sz w:val="36"/>
-                                      <w:szCs w:val="36"/>
-                                    </w:rPr>
-                                    <w:t>send_number</w:t>
-                                  </w:r>
-                                  <w:proofErr w:type="spellEnd"/>
-                                </w:p>
-                                <w:p>
-                                  <w:pPr>
-                                    <w:cnfStyle w:val="000000100000" w:firstRow="0" w:lastRow="0" w:firstColumn="0" w:lastColumn="0" w:oddVBand="0" w:evenVBand="0" w:oddHBand="1" w:evenHBand="0" w:firstRowFirstColumn="0" w:firstRowLastColumn="0" w:lastRowFirstColumn="0" w:lastRowLastColumn="0"/>
-                                    <w:rPr>
-                                      <w:rFonts w:ascii="TH Sarabun New" w:hAnsi="TH Sarabun New" w:cs="TH Sarabun New"/>
-                                      <w:sz w:val="36"/>
-                                      <w:szCs w:val="36"/>
-                                    </w:rPr>
-                                  </w:pPr>
-                                  <w:proofErr w:type="spellStart"/>
-                                  <w:r>
-                                    <w:rPr>
-                                      <w:rFonts w:ascii="TH Sarabun New" w:hAnsi="TH Sarabun New" w:cs="TH Sarabun New"/>
-                                      <w:sz w:val="36"/>
-                                      <w:szCs w:val="36"/>
-                                    </w:rPr>
-                                    <w:t>send_back</w:t>
-                                  </w:r>
-                                  <w:proofErr w:type="spellEnd"/>
-                                </w:p>
-                                <w:p>
-                                  <w:pPr>
-                                    <w:cnfStyle w:val="000000100000" w:firstRow="0" w:lastRow="0" w:firstColumn="0" w:lastColumn="0" w:oddVBand="0" w:evenVBand="0" w:oddHBand="1" w:evenHBand="0" w:firstRowFirstColumn="0" w:firstRowLastColumn="0" w:lastRowFirstColumn="0" w:lastRowLastColumn="0"/>
-                                    <w:rPr>
-                                      <w:rFonts w:ascii="TH Sarabun New" w:hAnsi="TH Sarabun New" w:cs="TH Sarabun New"/>
-                                      <w:sz w:val="36"/>
-                                      <w:szCs w:val="36"/>
-                                    </w:rPr>
-                                  </w:pPr>
-                                  <w:proofErr w:type="spellStart"/>
-                                  <w:r>
-                                    <w:rPr>
-                                      <w:rFonts w:ascii="TH Sarabun New" w:hAnsi="TH Sarabun New" w:cs="TH Sarabun New"/>
-                                      <w:sz w:val="36"/>
-                                      <w:szCs w:val="36"/>
-                                    </w:rPr>
-                                    <w:t>send_name</w:t>
-                                  </w:r>
-                                  <w:proofErr w:type="spellEnd"/>
-                                </w:p>
-                                <w:p>
-                                  <w:pPr>
-                                    <w:cnfStyle w:val="000000100000" w:firstRow="0" w:lastRow="0" w:firstColumn="0" w:lastColumn="0" w:oddVBand="0" w:evenVBand="0" w:oddHBand="1" w:evenHBand="0" w:firstRowFirstColumn="0" w:firstRowLastColumn="0" w:lastRowFirstColumn="0" w:lastRowLastColumn="0"/>
-                                    <w:rPr>
-                                      <w:rFonts w:ascii="TH Sarabun New" w:hAnsi="TH Sarabun New" w:cs="TH Sarabun New"/>
-                                      <w:sz w:val="36"/>
-                                      <w:szCs w:val="36"/>
-                                    </w:rPr>
-                                  </w:pPr>
-                                  <w:proofErr w:type="spellStart"/>
-                                  <w:r>
-                                    <w:rPr>
-                                      <w:rFonts w:ascii="TH Sarabun New" w:hAnsi="TH Sarabun New" w:cs="TH Sarabun New"/>
-                                      <w:sz w:val="36"/>
-                                      <w:szCs w:val="36"/>
-                                    </w:rPr>
-                                    <w:t>send_department</w:t>
-                                  </w:r>
-                                  <w:proofErr w:type="spellEnd"/>
-                                </w:p>
-                                <w:p>
-                                  <w:pPr>
-                                    <w:cnfStyle w:val="000000100000" w:firstRow="0" w:lastRow="0" w:firstColumn="0" w:lastColumn="0" w:oddVBand="0" w:evenVBand="0" w:oddHBand="1" w:evenHBand="0" w:firstRowFirstColumn="0" w:firstRowLastColumn="0" w:lastRowFirstColumn="0" w:lastRowLastColumn="0"/>
-                                    <w:rPr>
-                                      <w:rFonts w:ascii="TH Sarabun New" w:hAnsi="TH Sarabun New" w:cs="TH Sarabun New"/>
-                                      <w:sz w:val="36"/>
-                                      <w:szCs w:val="36"/>
-                                    </w:rPr>
-                                  </w:pPr>
-                                  <w:proofErr w:type="spellStart"/>
-                                  <w:r>
-                                    <w:rPr>
-                                      <w:rFonts w:ascii="TH Sarabun New" w:hAnsi="TH Sarabun New" w:cs="TH Sarabun New"/>
-                                      <w:sz w:val="36"/>
-                                      <w:szCs w:val="36"/>
-                                    </w:rPr>
-                                    <w:t>send_date</w:t>
-                                  </w:r>
-                                  <w:proofErr w:type="spellEnd"/>
-                                </w:p>
-                              </w:tc>
-                            </w:tr>
-                          </w:tbl>
-                          <w:p/>
-                        </w:txbxContent>
-                      </wps:txbx>
-                      <wps:bodyPr rot="0" spcFirstLastPara="0" vertOverflow="overflow" horzOverflow="overflow" vert="horz" wrap="square" lIns="91440" tIns="45720" rIns="91440" bIns="45720" numCol="1" spcCol="0" rtlCol="0" fromWordArt="0" anchor="t" anchorCtr="0" forceAA="0" compatLnSpc="1">
-                        <a:prstTxWarp prst="textNoShape">
-                          <a:avLst/>
-                        </a:prstTxWarp>
-                        <a:noAutofit/>
-                      </wps:bodyPr>
-                    </wps:wsp>
-                  </a:graphicData>
-                </a:graphic>
-                <wp14:sizeRelH relativeFrom="margin">
-                  <wp14:pctWidth>0</wp14:pctWidth>
-                </wp14:sizeRelH>
-                <wp14:sizeRelV relativeFrom="margin">
-                  <wp14:pctHeight>0</wp14:pctHeight>
-                </wp14:sizeRelV>
-              </wp:anchor>
-            </w:drawing>
-          </mc:Choice>
-          <mc:Fallback>
-            <w:pict>
-              <v:shape w14:anchorId="3645ECB7" id="Text Box 12" o:spid="_x0000_s1034" type="#_x0000_t202" style="position:absolute;margin-left:-54.25pt;margin-top:29.8pt;width:151.45pt;height:271.15pt;z-index:251668480;visibility:visible;mso-wrap-style:square;mso-width-percent:0;mso-height-percent:0;mso-wrap-distance-left:9pt;mso-wrap-distance-top:0;mso-wrap-distance-right:9pt;mso-wrap-distance-bottom:0;mso-position-horizontal:absolute;mso-position-horizontal-relative:text;mso-position-vertical:absolute;mso-position-vertical-relative:text;mso-width-percent:0;mso-height-percent:0;mso-width-relative:margin;mso-height-relative:margin;v-text-anchor:top" o:gfxdata="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" fillcolor="white [3201]" stroked="f" strokeweight=".5pt">
-                <v:textbox>
-                  <w:txbxContent>
-                    <w:tbl>
-                      <w:tblPr>
-                        <w:tblStyle w:val="5-4"/>
-                        <w:tblW w:w="2830" w:type="dxa"/>
-                        <w:tblLayout w:type="fixed"/>
-                        <w:tblLook w:val="04A0" w:firstRow="1" w:lastRow="0" w:firstColumn="1" w:lastColumn="0" w:noHBand="0" w:noVBand="1"/>
-                      </w:tblPr>
-                      <w:tblGrid>
-                        <w:gridCol w:w="649"/>
-                        <w:gridCol w:w="2181"/>
-                      </w:tblGrid>
-                      <w:tr>
-                        <w:trPr>
-                          <w:cnfStyle w:val="100000000000" w:firstRow="1" w:lastRow="0" w:firstColumn="0" w:lastColumn="0" w:oddVBand="0" w:evenVBand="0" w:oddHBand="0" w:evenHBand="0" w:firstRowFirstColumn="0" w:firstRowLastColumn="0" w:lastRowFirstColumn="0" w:lastRowLastColumn="0"/>
-                          <w:trHeight w:val="453"/>
-                        </w:trPr>
-                        <w:tc>
-                          <w:tcPr>
-                            <w:cnfStyle w:val="001000000000" w:firstRow="0" w:lastRow="0" w:firstColumn="1" w:lastColumn="0" w:oddVBand="0" w:evenVBand="0" w:oddHBand="0" w:evenHBand="0" w:firstRowFirstColumn="0" w:firstRowLastColumn="0" w:lastRowFirstColumn="0" w:lastRowLastColumn="0"/>
-                            <w:tcW w:w="2830" w:type="dxa"/>
-                            <w:gridSpan w:val="2"/>
-                          </w:tcPr>
-                          <w:p>
-                            <w:pPr>
-                              <w:jc w:val="center"/>
-                              <w:rPr>
-                                <w:rFonts w:ascii="TH Sarabun New" w:hAnsi="TH Sarabun New" w:cs="TH Sarabun New"/>
-                                <w:sz w:val="36"/>
-                                <w:szCs w:val="36"/>
-                                <w:cs/>
-                              </w:rPr>
-                            </w:pPr>
-                            <w:proofErr w:type="spellStart"/>
-                            <w:r>
-                              <w:rPr>
-                                <w:rFonts w:ascii="TH Sarabun New" w:hAnsi="TH Sarabun New" w:cs="TH Sarabun New"/>
-                                <w:sz w:val="36"/>
-                                <w:szCs w:val="36"/>
-                              </w:rPr>
-                              <w:t>send_sp</w:t>
-                            </w:r>
-                            <w:proofErr w:type="spellEnd"/>
-                          </w:p>
-                        </w:tc>
-                      </w:tr>
-                      <w:tr>
-                        <w:trPr>
-                          <w:cnfStyle w:val="000000100000" w:firstRow="0" w:lastRow="0" w:firstColumn="0" w:lastColumn="0" w:oddVBand="0" w:evenVBand="0" w:oddHBand="1" w:evenHBand="0" w:firstRowFirstColumn="0" w:firstRowLastColumn="0" w:lastRowFirstColumn="0" w:lastRowLastColumn="0"/>
-                          <w:trHeight w:val="1884"/>
-                        </w:trPr>
-                        <w:tc>
-                          <w:tcPr>
-                            <w:cnfStyle w:val="001000000000" w:firstRow="0" w:lastRow="0" w:firstColumn="1" w:lastColumn="0" w:oddVBand="0" w:evenVBand="0" w:oddHBand="0" w:evenHBand="0" w:firstRowFirstColumn="0" w:firstRowLastColumn="0" w:lastRowFirstColumn="0" w:lastRowLastColumn="0"/>
-                            <w:tcW w:w="649" w:type="dxa"/>
-                          </w:tcPr>
-                          <w:p>
-                            <w:pPr>
-                              <w:rPr>
-                                <w:rFonts w:ascii="TH Sarabun New" w:hAnsi="TH Sarabun New" w:cs="TH Sarabun New"/>
-                                <w:sz w:val="36"/>
-                                <w:szCs w:val="36"/>
-                              </w:rPr>
-                            </w:pPr>
-                            <w:r>
-                              <w:rPr>
-                                <w:rFonts w:ascii="TH Sarabun New" w:hAnsi="TH Sarabun New" w:cs="TH Sarabun New" w:hint="cs"/>
-                                <w:sz w:val="36"/>
-                                <w:szCs w:val="36"/>
-                                <w:cs/>
-                              </w:rPr>
-                              <w:t xml:space="preserve">  </w:t>
-                            </w:r>
-                            <w:proofErr w:type="spellStart"/>
-                            <w:r>
-                              <w:rPr>
-                                <w:rFonts w:ascii="TH Sarabun New" w:hAnsi="TH Sarabun New" w:cs="TH Sarabun New"/>
-                                <w:sz w:val="36"/>
-                                <w:szCs w:val="36"/>
-                              </w:rPr>
-                              <w:t>Pk</w:t>
-                            </w:r>
-                            <w:proofErr w:type="spellEnd"/>
-                          </w:p>
-                        </w:tc>
-                        <w:tc>
-                          <w:tcPr>
-                            <w:tcW w:w="2181" w:type="dxa"/>
-                          </w:tcPr>
-                          <w:p>
-                            <w:pPr>
-                              <w:cnfStyle w:val="000000100000" w:firstRow="0" w:lastRow="0" w:firstColumn="0" w:lastColumn="0" w:oddVBand="0" w:evenVBand="0" w:oddHBand="1" w:evenHBand="0" w:firstRowFirstColumn="0" w:firstRowLastColumn="0" w:lastRowFirstColumn="0" w:lastRowLastColumn="0"/>
-                              <w:rPr>
-                                <w:rFonts w:ascii="TH Sarabun New" w:hAnsi="TH Sarabun New" w:cs="TH Sarabun New"/>
-                                <w:sz w:val="36"/>
-                                <w:szCs w:val="36"/>
-                              </w:rPr>
-                            </w:pPr>
-                            <w:proofErr w:type="spellStart"/>
-                            <w:r>
-                              <w:rPr>
-                                <w:rFonts w:ascii="TH Sarabun New" w:hAnsi="TH Sarabun New" w:cs="TH Sarabun New"/>
-                                <w:sz w:val="36"/>
-                                <w:szCs w:val="36"/>
-                              </w:rPr>
-                              <w:t>send_id</w:t>
-                            </w:r>
-                            <w:proofErr w:type="spellEnd"/>
-                          </w:p>
-                          <w:p>
-                            <w:pPr>
-                              <w:cnfStyle w:val="000000100000" w:firstRow="0" w:lastRow="0" w:firstColumn="0" w:lastColumn="0" w:oddVBand="0" w:evenVBand="0" w:oddHBand="1" w:evenHBand="0" w:firstRowFirstColumn="0" w:firstRowLastColumn="0" w:lastRowFirstColumn="0" w:lastRowLastColumn="0"/>
-                              <w:rPr>
-                                <w:rFonts w:ascii="TH Sarabun New" w:hAnsi="TH Sarabun New" w:cs="TH Sarabun New"/>
-                                <w:sz w:val="36"/>
-                                <w:szCs w:val="36"/>
-                              </w:rPr>
-                            </w:pPr>
-                            <w:proofErr w:type="spellStart"/>
-                            <w:r>
-                              <w:rPr>
-                                <w:rFonts w:ascii="TH Sarabun New" w:hAnsi="TH Sarabun New" w:cs="TH Sarabun New"/>
-                                <w:sz w:val="36"/>
-                                <w:szCs w:val="36"/>
-                              </w:rPr>
-                              <w:t>send_bill</w:t>
-                            </w:r>
-                            <w:proofErr w:type="spellEnd"/>
-                          </w:p>
-                          <w:p>
-                            <w:pPr>
-                              <w:cnfStyle w:val="000000100000" w:firstRow="0" w:lastRow="0" w:firstColumn="0" w:lastColumn="0" w:oddVBand="0" w:evenVBand="0" w:oddHBand="1" w:evenHBand="0" w:firstRowFirstColumn="0" w:firstRowLastColumn="0" w:lastRowFirstColumn="0" w:lastRowLastColumn="0"/>
-                              <w:rPr>
-                                <w:rFonts w:ascii="TH Sarabun New" w:hAnsi="TH Sarabun New" w:cs="TH Sarabun New"/>
-                                <w:sz w:val="36"/>
-                                <w:szCs w:val="36"/>
-                              </w:rPr>
-                            </w:pPr>
-                            <w:proofErr w:type="spellStart"/>
-                            <w:r>
-                              <w:rPr>
-                                <w:rFonts w:ascii="TH Sarabun New" w:hAnsi="TH Sarabun New" w:cs="TH Sarabun New"/>
-                                <w:sz w:val="36"/>
-                                <w:szCs w:val="36"/>
-                              </w:rPr>
-                              <w:t>send_idSp</w:t>
-                            </w:r>
-                            <w:proofErr w:type="spellEnd"/>
-                          </w:p>
-                          <w:p>
-                            <w:pPr>
-                              <w:cnfStyle w:val="000000100000" w:firstRow="0" w:lastRow="0" w:firstColumn="0" w:lastColumn="0" w:oddVBand="0" w:evenVBand="0" w:oddHBand="1" w:evenHBand="0" w:firstRowFirstColumn="0" w:firstRowLastColumn="0" w:lastRowFirstColumn="0" w:lastRowLastColumn="0"/>
-                              <w:rPr>
-                                <w:rFonts w:ascii="TH Sarabun New" w:hAnsi="TH Sarabun New" w:cs="TH Sarabun New"/>
-                                <w:sz w:val="36"/>
-                                <w:szCs w:val="36"/>
-                              </w:rPr>
-                            </w:pPr>
-                            <w:proofErr w:type="spellStart"/>
-                            <w:r>
-                              <w:rPr>
-                                <w:rFonts w:ascii="TH Sarabun New" w:hAnsi="TH Sarabun New" w:cs="TH Sarabun New"/>
-                                <w:sz w:val="36"/>
-                                <w:szCs w:val="36"/>
-                              </w:rPr>
-                              <w:t>send_nameSp</w:t>
-                            </w:r>
-                            <w:proofErr w:type="spellEnd"/>
-                          </w:p>
-                          <w:p>
-                            <w:pPr>
-                              <w:cnfStyle w:val="000000100000" w:firstRow="0" w:lastRow="0" w:firstColumn="0" w:lastColumn="0" w:oddVBand="0" w:evenVBand="0" w:oddHBand="1" w:evenHBand="0" w:firstRowFirstColumn="0" w:firstRowLastColumn="0" w:lastRowFirstColumn="0" w:lastRowLastColumn="0"/>
-                              <w:rPr>
-                                <w:rFonts w:ascii="TH Sarabun New" w:hAnsi="TH Sarabun New" w:cs="TH Sarabun New"/>
-                                <w:sz w:val="36"/>
-                                <w:szCs w:val="36"/>
-                              </w:rPr>
-                            </w:pPr>
-                            <w:proofErr w:type="spellStart"/>
-                            <w:r>
-                              <w:rPr>
-                                <w:rFonts w:ascii="TH Sarabun New" w:hAnsi="TH Sarabun New" w:cs="TH Sarabun New"/>
-                                <w:sz w:val="36"/>
-                                <w:szCs w:val="36"/>
-                              </w:rPr>
-                              <w:t>send_brand</w:t>
-                            </w:r>
-                            <w:proofErr w:type="spellEnd"/>
-                          </w:p>
-                          <w:p>
-                            <w:pPr>
-                              <w:cnfStyle w:val="000000100000" w:firstRow="0" w:lastRow="0" w:firstColumn="0" w:lastColumn="0" w:oddVBand="0" w:evenVBand="0" w:oddHBand="1" w:evenHBand="0" w:firstRowFirstColumn="0" w:firstRowLastColumn="0" w:lastRowFirstColumn="0" w:lastRowLastColumn="0"/>
-                              <w:rPr>
-                                <w:rFonts w:ascii="TH Sarabun New" w:hAnsi="TH Sarabun New" w:cs="TH Sarabun New"/>
-                                <w:sz w:val="36"/>
-                                <w:szCs w:val="36"/>
-                              </w:rPr>
-                            </w:pPr>
-                            <w:proofErr w:type="spellStart"/>
-                            <w:r>
-                              <w:rPr>
-                                <w:rFonts w:ascii="TH Sarabun New" w:hAnsi="TH Sarabun New" w:cs="TH Sarabun New"/>
-                                <w:sz w:val="36"/>
-                                <w:szCs w:val="36"/>
-                              </w:rPr>
-                              <w:t>send_number</w:t>
-                            </w:r>
-                            <w:proofErr w:type="spellEnd"/>
-                          </w:p>
-                          <w:p>
-                            <w:pPr>
-                              <w:cnfStyle w:val="000000100000" w:firstRow="0" w:lastRow="0" w:firstColumn="0" w:lastColumn="0" w:oddVBand="0" w:evenVBand="0" w:oddHBand="1" w:evenHBand="0" w:firstRowFirstColumn="0" w:firstRowLastColumn="0" w:lastRowFirstColumn="0" w:lastRowLastColumn="0"/>
-                              <w:rPr>
-                                <w:rFonts w:ascii="TH Sarabun New" w:hAnsi="TH Sarabun New" w:cs="TH Sarabun New"/>
-                                <w:sz w:val="36"/>
-                                <w:szCs w:val="36"/>
-                              </w:rPr>
-                            </w:pPr>
-                            <w:proofErr w:type="spellStart"/>
-                            <w:r>
-                              <w:rPr>
-                                <w:rFonts w:ascii="TH Sarabun New" w:hAnsi="TH Sarabun New" w:cs="TH Sarabun New"/>
-                                <w:sz w:val="36"/>
-                                <w:szCs w:val="36"/>
-                              </w:rPr>
-                              <w:t>send_back</w:t>
-                            </w:r>
-                            <w:proofErr w:type="spellEnd"/>
-                          </w:p>
-                          <w:p>
-                            <w:pPr>
-                              <w:cnfStyle w:val="000000100000" w:firstRow="0" w:lastRow="0" w:firstColumn="0" w:lastColumn="0" w:oddVBand="0" w:evenVBand="0" w:oddHBand="1" w:evenHBand="0" w:firstRowFirstColumn="0" w:firstRowLastColumn="0" w:lastRowFirstColumn="0" w:lastRowLastColumn="0"/>
-                              <w:rPr>
-                                <w:rFonts w:ascii="TH Sarabun New" w:hAnsi="TH Sarabun New" w:cs="TH Sarabun New"/>
-                                <w:sz w:val="36"/>
-                                <w:szCs w:val="36"/>
-                              </w:rPr>
-                            </w:pPr>
-                            <w:proofErr w:type="spellStart"/>
-                            <w:r>
-                              <w:rPr>
-                                <w:rFonts w:ascii="TH Sarabun New" w:hAnsi="TH Sarabun New" w:cs="TH Sarabun New"/>
-                                <w:sz w:val="36"/>
-                                <w:szCs w:val="36"/>
-                              </w:rPr>
-                              <w:t>send_name</w:t>
-                            </w:r>
-                            <w:proofErr w:type="spellEnd"/>
-                          </w:p>
-                          <w:p>
-                            <w:pPr>
-                              <w:cnfStyle w:val="000000100000" w:firstRow="0" w:lastRow="0" w:firstColumn="0" w:lastColumn="0" w:oddVBand="0" w:evenVBand="0" w:oddHBand="1" w:evenHBand="0" w:firstRowFirstColumn="0" w:firstRowLastColumn="0" w:lastRowFirstColumn="0" w:lastRowLastColumn="0"/>
-                              <w:rPr>
-                                <w:rFonts w:ascii="TH Sarabun New" w:hAnsi="TH Sarabun New" w:cs="TH Sarabun New"/>
-                                <w:sz w:val="36"/>
-                                <w:szCs w:val="36"/>
-                              </w:rPr>
-                            </w:pPr>
-                            <w:proofErr w:type="spellStart"/>
-                            <w:r>
-                              <w:rPr>
-                                <w:rFonts w:ascii="TH Sarabun New" w:hAnsi="TH Sarabun New" w:cs="TH Sarabun New"/>
-                                <w:sz w:val="36"/>
-                                <w:szCs w:val="36"/>
-                              </w:rPr>
-                              <w:t>send_department</w:t>
-                            </w:r>
-                            <w:proofErr w:type="spellEnd"/>
-                          </w:p>
-                          <w:p>
-                            <w:pPr>
-                              <w:cnfStyle w:val="000000100000" w:firstRow="0" w:lastRow="0" w:firstColumn="0" w:lastColumn="0" w:oddVBand="0" w:evenVBand="0" w:oddHBand="1" w:evenHBand="0" w:firstRowFirstColumn="0" w:firstRowLastColumn="0" w:lastRowFirstColumn="0" w:lastRowLastColumn="0"/>
-                              <w:rPr>
-                                <w:rFonts w:ascii="TH Sarabun New" w:hAnsi="TH Sarabun New" w:cs="TH Sarabun New"/>
-                                <w:sz w:val="36"/>
-                                <w:szCs w:val="36"/>
-                              </w:rPr>
-                            </w:pPr>
-                            <w:proofErr w:type="spellStart"/>
-                            <w:r>
-                              <w:rPr>
-                                <w:rFonts w:ascii="TH Sarabun New" w:hAnsi="TH Sarabun New" w:cs="TH Sarabun New"/>
-                                <w:sz w:val="36"/>
-                                <w:szCs w:val="36"/>
-                              </w:rPr>
-                              <w:t>send_date</w:t>
-                            </w:r>
-                            <w:proofErr w:type="spellEnd"/>
                           </w:p>
                         </w:tc>
                       </w:tr>
@@ -6717,9 +4847,1056 @@
         </mc:AlternateContent>
       </w:r>
     </w:p>
+    <w:tbl>
+      <w:tblPr>
+        <w:tblStyle w:val="5-4"/>
+        <w:tblpPr w:leftFromText="180" w:rightFromText="180" w:vertAnchor="text" w:horzAnchor="margin" w:tblpXSpec="right" w:tblpY="-43"/>
+        <w:tblW w:w="0" w:type="auto"/>
+        <w:tblLook w:val="04A0" w:firstRow="1" w:lastRow="0" w:firstColumn="1" w:lastColumn="0" w:noHBand="0" w:noVBand="1"/>
+      </w:tblPr>
+      <w:tblGrid>
+        <w:gridCol w:w="657"/>
+        <w:gridCol w:w="2419"/>
+      </w:tblGrid>
+      <w:tr>
+        <w:trPr>
+          <w:cnfStyle w:val="100000000000" w:firstRow="1" w:lastRow="0" w:firstColumn="0" w:lastColumn="0" w:oddVBand="0" w:evenVBand="0" w:oddHBand="0" w:evenHBand="0" w:firstRowFirstColumn="0" w:firstRowLastColumn="0" w:lastRowFirstColumn="0" w:lastRowLastColumn="0"/>
+        </w:trPr>
+        <w:tc>
+          <w:tcPr>
+            <w:cnfStyle w:val="001000000000" w:firstRow="0" w:lastRow="0" w:firstColumn="1" w:lastColumn="0" w:oddVBand="0" w:evenVBand="0" w:oddHBand="0" w:evenHBand="0" w:firstRowFirstColumn="0" w:firstRowLastColumn="0" w:lastRowFirstColumn="0" w:lastRowLastColumn="0"/>
+            <w:tcW w:w="3076" w:type="dxa"/>
+            <w:gridSpan w:val="2"/>
+          </w:tcPr>
+          <w:p>
+            <w:pPr>
+              <w:jc w:val="center"/>
+              <w:rPr>
+                <w:rFonts w:ascii="TH Sarabun New" w:hAnsi="TH Sarabun New" w:cs="TH Sarabun New"/>
+                <w:sz w:val="28"/>
+                <w:cs/>
+              </w:rPr>
+            </w:pPr>
+            <w:r>
+              <w:rPr>
+                <w:rFonts w:ascii="TH Sarabun New" w:hAnsi="TH Sarabun New" w:cs="TH Sarabun New"/>
+                <w:sz w:val="28"/>
+              </w:rPr>
+              <w:t>take</w:t>
+            </w:r>
+          </w:p>
+        </w:tc>
+      </w:tr>
+      <w:tr>
+        <w:trPr>
+          <w:cnfStyle w:val="000000100000" w:firstRow="0" w:lastRow="0" w:firstColumn="0" w:lastColumn="0" w:oddVBand="0" w:evenVBand="0" w:oddHBand="1" w:evenHBand="0" w:firstRowFirstColumn="0" w:firstRowLastColumn="0" w:lastRowFirstColumn="0" w:lastRowLastColumn="0"/>
+          <w:trHeight w:val="1947"/>
+        </w:trPr>
+        <w:tc>
+          <w:tcPr>
+            <w:cnfStyle w:val="001000000000" w:firstRow="0" w:lastRow="0" w:firstColumn="1" w:lastColumn="0" w:oddVBand="0" w:evenVBand="0" w:oddHBand="0" w:evenHBand="0" w:firstRowFirstColumn="0" w:firstRowLastColumn="0" w:lastRowFirstColumn="0" w:lastRowLastColumn="0"/>
+            <w:tcW w:w="657" w:type="dxa"/>
+          </w:tcPr>
+          <w:p>
+            <w:pPr>
+              <w:rPr>
+                <w:rFonts w:ascii="TH Sarabun New" w:hAnsi="TH Sarabun New" w:cs="TH Sarabun New"/>
+                <w:sz w:val="36"/>
+                <w:szCs w:val="36"/>
+              </w:rPr>
+            </w:pPr>
+            <w:r>
+              <w:rPr>
+                <w:rFonts w:ascii="TH Sarabun New" w:hAnsi="TH Sarabun New" w:cs="TH Sarabun New" w:hint="cs"/>
+                <w:sz w:val="36"/>
+                <w:szCs w:val="36"/>
+                <w:cs/>
+              </w:rPr>
+              <w:t xml:space="preserve">  </w:t>
+            </w:r>
+            <w:proofErr w:type="spellStart"/>
+            <w:r>
+              <w:rPr>
+                <w:rFonts w:ascii="TH Sarabun New" w:hAnsi="TH Sarabun New" w:cs="TH Sarabun New"/>
+                <w:sz w:val="36"/>
+                <w:szCs w:val="36"/>
+              </w:rPr>
+              <w:t>Pk</w:t>
+            </w:r>
+            <w:proofErr w:type="spellEnd"/>
+          </w:p>
+        </w:tc>
+        <w:tc>
+          <w:tcPr>
+            <w:tcW w:w="2419" w:type="dxa"/>
+          </w:tcPr>
+          <w:p>
+            <w:pPr>
+              <w:cnfStyle w:val="000000100000" w:firstRow="0" w:lastRow="0" w:firstColumn="0" w:lastColumn="0" w:oddVBand="0" w:evenVBand="0" w:oddHBand="1" w:evenHBand="0" w:firstRowFirstColumn="0" w:firstRowLastColumn="0" w:lastRowFirstColumn="0" w:lastRowLastColumn="0"/>
+              <w:rPr>
+                <w:rFonts w:ascii="TH Sarabun New" w:hAnsi="TH Sarabun New" w:cs="TH Sarabun New"/>
+                <w:sz w:val="28"/>
+              </w:rPr>
+            </w:pPr>
+            <w:proofErr w:type="spellStart"/>
+            <w:r>
+              <w:rPr>
+                <w:rFonts w:ascii="TH Sarabun New" w:hAnsi="TH Sarabun New" w:cs="TH Sarabun New"/>
+                <w:sz w:val="28"/>
+              </w:rPr>
+              <w:t>take_id</w:t>
+            </w:r>
+            <w:proofErr w:type="spellEnd"/>
+          </w:p>
+          <w:p>
+            <w:pPr>
+              <w:cnfStyle w:val="000000100000" w:firstRow="0" w:lastRow="0" w:firstColumn="0" w:lastColumn="0" w:oddVBand="0" w:evenVBand="0" w:oddHBand="1" w:evenHBand="0" w:firstRowFirstColumn="0" w:firstRowLastColumn="0" w:lastRowFirstColumn="0" w:lastRowLastColumn="0"/>
+              <w:rPr>
+                <w:rFonts w:ascii="TH Sarabun New" w:hAnsi="TH Sarabun New" w:cs="TH Sarabun New"/>
+                <w:sz w:val="28"/>
+              </w:rPr>
+            </w:pPr>
+            <w:proofErr w:type="spellStart"/>
+            <w:r>
+              <w:rPr>
+                <w:rFonts w:ascii="TH Sarabun New" w:hAnsi="TH Sarabun New" w:cs="TH Sarabun New"/>
+                <w:sz w:val="28"/>
+              </w:rPr>
+              <w:t>id_inventory</w:t>
+            </w:r>
+            <w:proofErr w:type="spellEnd"/>
+          </w:p>
+          <w:p>
+            <w:pPr>
+              <w:cnfStyle w:val="000000100000" w:firstRow="0" w:lastRow="0" w:firstColumn="0" w:lastColumn="0" w:oddVBand="0" w:evenVBand="0" w:oddHBand="1" w:evenHBand="0" w:firstRowFirstColumn="0" w:firstRowLastColumn="0" w:lastRowFirstColumn="0" w:lastRowLastColumn="0"/>
+              <w:rPr>
+                <w:rFonts w:ascii="TH Sarabun New" w:hAnsi="TH Sarabun New" w:cs="TH Sarabun New"/>
+                <w:sz w:val="28"/>
+              </w:rPr>
+            </w:pPr>
+            <w:proofErr w:type="spellStart"/>
+            <w:r>
+              <w:rPr>
+                <w:rFonts w:ascii="TH Sarabun New" w:hAnsi="TH Sarabun New" w:cs="TH Sarabun New"/>
+                <w:sz w:val="28"/>
+              </w:rPr>
+              <w:t>take_name</w:t>
+            </w:r>
+            <w:proofErr w:type="spellEnd"/>
+          </w:p>
+          <w:p>
+            <w:pPr>
+              <w:cnfStyle w:val="000000100000" w:firstRow="0" w:lastRow="0" w:firstColumn="0" w:lastColumn="0" w:oddVBand="0" w:evenVBand="0" w:oddHBand="1" w:evenHBand="0" w:firstRowFirstColumn="0" w:firstRowLastColumn="0" w:lastRowFirstColumn="0" w:lastRowLastColumn="0"/>
+              <w:rPr>
+                <w:rFonts w:ascii="TH Sarabun New" w:hAnsi="TH Sarabun New" w:cs="TH Sarabun New"/>
+                <w:sz w:val="28"/>
+              </w:rPr>
+            </w:pPr>
+            <w:proofErr w:type="spellStart"/>
+            <w:r>
+              <w:rPr>
+                <w:rFonts w:ascii="TH Sarabun New" w:hAnsi="TH Sarabun New" w:cs="TH Sarabun New"/>
+                <w:sz w:val="28"/>
+              </w:rPr>
+              <w:t>take_brand</w:t>
+            </w:r>
+            <w:proofErr w:type="spellEnd"/>
+          </w:p>
+          <w:p>
+            <w:pPr>
+              <w:cnfStyle w:val="000000100000" w:firstRow="0" w:lastRow="0" w:firstColumn="0" w:lastColumn="0" w:oddVBand="0" w:evenVBand="0" w:oddHBand="1" w:evenHBand="0" w:firstRowFirstColumn="0" w:firstRowLastColumn="0" w:lastRowFirstColumn="0" w:lastRowLastColumn="0"/>
+              <w:rPr>
+                <w:rFonts w:ascii="TH Sarabun New" w:hAnsi="TH Sarabun New" w:cs="TH Sarabun New"/>
+                <w:sz w:val="28"/>
+              </w:rPr>
+            </w:pPr>
+            <w:proofErr w:type="spellStart"/>
+            <w:r>
+              <w:rPr>
+                <w:rFonts w:ascii="TH Sarabun New" w:hAnsi="TH Sarabun New" w:cs="TH Sarabun New"/>
+                <w:sz w:val="28"/>
+              </w:rPr>
+              <w:t>take_pice</w:t>
+            </w:r>
+            <w:proofErr w:type="spellEnd"/>
+          </w:p>
+          <w:p>
+            <w:pPr>
+              <w:cnfStyle w:val="000000100000" w:firstRow="0" w:lastRow="0" w:firstColumn="0" w:lastColumn="0" w:oddVBand="0" w:evenVBand="0" w:oddHBand="1" w:evenHBand="0" w:firstRowFirstColumn="0" w:firstRowLastColumn="0" w:lastRowFirstColumn="0" w:lastRowLastColumn="0"/>
+              <w:rPr>
+                <w:rFonts w:ascii="TH Sarabun New" w:hAnsi="TH Sarabun New" w:cs="TH Sarabun New"/>
+                <w:sz w:val="28"/>
+              </w:rPr>
+            </w:pPr>
+            <w:proofErr w:type="spellStart"/>
+            <w:r>
+              <w:rPr>
+                <w:rFonts w:ascii="TH Sarabun New" w:hAnsi="TH Sarabun New" w:cs="TH Sarabun New"/>
+                <w:sz w:val="28"/>
+              </w:rPr>
+              <w:t>take_category</w:t>
+            </w:r>
+            <w:proofErr w:type="spellEnd"/>
+          </w:p>
+          <w:p>
+            <w:pPr>
+              <w:cnfStyle w:val="000000100000" w:firstRow="0" w:lastRow="0" w:firstColumn="0" w:lastColumn="0" w:oddVBand="0" w:evenVBand="0" w:oddHBand="1" w:evenHBand="0" w:firstRowFirstColumn="0" w:firstRowLastColumn="0" w:lastRowFirstColumn="0" w:lastRowLastColumn="0"/>
+              <w:rPr>
+                <w:rFonts w:ascii="TH Sarabun New" w:hAnsi="TH Sarabun New" w:cs="TH Sarabun New"/>
+                <w:sz w:val="28"/>
+              </w:rPr>
+            </w:pPr>
+            <w:proofErr w:type="spellStart"/>
+            <w:r>
+              <w:rPr>
+                <w:rFonts w:ascii="TH Sarabun New" w:hAnsi="TH Sarabun New" w:cs="TH Sarabun New"/>
+                <w:sz w:val="28"/>
+              </w:rPr>
+              <w:t>take_acquire</w:t>
+            </w:r>
+            <w:proofErr w:type="spellEnd"/>
+          </w:p>
+          <w:p>
+            <w:pPr>
+              <w:cnfStyle w:val="000000100000" w:firstRow="0" w:lastRow="0" w:firstColumn="0" w:lastColumn="0" w:oddVBand="0" w:evenVBand="0" w:oddHBand="1" w:evenHBand="0" w:firstRowFirstColumn="0" w:firstRowLastColumn="0" w:lastRowFirstColumn="0" w:lastRowLastColumn="0"/>
+              <w:rPr>
+                <w:rFonts w:ascii="TH Sarabun New" w:hAnsi="TH Sarabun New" w:cs="TH Sarabun New"/>
+                <w:sz w:val="28"/>
+              </w:rPr>
+            </w:pPr>
+            <w:proofErr w:type="spellStart"/>
+            <w:r>
+              <w:rPr>
+                <w:rFonts w:ascii="TH Sarabun New" w:hAnsi="TH Sarabun New" w:cs="TH Sarabun New"/>
+                <w:sz w:val="28"/>
+              </w:rPr>
+              <w:t>take_time</w:t>
+            </w:r>
+            <w:proofErr w:type="spellEnd"/>
+          </w:p>
+        </w:tc>
+      </w:tr>
+    </w:tbl>
+    <w:tbl>
+      <w:tblPr>
+        <w:tblStyle w:val="5-4"/>
+        <w:tblpPr w:leftFromText="180" w:rightFromText="180" w:vertAnchor="text" w:horzAnchor="margin" w:tblpY="47"/>
+        <w:tblW w:w="2600" w:type="dxa"/>
+        <w:tblLook w:val="04A0" w:firstRow="1" w:lastRow="0" w:firstColumn="1" w:lastColumn="0" w:noHBand="0" w:noVBand="1"/>
+      </w:tblPr>
+      <w:tblGrid>
+        <w:gridCol w:w="648"/>
+        <w:gridCol w:w="1952"/>
+      </w:tblGrid>
+      <w:tr>
+        <w:trPr>
+          <w:cnfStyle w:val="100000000000" w:firstRow="1" w:lastRow="0" w:firstColumn="0" w:lastColumn="0" w:oddVBand="0" w:evenVBand="0" w:oddHBand="0" w:evenHBand="0" w:firstRowFirstColumn="0" w:firstRowLastColumn="0" w:lastRowFirstColumn="0" w:lastRowLastColumn="0"/>
+          <w:trHeight w:val="500"/>
+        </w:trPr>
+        <w:tc>
+          <w:tcPr>
+            <w:cnfStyle w:val="001000000000" w:firstRow="0" w:lastRow="0" w:firstColumn="1" w:lastColumn="0" w:oddVBand="0" w:evenVBand="0" w:oddHBand="0" w:evenHBand="0" w:firstRowFirstColumn="0" w:firstRowLastColumn="0" w:lastRowFirstColumn="0" w:lastRowLastColumn="0"/>
+            <w:tcW w:w="2600" w:type="dxa"/>
+            <w:gridSpan w:val="2"/>
+          </w:tcPr>
+          <w:p>
+            <w:pPr>
+              <w:jc w:val="center"/>
+              <w:rPr>
+                <w:rFonts w:ascii="TH Sarabun New" w:hAnsi="TH Sarabun New" w:cs="TH Sarabun New"/>
+                <w:sz w:val="28"/>
+                <w:cs/>
+              </w:rPr>
+            </w:pPr>
+            <w:proofErr w:type="spellStart"/>
+            <w:r>
+              <w:rPr>
+                <w:rFonts w:ascii="TH Sarabun New" w:hAnsi="TH Sarabun New" w:cs="TH Sarabun New"/>
+                <w:sz w:val="28"/>
+              </w:rPr>
+              <w:t>category_spare</w:t>
+            </w:r>
+            <w:proofErr w:type="spellEnd"/>
+          </w:p>
+        </w:tc>
+      </w:tr>
+      <w:tr>
+        <w:trPr>
+          <w:cnfStyle w:val="000000100000" w:firstRow="0" w:lastRow="0" w:firstColumn="0" w:lastColumn="0" w:oddVBand="0" w:evenVBand="0" w:oddHBand="1" w:evenHBand="0" w:firstRowFirstColumn="0" w:firstRowLastColumn="0" w:lastRowFirstColumn="0" w:lastRowLastColumn="0"/>
+          <w:trHeight w:val="2081"/>
+        </w:trPr>
+        <w:tc>
+          <w:tcPr>
+            <w:cnfStyle w:val="001000000000" w:firstRow="0" w:lastRow="0" w:firstColumn="1" w:lastColumn="0" w:oddVBand="0" w:evenVBand="0" w:oddHBand="0" w:evenHBand="0" w:firstRowFirstColumn="0" w:firstRowLastColumn="0" w:lastRowFirstColumn="0" w:lastRowLastColumn="0"/>
+            <w:tcW w:w="648" w:type="dxa"/>
+          </w:tcPr>
+          <w:p>
+            <w:pPr>
+              <w:rPr>
+                <w:rFonts w:ascii="TH Sarabun New" w:hAnsi="TH Sarabun New" w:cs="TH Sarabun New"/>
+                <w:sz w:val="36"/>
+                <w:szCs w:val="36"/>
+              </w:rPr>
+            </w:pPr>
+            <w:r>
+              <w:rPr>
+                <w:rFonts w:ascii="TH Sarabun New" w:hAnsi="TH Sarabun New" w:cs="TH Sarabun New" w:hint="cs"/>
+                <w:sz w:val="36"/>
+                <w:szCs w:val="36"/>
+                <w:cs/>
+              </w:rPr>
+              <w:t xml:space="preserve">  </w:t>
+            </w:r>
+            <w:proofErr w:type="spellStart"/>
+            <w:r>
+              <w:rPr>
+                <w:rFonts w:ascii="TH Sarabun New" w:hAnsi="TH Sarabun New" w:cs="TH Sarabun New"/>
+                <w:sz w:val="36"/>
+                <w:szCs w:val="36"/>
+              </w:rPr>
+              <w:t>Pk</w:t>
+            </w:r>
+            <w:proofErr w:type="spellEnd"/>
+          </w:p>
+        </w:tc>
+        <w:tc>
+          <w:tcPr>
+            <w:tcW w:w="1952" w:type="dxa"/>
+          </w:tcPr>
+          <w:p>
+            <w:pPr>
+              <w:cnfStyle w:val="000000100000" w:firstRow="0" w:lastRow="0" w:firstColumn="0" w:lastColumn="0" w:oddVBand="0" w:evenVBand="0" w:oddHBand="1" w:evenHBand="0" w:firstRowFirstColumn="0" w:firstRowLastColumn="0" w:lastRowFirstColumn="0" w:lastRowLastColumn="0"/>
+              <w:rPr>
+                <w:rFonts w:ascii="TH Sarabun New" w:hAnsi="TH Sarabun New" w:cs="TH Sarabun New"/>
+                <w:sz w:val="28"/>
+              </w:rPr>
+            </w:pPr>
+            <w:r>
+              <w:rPr>
+                <w:rFonts w:ascii="TH Sarabun New" w:hAnsi="TH Sarabun New" w:cs="TH Sarabun New"/>
+                <w:noProof/>
+                <w:sz w:val="28"/>
+              </w:rPr>
+              <mc:AlternateContent>
+                <mc:Choice Requires="wps">
+                  <w:drawing>
+                    <wp:anchor distT="0" distB="0" distL="114300" distR="114300" simplePos="0" relativeHeight="251696128" behindDoc="0" locked="0" layoutInCell="1" allowOverlap="1">
+                      <wp:simplePos x="0" y="0"/>
+                      <wp:positionH relativeFrom="column">
+                        <wp:posOffset>1155065</wp:posOffset>
+                      </wp:positionH>
+                      <wp:positionV relativeFrom="paragraph">
+                        <wp:posOffset>116205</wp:posOffset>
+                      </wp:positionV>
+                      <wp:extent cx="1438275" cy="9525"/>
+                      <wp:effectExtent l="0" t="0" r="28575" b="28575"/>
+                      <wp:wrapNone/>
+                      <wp:docPr id="2" name="ตัวเชื่อมต่อตรง 2"/>
+                      <wp:cNvGraphicFramePr/>
+                      <a:graphic xmlns:a="http://schemas.openxmlformats.org/drawingml/2006/main">
+                        <a:graphicData uri="http://schemas.microsoft.com/office/word/2010/wordprocessingShape">
+                          <wps:wsp>
+                            <wps:cNvCnPr/>
+                            <wps:spPr>
+                              <a:xfrm>
+                                <a:off x="0" y="0"/>
+                                <a:ext cx="1438275" cy="9525"/>
+                              </a:xfrm>
+                              <a:prstGeom prst="line">
+                                <a:avLst/>
+                              </a:prstGeom>
+                              <a:ln w="19050">
+                                <a:prstDash val="sysDash"/>
+                              </a:ln>
+                            </wps:spPr>
+                            <wps:style>
+                              <a:lnRef idx="1">
+                                <a:schemeClr val="accent1"/>
+                              </a:lnRef>
+                              <a:fillRef idx="0">
+                                <a:schemeClr val="accent1"/>
+                              </a:fillRef>
+                              <a:effectRef idx="0">
+                                <a:schemeClr val="accent1"/>
+                              </a:effectRef>
+                              <a:fontRef idx="minor">
+                                <a:schemeClr val="tx1"/>
+                              </a:fontRef>
+                            </wps:style>
+                            <wps:bodyPr/>
+                          </wps:wsp>
+                        </a:graphicData>
+                      </a:graphic>
+                      <wp14:sizeRelH relativeFrom="margin">
+                        <wp14:pctWidth>0</wp14:pctWidth>
+                      </wp14:sizeRelH>
+                    </wp:anchor>
+                  </w:drawing>
+                </mc:Choice>
+                <mc:Fallback>
+                  <w:pict>
+                    <v:line w14:anchorId="670054AE" id="ตัวเชื่อมต่อตรง 2" o:spid="_x0000_s1026" style="position:absolute;z-index:251696128;visibility:visible;mso-wrap-style:square;mso-width-percent:0;mso-wrap-distance-left:9pt;mso-wrap-distance-top:0;mso-wrap-distance-right:9pt;mso-wrap-distance-bottom:0;mso-position-horizontal:absolute;mso-position-horizontal-relative:text;mso-position-vertical:absolute;mso-position-vertical-relative:text;mso-width-percent:0;mso-width-relative:margin" from="90.95pt,9.15pt" to="204.2pt,9.9pt" o:gfxdata="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" strokecolor="#5b9bd5 [3204]" strokeweight="1.5pt">
+                      <v:stroke dashstyle="3 1" joinstyle="miter"/>
+                    </v:line>
+                  </w:pict>
+                </mc:Fallback>
+              </mc:AlternateContent>
+            </w:r>
+            <w:proofErr w:type="spellStart"/>
+            <w:r>
+              <w:rPr>
+                <w:rFonts w:ascii="TH Sarabun New" w:hAnsi="TH Sarabun New" w:cs="TH Sarabun New"/>
+                <w:sz w:val="28"/>
+              </w:rPr>
+              <w:t>Category_id</w:t>
+            </w:r>
+            <w:proofErr w:type="spellEnd"/>
+          </w:p>
+          <w:p>
+            <w:pPr>
+              <w:cnfStyle w:val="000000100000" w:firstRow="0" w:lastRow="0" w:firstColumn="0" w:lastColumn="0" w:oddVBand="0" w:evenVBand="0" w:oddHBand="1" w:evenHBand="0" w:firstRowFirstColumn="0" w:firstRowLastColumn="0" w:lastRowFirstColumn="0" w:lastRowLastColumn="0"/>
+              <w:rPr>
+                <w:rFonts w:ascii="TH Sarabun New" w:hAnsi="TH Sarabun New" w:cs="TH Sarabun New"/>
+                <w:sz w:val="28"/>
+              </w:rPr>
+            </w:pPr>
+            <w:proofErr w:type="spellStart"/>
+            <w:r>
+              <w:rPr>
+                <w:rFonts w:ascii="TH Sarabun New" w:hAnsi="TH Sarabun New" w:cs="TH Sarabun New"/>
+                <w:sz w:val="28"/>
+              </w:rPr>
+              <w:t>Category_name</w:t>
+            </w:r>
+            <w:proofErr w:type="spellEnd"/>
+          </w:p>
+        </w:tc>
+      </w:tr>
+    </w:tbl>
     <w:p/>
     <w:p/>
     <w:p/>
+    <w:p>
+      <w:pPr>
+        <w:rPr>
+          <w:rFonts w:hint="cs"/>
+          <w:cs/>
+        </w:rPr>
+      </w:pPr>
+    </w:p>
+    <w:p/>
+    <w:p/>
+    <w:p/>
+    <w:p/>
+    <w:tbl>
+      <w:tblPr>
+        <w:tblStyle w:val="5-4"/>
+        <w:tblpPr w:leftFromText="180" w:rightFromText="180" w:vertAnchor="text" w:horzAnchor="margin" w:tblpXSpec="right" w:tblpY="588"/>
+        <w:tblOverlap w:val="never"/>
+        <w:tblW w:w="3189" w:type="dxa"/>
+        <w:tblLayout w:type="fixed"/>
+        <w:tblLook w:val="04A0" w:firstRow="1" w:lastRow="0" w:firstColumn="1" w:lastColumn="0" w:noHBand="0" w:noVBand="1"/>
+      </w:tblPr>
+      <w:tblGrid>
+        <w:gridCol w:w="673"/>
+        <w:gridCol w:w="2516"/>
+      </w:tblGrid>
+      <w:tr>
+        <w:trPr>
+          <w:cnfStyle w:val="100000000000" w:firstRow="1" w:lastRow="0" w:firstColumn="0" w:lastColumn="0" w:oddVBand="0" w:evenVBand="0" w:oddHBand="0" w:evenHBand="0" w:firstRowFirstColumn="0" w:firstRowLastColumn="0" w:lastRowFirstColumn="0" w:lastRowLastColumn="0"/>
+        </w:trPr>
+        <w:tc>
+          <w:tcPr>
+            <w:cnfStyle w:val="001000000000" w:firstRow="0" w:lastRow="0" w:firstColumn="1" w:lastColumn="0" w:oddVBand="0" w:evenVBand="0" w:oddHBand="0" w:evenHBand="0" w:firstRowFirstColumn="0" w:firstRowLastColumn="0" w:lastRowFirstColumn="0" w:lastRowLastColumn="0"/>
+            <w:tcW w:w="3189" w:type="dxa"/>
+            <w:gridSpan w:val="2"/>
+          </w:tcPr>
+          <w:p>
+            <w:pPr>
+              <w:jc w:val="center"/>
+              <w:rPr>
+                <w:rFonts w:ascii="TH Sarabun New" w:hAnsi="TH Sarabun New" w:cs="TH Sarabun New"/>
+                <w:sz w:val="28"/>
+                <w:cs/>
+              </w:rPr>
+            </w:pPr>
+            <w:proofErr w:type="spellStart"/>
+            <w:r>
+              <w:rPr>
+                <w:rFonts w:ascii="TH Sarabun New" w:hAnsi="TH Sarabun New" w:cs="TH Sarabun New"/>
+                <w:sz w:val="28"/>
+              </w:rPr>
+              <w:t>lend_spare</w:t>
+            </w:r>
+            <w:proofErr w:type="spellEnd"/>
+          </w:p>
+        </w:tc>
+      </w:tr>
+      <w:tr>
+        <w:trPr>
+          <w:cnfStyle w:val="000000100000" w:firstRow="0" w:lastRow="0" w:firstColumn="0" w:lastColumn="0" w:oddVBand="0" w:evenVBand="0" w:oddHBand="1" w:evenHBand="0" w:firstRowFirstColumn="0" w:firstRowLastColumn="0" w:lastRowFirstColumn="0" w:lastRowLastColumn="0"/>
+          <w:trHeight w:val="1947"/>
+        </w:trPr>
+        <w:tc>
+          <w:tcPr>
+            <w:cnfStyle w:val="001000000000" w:firstRow="0" w:lastRow="0" w:firstColumn="1" w:lastColumn="0" w:oddVBand="0" w:evenVBand="0" w:oddHBand="0" w:evenHBand="0" w:firstRowFirstColumn="0" w:firstRowLastColumn="0" w:lastRowFirstColumn="0" w:lastRowLastColumn="0"/>
+            <w:tcW w:w="673" w:type="dxa"/>
+          </w:tcPr>
+          <w:p>
+            <w:pPr>
+              <w:rPr>
+                <w:rFonts w:ascii="TH Sarabun New" w:hAnsi="TH Sarabun New" w:cs="TH Sarabun New"/>
+                <w:sz w:val="36"/>
+                <w:szCs w:val="36"/>
+              </w:rPr>
+            </w:pPr>
+            <w:r>
+              <w:rPr>
+                <w:rFonts w:ascii="TH Sarabun New" w:hAnsi="TH Sarabun New" w:cs="TH Sarabun New" w:hint="cs"/>
+                <w:sz w:val="36"/>
+                <w:szCs w:val="36"/>
+                <w:cs/>
+              </w:rPr>
+              <w:t xml:space="preserve">  </w:t>
+            </w:r>
+            <w:proofErr w:type="spellStart"/>
+            <w:r>
+              <w:rPr>
+                <w:rFonts w:ascii="TH Sarabun New" w:hAnsi="TH Sarabun New" w:cs="TH Sarabun New"/>
+                <w:sz w:val="36"/>
+                <w:szCs w:val="36"/>
+              </w:rPr>
+              <w:t>Pk</w:t>
+            </w:r>
+            <w:proofErr w:type="spellEnd"/>
+          </w:p>
+          <w:p>
+            <w:pPr>
+              <w:rPr>
+                <w:rFonts w:ascii="TH Sarabun New" w:hAnsi="TH Sarabun New" w:cs="TH Sarabun New"/>
+                <w:sz w:val="36"/>
+                <w:szCs w:val="36"/>
+              </w:rPr>
+            </w:pPr>
+          </w:p>
+          <w:p>
+            <w:pPr>
+              <w:rPr>
+                <w:rFonts w:ascii="TH Sarabun New" w:hAnsi="TH Sarabun New" w:cs="TH Sarabun New"/>
+                <w:sz w:val="36"/>
+                <w:szCs w:val="36"/>
+              </w:rPr>
+            </w:pPr>
+          </w:p>
+          <w:p>
+            <w:pPr>
+              <w:rPr>
+                <w:rFonts w:ascii="TH Sarabun New" w:hAnsi="TH Sarabun New" w:cs="TH Sarabun New"/>
+                <w:sz w:val="36"/>
+                <w:szCs w:val="36"/>
+              </w:rPr>
+            </w:pPr>
+          </w:p>
+          <w:p>
+            <w:pPr>
+              <w:rPr>
+                <w:rFonts w:ascii="TH Sarabun New" w:hAnsi="TH Sarabun New" w:cs="TH Sarabun New"/>
+                <w:sz w:val="36"/>
+                <w:szCs w:val="36"/>
+                <w:cs/>
+              </w:rPr>
+            </w:pPr>
+          </w:p>
+          <w:p>
+            <w:pPr>
+              <w:rPr>
+                <w:rFonts w:ascii="TH Sarabun New" w:hAnsi="TH Sarabun New" w:cs="TH Sarabun New"/>
+                <w:sz w:val="36"/>
+                <w:szCs w:val="36"/>
+              </w:rPr>
+            </w:pPr>
+          </w:p>
+          <w:p>
+            <w:pPr>
+              <w:rPr>
+                <w:rFonts w:ascii="TH Sarabun New" w:hAnsi="TH Sarabun New" w:cs="TH Sarabun New"/>
+                <w:sz w:val="36"/>
+                <w:szCs w:val="36"/>
+              </w:rPr>
+            </w:pPr>
+            <w:proofErr w:type="spellStart"/>
+            <w:r>
+              <w:rPr>
+                <w:rFonts w:ascii="TH Sarabun New" w:hAnsi="TH Sarabun New" w:cs="TH Sarabun New"/>
+                <w:sz w:val="36"/>
+                <w:szCs w:val="36"/>
+              </w:rPr>
+              <w:t>Fk</w:t>
+            </w:r>
+            <w:proofErr w:type="spellEnd"/>
+          </w:p>
+          <w:p>
+            <w:pPr>
+              <w:rPr>
+                <w:rFonts w:ascii="TH Sarabun New" w:hAnsi="TH Sarabun New" w:cs="TH Sarabun New"/>
+                <w:sz w:val="36"/>
+                <w:szCs w:val="36"/>
+              </w:rPr>
+            </w:pPr>
+          </w:p>
+          <w:p>
+            <w:pPr>
+              <w:rPr>
+                <w:rFonts w:ascii="TH Sarabun New" w:hAnsi="TH Sarabun New" w:cs="TH Sarabun New"/>
+                <w:sz w:val="36"/>
+                <w:szCs w:val="36"/>
+              </w:rPr>
+            </w:pPr>
+            <w:proofErr w:type="spellStart"/>
+            <w:r>
+              <w:rPr>
+                <w:rFonts w:ascii="TH Sarabun New" w:hAnsi="TH Sarabun New" w:cs="TH Sarabun New"/>
+                <w:sz w:val="36"/>
+                <w:szCs w:val="36"/>
+              </w:rPr>
+              <w:t>Fk</w:t>
+            </w:r>
+            <w:proofErr w:type="spellEnd"/>
+          </w:p>
+        </w:tc>
+        <w:tc>
+          <w:tcPr>
+            <w:tcW w:w="2516" w:type="dxa"/>
+          </w:tcPr>
+          <w:p>
+            <w:pPr>
+              <w:cnfStyle w:val="000000100000" w:firstRow="0" w:lastRow="0" w:firstColumn="0" w:lastColumn="0" w:oddVBand="0" w:evenVBand="0" w:oddHBand="1" w:evenHBand="0" w:firstRowFirstColumn="0" w:firstRowLastColumn="0" w:lastRowFirstColumn="0" w:lastRowLastColumn="0"/>
+              <w:rPr>
+                <w:rFonts w:ascii="TH Sarabun New" w:hAnsi="TH Sarabun New" w:cs="TH Sarabun New"/>
+                <w:sz w:val="28"/>
+              </w:rPr>
+            </w:pPr>
+            <w:r>
+              <w:rPr>
+                <w:rFonts w:ascii="TH Sarabun New" w:hAnsi="TH Sarabun New" w:cs="TH Sarabun New"/>
+                <w:sz w:val="28"/>
+              </w:rPr>
+              <w:lastRenderedPageBreak/>
+              <w:t>No</w:t>
+            </w:r>
+          </w:p>
+          <w:p>
+            <w:pPr>
+              <w:cnfStyle w:val="000000100000" w:firstRow="0" w:lastRow="0" w:firstColumn="0" w:lastColumn="0" w:oddVBand="0" w:evenVBand="0" w:oddHBand="1" w:evenHBand="0" w:firstRowFirstColumn="0" w:firstRowLastColumn="0" w:lastRowFirstColumn="0" w:lastRowLastColumn="0"/>
+              <w:rPr>
+                <w:rFonts w:ascii="TH Sarabun New" w:hAnsi="TH Sarabun New" w:cs="TH Sarabun New"/>
+                <w:sz w:val="28"/>
+              </w:rPr>
+            </w:pPr>
+            <w:proofErr w:type="spellStart"/>
+            <w:r>
+              <w:rPr>
+                <w:rFonts w:ascii="TH Sarabun New" w:hAnsi="TH Sarabun New" w:cs="TH Sarabun New"/>
+                <w:sz w:val="28"/>
+              </w:rPr>
+              <w:t>id_spare</w:t>
+            </w:r>
+            <w:proofErr w:type="spellEnd"/>
+          </w:p>
+          <w:p>
+            <w:pPr>
+              <w:cnfStyle w:val="000000100000" w:firstRow="0" w:lastRow="0" w:firstColumn="0" w:lastColumn="0" w:oddVBand="0" w:evenVBand="0" w:oddHBand="1" w:evenHBand="0" w:firstRowFirstColumn="0" w:firstRowLastColumn="0" w:lastRowFirstColumn="0" w:lastRowLastColumn="0"/>
+              <w:rPr>
+                <w:rFonts w:ascii="TH Sarabun New" w:hAnsi="TH Sarabun New" w:cs="TH Sarabun New"/>
+                <w:sz w:val="28"/>
+              </w:rPr>
+            </w:pPr>
+            <w:r>
+              <w:rPr>
+                <w:rFonts w:ascii="TH Sarabun New" w:hAnsi="TH Sarabun New" w:cs="TH Sarabun New"/>
+                <w:sz w:val="28"/>
+              </w:rPr>
+              <w:t>name</w:t>
+            </w:r>
+          </w:p>
+          <w:p>
+            <w:pPr>
+              <w:cnfStyle w:val="000000100000" w:firstRow="0" w:lastRow="0" w:firstColumn="0" w:lastColumn="0" w:oddVBand="0" w:evenVBand="0" w:oddHBand="1" w:evenHBand="0" w:firstRowFirstColumn="0" w:firstRowLastColumn="0" w:lastRowFirstColumn="0" w:lastRowLastColumn="0"/>
+              <w:rPr>
+                <w:rFonts w:ascii="TH Sarabun New" w:hAnsi="TH Sarabun New" w:cs="TH Sarabun New"/>
+                <w:sz w:val="28"/>
+              </w:rPr>
+            </w:pPr>
+            <w:r>
+              <w:rPr>
+                <w:rFonts w:ascii="TH Sarabun New" w:hAnsi="TH Sarabun New" w:cs="TH Sarabun New"/>
+                <w:sz w:val="28"/>
+              </w:rPr>
+              <w:t>detail</w:t>
+            </w:r>
+          </w:p>
+          <w:p>
+            <w:pPr>
+              <w:cnfStyle w:val="000000100000" w:firstRow="0" w:lastRow="0" w:firstColumn="0" w:lastColumn="0" w:oddVBand="0" w:evenVBand="0" w:oddHBand="1" w:evenHBand="0" w:firstRowFirstColumn="0" w:firstRowLastColumn="0" w:lastRowFirstColumn="0" w:lastRowLastColumn="0"/>
+              <w:rPr>
+                <w:rFonts w:ascii="TH Sarabun New" w:hAnsi="TH Sarabun New" w:cs="TH Sarabun New"/>
+                <w:sz w:val="28"/>
+              </w:rPr>
+            </w:pPr>
+            <w:proofErr w:type="spellStart"/>
+            <w:r>
+              <w:rPr>
+                <w:rFonts w:ascii="TH Sarabun New" w:hAnsi="TH Sarabun New" w:cs="TH Sarabun New"/>
+                <w:sz w:val="28"/>
+              </w:rPr>
+              <w:t>category_lend</w:t>
+            </w:r>
+            <w:proofErr w:type="spellEnd"/>
+          </w:p>
+          <w:p>
+            <w:pPr>
+              <w:cnfStyle w:val="000000100000" w:firstRow="0" w:lastRow="0" w:firstColumn="0" w:lastColumn="0" w:oddVBand="0" w:evenVBand="0" w:oddHBand="1" w:evenHBand="0" w:firstRowFirstColumn="0" w:firstRowLastColumn="0" w:lastRowFirstColumn="0" w:lastRowLastColumn="0"/>
+              <w:rPr>
+                <w:rFonts w:ascii="TH Sarabun New" w:hAnsi="TH Sarabun New" w:cs="TH Sarabun New"/>
+                <w:sz w:val="28"/>
+              </w:rPr>
+            </w:pPr>
+            <w:r>
+              <w:rPr>
+                <w:rFonts w:ascii="TH Sarabun New" w:hAnsi="TH Sarabun New" w:cs="TH Sarabun New"/>
+                <w:sz w:val="28"/>
+              </w:rPr>
+              <w:t>amount</w:t>
+            </w:r>
+          </w:p>
+          <w:p>
+            <w:pPr>
+              <w:cnfStyle w:val="000000100000" w:firstRow="0" w:lastRow="0" w:firstColumn="0" w:lastColumn="0" w:oddVBand="0" w:evenVBand="0" w:oddHBand="1" w:evenHBand="0" w:firstRowFirstColumn="0" w:firstRowLastColumn="0" w:lastRowFirstColumn="0" w:lastRowLastColumn="0"/>
+              <w:rPr>
+                <w:rFonts w:ascii="TH Sarabun New" w:hAnsi="TH Sarabun New" w:cs="TH Sarabun New"/>
+                <w:sz w:val="28"/>
+              </w:rPr>
+            </w:pPr>
+            <w:proofErr w:type="spellStart"/>
+            <w:r>
+              <w:rPr>
+                <w:rFonts w:ascii="TH Sarabun New" w:hAnsi="TH Sarabun New" w:cs="TH Sarabun New"/>
+                <w:sz w:val="28"/>
+              </w:rPr>
+              <w:t>Order_lend</w:t>
+            </w:r>
+            <w:proofErr w:type="spellEnd"/>
+          </w:p>
+          <w:p>
+            <w:pPr>
+              <w:cnfStyle w:val="000000100000" w:firstRow="0" w:lastRow="0" w:firstColumn="0" w:lastColumn="0" w:oddVBand="0" w:evenVBand="0" w:oddHBand="1" w:evenHBand="0" w:firstRowFirstColumn="0" w:firstRowLastColumn="0" w:lastRowFirstColumn="0" w:lastRowLastColumn="0"/>
+              <w:rPr>
+                <w:rFonts w:ascii="TH Sarabun New" w:hAnsi="TH Sarabun New" w:cs="TH Sarabun New"/>
+                <w:sz w:val="28"/>
+              </w:rPr>
+            </w:pPr>
+            <w:proofErr w:type="spellStart"/>
+            <w:r>
+              <w:rPr>
+                <w:rFonts w:ascii="TH Sarabun New" w:hAnsi="TH Sarabun New" w:cs="TH Sarabun New"/>
+                <w:sz w:val="28"/>
+              </w:rPr>
+              <w:t>lend_data</w:t>
+            </w:r>
+            <w:proofErr w:type="spellEnd"/>
+          </w:p>
+          <w:p>
+            <w:pPr>
+              <w:cnfStyle w:val="000000100000" w:firstRow="0" w:lastRow="0" w:firstColumn="0" w:lastColumn="0" w:oddVBand="0" w:evenVBand="0" w:oddHBand="1" w:evenHBand="0" w:firstRowFirstColumn="0" w:firstRowLastColumn="0" w:lastRowFirstColumn="0" w:lastRowLastColumn="0"/>
+              <w:rPr>
+                <w:rFonts w:ascii="TH Sarabun New" w:hAnsi="TH Sarabun New" w:cs="TH Sarabun New"/>
+                <w:sz w:val="28"/>
+              </w:rPr>
+            </w:pPr>
+            <w:proofErr w:type="spellStart"/>
+            <w:r>
+              <w:rPr>
+                <w:rFonts w:ascii="TH Sarabun New" w:hAnsi="TH Sarabun New" w:cs="TH Sarabun New"/>
+                <w:sz w:val="28"/>
+              </w:rPr>
+              <w:t>rent_empID</w:t>
+            </w:r>
+            <w:proofErr w:type="spellEnd"/>
+          </w:p>
+        </w:tc>
+      </w:tr>
+    </w:tbl>
+    <w:tbl>
+      <w:tblPr>
+        <w:tblStyle w:val="5-4"/>
+        <w:tblpPr w:leftFromText="180" w:rightFromText="180" w:vertAnchor="text" w:horzAnchor="margin" w:tblpY="423"/>
+        <w:tblW w:w="2830" w:type="dxa"/>
+        <w:tblLayout w:type="fixed"/>
+        <w:tblLook w:val="04A0" w:firstRow="1" w:lastRow="0" w:firstColumn="1" w:lastColumn="0" w:noHBand="0" w:noVBand="1"/>
+      </w:tblPr>
+      <w:tblGrid>
+        <w:gridCol w:w="649"/>
+        <w:gridCol w:w="2181"/>
+      </w:tblGrid>
+      <w:tr>
+        <w:trPr>
+          <w:cnfStyle w:val="100000000000" w:firstRow="1" w:lastRow="0" w:firstColumn="0" w:lastColumn="0" w:oddVBand="0" w:evenVBand="0" w:oddHBand="0" w:evenHBand="0" w:firstRowFirstColumn="0" w:firstRowLastColumn="0" w:lastRowFirstColumn="0" w:lastRowLastColumn="0"/>
+          <w:trHeight w:val="453"/>
+        </w:trPr>
+        <w:tc>
+          <w:tcPr>
+            <w:cnfStyle w:val="001000000000" w:firstRow="0" w:lastRow="0" w:firstColumn="1" w:lastColumn="0" w:oddVBand="0" w:evenVBand="0" w:oddHBand="0" w:evenHBand="0" w:firstRowFirstColumn="0" w:firstRowLastColumn="0" w:lastRowFirstColumn="0" w:lastRowLastColumn="0"/>
+            <w:tcW w:w="2830" w:type="dxa"/>
+            <w:gridSpan w:val="2"/>
+          </w:tcPr>
+          <w:p>
+            <w:pPr>
+              <w:jc w:val="center"/>
+              <w:rPr>
+                <w:rFonts w:ascii="TH Sarabun New" w:hAnsi="TH Sarabun New" w:cs="TH Sarabun New"/>
+                <w:sz w:val="28"/>
+                <w:cs/>
+              </w:rPr>
+            </w:pPr>
+            <w:proofErr w:type="spellStart"/>
+            <w:r>
+              <w:rPr>
+                <w:rFonts w:ascii="TH Sarabun New" w:hAnsi="TH Sarabun New" w:cs="TH Sarabun New"/>
+                <w:sz w:val="28"/>
+              </w:rPr>
+              <w:lastRenderedPageBreak/>
+              <w:t>send_sp</w:t>
+            </w:r>
+            <w:proofErr w:type="spellEnd"/>
+          </w:p>
+        </w:tc>
+      </w:tr>
+      <w:tr>
+        <w:trPr>
+          <w:cnfStyle w:val="000000100000" w:firstRow="0" w:lastRow="0" w:firstColumn="0" w:lastColumn="0" w:oddVBand="0" w:evenVBand="0" w:oddHBand="1" w:evenHBand="0" w:firstRowFirstColumn="0" w:firstRowLastColumn="0" w:lastRowFirstColumn="0" w:lastRowLastColumn="0"/>
+          <w:trHeight w:val="1884"/>
+        </w:trPr>
+        <w:tc>
+          <w:tcPr>
+            <w:cnfStyle w:val="001000000000" w:firstRow="0" w:lastRow="0" w:firstColumn="1" w:lastColumn="0" w:oddVBand="0" w:evenVBand="0" w:oddHBand="0" w:evenHBand="0" w:firstRowFirstColumn="0" w:firstRowLastColumn="0" w:lastRowFirstColumn="0" w:lastRowLastColumn="0"/>
+            <w:tcW w:w="649" w:type="dxa"/>
+          </w:tcPr>
+          <w:p>
+            <w:pPr>
+              <w:rPr>
+                <w:rFonts w:ascii="TH Sarabun New" w:hAnsi="TH Sarabun New" w:cs="TH Sarabun New"/>
+                <w:sz w:val="36"/>
+                <w:szCs w:val="36"/>
+              </w:rPr>
+            </w:pPr>
+            <w:r>
+              <w:rPr>
+                <w:rFonts w:ascii="TH Sarabun New" w:hAnsi="TH Sarabun New" w:cs="TH Sarabun New" w:hint="cs"/>
+                <w:sz w:val="36"/>
+                <w:szCs w:val="36"/>
+                <w:cs/>
+              </w:rPr>
+              <w:t xml:space="preserve">  </w:t>
+            </w:r>
+            <w:proofErr w:type="spellStart"/>
+            <w:r>
+              <w:rPr>
+                <w:rFonts w:ascii="TH Sarabun New" w:hAnsi="TH Sarabun New" w:cs="TH Sarabun New"/>
+                <w:sz w:val="36"/>
+                <w:szCs w:val="36"/>
+              </w:rPr>
+              <w:t>Pk</w:t>
+            </w:r>
+            <w:proofErr w:type="spellEnd"/>
+          </w:p>
+        </w:tc>
+        <w:tc>
+          <w:tcPr>
+            <w:tcW w:w="2181" w:type="dxa"/>
+          </w:tcPr>
+          <w:p>
+            <w:pPr>
+              <w:cnfStyle w:val="000000100000" w:firstRow="0" w:lastRow="0" w:firstColumn="0" w:lastColumn="0" w:oddVBand="0" w:evenVBand="0" w:oddHBand="1" w:evenHBand="0" w:firstRowFirstColumn="0" w:firstRowLastColumn="0" w:lastRowFirstColumn="0" w:lastRowLastColumn="0"/>
+              <w:rPr>
+                <w:rFonts w:ascii="TH Sarabun New" w:hAnsi="TH Sarabun New" w:cs="TH Sarabun New"/>
+                <w:sz w:val="28"/>
+              </w:rPr>
+            </w:pPr>
+            <w:proofErr w:type="spellStart"/>
+            <w:r>
+              <w:rPr>
+                <w:rFonts w:ascii="TH Sarabun New" w:hAnsi="TH Sarabun New" w:cs="TH Sarabun New"/>
+                <w:sz w:val="28"/>
+              </w:rPr>
+              <w:t>send_id</w:t>
+            </w:r>
+            <w:proofErr w:type="spellEnd"/>
+          </w:p>
+          <w:p>
+            <w:pPr>
+              <w:cnfStyle w:val="000000100000" w:firstRow="0" w:lastRow="0" w:firstColumn="0" w:lastColumn="0" w:oddVBand="0" w:evenVBand="0" w:oddHBand="1" w:evenHBand="0" w:firstRowFirstColumn="0" w:firstRowLastColumn="0" w:lastRowFirstColumn="0" w:lastRowLastColumn="0"/>
+              <w:rPr>
+                <w:rFonts w:ascii="TH Sarabun New" w:hAnsi="TH Sarabun New" w:cs="TH Sarabun New"/>
+                <w:sz w:val="28"/>
+              </w:rPr>
+            </w:pPr>
+            <w:proofErr w:type="spellStart"/>
+            <w:r>
+              <w:rPr>
+                <w:rFonts w:ascii="TH Sarabun New" w:hAnsi="TH Sarabun New" w:cs="TH Sarabun New"/>
+                <w:sz w:val="28"/>
+              </w:rPr>
+              <w:t>send_bill</w:t>
+            </w:r>
+            <w:proofErr w:type="spellEnd"/>
+          </w:p>
+          <w:p>
+            <w:pPr>
+              <w:cnfStyle w:val="000000100000" w:firstRow="0" w:lastRow="0" w:firstColumn="0" w:lastColumn="0" w:oddVBand="0" w:evenVBand="0" w:oddHBand="1" w:evenHBand="0" w:firstRowFirstColumn="0" w:firstRowLastColumn="0" w:lastRowFirstColumn="0" w:lastRowLastColumn="0"/>
+              <w:rPr>
+                <w:rFonts w:ascii="TH Sarabun New" w:hAnsi="TH Sarabun New" w:cs="TH Sarabun New"/>
+                <w:sz w:val="28"/>
+              </w:rPr>
+            </w:pPr>
+            <w:proofErr w:type="spellStart"/>
+            <w:r>
+              <w:rPr>
+                <w:rFonts w:ascii="TH Sarabun New" w:hAnsi="TH Sarabun New" w:cs="TH Sarabun New"/>
+                <w:sz w:val="28"/>
+              </w:rPr>
+              <w:t>send_idSp</w:t>
+            </w:r>
+            <w:proofErr w:type="spellEnd"/>
+          </w:p>
+          <w:p>
+            <w:pPr>
+              <w:cnfStyle w:val="000000100000" w:firstRow="0" w:lastRow="0" w:firstColumn="0" w:lastColumn="0" w:oddVBand="0" w:evenVBand="0" w:oddHBand="1" w:evenHBand="0" w:firstRowFirstColumn="0" w:firstRowLastColumn="0" w:lastRowFirstColumn="0" w:lastRowLastColumn="0"/>
+              <w:rPr>
+                <w:rFonts w:ascii="TH Sarabun New" w:hAnsi="TH Sarabun New" w:cs="TH Sarabun New"/>
+                <w:sz w:val="28"/>
+              </w:rPr>
+            </w:pPr>
+            <w:proofErr w:type="spellStart"/>
+            <w:r>
+              <w:rPr>
+                <w:rFonts w:ascii="TH Sarabun New" w:hAnsi="TH Sarabun New" w:cs="TH Sarabun New"/>
+                <w:sz w:val="28"/>
+              </w:rPr>
+              <w:t>send_nameSp</w:t>
+            </w:r>
+            <w:proofErr w:type="spellEnd"/>
+          </w:p>
+          <w:p>
+            <w:pPr>
+              <w:cnfStyle w:val="000000100000" w:firstRow="0" w:lastRow="0" w:firstColumn="0" w:lastColumn="0" w:oddVBand="0" w:evenVBand="0" w:oddHBand="1" w:evenHBand="0" w:firstRowFirstColumn="0" w:firstRowLastColumn="0" w:lastRowFirstColumn="0" w:lastRowLastColumn="0"/>
+              <w:rPr>
+                <w:rFonts w:ascii="TH Sarabun New" w:hAnsi="TH Sarabun New" w:cs="TH Sarabun New"/>
+                <w:sz w:val="28"/>
+              </w:rPr>
+            </w:pPr>
+            <w:proofErr w:type="spellStart"/>
+            <w:r>
+              <w:rPr>
+                <w:rFonts w:ascii="TH Sarabun New" w:hAnsi="TH Sarabun New" w:cs="TH Sarabun New"/>
+                <w:sz w:val="28"/>
+              </w:rPr>
+              <w:t>send_brand</w:t>
+            </w:r>
+            <w:proofErr w:type="spellEnd"/>
+          </w:p>
+          <w:p>
+            <w:pPr>
+              <w:cnfStyle w:val="000000100000" w:firstRow="0" w:lastRow="0" w:firstColumn="0" w:lastColumn="0" w:oddVBand="0" w:evenVBand="0" w:oddHBand="1" w:evenHBand="0" w:firstRowFirstColumn="0" w:firstRowLastColumn="0" w:lastRowFirstColumn="0" w:lastRowLastColumn="0"/>
+              <w:rPr>
+                <w:rFonts w:ascii="TH Sarabun New" w:hAnsi="TH Sarabun New" w:cs="TH Sarabun New"/>
+                <w:sz w:val="28"/>
+              </w:rPr>
+            </w:pPr>
+            <w:proofErr w:type="spellStart"/>
+            <w:r>
+              <w:rPr>
+                <w:rFonts w:ascii="TH Sarabun New" w:hAnsi="TH Sarabun New" w:cs="TH Sarabun New"/>
+                <w:sz w:val="28"/>
+              </w:rPr>
+              <w:t>send_number</w:t>
+            </w:r>
+            <w:proofErr w:type="spellEnd"/>
+          </w:p>
+          <w:p>
+            <w:pPr>
+              <w:cnfStyle w:val="000000100000" w:firstRow="0" w:lastRow="0" w:firstColumn="0" w:lastColumn="0" w:oddVBand="0" w:evenVBand="0" w:oddHBand="1" w:evenHBand="0" w:firstRowFirstColumn="0" w:firstRowLastColumn="0" w:lastRowFirstColumn="0" w:lastRowLastColumn="0"/>
+              <w:rPr>
+                <w:rFonts w:ascii="TH Sarabun New" w:hAnsi="TH Sarabun New" w:cs="TH Sarabun New"/>
+                <w:sz w:val="28"/>
+              </w:rPr>
+            </w:pPr>
+            <w:proofErr w:type="spellStart"/>
+            <w:r>
+              <w:rPr>
+                <w:rFonts w:ascii="TH Sarabun New" w:hAnsi="TH Sarabun New" w:cs="TH Sarabun New"/>
+                <w:sz w:val="28"/>
+              </w:rPr>
+              <w:t>send_back</w:t>
+            </w:r>
+            <w:proofErr w:type="spellEnd"/>
+          </w:p>
+          <w:p>
+            <w:pPr>
+              <w:cnfStyle w:val="000000100000" w:firstRow="0" w:lastRow="0" w:firstColumn="0" w:lastColumn="0" w:oddVBand="0" w:evenVBand="0" w:oddHBand="1" w:evenHBand="0" w:firstRowFirstColumn="0" w:firstRowLastColumn="0" w:lastRowFirstColumn="0" w:lastRowLastColumn="0"/>
+              <w:rPr>
+                <w:rFonts w:ascii="TH Sarabun New" w:hAnsi="TH Sarabun New" w:cs="TH Sarabun New"/>
+                <w:sz w:val="28"/>
+              </w:rPr>
+            </w:pPr>
+            <w:proofErr w:type="spellStart"/>
+            <w:r>
+              <w:rPr>
+                <w:rFonts w:ascii="TH Sarabun New" w:hAnsi="TH Sarabun New" w:cs="TH Sarabun New"/>
+                <w:sz w:val="28"/>
+              </w:rPr>
+              <w:t>send_name</w:t>
+            </w:r>
+            <w:proofErr w:type="spellEnd"/>
+          </w:p>
+          <w:p>
+            <w:pPr>
+              <w:cnfStyle w:val="000000100000" w:firstRow="0" w:lastRow="0" w:firstColumn="0" w:lastColumn="0" w:oddVBand="0" w:evenVBand="0" w:oddHBand="1" w:evenHBand="0" w:firstRowFirstColumn="0" w:firstRowLastColumn="0" w:lastRowFirstColumn="0" w:lastRowLastColumn="0"/>
+              <w:rPr>
+                <w:rFonts w:ascii="TH Sarabun New" w:hAnsi="TH Sarabun New" w:cs="TH Sarabun New"/>
+                <w:sz w:val="28"/>
+              </w:rPr>
+            </w:pPr>
+            <w:proofErr w:type="spellStart"/>
+            <w:r>
+              <w:rPr>
+                <w:rFonts w:ascii="TH Sarabun New" w:hAnsi="TH Sarabun New" w:cs="TH Sarabun New"/>
+                <w:sz w:val="28"/>
+              </w:rPr>
+              <w:t>send_department</w:t>
+            </w:r>
+            <w:proofErr w:type="spellEnd"/>
+          </w:p>
+          <w:p>
+            <w:pPr>
+              <w:cnfStyle w:val="000000100000" w:firstRow="0" w:lastRow="0" w:firstColumn="0" w:lastColumn="0" w:oddVBand="0" w:evenVBand="0" w:oddHBand="1" w:evenHBand="0" w:firstRowFirstColumn="0" w:firstRowLastColumn="0" w:lastRowFirstColumn="0" w:lastRowLastColumn="0"/>
+              <w:rPr>
+                <w:rFonts w:ascii="TH Sarabun New" w:hAnsi="TH Sarabun New" w:cs="TH Sarabun New"/>
+                <w:sz w:val="28"/>
+              </w:rPr>
+            </w:pPr>
+            <w:proofErr w:type="spellStart"/>
+            <w:r>
+              <w:rPr>
+                <w:rFonts w:ascii="TH Sarabun New" w:hAnsi="TH Sarabun New" w:cs="TH Sarabun New"/>
+                <w:sz w:val="28"/>
+              </w:rPr>
+              <w:t>send_date</w:t>
+            </w:r>
+            <w:proofErr w:type="spellEnd"/>
+          </w:p>
+        </w:tc>
+      </w:tr>
+    </w:tbl>
     <w:p>
       <w:r>
         <w:rPr>
@@ -6728,13 +5905,13 @@
         <mc:AlternateContent>
           <mc:Choice Requires="wps">
             <w:drawing>
-              <wp:anchor distT="0" distB="0" distL="114300" distR="114300" simplePos="0" relativeHeight="251664384" behindDoc="0" locked="0" layoutInCell="1" allowOverlap="1" wp14:anchorId="02CA5060" wp14:editId="267A303E">
+              <wp:anchor distT="0" distB="0" distL="114300" distR="114300" simplePos="0" relativeHeight="251664384" behindDoc="0" locked="0" layoutInCell="1" allowOverlap="1" wp14:anchorId="39E75F31" wp14:editId="7C3BC08D">
                 <wp:simplePos x="0" y="0"/>
                 <wp:positionH relativeFrom="column">
-                  <wp:posOffset>1360170</wp:posOffset>
+                  <wp:posOffset>3122295</wp:posOffset>
                 </wp:positionH>
                 <wp:positionV relativeFrom="paragraph">
-                  <wp:posOffset>20955</wp:posOffset>
+                  <wp:posOffset>1269365</wp:posOffset>
                 </wp:positionV>
                 <wp:extent cx="1923802" cy="2470067"/>
                 <wp:effectExtent l="0" t="0" r="635" b="6985"/>
@@ -6803,8 +5980,7 @@
                                     <w:jc w:val="center"/>
                                     <w:rPr>
                                       <w:rFonts w:ascii="TH Sarabun New" w:hAnsi="TH Sarabun New" w:cs="TH Sarabun New"/>
-                                      <w:sz w:val="36"/>
-                                      <w:szCs w:val="36"/>
+                                      <w:sz w:val="28"/>
                                       <w:cs/>
                                     </w:rPr>
                                   </w:pPr>
@@ -6812,8 +5988,7 @@
                                   <w:r>
                                     <w:rPr>
                                       <w:rFonts w:ascii="TH Sarabun New" w:hAnsi="TH Sarabun New" w:cs="TH Sarabun New"/>
-                                      <w:sz w:val="36"/>
-                                      <w:szCs w:val="36"/>
+                                      <w:sz w:val="28"/>
                                     </w:rPr>
                                     <w:t>lend_empsp</w:t>
                                   </w:r>
@@ -6869,15 +6044,13 @@
                                     <w:cnfStyle w:val="000000100000" w:firstRow="0" w:lastRow="0" w:firstColumn="0" w:lastColumn="0" w:oddVBand="0" w:evenVBand="0" w:oddHBand="1" w:evenHBand="0" w:firstRowFirstColumn="0" w:firstRowLastColumn="0" w:lastRowFirstColumn="0" w:lastRowLastColumn="0"/>
                                     <w:rPr>
                                       <w:rFonts w:ascii="TH Sarabun New" w:hAnsi="TH Sarabun New" w:cs="TH Sarabun New"/>
-                                      <w:sz w:val="36"/>
-                                      <w:szCs w:val="36"/>
-                                    </w:rPr>
-                                  </w:pPr>
-                                  <w:r>
-                                    <w:rPr>
-                                      <w:rFonts w:ascii="TH Sarabun New" w:hAnsi="TH Sarabun New" w:cs="TH Sarabun New"/>
-                                      <w:sz w:val="36"/>
-                                      <w:szCs w:val="36"/>
+                                      <w:sz w:val="28"/>
+                                    </w:rPr>
+                                  </w:pPr>
+                                  <w:r>
+                                    <w:rPr>
+                                      <w:rFonts w:ascii="TH Sarabun New" w:hAnsi="TH Sarabun New" w:cs="TH Sarabun New"/>
+                                      <w:sz w:val="28"/>
                                     </w:rPr>
                                     <w:t>No</w:t>
                                   </w:r>
@@ -6887,16 +6060,14 @@
                                     <w:cnfStyle w:val="000000100000" w:firstRow="0" w:lastRow="0" w:firstColumn="0" w:lastColumn="0" w:oddVBand="0" w:evenVBand="0" w:oddHBand="1" w:evenHBand="0" w:firstRowFirstColumn="0" w:firstRowLastColumn="0" w:lastRowFirstColumn="0" w:lastRowLastColumn="0"/>
                                     <w:rPr>
                                       <w:rFonts w:ascii="TH Sarabun New" w:hAnsi="TH Sarabun New" w:cs="TH Sarabun New"/>
-                                      <w:sz w:val="36"/>
-                                      <w:szCs w:val="36"/>
+                                      <w:sz w:val="28"/>
                                     </w:rPr>
                                   </w:pPr>
                                   <w:proofErr w:type="spellStart"/>
                                   <w:r>
                                     <w:rPr>
                                       <w:rFonts w:ascii="TH Sarabun New" w:hAnsi="TH Sarabun New" w:cs="TH Sarabun New"/>
-                                      <w:sz w:val="36"/>
-                                      <w:szCs w:val="36"/>
+                                      <w:sz w:val="28"/>
                                     </w:rPr>
                                     <w:t>rent_empID</w:t>
                                   </w:r>
@@ -6907,16 +6078,14 @@
                                     <w:cnfStyle w:val="000000100000" w:firstRow="0" w:lastRow="0" w:firstColumn="0" w:lastColumn="0" w:oddVBand="0" w:evenVBand="0" w:oddHBand="1" w:evenHBand="0" w:firstRowFirstColumn="0" w:firstRowLastColumn="0" w:lastRowFirstColumn="0" w:lastRowLastColumn="0"/>
                                     <w:rPr>
                                       <w:rFonts w:ascii="TH Sarabun New" w:hAnsi="TH Sarabun New" w:cs="TH Sarabun New"/>
-                                      <w:sz w:val="36"/>
-                                      <w:szCs w:val="36"/>
+                                      <w:sz w:val="28"/>
                                     </w:rPr>
                                   </w:pPr>
                                   <w:proofErr w:type="spellStart"/>
                                   <w:r>
                                     <w:rPr>
                                       <w:rFonts w:ascii="TH Sarabun New" w:hAnsi="TH Sarabun New" w:cs="TH Sarabun New"/>
-                                      <w:sz w:val="36"/>
-                                      <w:szCs w:val="36"/>
+                                      <w:sz w:val="28"/>
                                     </w:rPr>
                                     <w:t>rent_name</w:t>
                                   </w:r>
@@ -6927,16 +6096,14 @@
                                     <w:cnfStyle w:val="000000100000" w:firstRow="0" w:lastRow="0" w:firstColumn="0" w:lastColumn="0" w:oddVBand="0" w:evenVBand="0" w:oddHBand="1" w:evenHBand="0" w:firstRowFirstColumn="0" w:firstRowLastColumn="0" w:lastRowFirstColumn="0" w:lastRowLastColumn="0"/>
                                     <w:rPr>
                                       <w:rFonts w:ascii="TH Sarabun New" w:hAnsi="TH Sarabun New" w:cs="TH Sarabun New"/>
-                                      <w:sz w:val="36"/>
-                                      <w:szCs w:val="36"/>
+                                      <w:sz w:val="28"/>
                                     </w:rPr>
                                   </w:pPr>
                                   <w:proofErr w:type="spellStart"/>
                                   <w:r>
                                     <w:rPr>
                                       <w:rFonts w:ascii="TH Sarabun New" w:hAnsi="TH Sarabun New" w:cs="TH Sarabun New"/>
-                                      <w:sz w:val="36"/>
-                                      <w:szCs w:val="36"/>
+                                      <w:sz w:val="28"/>
                                     </w:rPr>
                                     <w:t>rent_phone</w:t>
                                   </w:r>
@@ -6947,16 +6114,14 @@
                                     <w:cnfStyle w:val="000000100000" w:firstRow="0" w:lastRow="0" w:firstColumn="0" w:lastColumn="0" w:oddVBand="0" w:evenVBand="0" w:oddHBand="1" w:evenHBand="0" w:firstRowFirstColumn="0" w:firstRowLastColumn="0" w:lastRowFirstColumn="0" w:lastRowLastColumn="0"/>
                                     <w:rPr>
                                       <w:rFonts w:ascii="TH Sarabun New" w:hAnsi="TH Sarabun New" w:cs="TH Sarabun New"/>
-                                      <w:sz w:val="36"/>
-                                      <w:szCs w:val="36"/>
+                                      <w:sz w:val="28"/>
                                     </w:rPr>
                                   </w:pPr>
                                   <w:proofErr w:type="spellStart"/>
                                   <w:r>
                                     <w:rPr>
                                       <w:rFonts w:ascii="TH Sarabun New" w:hAnsi="TH Sarabun New" w:cs="TH Sarabun New"/>
-                                      <w:sz w:val="36"/>
-                                      <w:szCs w:val="36"/>
+                                      <w:sz w:val="28"/>
                                     </w:rPr>
                                     <w:t>rent_date</w:t>
                                   </w:r>
@@ -6967,16 +6132,14 @@
                                     <w:cnfStyle w:val="000000100000" w:firstRow="0" w:lastRow="0" w:firstColumn="0" w:lastColumn="0" w:oddVBand="0" w:evenVBand="0" w:oddHBand="1" w:evenHBand="0" w:firstRowFirstColumn="0" w:firstRowLastColumn="0" w:lastRowFirstColumn="0" w:lastRowLastColumn="0"/>
                                     <w:rPr>
                                       <w:rFonts w:ascii="TH Sarabun New" w:hAnsi="TH Sarabun New" w:cs="TH Sarabun New"/>
-                                      <w:sz w:val="36"/>
-                                      <w:szCs w:val="36"/>
+                                      <w:sz w:val="28"/>
                                     </w:rPr>
                                   </w:pPr>
                                   <w:proofErr w:type="spellStart"/>
                                   <w:r>
                                     <w:rPr>
                                       <w:rFonts w:ascii="TH Sarabun New" w:hAnsi="TH Sarabun New" w:cs="TH Sarabun New"/>
-                                      <w:sz w:val="36"/>
-                                      <w:szCs w:val="36"/>
+                                      <w:sz w:val="28"/>
                                     </w:rPr>
                                     <w:t>lend_status</w:t>
                                   </w:r>
@@ -6987,16 +6150,14 @@
                                     <w:cnfStyle w:val="000000100000" w:firstRow="0" w:lastRow="0" w:firstColumn="0" w:lastColumn="0" w:oddVBand="0" w:evenVBand="0" w:oddHBand="1" w:evenHBand="0" w:firstRowFirstColumn="0" w:firstRowLastColumn="0" w:lastRowFirstColumn="0" w:lastRowLastColumn="0"/>
                                     <w:rPr>
                                       <w:rFonts w:ascii="TH Sarabun New" w:hAnsi="TH Sarabun New" w:cs="TH Sarabun New"/>
-                                      <w:sz w:val="36"/>
-                                      <w:szCs w:val="36"/>
+                                      <w:sz w:val="28"/>
                                     </w:rPr>
                                   </w:pPr>
                                   <w:proofErr w:type="spellStart"/>
                                   <w:r>
                                     <w:rPr>
                                       <w:rFonts w:ascii="TH Sarabun New" w:hAnsi="TH Sarabun New" w:cs="TH Sarabun New"/>
-                                      <w:sz w:val="36"/>
-                                      <w:szCs w:val="36"/>
+                                      <w:sz w:val="28"/>
                                     </w:rPr>
                                     <w:t>rent_department</w:t>
                                   </w:r>
@@ -7007,16 +6168,14 @@
                                     <w:cnfStyle w:val="000000100000" w:firstRow="0" w:lastRow="0" w:firstColumn="0" w:lastColumn="0" w:oddVBand="0" w:evenVBand="0" w:oddHBand="1" w:evenHBand="0" w:firstRowFirstColumn="0" w:firstRowLastColumn="0" w:lastRowFirstColumn="0" w:lastRowLastColumn="0"/>
                                     <w:rPr>
                                       <w:rFonts w:ascii="TH Sarabun New" w:hAnsi="TH Sarabun New" w:cs="TH Sarabun New"/>
-                                      <w:sz w:val="36"/>
-                                      <w:szCs w:val="36"/>
+                                      <w:sz w:val="28"/>
                                     </w:rPr>
                                   </w:pPr>
                                   <w:proofErr w:type="spellStart"/>
                                   <w:r>
                                     <w:rPr>
                                       <w:rFonts w:ascii="TH Sarabun New" w:hAnsi="TH Sarabun New" w:cs="TH Sarabun New"/>
-                                      <w:sz w:val="36"/>
-                                      <w:szCs w:val="36"/>
+                                      <w:sz w:val="28"/>
                                     </w:rPr>
                                     <w:t>lend_Log</w:t>
                                   </w:r>
@@ -7048,7 +6207,7 @@
           </mc:Choice>
           <mc:Fallback>
             <w:pict>
-              <v:shape w14:anchorId="02CA5060" id="Text Box 8" o:spid="_x0000_s1035" type="#_x0000_t202" style="position:absolute;margin-left:107.1pt;margin-top:1.65pt;width:151.5pt;height:194.5pt;z-index:251664384;visibility:visible;mso-wrap-style:square;mso-width-percent:0;mso-height-percent:0;mso-wrap-distance-left:9pt;mso-wrap-distance-top:0;mso-wrap-distance-right:9pt;mso-wrap-distance-bottom:0;mso-position-horizontal:absolute;mso-position-horizontal-relative:text;mso-position-vertical:absolute;mso-position-vertical-relative:text;mso-width-percent:0;mso-height-percent:0;mso-width-relative:margin;mso-height-relative:margin;v-text-anchor:top" o:gfxdata="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" fillcolor="white [3201]" stroked="f" strokeweight=".5pt">
+              <v:shape w14:anchorId="39E75F31" id="Text Box 8" o:spid="_x0000_s1032" type="#_x0000_t202" style="position:absolute;margin-left:245.85pt;margin-top:99.95pt;width:151.5pt;height:194.5pt;z-index:251664384;visibility:visible;mso-wrap-style:square;mso-width-percent:0;mso-height-percent:0;mso-wrap-distance-left:9pt;mso-wrap-distance-top:0;mso-wrap-distance-right:9pt;mso-wrap-distance-bottom:0;mso-position-horizontal:absolute;mso-position-horizontal-relative:text;mso-position-vertical:absolute;mso-position-vertical-relative:text;mso-width-percent:0;mso-height-percent:0;mso-width-relative:margin;mso-height-relative:margin;v-text-anchor:top" o:gfxdata="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" fillcolor="white [3201]" stroked="f" strokeweight=".5pt">
                 <v:textbox>
                   <w:txbxContent>
                     <w:tbl>
@@ -7077,8 +6236,7 @@
                               <w:jc w:val="center"/>
                               <w:rPr>
                                 <w:rFonts w:ascii="TH Sarabun New" w:hAnsi="TH Sarabun New" w:cs="TH Sarabun New"/>
-                                <w:sz w:val="36"/>
-                                <w:szCs w:val="36"/>
+                                <w:sz w:val="28"/>
                                 <w:cs/>
                               </w:rPr>
                             </w:pPr>
@@ -7086,8 +6244,7 @@
                             <w:r>
                               <w:rPr>
                                 <w:rFonts w:ascii="TH Sarabun New" w:hAnsi="TH Sarabun New" w:cs="TH Sarabun New"/>
-                                <w:sz w:val="36"/>
-                                <w:szCs w:val="36"/>
+                                <w:sz w:val="28"/>
                               </w:rPr>
                               <w:t>lend_empsp</w:t>
                             </w:r>
@@ -7143,15 +6300,13 @@
                               <w:cnfStyle w:val="000000100000" w:firstRow="0" w:lastRow="0" w:firstColumn="0" w:lastColumn="0" w:oddVBand="0" w:evenVBand="0" w:oddHBand="1" w:evenHBand="0" w:firstRowFirstColumn="0" w:firstRowLastColumn="0" w:lastRowFirstColumn="0" w:lastRowLastColumn="0"/>
                               <w:rPr>
                                 <w:rFonts w:ascii="TH Sarabun New" w:hAnsi="TH Sarabun New" w:cs="TH Sarabun New"/>
-                                <w:sz w:val="36"/>
-                                <w:szCs w:val="36"/>
-                              </w:rPr>
-                            </w:pPr>
-                            <w:r>
-                              <w:rPr>
-                                <w:rFonts w:ascii="TH Sarabun New" w:hAnsi="TH Sarabun New" w:cs="TH Sarabun New"/>
-                                <w:sz w:val="36"/>
-                                <w:szCs w:val="36"/>
+                                <w:sz w:val="28"/>
+                              </w:rPr>
+                            </w:pPr>
+                            <w:r>
+                              <w:rPr>
+                                <w:rFonts w:ascii="TH Sarabun New" w:hAnsi="TH Sarabun New" w:cs="TH Sarabun New"/>
+                                <w:sz w:val="28"/>
                               </w:rPr>
                               <w:t>No</w:t>
                             </w:r>
@@ -7161,16 +6316,14 @@
                               <w:cnfStyle w:val="000000100000" w:firstRow="0" w:lastRow="0" w:firstColumn="0" w:lastColumn="0" w:oddVBand="0" w:evenVBand="0" w:oddHBand="1" w:evenHBand="0" w:firstRowFirstColumn="0" w:firstRowLastColumn="0" w:lastRowFirstColumn="0" w:lastRowLastColumn="0"/>
                               <w:rPr>
                                 <w:rFonts w:ascii="TH Sarabun New" w:hAnsi="TH Sarabun New" w:cs="TH Sarabun New"/>
-                                <w:sz w:val="36"/>
-                                <w:szCs w:val="36"/>
+                                <w:sz w:val="28"/>
                               </w:rPr>
                             </w:pPr>
                             <w:proofErr w:type="spellStart"/>
                             <w:r>
                               <w:rPr>
                                 <w:rFonts w:ascii="TH Sarabun New" w:hAnsi="TH Sarabun New" w:cs="TH Sarabun New"/>
-                                <w:sz w:val="36"/>
-                                <w:szCs w:val="36"/>
+                                <w:sz w:val="28"/>
                               </w:rPr>
                               <w:t>rent_empID</w:t>
                             </w:r>
@@ -7181,16 +6334,14 @@
                               <w:cnfStyle w:val="000000100000" w:firstRow="0" w:lastRow="0" w:firstColumn="0" w:lastColumn="0" w:oddVBand="0" w:evenVBand="0" w:oddHBand="1" w:evenHBand="0" w:firstRowFirstColumn="0" w:firstRowLastColumn="0" w:lastRowFirstColumn="0" w:lastRowLastColumn="0"/>
                               <w:rPr>
                                 <w:rFonts w:ascii="TH Sarabun New" w:hAnsi="TH Sarabun New" w:cs="TH Sarabun New"/>
-                                <w:sz w:val="36"/>
-                                <w:szCs w:val="36"/>
+                                <w:sz w:val="28"/>
                               </w:rPr>
                             </w:pPr>
                             <w:proofErr w:type="spellStart"/>
                             <w:r>
                               <w:rPr>
                                 <w:rFonts w:ascii="TH Sarabun New" w:hAnsi="TH Sarabun New" w:cs="TH Sarabun New"/>
-                                <w:sz w:val="36"/>
-                                <w:szCs w:val="36"/>
+                                <w:sz w:val="28"/>
                               </w:rPr>
                               <w:t>rent_name</w:t>
                             </w:r>
@@ -7201,16 +6352,14 @@
                               <w:cnfStyle w:val="000000100000" w:firstRow="0" w:lastRow="0" w:firstColumn="0" w:lastColumn="0" w:oddVBand="0" w:evenVBand="0" w:oddHBand="1" w:evenHBand="0" w:firstRowFirstColumn="0" w:firstRowLastColumn="0" w:lastRowFirstColumn="0" w:lastRowLastColumn="0"/>
                               <w:rPr>
                                 <w:rFonts w:ascii="TH Sarabun New" w:hAnsi="TH Sarabun New" w:cs="TH Sarabun New"/>
-                                <w:sz w:val="36"/>
-                                <w:szCs w:val="36"/>
+                                <w:sz w:val="28"/>
                               </w:rPr>
                             </w:pPr>
                             <w:proofErr w:type="spellStart"/>
                             <w:r>
                               <w:rPr>
                                 <w:rFonts w:ascii="TH Sarabun New" w:hAnsi="TH Sarabun New" w:cs="TH Sarabun New"/>
-                                <w:sz w:val="36"/>
-                                <w:szCs w:val="36"/>
+                                <w:sz w:val="28"/>
                               </w:rPr>
                               <w:t>rent_phone</w:t>
                             </w:r>
@@ -7221,16 +6370,14 @@
                               <w:cnfStyle w:val="000000100000" w:firstRow="0" w:lastRow="0" w:firstColumn="0" w:lastColumn="0" w:oddVBand="0" w:evenVBand="0" w:oddHBand="1" w:evenHBand="0" w:firstRowFirstColumn="0" w:firstRowLastColumn="0" w:lastRowFirstColumn="0" w:lastRowLastColumn="0"/>
                               <w:rPr>
                                 <w:rFonts w:ascii="TH Sarabun New" w:hAnsi="TH Sarabun New" w:cs="TH Sarabun New"/>
-                                <w:sz w:val="36"/>
-                                <w:szCs w:val="36"/>
+                                <w:sz w:val="28"/>
                               </w:rPr>
                             </w:pPr>
                             <w:proofErr w:type="spellStart"/>
                             <w:r>
                               <w:rPr>
                                 <w:rFonts w:ascii="TH Sarabun New" w:hAnsi="TH Sarabun New" w:cs="TH Sarabun New"/>
-                                <w:sz w:val="36"/>
-                                <w:szCs w:val="36"/>
+                                <w:sz w:val="28"/>
                               </w:rPr>
                               <w:t>rent_date</w:t>
                             </w:r>
@@ -7241,16 +6388,14 @@
                               <w:cnfStyle w:val="000000100000" w:firstRow="0" w:lastRow="0" w:firstColumn="0" w:lastColumn="0" w:oddVBand="0" w:evenVBand="0" w:oddHBand="1" w:evenHBand="0" w:firstRowFirstColumn="0" w:firstRowLastColumn="0" w:lastRowFirstColumn="0" w:lastRowLastColumn="0"/>
                               <w:rPr>
                                 <w:rFonts w:ascii="TH Sarabun New" w:hAnsi="TH Sarabun New" w:cs="TH Sarabun New"/>
-                                <w:sz w:val="36"/>
-                                <w:szCs w:val="36"/>
+                                <w:sz w:val="28"/>
                               </w:rPr>
                             </w:pPr>
                             <w:proofErr w:type="spellStart"/>
                             <w:r>
                               <w:rPr>
                                 <w:rFonts w:ascii="TH Sarabun New" w:hAnsi="TH Sarabun New" w:cs="TH Sarabun New"/>
-                                <w:sz w:val="36"/>
-                                <w:szCs w:val="36"/>
+                                <w:sz w:val="28"/>
                               </w:rPr>
                               <w:t>lend_status</w:t>
                             </w:r>
@@ -7261,16 +6406,14 @@
                               <w:cnfStyle w:val="000000100000" w:firstRow="0" w:lastRow="0" w:firstColumn="0" w:lastColumn="0" w:oddVBand="0" w:evenVBand="0" w:oddHBand="1" w:evenHBand="0" w:firstRowFirstColumn="0" w:firstRowLastColumn="0" w:lastRowFirstColumn="0" w:lastRowLastColumn="0"/>
                               <w:rPr>
                                 <w:rFonts w:ascii="TH Sarabun New" w:hAnsi="TH Sarabun New" w:cs="TH Sarabun New"/>
-                                <w:sz w:val="36"/>
-                                <w:szCs w:val="36"/>
+                                <w:sz w:val="28"/>
                               </w:rPr>
                             </w:pPr>
                             <w:proofErr w:type="spellStart"/>
                             <w:r>
                               <w:rPr>
                                 <w:rFonts w:ascii="TH Sarabun New" w:hAnsi="TH Sarabun New" w:cs="TH Sarabun New"/>
-                                <w:sz w:val="36"/>
-                                <w:szCs w:val="36"/>
+                                <w:sz w:val="28"/>
                               </w:rPr>
                               <w:t>rent_department</w:t>
                             </w:r>
@@ -7281,609 +6424,16 @@
                               <w:cnfStyle w:val="000000100000" w:firstRow="0" w:lastRow="0" w:firstColumn="0" w:lastColumn="0" w:oddVBand="0" w:evenVBand="0" w:oddHBand="1" w:evenHBand="0" w:firstRowFirstColumn="0" w:firstRowLastColumn="0" w:lastRowFirstColumn="0" w:lastRowLastColumn="0"/>
                               <w:rPr>
                                 <w:rFonts w:ascii="TH Sarabun New" w:hAnsi="TH Sarabun New" w:cs="TH Sarabun New"/>
-                                <w:sz w:val="36"/>
-                                <w:szCs w:val="36"/>
+                                <w:sz w:val="28"/>
                               </w:rPr>
                             </w:pPr>
                             <w:proofErr w:type="spellStart"/>
                             <w:r>
                               <w:rPr>
                                 <w:rFonts w:ascii="TH Sarabun New" w:hAnsi="TH Sarabun New" w:cs="TH Sarabun New"/>
-                                <w:sz w:val="36"/>
-                                <w:szCs w:val="36"/>
+                                <w:sz w:val="28"/>
                               </w:rPr>
                               <w:t>lend_Log</w:t>
-                            </w:r>
-                            <w:proofErr w:type="spellEnd"/>
-                          </w:p>
-                        </w:tc>
-                      </w:tr>
-                    </w:tbl>
-                    <w:p/>
-                  </w:txbxContent>
-                </v:textbox>
-              </v:shape>
-            </w:pict>
-          </mc:Fallback>
-        </mc:AlternateContent>
-      </w:r>
-    </w:p>
-    <w:p/>
-    <w:p/>
-    <w:p/>
-    <w:p>
-      <w:bookmarkStart w:id="0" w:name="_GoBack"/>
-      <w:bookmarkEnd w:id="0"/>
-      <w:r>
-        <w:rPr>
-          <w:noProof/>
-        </w:rPr>
-        <mc:AlternateContent>
-          <mc:Choice Requires="wps">
-            <w:drawing>
-              <wp:anchor distT="0" distB="0" distL="114300" distR="114300" simplePos="0" relativeHeight="251666432" behindDoc="0" locked="0" layoutInCell="1" allowOverlap="1" wp14:anchorId="0CE60F4A" wp14:editId="70E5539C">
-                <wp:simplePos x="0" y="0"/>
-                <wp:positionH relativeFrom="column">
-                  <wp:posOffset>5985073</wp:posOffset>
-                </wp:positionH>
-                <wp:positionV relativeFrom="paragraph">
-                  <wp:posOffset>338026</wp:posOffset>
-                </wp:positionV>
-                <wp:extent cx="2149433" cy="2838203"/>
-                <wp:effectExtent l="0" t="0" r="3810" b="635"/>
-                <wp:wrapNone/>
-                <wp:docPr id="10" name="Text Box 10"/>
-                <wp:cNvGraphicFramePr/>
-                <a:graphic xmlns:a="http://schemas.openxmlformats.org/drawingml/2006/main">
-                  <a:graphicData uri="http://schemas.microsoft.com/office/word/2010/wordprocessingShape">
-                    <wps:wsp>
-                      <wps:cNvSpPr txBox="1"/>
-                      <wps:spPr>
-                        <a:xfrm>
-                          <a:off x="0" y="0"/>
-                          <a:ext cx="2149433" cy="2838203"/>
-                        </a:xfrm>
-                        <a:prstGeom prst="rect">
-                          <a:avLst/>
-                        </a:prstGeom>
-                        <a:solidFill>
-                          <a:schemeClr val="lt1"/>
-                        </a:solidFill>
-                        <a:ln w="6350">
-                          <a:noFill/>
-                        </a:ln>
-                        <a:effectLst/>
-                      </wps:spPr>
-                      <wps:style>
-                        <a:lnRef idx="0">
-                          <a:schemeClr val="accent1"/>
-                        </a:lnRef>
-                        <a:fillRef idx="0">
-                          <a:schemeClr val="accent1"/>
-                        </a:fillRef>
-                        <a:effectRef idx="0">
-                          <a:schemeClr val="accent1"/>
-                        </a:effectRef>
-                        <a:fontRef idx="minor">
-                          <a:schemeClr val="dk1"/>
-                        </a:fontRef>
-                      </wps:style>
-                      <wps:txbx>
-                        <w:txbxContent>
-                          <w:tbl>
-                            <w:tblPr>
-                              <w:tblStyle w:val="5-4"/>
-                              <w:tblW w:w="0" w:type="auto"/>
-                              <w:tblLook w:val="04A0" w:firstRow="1" w:lastRow="0" w:firstColumn="1" w:lastColumn="0" w:noHBand="0" w:noVBand="1"/>
-                            </w:tblPr>
-                            <w:tblGrid>
-                              <w:gridCol w:w="644"/>
-                              <w:gridCol w:w="2432"/>
-                            </w:tblGrid>
-                            <w:tr>
-                              <w:trPr>
-                                <w:cnfStyle w:val="100000000000" w:firstRow="1" w:lastRow="0" w:firstColumn="0" w:lastColumn="0" w:oddVBand="0" w:evenVBand="0" w:oddHBand="0" w:evenHBand="0" w:firstRowFirstColumn="0" w:firstRowLastColumn="0" w:lastRowFirstColumn="0" w:lastRowLastColumn="0"/>
-                              </w:trPr>
-                              <w:tc>
-                                <w:tcPr>
-                                  <w:cnfStyle w:val="001000000000" w:firstRow="0" w:lastRow="0" w:firstColumn="1" w:lastColumn="0" w:oddVBand="0" w:evenVBand="0" w:oddHBand="0" w:evenHBand="0" w:firstRowFirstColumn="0" w:firstRowLastColumn="0" w:lastRowFirstColumn="0" w:lastRowLastColumn="0"/>
-                                  <w:tcW w:w="3397" w:type="dxa"/>
-                                  <w:gridSpan w:val="2"/>
-                                </w:tcPr>
-                                <w:p>
-                                  <w:pPr>
-                                    <w:jc w:val="center"/>
-                                    <w:rPr>
-                                      <w:rFonts w:ascii="TH Sarabun New" w:hAnsi="TH Sarabun New" w:cs="TH Sarabun New"/>
-                                      <w:sz w:val="36"/>
-                                      <w:szCs w:val="36"/>
-                                      <w:cs/>
-                                    </w:rPr>
-                                  </w:pPr>
-                                  <w:r>
-                                    <w:rPr>
-                                      <w:rFonts w:ascii="TH Sarabun New" w:hAnsi="TH Sarabun New" w:cs="TH Sarabun New"/>
-                                      <w:sz w:val="36"/>
-                                      <w:szCs w:val="36"/>
-                                    </w:rPr>
-                                    <w:t>take</w:t>
-                                  </w:r>
-                                </w:p>
-                              </w:tc>
-                            </w:tr>
-                            <w:tr>
-                              <w:trPr>
-                                <w:cnfStyle w:val="000000100000" w:firstRow="0" w:lastRow="0" w:firstColumn="0" w:lastColumn="0" w:oddVBand="0" w:evenVBand="0" w:oddHBand="1" w:evenHBand="0" w:firstRowFirstColumn="0" w:firstRowLastColumn="0" w:lastRowFirstColumn="0" w:lastRowLastColumn="0"/>
-                                <w:trHeight w:val="1947"/>
-                              </w:trPr>
-                              <w:tc>
-                                <w:tcPr>
-                                  <w:cnfStyle w:val="001000000000" w:firstRow="0" w:lastRow="0" w:firstColumn="1" w:lastColumn="0" w:oddVBand="0" w:evenVBand="0" w:oddHBand="0" w:evenHBand="0" w:firstRowFirstColumn="0" w:firstRowLastColumn="0" w:lastRowFirstColumn="0" w:lastRowLastColumn="0"/>
-                                  <w:tcW w:w="704" w:type="dxa"/>
-                                </w:tcPr>
-                                <w:p>
-                                  <w:pPr>
-                                    <w:rPr>
-                                      <w:rFonts w:ascii="TH Sarabun New" w:hAnsi="TH Sarabun New" w:cs="TH Sarabun New"/>
-                                      <w:sz w:val="36"/>
-                                      <w:szCs w:val="36"/>
-                                    </w:rPr>
-                                  </w:pPr>
-                                  <w:r>
-                                    <w:rPr>
-                                      <w:rFonts w:ascii="TH Sarabun New" w:hAnsi="TH Sarabun New" w:cs="TH Sarabun New" w:hint="cs"/>
-                                      <w:sz w:val="36"/>
-                                      <w:szCs w:val="36"/>
-                                      <w:cs/>
-                                    </w:rPr>
-                                    <w:t xml:space="preserve">  </w:t>
-                                  </w:r>
-                                  <w:proofErr w:type="spellStart"/>
-                                  <w:r>
-                                    <w:rPr>
-                                      <w:rFonts w:ascii="TH Sarabun New" w:hAnsi="TH Sarabun New" w:cs="TH Sarabun New"/>
-                                      <w:sz w:val="36"/>
-                                      <w:szCs w:val="36"/>
-                                    </w:rPr>
-                                    <w:t>Pk</w:t>
-                                  </w:r>
-                                  <w:proofErr w:type="spellEnd"/>
-                                </w:p>
-                              </w:tc>
-                              <w:tc>
-                                <w:tcPr>
-                                  <w:tcW w:w="2693" w:type="dxa"/>
-                                </w:tcPr>
-                                <w:p>
-                                  <w:pPr>
-                                    <w:cnfStyle w:val="000000100000" w:firstRow="0" w:lastRow="0" w:firstColumn="0" w:lastColumn="0" w:oddVBand="0" w:evenVBand="0" w:oddHBand="1" w:evenHBand="0" w:firstRowFirstColumn="0" w:firstRowLastColumn="0" w:lastRowFirstColumn="0" w:lastRowLastColumn="0"/>
-                                    <w:rPr>
-                                      <w:rFonts w:ascii="TH Sarabun New" w:hAnsi="TH Sarabun New" w:cs="TH Sarabun New"/>
-                                      <w:sz w:val="36"/>
-                                      <w:szCs w:val="36"/>
-                                    </w:rPr>
-                                  </w:pPr>
-                                  <w:proofErr w:type="spellStart"/>
-                                  <w:r>
-                                    <w:rPr>
-                                      <w:rFonts w:ascii="TH Sarabun New" w:hAnsi="TH Sarabun New" w:cs="TH Sarabun New"/>
-                                      <w:sz w:val="36"/>
-                                      <w:szCs w:val="36"/>
-                                    </w:rPr>
-                                    <w:t>take_id</w:t>
-                                  </w:r>
-                                  <w:proofErr w:type="spellEnd"/>
-                                </w:p>
-                                <w:p>
-                                  <w:pPr>
-                                    <w:cnfStyle w:val="000000100000" w:firstRow="0" w:lastRow="0" w:firstColumn="0" w:lastColumn="0" w:oddVBand="0" w:evenVBand="0" w:oddHBand="1" w:evenHBand="0" w:firstRowFirstColumn="0" w:firstRowLastColumn="0" w:lastRowFirstColumn="0" w:lastRowLastColumn="0"/>
-                                    <w:rPr>
-                                      <w:rFonts w:ascii="TH Sarabun New" w:hAnsi="TH Sarabun New" w:cs="TH Sarabun New"/>
-                                      <w:sz w:val="36"/>
-                                      <w:szCs w:val="36"/>
-                                    </w:rPr>
-                                  </w:pPr>
-                                  <w:proofErr w:type="spellStart"/>
-                                  <w:r>
-                                    <w:rPr>
-                                      <w:rFonts w:ascii="TH Sarabun New" w:hAnsi="TH Sarabun New" w:cs="TH Sarabun New"/>
-                                      <w:sz w:val="36"/>
-                                      <w:szCs w:val="36"/>
-                                    </w:rPr>
-                                    <w:t>id_inventory</w:t>
-                                  </w:r>
-                                  <w:proofErr w:type="spellEnd"/>
-                                </w:p>
-                                <w:p>
-                                  <w:pPr>
-                                    <w:cnfStyle w:val="000000100000" w:firstRow="0" w:lastRow="0" w:firstColumn="0" w:lastColumn="0" w:oddVBand="0" w:evenVBand="0" w:oddHBand="1" w:evenHBand="0" w:firstRowFirstColumn="0" w:firstRowLastColumn="0" w:lastRowFirstColumn="0" w:lastRowLastColumn="0"/>
-                                    <w:rPr>
-                                      <w:rFonts w:ascii="TH Sarabun New" w:hAnsi="TH Sarabun New" w:cs="TH Sarabun New"/>
-                                      <w:sz w:val="36"/>
-                                      <w:szCs w:val="36"/>
-                                    </w:rPr>
-                                  </w:pPr>
-                                  <w:proofErr w:type="spellStart"/>
-                                  <w:r>
-                                    <w:rPr>
-                                      <w:rFonts w:ascii="TH Sarabun New" w:hAnsi="TH Sarabun New" w:cs="TH Sarabun New"/>
-                                      <w:sz w:val="36"/>
-                                      <w:szCs w:val="36"/>
-                                    </w:rPr>
-                                    <w:t>take_name</w:t>
-                                  </w:r>
-                                  <w:proofErr w:type="spellEnd"/>
-                                </w:p>
-                                <w:p>
-                                  <w:pPr>
-                                    <w:cnfStyle w:val="000000100000" w:firstRow="0" w:lastRow="0" w:firstColumn="0" w:lastColumn="0" w:oddVBand="0" w:evenVBand="0" w:oddHBand="1" w:evenHBand="0" w:firstRowFirstColumn="0" w:firstRowLastColumn="0" w:lastRowFirstColumn="0" w:lastRowLastColumn="0"/>
-                                    <w:rPr>
-                                      <w:rFonts w:ascii="TH Sarabun New" w:hAnsi="TH Sarabun New" w:cs="TH Sarabun New"/>
-                                      <w:sz w:val="36"/>
-                                      <w:szCs w:val="36"/>
-                                    </w:rPr>
-                                  </w:pPr>
-                                  <w:proofErr w:type="spellStart"/>
-                                  <w:r>
-                                    <w:rPr>
-                                      <w:rFonts w:ascii="TH Sarabun New" w:hAnsi="TH Sarabun New" w:cs="TH Sarabun New"/>
-                                      <w:sz w:val="36"/>
-                                      <w:szCs w:val="36"/>
-                                    </w:rPr>
-                                    <w:t>take_brand</w:t>
-                                  </w:r>
-                                  <w:proofErr w:type="spellEnd"/>
-                                </w:p>
-                                <w:p>
-                                  <w:pPr>
-                                    <w:cnfStyle w:val="000000100000" w:firstRow="0" w:lastRow="0" w:firstColumn="0" w:lastColumn="0" w:oddVBand="0" w:evenVBand="0" w:oddHBand="1" w:evenHBand="0" w:firstRowFirstColumn="0" w:firstRowLastColumn="0" w:lastRowFirstColumn="0" w:lastRowLastColumn="0"/>
-                                    <w:rPr>
-                                      <w:rFonts w:ascii="TH Sarabun New" w:hAnsi="TH Sarabun New" w:cs="TH Sarabun New"/>
-                                      <w:sz w:val="36"/>
-                                      <w:szCs w:val="36"/>
-                                    </w:rPr>
-                                  </w:pPr>
-                                  <w:proofErr w:type="spellStart"/>
-                                  <w:r>
-                                    <w:rPr>
-                                      <w:rFonts w:ascii="TH Sarabun New" w:hAnsi="TH Sarabun New" w:cs="TH Sarabun New"/>
-                                      <w:sz w:val="36"/>
-                                      <w:szCs w:val="36"/>
-                                    </w:rPr>
-                                    <w:t>take_pice</w:t>
-                                  </w:r>
-                                  <w:proofErr w:type="spellEnd"/>
-                                </w:p>
-                                <w:p>
-                                  <w:pPr>
-                                    <w:cnfStyle w:val="000000100000" w:firstRow="0" w:lastRow="0" w:firstColumn="0" w:lastColumn="0" w:oddVBand="0" w:evenVBand="0" w:oddHBand="1" w:evenHBand="0" w:firstRowFirstColumn="0" w:firstRowLastColumn="0" w:lastRowFirstColumn="0" w:lastRowLastColumn="0"/>
-                                    <w:rPr>
-                                      <w:rFonts w:ascii="TH Sarabun New" w:hAnsi="TH Sarabun New" w:cs="TH Sarabun New"/>
-                                      <w:sz w:val="36"/>
-                                      <w:szCs w:val="36"/>
-                                    </w:rPr>
-                                  </w:pPr>
-                                  <w:proofErr w:type="spellStart"/>
-                                  <w:r>
-                                    <w:rPr>
-                                      <w:rFonts w:ascii="TH Sarabun New" w:hAnsi="TH Sarabun New" w:cs="TH Sarabun New"/>
-                                      <w:sz w:val="36"/>
-                                      <w:szCs w:val="36"/>
-                                    </w:rPr>
-                                    <w:t>take_category</w:t>
-                                  </w:r>
-                                  <w:proofErr w:type="spellEnd"/>
-                                </w:p>
-                                <w:p>
-                                  <w:pPr>
-                                    <w:cnfStyle w:val="000000100000" w:firstRow="0" w:lastRow="0" w:firstColumn="0" w:lastColumn="0" w:oddVBand="0" w:evenVBand="0" w:oddHBand="1" w:evenHBand="0" w:firstRowFirstColumn="0" w:firstRowLastColumn="0" w:lastRowFirstColumn="0" w:lastRowLastColumn="0"/>
-                                    <w:rPr>
-                                      <w:rFonts w:ascii="TH Sarabun New" w:hAnsi="TH Sarabun New" w:cs="TH Sarabun New"/>
-                                      <w:sz w:val="36"/>
-                                      <w:szCs w:val="36"/>
-                                    </w:rPr>
-                                  </w:pPr>
-                                  <w:proofErr w:type="spellStart"/>
-                                  <w:r>
-                                    <w:rPr>
-                                      <w:rFonts w:ascii="TH Sarabun New" w:hAnsi="TH Sarabun New" w:cs="TH Sarabun New"/>
-                                      <w:sz w:val="36"/>
-                                      <w:szCs w:val="36"/>
-                                    </w:rPr>
-                                    <w:t>take_acquire</w:t>
-                                  </w:r>
-                                  <w:proofErr w:type="spellEnd"/>
-                                </w:p>
-                                <w:p>
-                                  <w:pPr>
-                                    <w:cnfStyle w:val="000000100000" w:firstRow="0" w:lastRow="0" w:firstColumn="0" w:lastColumn="0" w:oddVBand="0" w:evenVBand="0" w:oddHBand="1" w:evenHBand="0" w:firstRowFirstColumn="0" w:firstRowLastColumn="0" w:lastRowFirstColumn="0" w:lastRowLastColumn="0"/>
-                                    <w:rPr>
-                                      <w:rFonts w:ascii="TH Sarabun New" w:hAnsi="TH Sarabun New" w:cs="TH Sarabun New"/>
-                                      <w:sz w:val="36"/>
-                                      <w:szCs w:val="36"/>
-                                    </w:rPr>
-                                  </w:pPr>
-                                  <w:proofErr w:type="spellStart"/>
-                                  <w:r>
-                                    <w:rPr>
-                                      <w:rFonts w:ascii="TH Sarabun New" w:hAnsi="TH Sarabun New" w:cs="TH Sarabun New"/>
-                                      <w:sz w:val="36"/>
-                                      <w:szCs w:val="36"/>
-                                    </w:rPr>
-                                    <w:t>take_time</w:t>
-                                  </w:r>
-                                  <w:proofErr w:type="spellEnd"/>
-                                </w:p>
-                              </w:tc>
-                            </w:tr>
-                          </w:tbl>
-                          <w:p/>
-                        </w:txbxContent>
-                      </wps:txbx>
-                      <wps:bodyPr rot="0" spcFirstLastPara="0" vertOverflow="overflow" horzOverflow="overflow" vert="horz" wrap="square" lIns="91440" tIns="45720" rIns="91440" bIns="45720" numCol="1" spcCol="0" rtlCol="0" fromWordArt="0" anchor="t" anchorCtr="0" forceAA="0" compatLnSpc="1">
-                        <a:prstTxWarp prst="textNoShape">
-                          <a:avLst/>
-                        </a:prstTxWarp>
-                        <a:noAutofit/>
-                      </wps:bodyPr>
-                    </wps:wsp>
-                  </a:graphicData>
-                </a:graphic>
-                <wp14:sizeRelH relativeFrom="margin">
-                  <wp14:pctWidth>0</wp14:pctWidth>
-                </wp14:sizeRelH>
-                <wp14:sizeRelV relativeFrom="margin">
-                  <wp14:pctHeight>0</wp14:pctHeight>
-                </wp14:sizeRelV>
-              </wp:anchor>
-            </w:drawing>
-          </mc:Choice>
-          <mc:Fallback>
-            <w:pict>
-              <v:shape w14:anchorId="0CE60F4A" id="Text Box 10" o:spid="_x0000_s1036" type="#_x0000_t202" style="position:absolute;margin-left:471.25pt;margin-top:26.6pt;width:169.25pt;height:223.5pt;z-index:251666432;visibility:visible;mso-wrap-style:square;mso-width-percent:0;mso-height-percent:0;mso-wrap-distance-left:9pt;mso-wrap-distance-top:0;mso-wrap-distance-right:9pt;mso-wrap-distance-bottom:0;mso-position-horizontal:absolute;mso-position-horizontal-relative:text;mso-position-vertical:absolute;mso-position-vertical-relative:text;mso-width-percent:0;mso-height-percent:0;mso-width-relative:margin;mso-height-relative:margin;v-text-anchor:top" o:gfxdata="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" fillcolor="white [3201]" stroked="f" strokeweight=".5pt">
-                <v:textbox>
-                  <w:txbxContent>
-                    <w:tbl>
-                      <w:tblPr>
-                        <w:tblStyle w:val="5-4"/>
-                        <w:tblW w:w="0" w:type="auto"/>
-                        <w:tblLook w:val="04A0" w:firstRow="1" w:lastRow="0" w:firstColumn="1" w:lastColumn="0" w:noHBand="0" w:noVBand="1"/>
-                      </w:tblPr>
-                      <w:tblGrid>
-                        <w:gridCol w:w="644"/>
-                        <w:gridCol w:w="2432"/>
-                      </w:tblGrid>
-                      <w:tr>
-                        <w:trPr>
-                          <w:cnfStyle w:val="100000000000" w:firstRow="1" w:lastRow="0" w:firstColumn="0" w:lastColumn="0" w:oddVBand="0" w:evenVBand="0" w:oddHBand="0" w:evenHBand="0" w:firstRowFirstColumn="0" w:firstRowLastColumn="0" w:lastRowFirstColumn="0" w:lastRowLastColumn="0"/>
-                        </w:trPr>
-                        <w:tc>
-                          <w:tcPr>
-                            <w:cnfStyle w:val="001000000000" w:firstRow="0" w:lastRow="0" w:firstColumn="1" w:lastColumn="0" w:oddVBand="0" w:evenVBand="0" w:oddHBand="0" w:evenHBand="0" w:firstRowFirstColumn="0" w:firstRowLastColumn="0" w:lastRowFirstColumn="0" w:lastRowLastColumn="0"/>
-                            <w:tcW w:w="3397" w:type="dxa"/>
-                            <w:gridSpan w:val="2"/>
-                          </w:tcPr>
-                          <w:p>
-                            <w:pPr>
-                              <w:jc w:val="center"/>
-                              <w:rPr>
-                                <w:rFonts w:ascii="TH Sarabun New" w:hAnsi="TH Sarabun New" w:cs="TH Sarabun New"/>
-                                <w:sz w:val="36"/>
-                                <w:szCs w:val="36"/>
-                                <w:cs/>
-                              </w:rPr>
-                            </w:pPr>
-                            <w:r>
-                              <w:rPr>
-                                <w:rFonts w:ascii="TH Sarabun New" w:hAnsi="TH Sarabun New" w:cs="TH Sarabun New"/>
-                                <w:sz w:val="36"/>
-                                <w:szCs w:val="36"/>
-                              </w:rPr>
-                              <w:t>take</w:t>
-                            </w:r>
-                          </w:p>
-                        </w:tc>
-                      </w:tr>
-                      <w:tr>
-                        <w:trPr>
-                          <w:cnfStyle w:val="000000100000" w:firstRow="0" w:lastRow="0" w:firstColumn="0" w:lastColumn="0" w:oddVBand="0" w:evenVBand="0" w:oddHBand="1" w:evenHBand="0" w:firstRowFirstColumn="0" w:firstRowLastColumn="0" w:lastRowFirstColumn="0" w:lastRowLastColumn="0"/>
-                          <w:trHeight w:val="1947"/>
-                        </w:trPr>
-                        <w:tc>
-                          <w:tcPr>
-                            <w:cnfStyle w:val="001000000000" w:firstRow="0" w:lastRow="0" w:firstColumn="1" w:lastColumn="0" w:oddVBand="0" w:evenVBand="0" w:oddHBand="0" w:evenHBand="0" w:firstRowFirstColumn="0" w:firstRowLastColumn="0" w:lastRowFirstColumn="0" w:lastRowLastColumn="0"/>
-                            <w:tcW w:w="704" w:type="dxa"/>
-                          </w:tcPr>
-                          <w:p>
-                            <w:pPr>
-                              <w:rPr>
-                                <w:rFonts w:ascii="TH Sarabun New" w:hAnsi="TH Sarabun New" w:cs="TH Sarabun New"/>
-                                <w:sz w:val="36"/>
-                                <w:szCs w:val="36"/>
-                              </w:rPr>
-                            </w:pPr>
-                            <w:r>
-                              <w:rPr>
-                                <w:rFonts w:ascii="TH Sarabun New" w:hAnsi="TH Sarabun New" w:cs="TH Sarabun New" w:hint="cs"/>
-                                <w:sz w:val="36"/>
-                                <w:szCs w:val="36"/>
-                                <w:cs/>
-                              </w:rPr>
-                              <w:t xml:space="preserve">  </w:t>
-                            </w:r>
-                            <w:proofErr w:type="spellStart"/>
-                            <w:r>
-                              <w:rPr>
-                                <w:rFonts w:ascii="TH Sarabun New" w:hAnsi="TH Sarabun New" w:cs="TH Sarabun New"/>
-                                <w:sz w:val="36"/>
-                                <w:szCs w:val="36"/>
-                              </w:rPr>
-                              <w:t>Pk</w:t>
-                            </w:r>
-                            <w:proofErr w:type="spellEnd"/>
-                          </w:p>
-                        </w:tc>
-                        <w:tc>
-                          <w:tcPr>
-                            <w:tcW w:w="2693" w:type="dxa"/>
-                          </w:tcPr>
-                          <w:p>
-                            <w:pPr>
-                              <w:cnfStyle w:val="000000100000" w:firstRow="0" w:lastRow="0" w:firstColumn="0" w:lastColumn="0" w:oddVBand="0" w:evenVBand="0" w:oddHBand="1" w:evenHBand="0" w:firstRowFirstColumn="0" w:firstRowLastColumn="0" w:lastRowFirstColumn="0" w:lastRowLastColumn="0"/>
-                              <w:rPr>
-                                <w:rFonts w:ascii="TH Sarabun New" w:hAnsi="TH Sarabun New" w:cs="TH Sarabun New"/>
-                                <w:sz w:val="36"/>
-                                <w:szCs w:val="36"/>
-                              </w:rPr>
-                            </w:pPr>
-                            <w:proofErr w:type="spellStart"/>
-                            <w:r>
-                              <w:rPr>
-                                <w:rFonts w:ascii="TH Sarabun New" w:hAnsi="TH Sarabun New" w:cs="TH Sarabun New"/>
-                                <w:sz w:val="36"/>
-                                <w:szCs w:val="36"/>
-                              </w:rPr>
-                              <w:t>take_id</w:t>
-                            </w:r>
-                            <w:proofErr w:type="spellEnd"/>
-                          </w:p>
-                          <w:p>
-                            <w:pPr>
-                              <w:cnfStyle w:val="000000100000" w:firstRow="0" w:lastRow="0" w:firstColumn="0" w:lastColumn="0" w:oddVBand="0" w:evenVBand="0" w:oddHBand="1" w:evenHBand="0" w:firstRowFirstColumn="0" w:firstRowLastColumn="0" w:lastRowFirstColumn="0" w:lastRowLastColumn="0"/>
-                              <w:rPr>
-                                <w:rFonts w:ascii="TH Sarabun New" w:hAnsi="TH Sarabun New" w:cs="TH Sarabun New"/>
-                                <w:sz w:val="36"/>
-                                <w:szCs w:val="36"/>
-                              </w:rPr>
-                            </w:pPr>
-                            <w:proofErr w:type="spellStart"/>
-                            <w:r>
-                              <w:rPr>
-                                <w:rFonts w:ascii="TH Sarabun New" w:hAnsi="TH Sarabun New" w:cs="TH Sarabun New"/>
-                                <w:sz w:val="36"/>
-                                <w:szCs w:val="36"/>
-                              </w:rPr>
-                              <w:t>id_inventory</w:t>
-                            </w:r>
-                            <w:proofErr w:type="spellEnd"/>
-                          </w:p>
-                          <w:p>
-                            <w:pPr>
-                              <w:cnfStyle w:val="000000100000" w:firstRow="0" w:lastRow="0" w:firstColumn="0" w:lastColumn="0" w:oddVBand="0" w:evenVBand="0" w:oddHBand="1" w:evenHBand="0" w:firstRowFirstColumn="0" w:firstRowLastColumn="0" w:lastRowFirstColumn="0" w:lastRowLastColumn="0"/>
-                              <w:rPr>
-                                <w:rFonts w:ascii="TH Sarabun New" w:hAnsi="TH Sarabun New" w:cs="TH Sarabun New"/>
-                                <w:sz w:val="36"/>
-                                <w:szCs w:val="36"/>
-                              </w:rPr>
-                            </w:pPr>
-                            <w:proofErr w:type="spellStart"/>
-                            <w:r>
-                              <w:rPr>
-                                <w:rFonts w:ascii="TH Sarabun New" w:hAnsi="TH Sarabun New" w:cs="TH Sarabun New"/>
-                                <w:sz w:val="36"/>
-                                <w:szCs w:val="36"/>
-                              </w:rPr>
-                              <w:t>take_name</w:t>
-                            </w:r>
-                            <w:proofErr w:type="spellEnd"/>
-                          </w:p>
-                          <w:p>
-                            <w:pPr>
-                              <w:cnfStyle w:val="000000100000" w:firstRow="0" w:lastRow="0" w:firstColumn="0" w:lastColumn="0" w:oddVBand="0" w:evenVBand="0" w:oddHBand="1" w:evenHBand="0" w:firstRowFirstColumn="0" w:firstRowLastColumn="0" w:lastRowFirstColumn="0" w:lastRowLastColumn="0"/>
-                              <w:rPr>
-                                <w:rFonts w:ascii="TH Sarabun New" w:hAnsi="TH Sarabun New" w:cs="TH Sarabun New"/>
-                                <w:sz w:val="36"/>
-                                <w:szCs w:val="36"/>
-                              </w:rPr>
-                            </w:pPr>
-                            <w:proofErr w:type="spellStart"/>
-                            <w:r>
-                              <w:rPr>
-                                <w:rFonts w:ascii="TH Sarabun New" w:hAnsi="TH Sarabun New" w:cs="TH Sarabun New"/>
-                                <w:sz w:val="36"/>
-                                <w:szCs w:val="36"/>
-                              </w:rPr>
-                              <w:t>take_brand</w:t>
-                            </w:r>
-                            <w:proofErr w:type="spellEnd"/>
-                          </w:p>
-                          <w:p>
-                            <w:pPr>
-                              <w:cnfStyle w:val="000000100000" w:firstRow="0" w:lastRow="0" w:firstColumn="0" w:lastColumn="0" w:oddVBand="0" w:evenVBand="0" w:oddHBand="1" w:evenHBand="0" w:firstRowFirstColumn="0" w:firstRowLastColumn="0" w:lastRowFirstColumn="0" w:lastRowLastColumn="0"/>
-                              <w:rPr>
-                                <w:rFonts w:ascii="TH Sarabun New" w:hAnsi="TH Sarabun New" w:cs="TH Sarabun New"/>
-                                <w:sz w:val="36"/>
-                                <w:szCs w:val="36"/>
-                              </w:rPr>
-                            </w:pPr>
-                            <w:proofErr w:type="spellStart"/>
-                            <w:r>
-                              <w:rPr>
-                                <w:rFonts w:ascii="TH Sarabun New" w:hAnsi="TH Sarabun New" w:cs="TH Sarabun New"/>
-                                <w:sz w:val="36"/>
-                                <w:szCs w:val="36"/>
-                              </w:rPr>
-                              <w:t>take_pice</w:t>
-                            </w:r>
-                            <w:proofErr w:type="spellEnd"/>
-                          </w:p>
-                          <w:p>
-                            <w:pPr>
-                              <w:cnfStyle w:val="000000100000" w:firstRow="0" w:lastRow="0" w:firstColumn="0" w:lastColumn="0" w:oddVBand="0" w:evenVBand="0" w:oddHBand="1" w:evenHBand="0" w:firstRowFirstColumn="0" w:firstRowLastColumn="0" w:lastRowFirstColumn="0" w:lastRowLastColumn="0"/>
-                              <w:rPr>
-                                <w:rFonts w:ascii="TH Sarabun New" w:hAnsi="TH Sarabun New" w:cs="TH Sarabun New"/>
-                                <w:sz w:val="36"/>
-                                <w:szCs w:val="36"/>
-                              </w:rPr>
-                            </w:pPr>
-                            <w:proofErr w:type="spellStart"/>
-                            <w:r>
-                              <w:rPr>
-                                <w:rFonts w:ascii="TH Sarabun New" w:hAnsi="TH Sarabun New" w:cs="TH Sarabun New"/>
-                                <w:sz w:val="36"/>
-                                <w:szCs w:val="36"/>
-                              </w:rPr>
-                              <w:t>take_category</w:t>
-                            </w:r>
-                            <w:proofErr w:type="spellEnd"/>
-                          </w:p>
-                          <w:p>
-                            <w:pPr>
-                              <w:cnfStyle w:val="000000100000" w:firstRow="0" w:lastRow="0" w:firstColumn="0" w:lastColumn="0" w:oddVBand="0" w:evenVBand="0" w:oddHBand="1" w:evenHBand="0" w:firstRowFirstColumn="0" w:firstRowLastColumn="0" w:lastRowFirstColumn="0" w:lastRowLastColumn="0"/>
-                              <w:rPr>
-                                <w:rFonts w:ascii="TH Sarabun New" w:hAnsi="TH Sarabun New" w:cs="TH Sarabun New"/>
-                                <w:sz w:val="36"/>
-                                <w:szCs w:val="36"/>
-                              </w:rPr>
-                            </w:pPr>
-                            <w:proofErr w:type="spellStart"/>
-                            <w:r>
-                              <w:rPr>
-                                <w:rFonts w:ascii="TH Sarabun New" w:hAnsi="TH Sarabun New" w:cs="TH Sarabun New"/>
-                                <w:sz w:val="36"/>
-                                <w:szCs w:val="36"/>
-                              </w:rPr>
-                              <w:t>take_acquire</w:t>
-                            </w:r>
-                            <w:proofErr w:type="spellEnd"/>
-                          </w:p>
-                          <w:p>
-                            <w:pPr>
-                              <w:cnfStyle w:val="000000100000" w:firstRow="0" w:lastRow="0" w:firstColumn="0" w:lastColumn="0" w:oddVBand="0" w:evenVBand="0" w:oddHBand="1" w:evenHBand="0" w:firstRowFirstColumn="0" w:firstRowLastColumn="0" w:lastRowFirstColumn="0" w:lastRowLastColumn="0"/>
-                              <w:rPr>
-                                <w:rFonts w:ascii="TH Sarabun New" w:hAnsi="TH Sarabun New" w:cs="TH Sarabun New"/>
-                                <w:sz w:val="36"/>
-                                <w:szCs w:val="36"/>
-                              </w:rPr>
-                            </w:pPr>
-                            <w:proofErr w:type="spellStart"/>
-                            <w:r>
-                              <w:rPr>
-                                <w:rFonts w:ascii="TH Sarabun New" w:hAnsi="TH Sarabun New" w:cs="TH Sarabun New"/>
-                                <w:sz w:val="36"/>
-                                <w:szCs w:val="36"/>
-                              </w:rPr>
-                              <w:t>take_time</w:t>
                             </w:r>
                             <w:proofErr w:type="spellEnd"/>
                           </w:p>
@@ -8444,6 +6994,17 @@
       </w:tcPr>
     </w:tblStylePr>
   </w:style>
+  <w:style w:type="paragraph" w:styleId="a3">
+    <w:name w:val="List Paragraph"/>
+    <w:basedOn w:val="a"/>
+    <w:uiPriority w:val="34"/>
+    <w:qFormat/>
+    <w:rsid w:val="003C12D8"/>
+    <w:pPr>
+      <w:ind w:left="720"/>
+      <w:contextualSpacing/>
+    </w:pPr>
+  </w:style>
 </w:styles>
 </file>
 

--- a/Crow's foot model.docx
+++ b/Crow's foot model.docx
@@ -4116,746 +4116,21 @@
     <w:p/>
     <w:p/>
     <w:p>
-      <w:bookmarkStart w:id="0" w:name="_GoBack"/>
-      <w:bookmarkEnd w:id="0"/>
-    </w:p>
-    <w:p>
-      <w:r>
+      <w:pPr>
         <w:rPr>
-          <w:noProof/>
+          <w:rFonts w:hint="cs"/>
         </w:rPr>
-        <mc:AlternateContent>
-          <mc:Choice Requires="wps">
-            <w:drawing>
-              <wp:anchor distT="0" distB="0" distL="114300" distR="114300" simplePos="0" relativeHeight="251669504" behindDoc="0" locked="0" layoutInCell="1" allowOverlap="1" wp14:anchorId="7728C901" wp14:editId="72B41575">
-                <wp:simplePos x="0" y="0"/>
-                <wp:positionH relativeFrom="column">
-                  <wp:posOffset>2971800</wp:posOffset>
-                </wp:positionH>
-                <wp:positionV relativeFrom="paragraph">
-                  <wp:posOffset>171450</wp:posOffset>
-                </wp:positionV>
-                <wp:extent cx="2291715" cy="3000375"/>
-                <wp:effectExtent l="0" t="0" r="0" b="9525"/>
-                <wp:wrapNone/>
-                <wp:docPr id="13" name="Text Box 13"/>
-                <wp:cNvGraphicFramePr/>
-                <a:graphic xmlns:a="http://schemas.openxmlformats.org/drawingml/2006/main">
-                  <a:graphicData uri="http://schemas.microsoft.com/office/word/2010/wordprocessingShape">
-                    <wps:wsp>
-                      <wps:cNvSpPr txBox="1"/>
-                      <wps:spPr>
-                        <a:xfrm>
-                          <a:off x="0" y="0"/>
-                          <a:ext cx="2291715" cy="3000375"/>
-                        </a:xfrm>
-                        <a:prstGeom prst="rect">
-                          <a:avLst/>
-                        </a:prstGeom>
-                        <a:solidFill>
-                          <a:schemeClr val="lt1"/>
-                        </a:solidFill>
-                        <a:ln w="6350">
-                          <a:noFill/>
-                        </a:ln>
-                        <a:effectLst/>
-                      </wps:spPr>
-                      <wps:style>
-                        <a:lnRef idx="0">
-                          <a:schemeClr val="accent1"/>
-                        </a:lnRef>
-                        <a:fillRef idx="0">
-                          <a:schemeClr val="accent1"/>
-                        </a:fillRef>
-                        <a:effectRef idx="0">
-                          <a:schemeClr val="accent1"/>
-                        </a:effectRef>
-                        <a:fontRef idx="minor">
-                          <a:schemeClr val="dk1"/>
-                        </a:fontRef>
-                      </wps:style>
-                      <wps:txbx>
-                        <w:txbxContent>
-                          <w:tbl>
-                            <w:tblPr>
-                              <w:tblStyle w:val="5-4"/>
-                              <w:tblW w:w="0" w:type="auto"/>
-                              <w:tblLook w:val="04A0" w:firstRow="1" w:lastRow="0" w:firstColumn="1" w:lastColumn="0" w:noHBand="0" w:noVBand="1"/>
-                            </w:tblPr>
-                            <w:tblGrid>
-                              <w:gridCol w:w="692"/>
-                              <w:gridCol w:w="2609"/>
-                            </w:tblGrid>
-                            <w:tr>
-                              <w:trPr>
-                                <w:cnfStyle w:val="100000000000" w:firstRow="1" w:lastRow="0" w:firstColumn="0" w:lastColumn="0" w:oddVBand="0" w:evenVBand="0" w:oddHBand="0" w:evenHBand="0" w:firstRowFirstColumn="0" w:firstRowLastColumn="0" w:lastRowFirstColumn="0" w:lastRowLastColumn="0"/>
-                              </w:trPr>
-                              <w:tc>
-                                <w:tcPr>
-                                  <w:cnfStyle w:val="001000000000" w:firstRow="0" w:lastRow="0" w:firstColumn="1" w:lastColumn="0" w:oddVBand="0" w:evenVBand="0" w:oddHBand="0" w:evenHBand="0" w:firstRowFirstColumn="0" w:firstRowLastColumn="0" w:lastRowFirstColumn="0" w:lastRowLastColumn="0"/>
-                                  <w:tcW w:w="3301" w:type="dxa"/>
-                                  <w:gridSpan w:val="2"/>
-                                </w:tcPr>
-                                <w:p>
-                                  <w:pPr>
-                                    <w:jc w:val="center"/>
-                                    <w:rPr>
-                                      <w:rFonts w:ascii="TH Sarabun New" w:hAnsi="TH Sarabun New" w:cs="TH Sarabun New"/>
-                                      <w:sz w:val="28"/>
-                                      <w:cs/>
-                                    </w:rPr>
-                                  </w:pPr>
-                                  <w:proofErr w:type="spellStart"/>
-                                  <w:r>
-                                    <w:rPr>
-                                      <w:rFonts w:ascii="TH Sarabun New" w:hAnsi="TH Sarabun New" w:cs="TH Sarabun New"/>
-                                      <w:sz w:val="28"/>
-                                    </w:rPr>
-                                    <w:t>spare_part</w:t>
-                                  </w:r>
-                                  <w:proofErr w:type="spellEnd"/>
-                                </w:p>
-                              </w:tc>
-                            </w:tr>
-                            <w:tr>
-                              <w:trPr>
-                                <w:cnfStyle w:val="000000100000" w:firstRow="0" w:lastRow="0" w:firstColumn="0" w:lastColumn="0" w:oddVBand="0" w:evenVBand="0" w:oddHBand="1" w:evenHBand="0" w:firstRowFirstColumn="0" w:firstRowLastColumn="0" w:lastRowFirstColumn="0" w:lastRowLastColumn="0"/>
-                                <w:trHeight w:val="1947"/>
-                              </w:trPr>
-                              <w:tc>
-                                <w:tcPr>
-                                  <w:cnfStyle w:val="001000000000" w:firstRow="0" w:lastRow="0" w:firstColumn="1" w:lastColumn="0" w:oddVBand="0" w:evenVBand="0" w:oddHBand="0" w:evenHBand="0" w:firstRowFirstColumn="0" w:firstRowLastColumn="0" w:lastRowFirstColumn="0" w:lastRowLastColumn="0"/>
-                                  <w:tcW w:w="692" w:type="dxa"/>
-                                </w:tcPr>
-                                <w:p>
-                                  <w:pPr>
-                                    <w:rPr>
-                                      <w:rFonts w:ascii="TH Sarabun New" w:hAnsi="TH Sarabun New" w:cs="TH Sarabun New"/>
-                                      <w:sz w:val="36"/>
-                                      <w:szCs w:val="36"/>
-                                    </w:rPr>
-                                  </w:pPr>
-                                  <w:r>
-                                    <w:rPr>
-                                      <w:rFonts w:ascii="TH Sarabun New" w:hAnsi="TH Sarabun New" w:cs="TH Sarabun New" w:hint="cs"/>
-                                      <w:sz w:val="36"/>
-                                      <w:szCs w:val="36"/>
-                                      <w:cs/>
-                                    </w:rPr>
-                                    <w:t xml:space="preserve">  </w:t>
-                                  </w:r>
-                                  <w:proofErr w:type="spellStart"/>
-                                  <w:r>
-                                    <w:rPr>
-                                      <w:rFonts w:ascii="TH Sarabun New" w:hAnsi="TH Sarabun New" w:cs="TH Sarabun New"/>
-                                      <w:sz w:val="36"/>
-                                      <w:szCs w:val="36"/>
-                                    </w:rPr>
-                                    <w:t>Pk</w:t>
-                                  </w:r>
-                                  <w:proofErr w:type="spellEnd"/>
-                                </w:p>
-                                <w:p>
-                                  <w:pPr>
-                                    <w:rPr>
-                                      <w:rFonts w:ascii="TH Sarabun New" w:hAnsi="TH Sarabun New" w:cs="TH Sarabun New"/>
-                                      <w:sz w:val="36"/>
-                                      <w:szCs w:val="36"/>
-                                    </w:rPr>
-                                  </w:pPr>
-                                </w:p>
-                                <w:p>
-                                  <w:pPr>
-                                    <w:rPr>
-                                      <w:rFonts w:ascii="TH Sarabun New" w:hAnsi="TH Sarabun New" w:cs="TH Sarabun New"/>
-                                      <w:sz w:val="36"/>
-                                      <w:szCs w:val="36"/>
-                                    </w:rPr>
-                                  </w:pPr>
-                                </w:p>
-                                <w:p>
-                                  <w:pPr>
-                                    <w:rPr>
-                                      <w:rFonts w:ascii="TH Sarabun New" w:hAnsi="TH Sarabun New" w:cs="TH Sarabun New"/>
-                                      <w:sz w:val="36"/>
-                                      <w:szCs w:val="36"/>
-                                    </w:rPr>
-                                  </w:pPr>
-                                </w:p>
-                                <w:p>
-                                  <w:pPr>
-                                    <w:rPr>
-                                      <w:rFonts w:ascii="TH Sarabun New" w:hAnsi="TH Sarabun New" w:cs="TH Sarabun New"/>
-                                      <w:sz w:val="36"/>
-                                      <w:szCs w:val="36"/>
-                                    </w:rPr>
-                                  </w:pPr>
-                                </w:p>
-                                <w:p>
-                                  <w:pPr>
-                                    <w:rPr>
-                                      <w:rFonts w:ascii="TH Sarabun New" w:hAnsi="TH Sarabun New" w:cs="TH Sarabun New"/>
-                                      <w:sz w:val="36"/>
-                                      <w:szCs w:val="36"/>
-                                    </w:rPr>
-                                  </w:pPr>
-                                  <w:proofErr w:type="spellStart"/>
-                                  <w:r>
-                                    <w:rPr>
-                                      <w:rFonts w:ascii="TH Sarabun New" w:hAnsi="TH Sarabun New" w:cs="TH Sarabun New"/>
-                                      <w:sz w:val="36"/>
-                                      <w:szCs w:val="36"/>
-                                    </w:rPr>
-                                    <w:t>Fk</w:t>
-                                  </w:r>
-                                  <w:proofErr w:type="spellEnd"/>
-                                </w:p>
-                              </w:tc>
-                              <w:tc>
-                                <w:tcPr>
-                                  <w:tcW w:w="2609" w:type="dxa"/>
-                                </w:tcPr>
-                                <w:p>
-                                  <w:pPr>
-                                    <w:cnfStyle w:val="000000100000" w:firstRow="0" w:lastRow="0" w:firstColumn="0" w:lastColumn="0" w:oddVBand="0" w:evenVBand="0" w:oddHBand="1" w:evenHBand="0" w:firstRowFirstColumn="0" w:firstRowLastColumn="0" w:lastRowFirstColumn="0" w:lastRowLastColumn="0"/>
-                                    <w:rPr>
-                                      <w:rFonts w:ascii="TH Sarabun New" w:hAnsi="TH Sarabun New" w:cs="TH Sarabun New"/>
-                                      <w:sz w:val="28"/>
-                                    </w:rPr>
-                                  </w:pPr>
-                                  <w:r>
-                                    <w:rPr>
-                                      <w:rFonts w:ascii="TH Sarabun New" w:hAnsi="TH Sarabun New" w:cs="TH Sarabun New"/>
-                                      <w:sz w:val="28"/>
-                                    </w:rPr>
-                                    <w:t>id</w:t>
-                                  </w:r>
-                                </w:p>
-                                <w:p>
-                                  <w:pPr>
-                                    <w:cnfStyle w:val="000000100000" w:firstRow="0" w:lastRow="0" w:firstColumn="0" w:lastColumn="0" w:oddVBand="0" w:evenVBand="0" w:oddHBand="1" w:evenHBand="0" w:firstRowFirstColumn="0" w:firstRowLastColumn="0" w:lastRowFirstColumn="0" w:lastRowLastColumn="0"/>
-                                    <w:rPr>
-                                      <w:rFonts w:ascii="TH Sarabun New" w:hAnsi="TH Sarabun New" w:cs="TH Sarabun New"/>
-                                      <w:sz w:val="28"/>
-                                    </w:rPr>
-                                  </w:pPr>
-                                  <w:r>
-                                    <w:rPr>
-                                      <w:rFonts w:ascii="TH Sarabun New" w:hAnsi="TH Sarabun New" w:cs="TH Sarabun New"/>
-                                      <w:sz w:val="28"/>
-                                    </w:rPr>
-                                    <w:t>photo</w:t>
-                                  </w:r>
-                                </w:p>
-                                <w:p>
-                                  <w:pPr>
-                                    <w:cnfStyle w:val="000000100000" w:firstRow="0" w:lastRow="0" w:firstColumn="0" w:lastColumn="0" w:oddVBand="0" w:evenVBand="0" w:oddHBand="1" w:evenHBand="0" w:firstRowFirstColumn="0" w:firstRowLastColumn="0" w:lastRowFirstColumn="0" w:lastRowLastColumn="0"/>
-                                    <w:rPr>
-                                      <w:rFonts w:ascii="TH Sarabun New" w:hAnsi="TH Sarabun New" w:cs="TH Sarabun New"/>
-                                      <w:sz w:val="28"/>
-                                    </w:rPr>
-                                  </w:pPr>
-                                  <w:r>
-                                    <w:rPr>
-                                      <w:rFonts w:ascii="TH Sarabun New" w:hAnsi="TH Sarabun New" w:cs="TH Sarabun New"/>
-                                      <w:sz w:val="28"/>
-                                    </w:rPr>
-                                    <w:t>name</w:t>
-                                  </w:r>
-                                </w:p>
-                                <w:p>
-                                  <w:pPr>
-                                    <w:cnfStyle w:val="000000100000" w:firstRow="0" w:lastRow="0" w:firstColumn="0" w:lastColumn="0" w:oddVBand="0" w:evenVBand="0" w:oddHBand="1" w:evenHBand="0" w:firstRowFirstColumn="0" w:firstRowLastColumn="0" w:lastRowFirstColumn="0" w:lastRowLastColumn="0"/>
-                                    <w:rPr>
-                                      <w:rFonts w:ascii="TH Sarabun New" w:hAnsi="TH Sarabun New" w:cs="TH Sarabun New"/>
-                                      <w:sz w:val="28"/>
-                                    </w:rPr>
-                                  </w:pPr>
-                                  <w:r>
-                                    <w:rPr>
-                                      <w:rFonts w:ascii="TH Sarabun New" w:hAnsi="TH Sarabun New" w:cs="TH Sarabun New"/>
-                                      <w:sz w:val="28"/>
-                                    </w:rPr>
-                                    <w:t>brand</w:t>
-                                  </w:r>
-                                </w:p>
-                                <w:p>
-                                  <w:pPr>
-                                    <w:cnfStyle w:val="000000100000" w:firstRow="0" w:lastRow="0" w:firstColumn="0" w:lastColumn="0" w:oddVBand="0" w:evenVBand="0" w:oddHBand="1" w:evenHBand="0" w:firstRowFirstColumn="0" w:firstRowLastColumn="0" w:lastRowFirstColumn="0" w:lastRowLastColumn="0"/>
-                                    <w:rPr>
-                                      <w:rFonts w:ascii="TH Sarabun New" w:hAnsi="TH Sarabun New" w:cs="TH Sarabun New"/>
-                                      <w:sz w:val="28"/>
-                                    </w:rPr>
-                                  </w:pPr>
-                                  <w:r>
-                                    <w:rPr>
-                                      <w:rFonts w:ascii="TH Sarabun New" w:hAnsi="TH Sarabun New" w:cs="TH Sarabun New"/>
-                                      <w:sz w:val="28"/>
-                                    </w:rPr>
-                                    <w:t>price</w:t>
-                                  </w:r>
-                                </w:p>
-                                <w:p>
-                                  <w:pPr>
-                                    <w:cnfStyle w:val="000000100000" w:firstRow="0" w:lastRow="0" w:firstColumn="0" w:lastColumn="0" w:oddVBand="0" w:evenVBand="0" w:oddHBand="1" w:evenHBand="0" w:firstRowFirstColumn="0" w:firstRowLastColumn="0" w:lastRowFirstColumn="0" w:lastRowLastColumn="0"/>
-                                    <w:rPr>
-                                      <w:rFonts w:ascii="TH Sarabun New" w:hAnsi="TH Sarabun New" w:cs="TH Sarabun New"/>
-                                      <w:sz w:val="28"/>
-                                    </w:rPr>
-                                  </w:pPr>
-                                  <w:r>
-                                    <w:rPr>
-                                      <w:rFonts w:ascii="TH Sarabun New" w:hAnsi="TH Sarabun New" w:cs="TH Sarabun New"/>
-                                      <w:sz w:val="28"/>
-                                    </w:rPr>
-                                    <w:t>category</w:t>
-                                  </w:r>
-                                </w:p>
-                                <w:p>
-                                  <w:pPr>
-                                    <w:cnfStyle w:val="000000100000" w:firstRow="0" w:lastRow="0" w:firstColumn="0" w:lastColumn="0" w:oddVBand="0" w:evenVBand="0" w:oddHBand="1" w:evenHBand="0" w:firstRowFirstColumn="0" w:firstRowLastColumn="0" w:lastRowFirstColumn="0" w:lastRowLastColumn="0"/>
-                                    <w:rPr>
-                                      <w:rFonts w:ascii="TH Sarabun New" w:hAnsi="TH Sarabun New" w:cs="TH Sarabun New"/>
-                                      <w:sz w:val="28"/>
-                                    </w:rPr>
-                                  </w:pPr>
-                                  <w:r>
-                                    <w:rPr>
-                                      <w:rFonts w:ascii="TH Sarabun New" w:hAnsi="TH Sarabun New" w:cs="TH Sarabun New"/>
-                                      <w:sz w:val="28"/>
-                                    </w:rPr>
-                                    <w:t>stock</w:t>
-                                  </w:r>
-                                </w:p>
-                                <w:p>
-                                  <w:pPr>
-                                    <w:cnfStyle w:val="000000100000" w:firstRow="0" w:lastRow="0" w:firstColumn="0" w:lastColumn="0" w:oddVBand="0" w:evenVBand="0" w:oddHBand="1" w:evenHBand="0" w:firstRowFirstColumn="0" w:firstRowLastColumn="0" w:lastRowFirstColumn="0" w:lastRowLastColumn="0"/>
-                                    <w:rPr>
-                                      <w:rFonts w:ascii="TH Sarabun New" w:hAnsi="TH Sarabun New" w:cs="TH Sarabun New"/>
-                                      <w:sz w:val="28"/>
-                                    </w:rPr>
-                                  </w:pPr>
-                                  <w:r>
-                                    <w:rPr>
-                                      <w:rFonts w:ascii="TH Sarabun New" w:hAnsi="TH Sarabun New" w:cs="TH Sarabun New"/>
-                                      <w:sz w:val="28"/>
-                                    </w:rPr>
-                                    <w:t>acquire</w:t>
-                                  </w:r>
-                                </w:p>
-                                <w:p>
-                                  <w:pPr>
-                                    <w:cnfStyle w:val="000000100000" w:firstRow="0" w:lastRow="0" w:firstColumn="0" w:lastColumn="0" w:oddVBand="0" w:evenVBand="0" w:oddHBand="1" w:evenHBand="0" w:firstRowFirstColumn="0" w:firstRowLastColumn="0" w:lastRowFirstColumn="0" w:lastRowLastColumn="0"/>
-                                    <w:rPr>
-                                      <w:rFonts w:ascii="TH Sarabun New" w:hAnsi="TH Sarabun New" w:cs="TH Sarabun New"/>
-                                      <w:sz w:val="28"/>
-                                    </w:rPr>
-                                  </w:pPr>
-                                  <w:r>
-                                    <w:rPr>
-                                      <w:rFonts w:ascii="TH Sarabun New" w:hAnsi="TH Sarabun New" w:cs="TH Sarabun New"/>
-                                      <w:sz w:val="28"/>
-                                    </w:rPr>
-                                    <w:t>Pay</w:t>
-                                  </w:r>
-                                </w:p>
-                                <w:p>
-                                  <w:pPr>
-                                    <w:cnfStyle w:val="000000100000" w:firstRow="0" w:lastRow="0" w:firstColumn="0" w:lastColumn="0" w:oddVBand="0" w:evenVBand="0" w:oddHBand="1" w:evenHBand="0" w:firstRowFirstColumn="0" w:firstRowLastColumn="0" w:lastRowFirstColumn="0" w:lastRowLastColumn="0"/>
-                                    <w:rPr>
-                                      <w:rFonts w:ascii="TH Sarabun New" w:hAnsi="TH Sarabun New" w:cs="TH Sarabun New"/>
-                                      <w:sz w:val="28"/>
-                                    </w:rPr>
-                                  </w:pPr>
-                                  <w:r>
-                                    <w:rPr>
-                                      <w:rFonts w:ascii="TH Sarabun New" w:hAnsi="TH Sarabun New" w:cs="TH Sarabun New"/>
-                                      <w:sz w:val="28"/>
-                                    </w:rPr>
-                                    <w:t>balance</w:t>
-                                  </w:r>
-                                </w:p>
-                                <w:p>
-                                  <w:pPr>
-                                    <w:cnfStyle w:val="000000100000" w:firstRow="0" w:lastRow="0" w:firstColumn="0" w:lastColumn="0" w:oddVBand="0" w:evenVBand="0" w:oddHBand="1" w:evenHBand="0" w:firstRowFirstColumn="0" w:firstRowLastColumn="0" w:lastRowFirstColumn="0" w:lastRowLastColumn="0"/>
-                                    <w:rPr>
-                                      <w:rFonts w:ascii="TH Sarabun New" w:hAnsi="TH Sarabun New" w:cs="TH Sarabun New"/>
-                                      <w:sz w:val="28"/>
-                                    </w:rPr>
-                                  </w:pPr>
-                                  <w:r>
-                                    <w:rPr>
-                                      <w:rFonts w:ascii="TH Sarabun New" w:hAnsi="TH Sarabun New" w:cs="TH Sarabun New"/>
-                                      <w:sz w:val="28"/>
-                                    </w:rPr>
-                                    <w:t>time</w:t>
-                                  </w:r>
-                                </w:p>
-                              </w:tc>
-                            </w:tr>
-                          </w:tbl>
-                          <w:p/>
-                        </w:txbxContent>
-                      </wps:txbx>
-                      <wps:bodyPr rot="0" spcFirstLastPara="0" vertOverflow="overflow" horzOverflow="overflow" vert="horz" wrap="square" lIns="91440" tIns="45720" rIns="91440" bIns="45720" numCol="1" spcCol="0" rtlCol="0" fromWordArt="0" anchor="t" anchorCtr="0" forceAA="0" compatLnSpc="1">
-                        <a:prstTxWarp prst="textNoShape">
-                          <a:avLst/>
-                        </a:prstTxWarp>
-                        <a:noAutofit/>
-                      </wps:bodyPr>
-                    </wps:wsp>
-                  </a:graphicData>
-                </a:graphic>
-                <wp14:sizeRelH relativeFrom="margin">
-                  <wp14:pctWidth>0</wp14:pctWidth>
-                </wp14:sizeRelH>
-                <wp14:sizeRelV relativeFrom="margin">
-                  <wp14:pctHeight>0</wp14:pctHeight>
-                </wp14:sizeRelV>
-              </wp:anchor>
-            </w:drawing>
-          </mc:Choice>
-          <mc:Fallback>
-            <w:pict>
-              <v:shape w14:anchorId="7728C901" id="Text Box 13" o:spid="_x0000_s1031" type="#_x0000_t202" style="position:absolute;margin-left:234pt;margin-top:13.5pt;width:180.45pt;height:236.25pt;z-index:251669504;visibility:visible;mso-wrap-style:square;mso-width-percent:0;mso-height-percent:0;mso-wrap-distance-left:9pt;mso-wrap-distance-top:0;mso-wrap-distance-right:9pt;mso-wrap-distance-bottom:0;mso-position-horizontal:absolute;mso-position-horizontal-relative:text;mso-position-vertical:absolute;mso-position-vertical-relative:text;mso-width-percent:0;mso-height-percent:0;mso-width-relative:margin;mso-height-relative:margin;v-text-anchor:top" o:gfxdata="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" fillcolor="white [3201]" stroked="f" strokeweight=".5pt">
-                <v:textbox>
-                  <w:txbxContent>
-                    <w:tbl>
-                      <w:tblPr>
-                        <w:tblStyle w:val="5-4"/>
-                        <w:tblW w:w="0" w:type="auto"/>
-                        <w:tblLook w:val="04A0" w:firstRow="1" w:lastRow="0" w:firstColumn="1" w:lastColumn="0" w:noHBand="0" w:noVBand="1"/>
-                      </w:tblPr>
-                      <w:tblGrid>
-                        <w:gridCol w:w="692"/>
-                        <w:gridCol w:w="2609"/>
-                      </w:tblGrid>
-                      <w:tr>
-                        <w:trPr>
-                          <w:cnfStyle w:val="100000000000" w:firstRow="1" w:lastRow="0" w:firstColumn="0" w:lastColumn="0" w:oddVBand="0" w:evenVBand="0" w:oddHBand="0" w:evenHBand="0" w:firstRowFirstColumn="0" w:firstRowLastColumn="0" w:lastRowFirstColumn="0" w:lastRowLastColumn="0"/>
-                        </w:trPr>
-                        <w:tc>
-                          <w:tcPr>
-                            <w:cnfStyle w:val="001000000000" w:firstRow="0" w:lastRow="0" w:firstColumn="1" w:lastColumn="0" w:oddVBand="0" w:evenVBand="0" w:oddHBand="0" w:evenHBand="0" w:firstRowFirstColumn="0" w:firstRowLastColumn="0" w:lastRowFirstColumn="0" w:lastRowLastColumn="0"/>
-                            <w:tcW w:w="3301" w:type="dxa"/>
-                            <w:gridSpan w:val="2"/>
-                          </w:tcPr>
-                          <w:p>
-                            <w:pPr>
-                              <w:jc w:val="center"/>
-                              <w:rPr>
-                                <w:rFonts w:ascii="TH Sarabun New" w:hAnsi="TH Sarabun New" w:cs="TH Sarabun New"/>
-                                <w:sz w:val="28"/>
-                                <w:cs/>
-                              </w:rPr>
-                            </w:pPr>
-                            <w:proofErr w:type="spellStart"/>
-                            <w:r>
-                              <w:rPr>
-                                <w:rFonts w:ascii="TH Sarabun New" w:hAnsi="TH Sarabun New" w:cs="TH Sarabun New"/>
-                                <w:sz w:val="28"/>
-                              </w:rPr>
-                              <w:t>spare_part</w:t>
-                            </w:r>
-                            <w:proofErr w:type="spellEnd"/>
-                          </w:p>
-                        </w:tc>
-                      </w:tr>
-                      <w:tr>
-                        <w:trPr>
-                          <w:cnfStyle w:val="000000100000" w:firstRow="0" w:lastRow="0" w:firstColumn="0" w:lastColumn="0" w:oddVBand="0" w:evenVBand="0" w:oddHBand="1" w:evenHBand="0" w:firstRowFirstColumn="0" w:firstRowLastColumn="0" w:lastRowFirstColumn="0" w:lastRowLastColumn="0"/>
-                          <w:trHeight w:val="1947"/>
-                        </w:trPr>
-                        <w:tc>
-                          <w:tcPr>
-                            <w:cnfStyle w:val="001000000000" w:firstRow="0" w:lastRow="0" w:firstColumn="1" w:lastColumn="0" w:oddVBand="0" w:evenVBand="0" w:oddHBand="0" w:evenHBand="0" w:firstRowFirstColumn="0" w:firstRowLastColumn="0" w:lastRowFirstColumn="0" w:lastRowLastColumn="0"/>
-                            <w:tcW w:w="692" w:type="dxa"/>
-                          </w:tcPr>
-                          <w:p>
-                            <w:pPr>
-                              <w:rPr>
-                                <w:rFonts w:ascii="TH Sarabun New" w:hAnsi="TH Sarabun New" w:cs="TH Sarabun New"/>
-                                <w:sz w:val="36"/>
-                                <w:szCs w:val="36"/>
-                              </w:rPr>
-                            </w:pPr>
-                            <w:r>
-                              <w:rPr>
-                                <w:rFonts w:ascii="TH Sarabun New" w:hAnsi="TH Sarabun New" w:cs="TH Sarabun New" w:hint="cs"/>
-                                <w:sz w:val="36"/>
-                                <w:szCs w:val="36"/>
-                                <w:cs/>
-                              </w:rPr>
-                              <w:t xml:space="preserve">  </w:t>
-                            </w:r>
-                            <w:proofErr w:type="spellStart"/>
-                            <w:r>
-                              <w:rPr>
-                                <w:rFonts w:ascii="TH Sarabun New" w:hAnsi="TH Sarabun New" w:cs="TH Sarabun New"/>
-                                <w:sz w:val="36"/>
-                                <w:szCs w:val="36"/>
-                              </w:rPr>
-                              <w:t>Pk</w:t>
-                            </w:r>
-                            <w:proofErr w:type="spellEnd"/>
-                          </w:p>
-                          <w:p>
-                            <w:pPr>
-                              <w:rPr>
-                                <w:rFonts w:ascii="TH Sarabun New" w:hAnsi="TH Sarabun New" w:cs="TH Sarabun New"/>
-                                <w:sz w:val="36"/>
-                                <w:szCs w:val="36"/>
-                              </w:rPr>
-                            </w:pPr>
-                          </w:p>
-                          <w:p>
-                            <w:pPr>
-                              <w:rPr>
-                                <w:rFonts w:ascii="TH Sarabun New" w:hAnsi="TH Sarabun New" w:cs="TH Sarabun New"/>
-                                <w:sz w:val="36"/>
-                                <w:szCs w:val="36"/>
-                              </w:rPr>
-                            </w:pPr>
-                          </w:p>
-                          <w:p>
-                            <w:pPr>
-                              <w:rPr>
-                                <w:rFonts w:ascii="TH Sarabun New" w:hAnsi="TH Sarabun New" w:cs="TH Sarabun New"/>
-                                <w:sz w:val="36"/>
-                                <w:szCs w:val="36"/>
-                              </w:rPr>
-                            </w:pPr>
-                          </w:p>
-                          <w:p>
-                            <w:pPr>
-                              <w:rPr>
-                                <w:rFonts w:ascii="TH Sarabun New" w:hAnsi="TH Sarabun New" w:cs="TH Sarabun New"/>
-                                <w:sz w:val="36"/>
-                                <w:szCs w:val="36"/>
-                              </w:rPr>
-                            </w:pPr>
-                          </w:p>
-                          <w:p>
-                            <w:pPr>
-                              <w:rPr>
-                                <w:rFonts w:ascii="TH Sarabun New" w:hAnsi="TH Sarabun New" w:cs="TH Sarabun New"/>
-                                <w:sz w:val="36"/>
-                                <w:szCs w:val="36"/>
-                              </w:rPr>
-                            </w:pPr>
-                            <w:proofErr w:type="spellStart"/>
-                            <w:r>
-                              <w:rPr>
-                                <w:rFonts w:ascii="TH Sarabun New" w:hAnsi="TH Sarabun New" w:cs="TH Sarabun New"/>
-                                <w:sz w:val="36"/>
-                                <w:szCs w:val="36"/>
-                              </w:rPr>
-                              <w:t>Fk</w:t>
-                            </w:r>
-                            <w:proofErr w:type="spellEnd"/>
-                          </w:p>
-                        </w:tc>
-                        <w:tc>
-                          <w:tcPr>
-                            <w:tcW w:w="2609" w:type="dxa"/>
-                          </w:tcPr>
-                          <w:p>
-                            <w:pPr>
-                              <w:cnfStyle w:val="000000100000" w:firstRow="0" w:lastRow="0" w:firstColumn="0" w:lastColumn="0" w:oddVBand="0" w:evenVBand="0" w:oddHBand="1" w:evenHBand="0" w:firstRowFirstColumn="0" w:firstRowLastColumn="0" w:lastRowFirstColumn="0" w:lastRowLastColumn="0"/>
-                              <w:rPr>
-                                <w:rFonts w:ascii="TH Sarabun New" w:hAnsi="TH Sarabun New" w:cs="TH Sarabun New"/>
-                                <w:sz w:val="28"/>
-                              </w:rPr>
-                            </w:pPr>
-                            <w:r>
-                              <w:rPr>
-                                <w:rFonts w:ascii="TH Sarabun New" w:hAnsi="TH Sarabun New" w:cs="TH Sarabun New"/>
-                                <w:sz w:val="28"/>
-                              </w:rPr>
-                              <w:t>id</w:t>
-                            </w:r>
-                          </w:p>
-                          <w:p>
-                            <w:pPr>
-                              <w:cnfStyle w:val="000000100000" w:firstRow="0" w:lastRow="0" w:firstColumn="0" w:lastColumn="0" w:oddVBand="0" w:evenVBand="0" w:oddHBand="1" w:evenHBand="0" w:firstRowFirstColumn="0" w:firstRowLastColumn="0" w:lastRowFirstColumn="0" w:lastRowLastColumn="0"/>
-                              <w:rPr>
-                                <w:rFonts w:ascii="TH Sarabun New" w:hAnsi="TH Sarabun New" w:cs="TH Sarabun New"/>
-                                <w:sz w:val="28"/>
-                              </w:rPr>
-                            </w:pPr>
-                            <w:r>
-                              <w:rPr>
-                                <w:rFonts w:ascii="TH Sarabun New" w:hAnsi="TH Sarabun New" w:cs="TH Sarabun New"/>
-                                <w:sz w:val="28"/>
-                              </w:rPr>
-                              <w:t>photo</w:t>
-                            </w:r>
-                          </w:p>
-                          <w:p>
-                            <w:pPr>
-                              <w:cnfStyle w:val="000000100000" w:firstRow="0" w:lastRow="0" w:firstColumn="0" w:lastColumn="0" w:oddVBand="0" w:evenVBand="0" w:oddHBand="1" w:evenHBand="0" w:firstRowFirstColumn="0" w:firstRowLastColumn="0" w:lastRowFirstColumn="0" w:lastRowLastColumn="0"/>
-                              <w:rPr>
-                                <w:rFonts w:ascii="TH Sarabun New" w:hAnsi="TH Sarabun New" w:cs="TH Sarabun New"/>
-                                <w:sz w:val="28"/>
-                              </w:rPr>
-                            </w:pPr>
-                            <w:r>
-                              <w:rPr>
-                                <w:rFonts w:ascii="TH Sarabun New" w:hAnsi="TH Sarabun New" w:cs="TH Sarabun New"/>
-                                <w:sz w:val="28"/>
-                              </w:rPr>
-                              <w:t>name</w:t>
-                            </w:r>
-                          </w:p>
-                          <w:p>
-                            <w:pPr>
-                              <w:cnfStyle w:val="000000100000" w:firstRow="0" w:lastRow="0" w:firstColumn="0" w:lastColumn="0" w:oddVBand="0" w:evenVBand="0" w:oddHBand="1" w:evenHBand="0" w:firstRowFirstColumn="0" w:firstRowLastColumn="0" w:lastRowFirstColumn="0" w:lastRowLastColumn="0"/>
-                              <w:rPr>
-                                <w:rFonts w:ascii="TH Sarabun New" w:hAnsi="TH Sarabun New" w:cs="TH Sarabun New"/>
-                                <w:sz w:val="28"/>
-                              </w:rPr>
-                            </w:pPr>
-                            <w:r>
-                              <w:rPr>
-                                <w:rFonts w:ascii="TH Sarabun New" w:hAnsi="TH Sarabun New" w:cs="TH Sarabun New"/>
-                                <w:sz w:val="28"/>
-                              </w:rPr>
-                              <w:t>brand</w:t>
-                            </w:r>
-                          </w:p>
-                          <w:p>
-                            <w:pPr>
-                              <w:cnfStyle w:val="000000100000" w:firstRow="0" w:lastRow="0" w:firstColumn="0" w:lastColumn="0" w:oddVBand="0" w:evenVBand="0" w:oddHBand="1" w:evenHBand="0" w:firstRowFirstColumn="0" w:firstRowLastColumn="0" w:lastRowFirstColumn="0" w:lastRowLastColumn="0"/>
-                              <w:rPr>
-                                <w:rFonts w:ascii="TH Sarabun New" w:hAnsi="TH Sarabun New" w:cs="TH Sarabun New"/>
-                                <w:sz w:val="28"/>
-                              </w:rPr>
-                            </w:pPr>
-                            <w:r>
-                              <w:rPr>
-                                <w:rFonts w:ascii="TH Sarabun New" w:hAnsi="TH Sarabun New" w:cs="TH Sarabun New"/>
-                                <w:sz w:val="28"/>
-                              </w:rPr>
-                              <w:t>price</w:t>
-                            </w:r>
-                          </w:p>
-                          <w:p>
-                            <w:pPr>
-                              <w:cnfStyle w:val="000000100000" w:firstRow="0" w:lastRow="0" w:firstColumn="0" w:lastColumn="0" w:oddVBand="0" w:evenVBand="0" w:oddHBand="1" w:evenHBand="0" w:firstRowFirstColumn="0" w:firstRowLastColumn="0" w:lastRowFirstColumn="0" w:lastRowLastColumn="0"/>
-                              <w:rPr>
-                                <w:rFonts w:ascii="TH Sarabun New" w:hAnsi="TH Sarabun New" w:cs="TH Sarabun New"/>
-                                <w:sz w:val="28"/>
-                              </w:rPr>
-                            </w:pPr>
-                            <w:r>
-                              <w:rPr>
-                                <w:rFonts w:ascii="TH Sarabun New" w:hAnsi="TH Sarabun New" w:cs="TH Sarabun New"/>
-                                <w:sz w:val="28"/>
-                              </w:rPr>
-                              <w:t>category</w:t>
-                            </w:r>
-                          </w:p>
-                          <w:p>
-                            <w:pPr>
-                              <w:cnfStyle w:val="000000100000" w:firstRow="0" w:lastRow="0" w:firstColumn="0" w:lastColumn="0" w:oddVBand="0" w:evenVBand="0" w:oddHBand="1" w:evenHBand="0" w:firstRowFirstColumn="0" w:firstRowLastColumn="0" w:lastRowFirstColumn="0" w:lastRowLastColumn="0"/>
-                              <w:rPr>
-                                <w:rFonts w:ascii="TH Sarabun New" w:hAnsi="TH Sarabun New" w:cs="TH Sarabun New"/>
-                                <w:sz w:val="28"/>
-                              </w:rPr>
-                            </w:pPr>
-                            <w:r>
-                              <w:rPr>
-                                <w:rFonts w:ascii="TH Sarabun New" w:hAnsi="TH Sarabun New" w:cs="TH Sarabun New"/>
-                                <w:sz w:val="28"/>
-                              </w:rPr>
-                              <w:t>stock</w:t>
-                            </w:r>
-                          </w:p>
-                          <w:p>
-                            <w:pPr>
-                              <w:cnfStyle w:val="000000100000" w:firstRow="0" w:lastRow="0" w:firstColumn="0" w:lastColumn="0" w:oddVBand="0" w:evenVBand="0" w:oddHBand="1" w:evenHBand="0" w:firstRowFirstColumn="0" w:firstRowLastColumn="0" w:lastRowFirstColumn="0" w:lastRowLastColumn="0"/>
-                              <w:rPr>
-                                <w:rFonts w:ascii="TH Sarabun New" w:hAnsi="TH Sarabun New" w:cs="TH Sarabun New"/>
-                                <w:sz w:val="28"/>
-                              </w:rPr>
-                            </w:pPr>
-                            <w:r>
-                              <w:rPr>
-                                <w:rFonts w:ascii="TH Sarabun New" w:hAnsi="TH Sarabun New" w:cs="TH Sarabun New"/>
-                                <w:sz w:val="28"/>
-                              </w:rPr>
-                              <w:t>acquire</w:t>
-                            </w:r>
-                          </w:p>
-                          <w:p>
-                            <w:pPr>
-                              <w:cnfStyle w:val="000000100000" w:firstRow="0" w:lastRow="0" w:firstColumn="0" w:lastColumn="0" w:oddVBand="0" w:evenVBand="0" w:oddHBand="1" w:evenHBand="0" w:firstRowFirstColumn="0" w:firstRowLastColumn="0" w:lastRowFirstColumn="0" w:lastRowLastColumn="0"/>
-                              <w:rPr>
-                                <w:rFonts w:ascii="TH Sarabun New" w:hAnsi="TH Sarabun New" w:cs="TH Sarabun New"/>
-                                <w:sz w:val="28"/>
-                              </w:rPr>
-                            </w:pPr>
-                            <w:r>
-                              <w:rPr>
-                                <w:rFonts w:ascii="TH Sarabun New" w:hAnsi="TH Sarabun New" w:cs="TH Sarabun New"/>
-                                <w:sz w:val="28"/>
-                              </w:rPr>
-                              <w:t>Pay</w:t>
-                            </w:r>
-                          </w:p>
-                          <w:p>
-                            <w:pPr>
-                              <w:cnfStyle w:val="000000100000" w:firstRow="0" w:lastRow="0" w:firstColumn="0" w:lastColumn="0" w:oddVBand="0" w:evenVBand="0" w:oddHBand="1" w:evenHBand="0" w:firstRowFirstColumn="0" w:firstRowLastColumn="0" w:lastRowFirstColumn="0" w:lastRowLastColumn="0"/>
-                              <w:rPr>
-                                <w:rFonts w:ascii="TH Sarabun New" w:hAnsi="TH Sarabun New" w:cs="TH Sarabun New"/>
-                                <w:sz w:val="28"/>
-                              </w:rPr>
-                            </w:pPr>
-                            <w:r>
-                              <w:rPr>
-                                <w:rFonts w:ascii="TH Sarabun New" w:hAnsi="TH Sarabun New" w:cs="TH Sarabun New"/>
-                                <w:sz w:val="28"/>
-                              </w:rPr>
-                              <w:t>balance</w:t>
-                            </w:r>
-                          </w:p>
-                          <w:p>
-                            <w:pPr>
-                              <w:cnfStyle w:val="000000100000" w:firstRow="0" w:lastRow="0" w:firstColumn="0" w:lastColumn="0" w:oddVBand="0" w:evenVBand="0" w:oddHBand="1" w:evenHBand="0" w:firstRowFirstColumn="0" w:firstRowLastColumn="0" w:lastRowFirstColumn="0" w:lastRowLastColumn="0"/>
-                              <w:rPr>
-                                <w:rFonts w:ascii="TH Sarabun New" w:hAnsi="TH Sarabun New" w:cs="TH Sarabun New"/>
-                                <w:sz w:val="28"/>
-                              </w:rPr>
-                            </w:pPr>
-                            <w:r>
-                              <w:rPr>
-                                <w:rFonts w:ascii="TH Sarabun New" w:hAnsi="TH Sarabun New" w:cs="TH Sarabun New"/>
-                                <w:sz w:val="28"/>
-                              </w:rPr>
-                              <w:t>time</w:t>
-                            </w:r>
-                          </w:p>
-                        </w:tc>
-                      </w:tr>
-                    </w:tbl>
-                    <w:p/>
-                  </w:txbxContent>
-                </v:textbox>
-              </v:shape>
-            </w:pict>
-          </mc:Fallback>
-        </mc:AlternateContent>
-      </w:r>
+      </w:pPr>
     </w:p>
     <w:tbl>
       <w:tblPr>
         <w:tblStyle w:val="5-4"/>
-        <w:tblpPr w:leftFromText="180" w:rightFromText="180" w:vertAnchor="text" w:horzAnchor="margin" w:tblpXSpec="right" w:tblpY="-43"/>
+        <w:tblpPr w:leftFromText="180" w:rightFromText="180" w:vertAnchor="text" w:horzAnchor="margin" w:tblpXSpec="right" w:tblpY="271"/>
         <w:tblW w:w="0" w:type="auto"/>
         <w:tblLook w:val="04A0" w:firstRow="1" w:lastRow="0" w:firstColumn="1" w:lastColumn="0" w:noHBand="0" w:noVBand="1"/>
       </w:tblPr>
       <w:tblGrid>
-        <w:gridCol w:w="657"/>
+        <w:gridCol w:w="752"/>
         <w:gridCol w:w="2419"/>
       </w:tblGrid>
       <w:tr>
@@ -4865,7 +4140,7 @@
         <w:tc>
           <w:tcPr>
             <w:cnfStyle w:val="001000000000" w:firstRow="0" w:lastRow="0" w:firstColumn="1" w:lastColumn="0" w:oddVBand="0" w:evenVBand="0" w:oddHBand="0" w:evenHBand="0" w:firstRowFirstColumn="0" w:firstRowLastColumn="0" w:lastRowFirstColumn="0" w:lastRowLastColumn="0"/>
-            <w:tcW w:w="3076" w:type="dxa"/>
+            <w:tcW w:w="3171" w:type="dxa"/>
             <w:gridSpan w:val="2"/>
           </w:tcPr>
           <w:p>
@@ -4882,6 +4157,7 @@
                 <w:rFonts w:ascii="TH Sarabun New" w:hAnsi="TH Sarabun New" w:cs="TH Sarabun New"/>
                 <w:sz w:val="28"/>
               </w:rPr>
+              <w:lastRenderedPageBreak/>
               <w:t>take</w:t>
             </w:r>
           </w:p>
@@ -4895,7 +4171,7 @@
         <w:tc>
           <w:tcPr>
             <w:cnfStyle w:val="001000000000" w:firstRow="0" w:lastRow="0" w:firstColumn="1" w:lastColumn="0" w:oddVBand="0" w:evenVBand="0" w:oddHBand="0" w:evenHBand="0" w:firstRowFirstColumn="0" w:firstRowLastColumn="0" w:lastRowFirstColumn="0" w:lastRowLastColumn="0"/>
-            <w:tcW w:w="657" w:type="dxa"/>
+            <w:tcW w:w="752" w:type="dxa"/>
           </w:tcPr>
           <w:p>
             <w:pPr>
@@ -5077,10 +4353,331 @@
         </w:tc>
       </w:tr>
     </w:tbl>
+    <w:p/>
     <w:tbl>
       <w:tblPr>
         <w:tblStyle w:val="5-4"/>
-        <w:tblpPr w:leftFromText="180" w:rightFromText="180" w:vertAnchor="text" w:horzAnchor="margin" w:tblpY="47"/>
+        <w:tblpPr w:leftFromText="180" w:rightFromText="180" w:vertAnchor="text" w:horzAnchor="margin" w:tblpY="-58"/>
+        <w:tblW w:w="0" w:type="auto"/>
+        <w:tblLook w:val="04A0" w:firstRow="1" w:lastRow="0" w:firstColumn="1" w:lastColumn="0" w:noHBand="0" w:noVBand="1"/>
+      </w:tblPr>
+      <w:tblGrid>
+        <w:gridCol w:w="692"/>
+        <w:gridCol w:w="2609"/>
+      </w:tblGrid>
+      <w:tr>
+        <w:trPr>
+          <w:cnfStyle w:val="100000000000" w:firstRow="1" w:lastRow="0" w:firstColumn="0" w:lastColumn="0" w:oddVBand="0" w:evenVBand="0" w:oddHBand="0" w:evenHBand="0" w:firstRowFirstColumn="0" w:firstRowLastColumn="0" w:lastRowFirstColumn="0" w:lastRowLastColumn="0"/>
+        </w:trPr>
+        <w:tc>
+          <w:tcPr>
+            <w:cnfStyle w:val="001000000000" w:firstRow="0" w:lastRow="0" w:firstColumn="1" w:lastColumn="0" w:oddVBand="0" w:evenVBand="0" w:oddHBand="0" w:evenHBand="0" w:firstRowFirstColumn="0" w:firstRowLastColumn="0" w:lastRowFirstColumn="0" w:lastRowLastColumn="0"/>
+            <w:tcW w:w="3301" w:type="dxa"/>
+            <w:gridSpan w:val="2"/>
+          </w:tcPr>
+          <w:p>
+            <w:pPr>
+              <w:jc w:val="center"/>
+              <w:rPr>
+                <w:rFonts w:ascii="TH Sarabun New" w:hAnsi="TH Sarabun New" w:cs="TH Sarabun New"/>
+                <w:sz w:val="28"/>
+                <w:cs/>
+              </w:rPr>
+            </w:pPr>
+            <w:proofErr w:type="spellStart"/>
+            <w:r>
+              <w:rPr>
+                <w:rFonts w:ascii="TH Sarabun New" w:hAnsi="TH Sarabun New" w:cs="TH Sarabun New"/>
+                <w:sz w:val="28"/>
+              </w:rPr>
+              <w:lastRenderedPageBreak/>
+              <w:t>spare_part</w:t>
+            </w:r>
+            <w:proofErr w:type="spellEnd"/>
+          </w:p>
+        </w:tc>
+      </w:tr>
+      <w:tr>
+        <w:trPr>
+          <w:cnfStyle w:val="000000100000" w:firstRow="0" w:lastRow="0" w:firstColumn="0" w:lastColumn="0" w:oddVBand="0" w:evenVBand="0" w:oddHBand="1" w:evenHBand="0" w:firstRowFirstColumn="0" w:firstRowLastColumn="0" w:lastRowFirstColumn="0" w:lastRowLastColumn="0"/>
+          <w:trHeight w:val="1947"/>
+        </w:trPr>
+        <w:tc>
+          <w:tcPr>
+            <w:cnfStyle w:val="001000000000" w:firstRow="0" w:lastRow="0" w:firstColumn="1" w:lastColumn="0" w:oddVBand="0" w:evenVBand="0" w:oddHBand="0" w:evenHBand="0" w:firstRowFirstColumn="0" w:firstRowLastColumn="0" w:lastRowFirstColumn="0" w:lastRowLastColumn="0"/>
+            <w:tcW w:w="692" w:type="dxa"/>
+          </w:tcPr>
+          <w:p>
+            <w:pPr>
+              <w:rPr>
+                <w:rFonts w:ascii="TH Sarabun New" w:hAnsi="TH Sarabun New" w:cs="TH Sarabun New"/>
+                <w:sz w:val="36"/>
+                <w:szCs w:val="36"/>
+              </w:rPr>
+            </w:pPr>
+            <w:r>
+              <w:rPr>
+                <w:rFonts w:ascii="TH Sarabun New" w:hAnsi="TH Sarabun New" w:cs="TH Sarabun New" w:hint="cs"/>
+                <w:sz w:val="36"/>
+                <w:szCs w:val="36"/>
+                <w:cs/>
+              </w:rPr>
+              <w:t xml:space="preserve">  </w:t>
+            </w:r>
+            <w:proofErr w:type="spellStart"/>
+            <w:r>
+              <w:rPr>
+                <w:rFonts w:ascii="TH Sarabun New" w:hAnsi="TH Sarabun New" w:cs="TH Sarabun New"/>
+                <w:sz w:val="36"/>
+                <w:szCs w:val="36"/>
+              </w:rPr>
+              <w:t>Pk</w:t>
+            </w:r>
+            <w:proofErr w:type="spellEnd"/>
+          </w:p>
+          <w:p>
+            <w:pPr>
+              <w:rPr>
+                <w:rFonts w:ascii="TH Sarabun New" w:hAnsi="TH Sarabun New" w:cs="TH Sarabun New"/>
+                <w:sz w:val="36"/>
+                <w:szCs w:val="36"/>
+              </w:rPr>
+            </w:pPr>
+          </w:p>
+          <w:p>
+            <w:pPr>
+              <w:rPr>
+                <w:rFonts w:ascii="TH Sarabun New" w:hAnsi="TH Sarabun New" w:cs="TH Sarabun New"/>
+                <w:sz w:val="36"/>
+                <w:szCs w:val="36"/>
+              </w:rPr>
+            </w:pPr>
+          </w:p>
+          <w:p>
+            <w:pPr>
+              <w:rPr>
+                <w:rFonts w:ascii="TH Sarabun New" w:hAnsi="TH Sarabun New" w:cs="TH Sarabun New"/>
+                <w:sz w:val="36"/>
+                <w:szCs w:val="36"/>
+              </w:rPr>
+            </w:pPr>
+          </w:p>
+          <w:p>
+            <w:pPr>
+              <w:rPr>
+                <w:rFonts w:ascii="TH Sarabun New" w:hAnsi="TH Sarabun New" w:cs="TH Sarabun New"/>
+                <w:sz w:val="36"/>
+                <w:szCs w:val="36"/>
+              </w:rPr>
+            </w:pPr>
+          </w:p>
+          <w:p>
+            <w:pPr>
+              <w:rPr>
+                <w:rFonts w:ascii="TH Sarabun New" w:hAnsi="TH Sarabun New" w:cs="TH Sarabun New"/>
+                <w:sz w:val="36"/>
+                <w:szCs w:val="36"/>
+              </w:rPr>
+            </w:pPr>
+            <w:proofErr w:type="spellStart"/>
+            <w:r>
+              <w:rPr>
+                <w:rFonts w:ascii="TH Sarabun New" w:hAnsi="TH Sarabun New" w:cs="TH Sarabun New"/>
+                <w:sz w:val="36"/>
+                <w:szCs w:val="36"/>
+              </w:rPr>
+              <w:t>Fk</w:t>
+            </w:r>
+            <w:proofErr w:type="spellEnd"/>
+          </w:p>
+        </w:tc>
+        <w:tc>
+          <w:tcPr>
+            <w:tcW w:w="2609" w:type="dxa"/>
+          </w:tcPr>
+          <w:p>
+            <w:pPr>
+              <w:cnfStyle w:val="000000100000" w:firstRow="0" w:lastRow="0" w:firstColumn="0" w:lastColumn="0" w:oddVBand="0" w:evenVBand="0" w:oddHBand="1" w:evenHBand="0" w:firstRowFirstColumn="0" w:firstRowLastColumn="0" w:lastRowFirstColumn="0" w:lastRowLastColumn="0"/>
+              <w:rPr>
+                <w:rFonts w:ascii="TH Sarabun New" w:hAnsi="TH Sarabun New" w:cs="TH Sarabun New"/>
+                <w:sz w:val="28"/>
+              </w:rPr>
+            </w:pPr>
+            <w:r>
+              <w:rPr>
+                <w:rFonts w:ascii="TH Sarabun New" w:hAnsi="TH Sarabun New" w:cs="TH Sarabun New"/>
+                <w:sz w:val="28"/>
+              </w:rPr>
+              <w:t>id</w:t>
+            </w:r>
+          </w:p>
+          <w:p>
+            <w:pPr>
+              <w:cnfStyle w:val="000000100000" w:firstRow="0" w:lastRow="0" w:firstColumn="0" w:lastColumn="0" w:oddVBand="0" w:evenVBand="0" w:oddHBand="1" w:evenHBand="0" w:firstRowFirstColumn="0" w:firstRowLastColumn="0" w:lastRowFirstColumn="0" w:lastRowLastColumn="0"/>
+              <w:rPr>
+                <w:rFonts w:ascii="TH Sarabun New" w:hAnsi="TH Sarabun New" w:cs="TH Sarabun New"/>
+                <w:sz w:val="28"/>
+              </w:rPr>
+            </w:pPr>
+            <w:r>
+              <w:rPr>
+                <w:rFonts w:ascii="TH Sarabun New" w:hAnsi="TH Sarabun New" w:cs="TH Sarabun New"/>
+                <w:sz w:val="28"/>
+              </w:rPr>
+              <w:t>photo</w:t>
+            </w:r>
+          </w:p>
+          <w:p>
+            <w:pPr>
+              <w:cnfStyle w:val="000000100000" w:firstRow="0" w:lastRow="0" w:firstColumn="0" w:lastColumn="0" w:oddVBand="0" w:evenVBand="0" w:oddHBand="1" w:evenHBand="0" w:firstRowFirstColumn="0" w:firstRowLastColumn="0" w:lastRowFirstColumn="0" w:lastRowLastColumn="0"/>
+              <w:rPr>
+                <w:rFonts w:ascii="TH Sarabun New" w:hAnsi="TH Sarabun New" w:cs="TH Sarabun New"/>
+                <w:sz w:val="28"/>
+              </w:rPr>
+            </w:pPr>
+            <w:r>
+              <w:rPr>
+                <w:rFonts w:ascii="TH Sarabun New" w:hAnsi="TH Sarabun New" w:cs="TH Sarabun New"/>
+                <w:sz w:val="28"/>
+              </w:rPr>
+              <w:t>name</w:t>
+            </w:r>
+          </w:p>
+          <w:p>
+            <w:pPr>
+              <w:cnfStyle w:val="000000100000" w:firstRow="0" w:lastRow="0" w:firstColumn="0" w:lastColumn="0" w:oddVBand="0" w:evenVBand="0" w:oddHBand="1" w:evenHBand="0" w:firstRowFirstColumn="0" w:firstRowLastColumn="0" w:lastRowFirstColumn="0" w:lastRowLastColumn="0"/>
+              <w:rPr>
+                <w:rFonts w:ascii="TH Sarabun New" w:hAnsi="TH Sarabun New" w:cs="TH Sarabun New"/>
+                <w:sz w:val="28"/>
+              </w:rPr>
+            </w:pPr>
+            <w:r>
+              <w:rPr>
+                <w:rFonts w:ascii="TH Sarabun New" w:hAnsi="TH Sarabun New" w:cs="TH Sarabun New"/>
+                <w:sz w:val="28"/>
+              </w:rPr>
+              <w:t>brand</w:t>
+            </w:r>
+          </w:p>
+          <w:p>
+            <w:pPr>
+              <w:cnfStyle w:val="000000100000" w:firstRow="0" w:lastRow="0" w:firstColumn="0" w:lastColumn="0" w:oddVBand="0" w:evenVBand="0" w:oddHBand="1" w:evenHBand="0" w:firstRowFirstColumn="0" w:firstRowLastColumn="0" w:lastRowFirstColumn="0" w:lastRowLastColumn="0"/>
+              <w:rPr>
+                <w:rFonts w:ascii="TH Sarabun New" w:hAnsi="TH Sarabun New" w:cs="TH Sarabun New"/>
+                <w:sz w:val="28"/>
+              </w:rPr>
+            </w:pPr>
+            <w:r>
+              <w:rPr>
+                <w:rFonts w:ascii="TH Sarabun New" w:hAnsi="TH Sarabun New" w:cs="TH Sarabun New"/>
+                <w:sz w:val="28"/>
+              </w:rPr>
+              <w:t>price</w:t>
+            </w:r>
+          </w:p>
+          <w:p>
+            <w:pPr>
+              <w:cnfStyle w:val="000000100000" w:firstRow="0" w:lastRow="0" w:firstColumn="0" w:lastColumn="0" w:oddVBand="0" w:evenVBand="0" w:oddHBand="1" w:evenHBand="0" w:firstRowFirstColumn="0" w:firstRowLastColumn="0" w:lastRowFirstColumn="0" w:lastRowLastColumn="0"/>
+              <w:rPr>
+                <w:rFonts w:ascii="TH Sarabun New" w:hAnsi="TH Sarabun New" w:cs="TH Sarabun New"/>
+                <w:sz w:val="28"/>
+              </w:rPr>
+            </w:pPr>
+            <w:r>
+              <w:rPr>
+                <w:rFonts w:ascii="TH Sarabun New" w:hAnsi="TH Sarabun New" w:cs="TH Sarabun New"/>
+                <w:sz w:val="28"/>
+              </w:rPr>
+              <w:t>category</w:t>
+            </w:r>
+          </w:p>
+          <w:p>
+            <w:pPr>
+              <w:cnfStyle w:val="000000100000" w:firstRow="0" w:lastRow="0" w:firstColumn="0" w:lastColumn="0" w:oddVBand="0" w:evenVBand="0" w:oddHBand="1" w:evenHBand="0" w:firstRowFirstColumn="0" w:firstRowLastColumn="0" w:lastRowFirstColumn="0" w:lastRowLastColumn="0"/>
+              <w:rPr>
+                <w:rFonts w:ascii="TH Sarabun New" w:hAnsi="TH Sarabun New" w:cs="TH Sarabun New"/>
+                <w:sz w:val="28"/>
+              </w:rPr>
+            </w:pPr>
+            <w:r>
+              <w:rPr>
+                <w:rFonts w:ascii="TH Sarabun New" w:hAnsi="TH Sarabun New" w:cs="TH Sarabun New"/>
+                <w:sz w:val="28"/>
+              </w:rPr>
+              <w:t>stock</w:t>
+            </w:r>
+          </w:p>
+          <w:p>
+            <w:pPr>
+              <w:cnfStyle w:val="000000100000" w:firstRow="0" w:lastRow="0" w:firstColumn="0" w:lastColumn="0" w:oddVBand="0" w:evenVBand="0" w:oddHBand="1" w:evenHBand="0" w:firstRowFirstColumn="0" w:firstRowLastColumn="0" w:lastRowFirstColumn="0" w:lastRowLastColumn="0"/>
+              <w:rPr>
+                <w:rFonts w:ascii="TH Sarabun New" w:hAnsi="TH Sarabun New" w:cs="TH Sarabun New"/>
+                <w:sz w:val="28"/>
+              </w:rPr>
+            </w:pPr>
+            <w:r>
+              <w:rPr>
+                <w:rFonts w:ascii="TH Sarabun New" w:hAnsi="TH Sarabun New" w:cs="TH Sarabun New"/>
+                <w:sz w:val="28"/>
+              </w:rPr>
+              <w:t>acquire</w:t>
+            </w:r>
+          </w:p>
+          <w:p>
+            <w:pPr>
+              <w:cnfStyle w:val="000000100000" w:firstRow="0" w:lastRow="0" w:firstColumn="0" w:lastColumn="0" w:oddVBand="0" w:evenVBand="0" w:oddHBand="1" w:evenHBand="0" w:firstRowFirstColumn="0" w:firstRowLastColumn="0" w:lastRowFirstColumn="0" w:lastRowLastColumn="0"/>
+              <w:rPr>
+                <w:rFonts w:ascii="TH Sarabun New" w:hAnsi="TH Sarabun New" w:cs="TH Sarabun New"/>
+                <w:sz w:val="28"/>
+              </w:rPr>
+            </w:pPr>
+            <w:r>
+              <w:rPr>
+                <w:rFonts w:ascii="TH Sarabun New" w:hAnsi="TH Sarabun New" w:cs="TH Sarabun New"/>
+                <w:sz w:val="28"/>
+              </w:rPr>
+              <w:t>Pay</w:t>
+            </w:r>
+          </w:p>
+          <w:p>
+            <w:pPr>
+              <w:cnfStyle w:val="000000100000" w:firstRow="0" w:lastRow="0" w:firstColumn="0" w:lastColumn="0" w:oddVBand="0" w:evenVBand="0" w:oddHBand="1" w:evenHBand="0" w:firstRowFirstColumn="0" w:firstRowLastColumn="0" w:lastRowFirstColumn="0" w:lastRowLastColumn="0"/>
+              <w:rPr>
+                <w:rFonts w:ascii="TH Sarabun New" w:hAnsi="TH Sarabun New" w:cs="TH Sarabun New"/>
+                <w:sz w:val="28"/>
+              </w:rPr>
+            </w:pPr>
+            <w:r>
+              <w:rPr>
+                <w:rFonts w:ascii="TH Sarabun New" w:hAnsi="TH Sarabun New" w:cs="TH Sarabun New"/>
+                <w:sz w:val="28"/>
+              </w:rPr>
+              <w:t>balance</w:t>
+            </w:r>
+          </w:p>
+          <w:p>
+            <w:pPr>
+              <w:cnfStyle w:val="000000100000" w:firstRow="0" w:lastRow="0" w:firstColumn="0" w:lastColumn="0" w:oddVBand="0" w:evenVBand="0" w:oddHBand="1" w:evenHBand="0" w:firstRowFirstColumn="0" w:firstRowLastColumn="0" w:lastRowFirstColumn="0" w:lastRowLastColumn="0"/>
+              <w:rPr>
+                <w:rFonts w:ascii="TH Sarabun New" w:hAnsi="TH Sarabun New" w:cs="TH Sarabun New"/>
+                <w:sz w:val="28"/>
+              </w:rPr>
+            </w:pPr>
+            <w:r>
+              <w:rPr>
+                <w:rFonts w:ascii="TH Sarabun New" w:hAnsi="TH Sarabun New" w:cs="TH Sarabun New"/>
+                <w:sz w:val="28"/>
+              </w:rPr>
+              <w:t>time</w:t>
+            </w:r>
+          </w:p>
+        </w:tc>
+      </w:tr>
+    </w:tbl>
+    <w:tbl>
+      <w:tblPr>
+        <w:tblStyle w:val="5-4"/>
+        <w:tblpPr w:leftFromText="180" w:rightFromText="180" w:vertAnchor="text" w:horzAnchor="margin" w:tblpXSpec="center" w:tblpY="-73"/>
         <w:tblW w:w="2600" w:type="dxa"/>
         <w:tblLook w:val="04A0" w:firstRow="1" w:lastRow="0" w:firstColumn="1" w:lastColumn="0" w:noHBand="0" w:noVBand="1"/>
       </w:tblPr>
@@ -5114,6 +4711,7 @@
                 <w:rFonts w:ascii="TH Sarabun New" w:hAnsi="TH Sarabun New" w:cs="TH Sarabun New"/>
                 <w:sz w:val="28"/>
               </w:rPr>
+              <w:lastRenderedPageBreak/>
               <w:t>category_spare</w:t>
             </w:r>
             <w:proofErr w:type="spellEnd"/>
@@ -5171,77 +4769,6 @@
                 <w:sz w:val="28"/>
               </w:rPr>
             </w:pPr>
-            <w:r>
-              <w:rPr>
-                <w:rFonts w:ascii="TH Sarabun New" w:hAnsi="TH Sarabun New" w:cs="TH Sarabun New"/>
-                <w:noProof/>
-                <w:sz w:val="28"/>
-              </w:rPr>
-              <mc:AlternateContent>
-                <mc:Choice Requires="wps">
-                  <w:drawing>
-                    <wp:anchor distT="0" distB="0" distL="114300" distR="114300" simplePos="0" relativeHeight="251696128" behindDoc="0" locked="0" layoutInCell="1" allowOverlap="1">
-                      <wp:simplePos x="0" y="0"/>
-                      <wp:positionH relativeFrom="column">
-                        <wp:posOffset>1155065</wp:posOffset>
-                      </wp:positionH>
-                      <wp:positionV relativeFrom="paragraph">
-                        <wp:posOffset>116205</wp:posOffset>
-                      </wp:positionV>
-                      <wp:extent cx="1438275" cy="9525"/>
-                      <wp:effectExtent l="0" t="0" r="28575" b="28575"/>
-                      <wp:wrapNone/>
-                      <wp:docPr id="2" name="ตัวเชื่อมต่อตรง 2"/>
-                      <wp:cNvGraphicFramePr/>
-                      <a:graphic xmlns:a="http://schemas.openxmlformats.org/drawingml/2006/main">
-                        <a:graphicData uri="http://schemas.microsoft.com/office/word/2010/wordprocessingShape">
-                          <wps:wsp>
-                            <wps:cNvCnPr/>
-                            <wps:spPr>
-                              <a:xfrm>
-                                <a:off x="0" y="0"/>
-                                <a:ext cx="1438275" cy="9525"/>
-                              </a:xfrm>
-                              <a:prstGeom prst="line">
-                                <a:avLst/>
-                              </a:prstGeom>
-                              <a:ln w="19050">
-                                <a:prstDash val="sysDash"/>
-                              </a:ln>
-                            </wps:spPr>
-                            <wps:style>
-                              <a:lnRef idx="1">
-                                <a:schemeClr val="accent1"/>
-                              </a:lnRef>
-                              <a:fillRef idx="0">
-                                <a:schemeClr val="accent1"/>
-                              </a:fillRef>
-                              <a:effectRef idx="0">
-                                <a:schemeClr val="accent1"/>
-                              </a:effectRef>
-                              <a:fontRef idx="minor">
-                                <a:schemeClr val="tx1"/>
-                              </a:fontRef>
-                            </wps:style>
-                            <wps:bodyPr/>
-                          </wps:wsp>
-                        </a:graphicData>
-                      </a:graphic>
-                      <wp14:sizeRelH relativeFrom="margin">
-                        <wp14:pctWidth>0</wp14:pctWidth>
-                      </wp14:sizeRelH>
-                    </wp:anchor>
-                  </w:drawing>
-                </mc:Choice>
-                <mc:Fallback>
-                  <w:pict>
-                    <v:line w14:anchorId="670054AE" id="ตัวเชื่อมต่อตรง 2" o:spid="_x0000_s1026" style="position:absolute;z-index:251696128;visibility:visible;mso-wrap-style:square;mso-width-percent:0;mso-wrap-distance-left:9pt;mso-wrap-distance-top:0;mso-wrap-distance-right:9pt;mso-wrap-distance-bottom:0;mso-position-horizontal:absolute;mso-position-horizontal-relative:text;mso-position-vertical:absolute;mso-position-vertical-relative:text;mso-width-percent:0;mso-width-relative:margin" from="90.95pt,9.15pt" to="204.2pt,9.9pt" o:gfxdata="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" strokecolor="#5b9bd5 [3204]" strokeweight="1.5pt">
-                      <v:stroke dashstyle="3 1" joinstyle="miter"/>
-                    </v:line>
-                  </w:pict>
-                </mc:Fallback>
-              </mc:AlternateContent>
-            </w:r>
             <w:proofErr w:type="spellStart"/>
             <w:r>
               <w:rPr>
@@ -5273,7 +4800,509 @@
         </w:tc>
       </w:tr>
     </w:tbl>
-    <w:p/>
+    <w:p>
+      <w:r>
+        <w:rPr>
+          <w:noProof/>
+        </w:rPr>
+        <w:lastRenderedPageBreak/>
+        <mc:AlternateContent>
+          <mc:Choice Requires="wps">
+            <w:drawing>
+              <wp:anchor distT="0" distB="0" distL="114300" distR="114300" simplePos="0" relativeHeight="251758592" behindDoc="0" locked="0" layoutInCell="1" allowOverlap="1" wp14:anchorId="6C99FF48" wp14:editId="6AE34EC9">
+                <wp:simplePos x="0" y="0"/>
+                <wp:positionH relativeFrom="column">
+                  <wp:posOffset>5053330</wp:posOffset>
+                </wp:positionH>
+                <wp:positionV relativeFrom="paragraph">
+                  <wp:posOffset>266700</wp:posOffset>
+                </wp:positionV>
+                <wp:extent cx="0" cy="283210"/>
+                <wp:effectExtent l="0" t="0" r="19050" b="21590"/>
+                <wp:wrapNone/>
+                <wp:docPr id="58" name="ตัวเชื่อมต่อตรง 58"/>
+                <wp:cNvGraphicFramePr/>
+                <a:graphic xmlns:a="http://schemas.openxmlformats.org/drawingml/2006/main">
+                  <a:graphicData uri="http://schemas.microsoft.com/office/word/2010/wordprocessingShape">
+                    <wps:wsp>
+                      <wps:cNvCnPr/>
+                      <wps:spPr>
+                        <a:xfrm flipH="1">
+                          <a:off x="0" y="0"/>
+                          <a:ext cx="0" cy="283210"/>
+                        </a:xfrm>
+                        <a:prstGeom prst="line">
+                          <a:avLst/>
+                        </a:prstGeom>
+                        <a:ln/>
+                      </wps:spPr>
+                      <wps:style>
+                        <a:lnRef idx="1">
+                          <a:schemeClr val="accent1"/>
+                        </a:lnRef>
+                        <a:fillRef idx="0">
+                          <a:schemeClr val="accent1"/>
+                        </a:fillRef>
+                        <a:effectRef idx="0">
+                          <a:schemeClr val="accent1"/>
+                        </a:effectRef>
+                        <a:fontRef idx="minor">
+                          <a:schemeClr val="tx1"/>
+                        </a:fontRef>
+                      </wps:style>
+                      <wps:bodyPr/>
+                    </wps:wsp>
+                  </a:graphicData>
+                </a:graphic>
+                <wp14:sizeRelH relativeFrom="margin">
+                  <wp14:pctWidth>0</wp14:pctWidth>
+                </wp14:sizeRelH>
+                <wp14:sizeRelV relativeFrom="margin">
+                  <wp14:pctHeight>0</wp14:pctHeight>
+                </wp14:sizeRelV>
+              </wp:anchor>
+            </w:drawing>
+          </mc:Choice>
+          <mc:Fallback>
+            <w:pict>
+              <v:line w14:anchorId="351E2065" id="ตัวเชื่อมต่อตรง 58" o:spid="_x0000_s1026" style="position:absolute;flip:x;z-index:251758592;visibility:visible;mso-wrap-style:square;mso-width-percent:0;mso-height-percent:0;mso-wrap-distance-left:9pt;mso-wrap-distance-top:0;mso-wrap-distance-right:9pt;mso-wrap-distance-bottom:0;mso-position-horizontal:absolute;mso-position-horizontal-relative:text;mso-position-vertical:absolute;mso-position-vertical-relative:text;mso-width-percent:0;mso-height-percent:0;mso-width-relative:margin;mso-height-relative:margin" from="397.9pt,21pt" to="397.9pt,43.3pt" o:gfxdata="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" strokecolor="#5b9bd5 [3204]" strokeweight=".5pt">
+                <v:stroke joinstyle="miter"/>
+              </v:line>
+            </w:pict>
+          </mc:Fallback>
+        </mc:AlternateContent>
+      </w:r>
+      <w:r>
+        <w:rPr>
+          <w:noProof/>
+        </w:rPr>
+        <mc:AlternateContent>
+          <mc:Choice Requires="wps">
+            <w:drawing>
+              <wp:anchor distT="0" distB="0" distL="114300" distR="114300" simplePos="0" relativeHeight="251760640" behindDoc="0" locked="0" layoutInCell="1" allowOverlap="1" wp14:anchorId="2D5268EF" wp14:editId="4D9072AA">
+                <wp:simplePos x="0" y="0"/>
+                <wp:positionH relativeFrom="column">
+                  <wp:posOffset>5099685</wp:posOffset>
+                </wp:positionH>
+                <wp:positionV relativeFrom="paragraph">
+                  <wp:posOffset>262890</wp:posOffset>
+                </wp:positionV>
+                <wp:extent cx="0" cy="283210"/>
+                <wp:effectExtent l="0" t="0" r="19050" b="21590"/>
+                <wp:wrapNone/>
+                <wp:docPr id="59" name="ตัวเชื่อมต่อตรง 59"/>
+                <wp:cNvGraphicFramePr/>
+                <a:graphic xmlns:a="http://schemas.openxmlformats.org/drawingml/2006/main">
+                  <a:graphicData uri="http://schemas.microsoft.com/office/word/2010/wordprocessingShape">
+                    <wps:wsp>
+                      <wps:cNvCnPr/>
+                      <wps:spPr>
+                        <a:xfrm flipH="1">
+                          <a:off x="0" y="0"/>
+                          <a:ext cx="0" cy="283210"/>
+                        </a:xfrm>
+                        <a:prstGeom prst="line">
+                          <a:avLst/>
+                        </a:prstGeom>
+                        <a:ln/>
+                      </wps:spPr>
+                      <wps:style>
+                        <a:lnRef idx="1">
+                          <a:schemeClr val="accent1"/>
+                        </a:lnRef>
+                        <a:fillRef idx="0">
+                          <a:schemeClr val="accent1"/>
+                        </a:fillRef>
+                        <a:effectRef idx="0">
+                          <a:schemeClr val="accent1"/>
+                        </a:effectRef>
+                        <a:fontRef idx="minor">
+                          <a:schemeClr val="tx1"/>
+                        </a:fontRef>
+                      </wps:style>
+                      <wps:bodyPr/>
+                    </wps:wsp>
+                  </a:graphicData>
+                </a:graphic>
+                <wp14:sizeRelH relativeFrom="margin">
+                  <wp14:pctWidth>0</wp14:pctWidth>
+                </wp14:sizeRelH>
+                <wp14:sizeRelV relativeFrom="margin">
+                  <wp14:pctHeight>0</wp14:pctHeight>
+                </wp14:sizeRelV>
+              </wp:anchor>
+            </w:drawing>
+          </mc:Choice>
+          <mc:Fallback>
+            <w:pict>
+              <v:line w14:anchorId="7635BB93" id="ตัวเชื่อมต่อตรง 59" o:spid="_x0000_s1026" style="position:absolute;flip:x;z-index:251760640;visibility:visible;mso-wrap-style:square;mso-width-percent:0;mso-height-percent:0;mso-wrap-distance-left:9pt;mso-wrap-distance-top:0;mso-wrap-distance-right:9pt;mso-wrap-distance-bottom:0;mso-position-horizontal:absolute;mso-position-horizontal-relative:text;mso-position-vertical:absolute;mso-position-vertical-relative:text;mso-width-percent:0;mso-height-percent:0;mso-width-relative:margin;mso-height-relative:margin" from="401.55pt,20.7pt" to="401.55pt,43pt" o:gfxdata="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" strokecolor="#5b9bd5 [3204]" strokeweight=".5pt">
+                <v:stroke joinstyle="miter"/>
+              </v:line>
+            </w:pict>
+          </mc:Fallback>
+        </mc:AlternateContent>
+      </w:r>
+      <w:r>
+        <w:rPr>
+          <w:noProof/>
+        </w:rPr>
+        <mc:AlternateContent>
+          <mc:Choice Requires="wps">
+            <w:drawing>
+              <wp:anchor distT="0" distB="0" distL="114300" distR="114300" simplePos="0" relativeHeight="251721728" behindDoc="0" locked="0" layoutInCell="1" allowOverlap="1" wp14:anchorId="398BB56E" wp14:editId="3FBC165A">
+                <wp:simplePos x="0" y="0"/>
+                <wp:positionH relativeFrom="column">
+                  <wp:posOffset>3116598</wp:posOffset>
+                </wp:positionH>
+                <wp:positionV relativeFrom="paragraph">
+                  <wp:posOffset>143510</wp:posOffset>
+                </wp:positionV>
+                <wp:extent cx="0" cy="283742"/>
+                <wp:effectExtent l="0" t="0" r="19050" b="21590"/>
+                <wp:wrapNone/>
+                <wp:docPr id="39" name="ตัวเชื่อมต่อตรง 39"/>
+                <wp:cNvGraphicFramePr/>
+                <a:graphic xmlns:a="http://schemas.openxmlformats.org/drawingml/2006/main">
+                  <a:graphicData uri="http://schemas.microsoft.com/office/word/2010/wordprocessingShape">
+                    <wps:wsp>
+                      <wps:cNvCnPr/>
+                      <wps:spPr>
+                        <a:xfrm flipH="1">
+                          <a:off x="0" y="0"/>
+                          <a:ext cx="0" cy="283742"/>
+                        </a:xfrm>
+                        <a:prstGeom prst="line">
+                          <a:avLst/>
+                        </a:prstGeom>
+                        <a:ln w="12700"/>
+                      </wps:spPr>
+                      <wps:style>
+                        <a:lnRef idx="1">
+                          <a:schemeClr val="accent1"/>
+                        </a:lnRef>
+                        <a:fillRef idx="0">
+                          <a:schemeClr val="accent1"/>
+                        </a:fillRef>
+                        <a:effectRef idx="0">
+                          <a:schemeClr val="accent1"/>
+                        </a:effectRef>
+                        <a:fontRef idx="minor">
+                          <a:schemeClr val="tx1"/>
+                        </a:fontRef>
+                      </wps:style>
+                      <wps:bodyPr/>
+                    </wps:wsp>
+                  </a:graphicData>
+                </a:graphic>
+                <wp14:sizeRelH relativeFrom="margin">
+                  <wp14:pctWidth>0</wp14:pctWidth>
+                </wp14:sizeRelH>
+                <wp14:sizeRelV relativeFrom="margin">
+                  <wp14:pctHeight>0</wp14:pctHeight>
+                </wp14:sizeRelV>
+              </wp:anchor>
+            </w:drawing>
+          </mc:Choice>
+          <mc:Fallback>
+            <w:pict>
+              <v:line w14:anchorId="07DA6D72" id="ตัวเชื่อมต่อตรง 39" o:spid="_x0000_s1026" style="position:absolute;flip:x;z-index:251721728;visibility:visible;mso-wrap-style:square;mso-width-percent:0;mso-height-percent:0;mso-wrap-distance-left:9pt;mso-wrap-distance-top:0;mso-wrap-distance-right:9pt;mso-wrap-distance-bottom:0;mso-position-horizontal:absolute;mso-position-horizontal-relative:text;mso-position-vertical:absolute;mso-position-vertical-relative:text;mso-width-percent:0;mso-height-percent:0;mso-width-relative:margin;mso-height-relative:margin" from="245.4pt,11.3pt" to="245.4pt,33.65pt" o:gfxdata="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" strokecolor="#5b9bd5 [3204]" strokeweight="1pt">
+                <v:stroke joinstyle="miter"/>
+              </v:line>
+            </w:pict>
+          </mc:Fallback>
+        </mc:AlternateContent>
+      </w:r>
+      <w:r>
+        <w:rPr>
+          <w:noProof/>
+        </w:rPr>
+        <mc:AlternateContent>
+          <mc:Choice Requires="wps">
+            <w:drawing>
+              <wp:anchor distT="0" distB="0" distL="114300" distR="114300" simplePos="0" relativeHeight="251723776" behindDoc="0" locked="0" layoutInCell="1" allowOverlap="1" wp14:anchorId="2DB248EC" wp14:editId="2BA4517D">
+                <wp:simplePos x="0" y="0"/>
+                <wp:positionH relativeFrom="column">
+                  <wp:posOffset>3056890</wp:posOffset>
+                </wp:positionH>
+                <wp:positionV relativeFrom="paragraph">
+                  <wp:posOffset>139322</wp:posOffset>
+                </wp:positionV>
+                <wp:extent cx="0" cy="283742"/>
+                <wp:effectExtent l="0" t="0" r="19050" b="21590"/>
+                <wp:wrapNone/>
+                <wp:docPr id="40" name="ตัวเชื่อมต่อตรง 40"/>
+                <wp:cNvGraphicFramePr/>
+                <a:graphic xmlns:a="http://schemas.openxmlformats.org/drawingml/2006/main">
+                  <a:graphicData uri="http://schemas.microsoft.com/office/word/2010/wordprocessingShape">
+                    <wps:wsp>
+                      <wps:cNvCnPr/>
+                      <wps:spPr>
+                        <a:xfrm flipH="1">
+                          <a:off x="0" y="0"/>
+                          <a:ext cx="0" cy="283742"/>
+                        </a:xfrm>
+                        <a:prstGeom prst="line">
+                          <a:avLst/>
+                        </a:prstGeom>
+                        <a:ln w="12700"/>
+                      </wps:spPr>
+                      <wps:style>
+                        <a:lnRef idx="1">
+                          <a:schemeClr val="accent1"/>
+                        </a:lnRef>
+                        <a:fillRef idx="0">
+                          <a:schemeClr val="accent1"/>
+                        </a:fillRef>
+                        <a:effectRef idx="0">
+                          <a:schemeClr val="accent1"/>
+                        </a:effectRef>
+                        <a:fontRef idx="minor">
+                          <a:schemeClr val="tx1"/>
+                        </a:fontRef>
+                      </wps:style>
+                      <wps:bodyPr/>
+                    </wps:wsp>
+                  </a:graphicData>
+                </a:graphic>
+                <wp14:sizeRelH relativeFrom="margin">
+                  <wp14:pctWidth>0</wp14:pctWidth>
+                </wp14:sizeRelH>
+                <wp14:sizeRelV relativeFrom="margin">
+                  <wp14:pctHeight>0</wp14:pctHeight>
+                </wp14:sizeRelV>
+              </wp:anchor>
+            </w:drawing>
+          </mc:Choice>
+          <mc:Fallback>
+            <w:pict>
+              <v:line w14:anchorId="3AE2110B" id="ตัวเชื่อมต่อตรง 40" o:spid="_x0000_s1026" style="position:absolute;flip:x;z-index:251723776;visibility:visible;mso-wrap-style:square;mso-width-percent:0;mso-height-percent:0;mso-wrap-distance-left:9pt;mso-wrap-distance-top:0;mso-wrap-distance-right:9pt;mso-wrap-distance-bottom:0;mso-position-horizontal:absolute;mso-position-horizontal-relative:text;mso-position-vertical:absolute;mso-position-vertical-relative:text;mso-width-percent:0;mso-height-percent:0;mso-width-relative:margin;mso-height-relative:margin" from="240.7pt,10.95pt" to="240.7pt,33.3pt" o:gfxdata="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" strokecolor="#5b9bd5 [3204]" strokeweight="1pt">
+                <v:stroke joinstyle="miter"/>
+              </v:line>
+            </w:pict>
+          </mc:Fallback>
+        </mc:AlternateContent>
+      </w:r>
+      <w:r>
+        <w:rPr>
+          <w:rFonts w:ascii="TH Sarabun New" w:hAnsi="TH Sarabun New" w:cs="TH Sarabun New"/>
+          <w:noProof/>
+          <w:sz w:val="28"/>
+        </w:rPr>
+        <mc:AlternateContent>
+          <mc:Choice Requires="wps">
+            <w:drawing>
+              <wp:anchor distT="0" distB="0" distL="114300" distR="114300" simplePos="0" relativeHeight="251697152" behindDoc="0" locked="0" layoutInCell="1" allowOverlap="1" wp14:anchorId="59D6F463" wp14:editId="266A5AD9">
+                <wp:simplePos x="0" y="0"/>
+                <wp:positionH relativeFrom="column">
+                  <wp:posOffset>2085975</wp:posOffset>
+                </wp:positionH>
+                <wp:positionV relativeFrom="paragraph">
+                  <wp:posOffset>263525</wp:posOffset>
+                </wp:positionV>
+                <wp:extent cx="1190625" cy="0"/>
+                <wp:effectExtent l="0" t="0" r="9525" b="19050"/>
+                <wp:wrapNone/>
+                <wp:docPr id="2" name="ตัวเชื่อมต่อตรง 2"/>
+                <wp:cNvGraphicFramePr/>
+                <a:graphic xmlns:a="http://schemas.openxmlformats.org/drawingml/2006/main">
+                  <a:graphicData uri="http://schemas.microsoft.com/office/word/2010/wordprocessingShape">
+                    <wps:wsp>
+                      <wps:cNvCnPr/>
+                      <wps:spPr>
+                        <a:xfrm>
+                          <a:off x="0" y="0"/>
+                          <a:ext cx="1190625" cy="0"/>
+                        </a:xfrm>
+                        <a:prstGeom prst="line">
+                          <a:avLst/>
+                        </a:prstGeom>
+                        <a:ln w="19050">
+                          <a:prstDash val="sysDash"/>
+                        </a:ln>
+                      </wps:spPr>
+                      <wps:style>
+                        <a:lnRef idx="1">
+                          <a:schemeClr val="accent1"/>
+                        </a:lnRef>
+                        <a:fillRef idx="0">
+                          <a:schemeClr val="accent1"/>
+                        </a:fillRef>
+                        <a:effectRef idx="0">
+                          <a:schemeClr val="accent1"/>
+                        </a:effectRef>
+                        <a:fontRef idx="minor">
+                          <a:schemeClr val="tx1"/>
+                        </a:fontRef>
+                      </wps:style>
+                      <wps:bodyPr/>
+                    </wps:wsp>
+                  </a:graphicData>
+                </a:graphic>
+                <wp14:sizeRelH relativeFrom="margin">
+                  <wp14:pctWidth>0</wp14:pctWidth>
+                </wp14:sizeRelH>
+                <wp14:sizeRelV relativeFrom="margin">
+                  <wp14:pctHeight>0</wp14:pctHeight>
+                </wp14:sizeRelV>
+              </wp:anchor>
+            </w:drawing>
+          </mc:Choice>
+          <mc:Fallback>
+            <w:pict>
+              <v:line w14:anchorId="7C63421C" id="ตัวเชื่อมต่อตรง 2" o:spid="_x0000_s1026" style="position:absolute;z-index:251697152;visibility:visible;mso-wrap-style:square;mso-width-percent:0;mso-height-percent:0;mso-wrap-distance-left:9pt;mso-wrap-distance-top:0;mso-wrap-distance-right:9pt;mso-wrap-distance-bottom:0;mso-position-horizontal:absolute;mso-position-horizontal-relative:text;mso-position-vertical:absolute;mso-position-vertical-relative:text;mso-width-percent:0;mso-height-percent:0;mso-width-relative:margin;mso-height-relative:margin" from="164.25pt,20.75pt" to="258pt,20.75pt" o:gfxdata="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" strokecolor="#5b9bd5 [3204]" strokeweight="1.5pt">
+                <v:stroke dashstyle="3 1" joinstyle="miter"/>
+              </v:line>
+            </w:pict>
+          </mc:Fallback>
+        </mc:AlternateContent>
+      </w:r>
+    </w:p>
+    <w:p>
+      <w:r>
+        <w:rPr>
+          <w:rFonts w:ascii="TH Sarabun New" w:hAnsi="TH Sarabun New" w:cs="TH Sarabun New"/>
+          <w:noProof/>
+          <w:sz w:val="28"/>
+        </w:rPr>
+        <mc:AlternateContent>
+          <mc:Choice Requires="wps">
+            <w:drawing>
+              <wp:anchor distT="0" distB="0" distL="114300" distR="114300" simplePos="0" relativeHeight="251736064" behindDoc="0" locked="0" layoutInCell="1" allowOverlap="1" wp14:anchorId="592C0B5A" wp14:editId="09BC5158">
+                <wp:simplePos x="0" y="0"/>
+                <wp:positionH relativeFrom="column">
+                  <wp:posOffset>5494638</wp:posOffset>
+                </wp:positionH>
+                <wp:positionV relativeFrom="paragraph">
+                  <wp:posOffset>134380</wp:posOffset>
+                </wp:positionV>
+                <wp:extent cx="86" cy="897924"/>
+                <wp:effectExtent l="0" t="0" r="19050" b="35560"/>
+                <wp:wrapNone/>
+                <wp:docPr id="47" name="ตัวเชื่อมต่อตรง 47"/>
+                <wp:cNvGraphicFramePr/>
+                <a:graphic xmlns:a="http://schemas.openxmlformats.org/drawingml/2006/main">
+                  <a:graphicData uri="http://schemas.microsoft.com/office/word/2010/wordprocessingShape">
+                    <wps:wsp>
+                      <wps:cNvCnPr/>
+                      <wps:spPr>
+                        <a:xfrm>
+                          <a:off x="0" y="0"/>
+                          <a:ext cx="86" cy="897924"/>
+                        </a:xfrm>
+                        <a:prstGeom prst="line">
+                          <a:avLst/>
+                        </a:prstGeom>
+                        <a:ln/>
+                      </wps:spPr>
+                      <wps:style>
+                        <a:lnRef idx="1">
+                          <a:schemeClr val="accent1"/>
+                        </a:lnRef>
+                        <a:fillRef idx="0">
+                          <a:schemeClr val="accent1"/>
+                        </a:fillRef>
+                        <a:effectRef idx="0">
+                          <a:schemeClr val="accent1"/>
+                        </a:effectRef>
+                        <a:fontRef idx="minor">
+                          <a:schemeClr val="tx1"/>
+                        </a:fontRef>
+                      </wps:style>
+                      <wps:bodyPr/>
+                    </wps:wsp>
+                  </a:graphicData>
+                </a:graphic>
+                <wp14:sizeRelH relativeFrom="margin">
+                  <wp14:pctWidth>0</wp14:pctWidth>
+                </wp14:sizeRelH>
+                <wp14:sizeRelV relativeFrom="margin">
+                  <wp14:pctHeight>0</wp14:pctHeight>
+                </wp14:sizeRelV>
+              </wp:anchor>
+            </w:drawing>
+          </mc:Choice>
+          <mc:Fallback>
+            <w:pict>
+              <v:line w14:anchorId="3DCF4344" id="ตัวเชื่อมต่อตรง 47" o:spid="_x0000_s1026" style="position:absolute;z-index:251736064;visibility:visible;mso-wrap-style:square;mso-width-percent:0;mso-height-percent:0;mso-wrap-distance-left:9pt;mso-wrap-distance-top:0;mso-wrap-distance-right:9pt;mso-wrap-distance-bottom:0;mso-position-horizontal:absolute;mso-position-horizontal-relative:text;mso-position-vertical:absolute;mso-position-vertical-relative:text;mso-width-percent:0;mso-height-percent:0;mso-width-relative:margin;mso-height-relative:margin" from="432.65pt,10.6pt" to="432.65pt,81.3pt" o:gfxdata="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" strokecolor="#5b9bd5 [3204]" strokeweight=".5pt">
+                <v:stroke joinstyle="miter"/>
+              </v:line>
+            </w:pict>
+          </mc:Fallback>
+        </mc:AlternateContent>
+      </w:r>
+      <w:r>
+        <w:rPr>
+          <w:rFonts w:ascii="TH Sarabun New" w:hAnsi="TH Sarabun New" w:cs="TH Sarabun New"/>
+          <w:noProof/>
+          <w:sz w:val="28"/>
+        </w:rPr>
+        <mc:AlternateContent>
+          <mc:Choice Requires="wps">
+            <w:drawing>
+              <wp:anchor distT="0" distB="0" distL="114300" distR="114300" simplePos="0" relativeHeight="251734016" behindDoc="0" locked="0" layoutInCell="1" allowOverlap="1" wp14:anchorId="188941B0" wp14:editId="64A9B090">
+                <wp:simplePos x="0" y="0"/>
+                <wp:positionH relativeFrom="column">
+                  <wp:posOffset>4925695</wp:posOffset>
+                </wp:positionH>
+                <wp:positionV relativeFrom="paragraph">
+                  <wp:posOffset>136885</wp:posOffset>
+                </wp:positionV>
+                <wp:extent cx="568411" cy="0"/>
+                <wp:effectExtent l="0" t="0" r="22225" b="19050"/>
+                <wp:wrapNone/>
+                <wp:docPr id="46" name="ตัวเชื่อมต่อตรง 46"/>
+                <wp:cNvGraphicFramePr/>
+                <a:graphic xmlns:a="http://schemas.openxmlformats.org/drawingml/2006/main">
+                  <a:graphicData uri="http://schemas.microsoft.com/office/word/2010/wordprocessingShape">
+                    <wps:wsp>
+                      <wps:cNvCnPr/>
+                      <wps:spPr>
+                        <a:xfrm>
+                          <a:off x="0" y="0"/>
+                          <a:ext cx="568411" cy="0"/>
+                        </a:xfrm>
+                        <a:prstGeom prst="line">
+                          <a:avLst/>
+                        </a:prstGeom>
+                        <a:ln/>
+                      </wps:spPr>
+                      <wps:style>
+                        <a:lnRef idx="1">
+                          <a:schemeClr val="accent1"/>
+                        </a:lnRef>
+                        <a:fillRef idx="0">
+                          <a:schemeClr val="accent1"/>
+                        </a:fillRef>
+                        <a:effectRef idx="0">
+                          <a:schemeClr val="accent1"/>
+                        </a:effectRef>
+                        <a:fontRef idx="minor">
+                          <a:schemeClr val="tx1"/>
+                        </a:fontRef>
+                      </wps:style>
+                      <wps:bodyPr/>
+                    </wps:wsp>
+                  </a:graphicData>
+                </a:graphic>
+                <wp14:sizeRelH relativeFrom="margin">
+                  <wp14:pctWidth>0</wp14:pctWidth>
+                </wp14:sizeRelH>
+                <wp14:sizeRelV relativeFrom="margin">
+                  <wp14:pctHeight>0</wp14:pctHeight>
+                </wp14:sizeRelV>
+              </wp:anchor>
+            </w:drawing>
+          </mc:Choice>
+          <mc:Fallback>
+            <w:pict>
+              <v:line w14:anchorId="57BFAC47" id="ตัวเชื่อมต่อตรง 46" o:spid="_x0000_s1026" style="position:absolute;z-index:251734016;visibility:visible;mso-wrap-style:square;mso-width-percent:0;mso-height-percent:0;mso-wrap-distance-left:9pt;mso-wrap-distance-top:0;mso-wrap-distance-right:9pt;mso-wrap-distance-bottom:0;mso-position-horizontal:absolute;mso-position-horizontal-relative:text;mso-position-vertical:absolute;mso-position-vertical-relative:text;mso-width-percent:0;mso-height-percent:0;mso-width-relative:margin;mso-height-relative:margin" from="387.85pt,10.8pt" to="432.6pt,10.8pt" o:gfxdata="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" strokecolor="#5b9bd5 [3204]" strokeweight=".5pt">
+                <v:stroke joinstyle="miter"/>
+              </v:line>
+            </w:pict>
+          </mc:Fallback>
+        </mc:AlternateContent>
+      </w:r>
+    </w:p>
     <w:p/>
     <w:p/>
     <w:p>
@@ -5283,15 +5312,1280 @@
           <w:cs/>
         </w:rPr>
       </w:pPr>
+      <w:r>
+        <w:rPr>
+          <w:noProof/>
+        </w:rPr>
+        <mc:AlternateContent>
+          <mc:Choice Requires="wps">
+            <w:drawing>
+              <wp:anchor distT="0" distB="0" distL="114300" distR="114300" simplePos="0" relativeHeight="251778048" behindDoc="0" locked="0" layoutInCell="1" allowOverlap="1" wp14:anchorId="200A4828" wp14:editId="457EF49B">
+                <wp:simplePos x="0" y="0"/>
+                <wp:positionH relativeFrom="column">
+                  <wp:posOffset>5923005</wp:posOffset>
+                </wp:positionH>
+                <wp:positionV relativeFrom="paragraph">
+                  <wp:posOffset>177234</wp:posOffset>
+                </wp:positionV>
+                <wp:extent cx="285750" cy="105066"/>
+                <wp:effectExtent l="0" t="0" r="19050" b="28575"/>
+                <wp:wrapNone/>
+                <wp:docPr id="75" name="ตัวเชื่อมต่อตรง 75"/>
+                <wp:cNvGraphicFramePr/>
+                <a:graphic xmlns:a="http://schemas.openxmlformats.org/drawingml/2006/main">
+                  <a:graphicData uri="http://schemas.microsoft.com/office/word/2010/wordprocessingShape">
+                    <wps:wsp>
+                      <wps:cNvCnPr/>
+                      <wps:spPr>
+                        <a:xfrm>
+                          <a:off x="0" y="0"/>
+                          <a:ext cx="285750" cy="105066"/>
+                        </a:xfrm>
+                        <a:prstGeom prst="line">
+                          <a:avLst/>
+                        </a:prstGeom>
+                        <a:ln/>
+                      </wps:spPr>
+                      <wps:style>
+                        <a:lnRef idx="1">
+                          <a:schemeClr val="accent1"/>
+                        </a:lnRef>
+                        <a:fillRef idx="0">
+                          <a:schemeClr val="accent1"/>
+                        </a:fillRef>
+                        <a:effectRef idx="0">
+                          <a:schemeClr val="accent1"/>
+                        </a:effectRef>
+                        <a:fontRef idx="minor">
+                          <a:schemeClr val="tx1"/>
+                        </a:fontRef>
+                      </wps:style>
+                      <wps:bodyPr/>
+                    </wps:wsp>
+                  </a:graphicData>
+                </a:graphic>
+                <wp14:sizeRelH relativeFrom="margin">
+                  <wp14:pctWidth>0</wp14:pctWidth>
+                </wp14:sizeRelH>
+                <wp14:sizeRelV relativeFrom="margin">
+                  <wp14:pctHeight>0</wp14:pctHeight>
+                </wp14:sizeRelV>
+              </wp:anchor>
+            </w:drawing>
+          </mc:Choice>
+          <mc:Fallback>
+            <w:pict>
+              <v:line w14:anchorId="3A1D69D7" id="ตัวเชื่อมต่อตรง 75" o:spid="_x0000_s1026" style="position:absolute;z-index:251778048;visibility:visible;mso-wrap-style:square;mso-width-percent:0;mso-height-percent:0;mso-wrap-distance-left:9pt;mso-wrap-distance-top:0;mso-wrap-distance-right:9pt;mso-wrap-distance-bottom:0;mso-position-horizontal:absolute;mso-position-horizontal-relative:text;mso-position-vertical:absolute;mso-position-vertical-relative:text;mso-width-percent:0;mso-height-percent:0;mso-width-relative:margin;mso-height-relative:margin" from="466.4pt,13.95pt" to="488.9pt,22.2pt" o:gfxdata="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" strokecolor="#5b9bd5 [3204]" strokeweight=".5pt">
+                <v:stroke joinstyle="miter"/>
+              </v:line>
+            </w:pict>
+          </mc:Fallback>
+        </mc:AlternateContent>
+      </w:r>
+      <w:r>
+        <w:rPr>
+          <w:noProof/>
+        </w:rPr>
+        <mc:AlternateContent>
+          <mc:Choice Requires="wps">
+            <w:drawing>
+              <wp:anchor distT="0" distB="0" distL="114300" distR="114300" simplePos="0" relativeHeight="251742208" behindDoc="0" locked="0" layoutInCell="1" allowOverlap="1" wp14:anchorId="327AC27D" wp14:editId="2A8409A2">
+                <wp:simplePos x="0" y="0"/>
+                <wp:positionH relativeFrom="column">
+                  <wp:posOffset>5918218</wp:posOffset>
+                </wp:positionH>
+                <wp:positionV relativeFrom="paragraph">
+                  <wp:posOffset>48706</wp:posOffset>
+                </wp:positionV>
+                <wp:extent cx="0" cy="283742"/>
+                <wp:effectExtent l="0" t="0" r="19050" b="21590"/>
+                <wp:wrapNone/>
+                <wp:docPr id="50" name="ตัวเชื่อมต่อตรง 50"/>
+                <wp:cNvGraphicFramePr/>
+                <a:graphic xmlns:a="http://schemas.openxmlformats.org/drawingml/2006/main">
+                  <a:graphicData uri="http://schemas.microsoft.com/office/word/2010/wordprocessingShape">
+                    <wps:wsp>
+                      <wps:cNvCnPr/>
+                      <wps:spPr>
+                        <a:xfrm flipH="1">
+                          <a:off x="0" y="0"/>
+                          <a:ext cx="0" cy="283742"/>
+                        </a:xfrm>
+                        <a:prstGeom prst="line">
+                          <a:avLst/>
+                        </a:prstGeom>
+                        <a:ln/>
+                      </wps:spPr>
+                      <wps:style>
+                        <a:lnRef idx="1">
+                          <a:schemeClr val="accent1"/>
+                        </a:lnRef>
+                        <a:fillRef idx="0">
+                          <a:schemeClr val="accent1"/>
+                        </a:fillRef>
+                        <a:effectRef idx="0">
+                          <a:schemeClr val="accent1"/>
+                        </a:effectRef>
+                        <a:fontRef idx="minor">
+                          <a:schemeClr val="tx1"/>
+                        </a:fontRef>
+                      </wps:style>
+                      <wps:bodyPr/>
+                    </wps:wsp>
+                  </a:graphicData>
+                </a:graphic>
+                <wp14:sizeRelH relativeFrom="margin">
+                  <wp14:pctWidth>0</wp14:pctWidth>
+                </wp14:sizeRelH>
+                <wp14:sizeRelV relativeFrom="margin">
+                  <wp14:pctHeight>0</wp14:pctHeight>
+                </wp14:sizeRelV>
+              </wp:anchor>
+            </w:drawing>
+          </mc:Choice>
+          <mc:Fallback>
+            <w:pict>
+              <v:line w14:anchorId="73FC5446" id="ตัวเชื่อมต่อตรง 50" o:spid="_x0000_s1026" style="position:absolute;flip:x;z-index:251742208;visibility:visible;mso-wrap-style:square;mso-width-percent:0;mso-height-percent:0;mso-wrap-distance-left:9pt;mso-wrap-distance-top:0;mso-wrap-distance-right:9pt;mso-wrap-distance-bottom:0;mso-position-horizontal:absolute;mso-position-horizontal-relative:text;mso-position-vertical:absolute;mso-position-vertical-relative:text;mso-width-percent:0;mso-height-percent:0;mso-width-relative:margin;mso-height-relative:margin" from="466pt,3.85pt" to="466pt,26.2pt" o:gfxdata="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" strokecolor="#5b9bd5 [3204]" strokeweight=".5pt">
+                <v:stroke joinstyle="miter"/>
+              </v:line>
+            </w:pict>
+          </mc:Fallback>
+        </mc:AlternateContent>
+      </w:r>
+      <w:r>
+        <w:rPr>
+          <w:noProof/>
+        </w:rPr>
+        <mc:AlternateContent>
+          <mc:Choice Requires="wps">
+            <w:drawing>
+              <wp:anchor distT="0" distB="0" distL="114300" distR="114300" simplePos="0" relativeHeight="251744256" behindDoc="0" locked="0" layoutInCell="1" allowOverlap="1" wp14:anchorId="267245A0" wp14:editId="08E5C054">
+                <wp:simplePos x="0" y="0"/>
+                <wp:positionH relativeFrom="column">
+                  <wp:posOffset>5920087</wp:posOffset>
+                </wp:positionH>
+                <wp:positionV relativeFrom="paragraph">
+                  <wp:posOffset>43661</wp:posOffset>
+                </wp:positionV>
+                <wp:extent cx="285750" cy="133350"/>
+                <wp:effectExtent l="0" t="0" r="19050" b="19050"/>
+                <wp:wrapNone/>
+                <wp:docPr id="51" name="ตัวเชื่อมต่อตรง 51"/>
+                <wp:cNvGraphicFramePr/>
+                <a:graphic xmlns:a="http://schemas.openxmlformats.org/drawingml/2006/main">
+                  <a:graphicData uri="http://schemas.microsoft.com/office/word/2010/wordprocessingShape">
+                    <wps:wsp>
+                      <wps:cNvCnPr/>
+                      <wps:spPr>
+                        <a:xfrm flipV="1">
+                          <a:off x="0" y="0"/>
+                          <a:ext cx="285750" cy="133350"/>
+                        </a:xfrm>
+                        <a:prstGeom prst="line">
+                          <a:avLst/>
+                        </a:prstGeom>
+                        <a:ln/>
+                      </wps:spPr>
+                      <wps:style>
+                        <a:lnRef idx="1">
+                          <a:schemeClr val="accent1"/>
+                        </a:lnRef>
+                        <a:fillRef idx="0">
+                          <a:schemeClr val="accent1"/>
+                        </a:fillRef>
+                        <a:effectRef idx="0">
+                          <a:schemeClr val="accent1"/>
+                        </a:effectRef>
+                        <a:fontRef idx="minor">
+                          <a:schemeClr val="tx1"/>
+                        </a:fontRef>
+                      </wps:style>
+                      <wps:bodyPr/>
+                    </wps:wsp>
+                  </a:graphicData>
+                </a:graphic>
+                <wp14:sizeRelH relativeFrom="margin">
+                  <wp14:pctWidth>0</wp14:pctWidth>
+                </wp14:sizeRelH>
+                <wp14:sizeRelV relativeFrom="margin">
+                  <wp14:pctHeight>0</wp14:pctHeight>
+                </wp14:sizeRelV>
+              </wp:anchor>
+            </w:drawing>
+          </mc:Choice>
+          <mc:Fallback>
+            <w:pict>
+              <v:line w14:anchorId="3CB1B303" id="ตัวเชื่อมต่อตรง 51" o:spid="_x0000_s1026" style="position:absolute;flip:y;z-index:251744256;visibility:visible;mso-wrap-style:square;mso-width-percent:0;mso-height-percent:0;mso-wrap-distance-left:9pt;mso-wrap-distance-top:0;mso-wrap-distance-right:9pt;mso-wrap-distance-bottom:0;mso-position-horizontal:absolute;mso-position-horizontal-relative:text;mso-position-vertical:absolute;mso-position-vertical-relative:text;mso-width-percent:0;mso-height-percent:0;mso-width-relative:margin;mso-height-relative:margin" from="466.15pt,3.45pt" to="488.65pt,13.95pt" o:gfxdata="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" strokecolor="#5b9bd5 [3204]" strokeweight=".5pt">
+                <v:stroke joinstyle="miter"/>
+              </v:line>
+            </w:pict>
+          </mc:Fallback>
+        </mc:AlternateContent>
+      </w:r>
+      <w:r>
+        <w:rPr>
+          <w:rFonts w:ascii="TH Sarabun New" w:hAnsi="TH Sarabun New" w:cs="TH Sarabun New"/>
+          <w:noProof/>
+          <w:sz w:val="28"/>
+        </w:rPr>
+        <mc:AlternateContent>
+          <mc:Choice Requires="wps">
+            <w:drawing>
+              <wp:anchor distT="0" distB="0" distL="114300" distR="114300" simplePos="0" relativeHeight="251738112" behindDoc="0" locked="0" layoutInCell="1" allowOverlap="1" wp14:anchorId="711008A4" wp14:editId="0F286947">
+                <wp:simplePos x="0" y="0"/>
+                <wp:positionH relativeFrom="column">
+                  <wp:posOffset>5494020</wp:posOffset>
+                </wp:positionH>
+                <wp:positionV relativeFrom="paragraph">
+                  <wp:posOffset>175397</wp:posOffset>
+                </wp:positionV>
+                <wp:extent cx="712556" cy="0"/>
+                <wp:effectExtent l="0" t="0" r="30480" b="19050"/>
+                <wp:wrapNone/>
+                <wp:docPr id="48" name="ตัวเชื่อมต่อตรง 48"/>
+                <wp:cNvGraphicFramePr/>
+                <a:graphic xmlns:a="http://schemas.openxmlformats.org/drawingml/2006/main">
+                  <a:graphicData uri="http://schemas.microsoft.com/office/word/2010/wordprocessingShape">
+                    <wps:wsp>
+                      <wps:cNvCnPr/>
+                      <wps:spPr>
+                        <a:xfrm>
+                          <a:off x="0" y="0"/>
+                          <a:ext cx="712556" cy="0"/>
+                        </a:xfrm>
+                        <a:prstGeom prst="line">
+                          <a:avLst/>
+                        </a:prstGeom>
+                        <a:ln/>
+                      </wps:spPr>
+                      <wps:style>
+                        <a:lnRef idx="1">
+                          <a:schemeClr val="accent1"/>
+                        </a:lnRef>
+                        <a:fillRef idx="0">
+                          <a:schemeClr val="accent1"/>
+                        </a:fillRef>
+                        <a:effectRef idx="0">
+                          <a:schemeClr val="accent1"/>
+                        </a:effectRef>
+                        <a:fontRef idx="minor">
+                          <a:schemeClr val="tx1"/>
+                        </a:fontRef>
+                      </wps:style>
+                      <wps:bodyPr/>
+                    </wps:wsp>
+                  </a:graphicData>
+                </a:graphic>
+                <wp14:sizeRelH relativeFrom="margin">
+                  <wp14:pctWidth>0</wp14:pctWidth>
+                </wp14:sizeRelH>
+                <wp14:sizeRelV relativeFrom="margin">
+                  <wp14:pctHeight>0</wp14:pctHeight>
+                </wp14:sizeRelV>
+              </wp:anchor>
+            </w:drawing>
+          </mc:Choice>
+          <mc:Fallback>
+            <w:pict>
+              <v:line w14:anchorId="119ED15F" id="ตัวเชื่อมต่อตรง 48" o:spid="_x0000_s1026" style="position:absolute;z-index:251738112;visibility:visible;mso-wrap-style:square;mso-width-percent:0;mso-height-percent:0;mso-wrap-distance-left:9pt;mso-wrap-distance-top:0;mso-wrap-distance-right:9pt;mso-wrap-distance-bottom:0;mso-position-horizontal:absolute;mso-position-horizontal-relative:text;mso-position-vertical:absolute;mso-position-vertical-relative:text;mso-width-percent:0;mso-height-percent:0;mso-width-relative:margin;mso-height-relative:margin" from="432.6pt,13.8pt" to="488.7pt,13.8pt" o:gfxdata="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" strokecolor="#5b9bd5 [3204]" strokeweight=".5pt">
+                <v:stroke joinstyle="miter"/>
+              </v:line>
+            </w:pict>
+          </mc:Fallback>
+        </mc:AlternateContent>
+      </w:r>
+    </w:p>
+    <w:p>
+      <w:r>
+        <w:rPr>
+          <w:noProof/>
+        </w:rPr>
+        <mc:AlternateContent>
+          <mc:Choice Requires="wps">
+            <w:drawing>
+              <wp:anchor distT="0" distB="0" distL="114300" distR="114300" simplePos="0" relativeHeight="251793408" behindDoc="0" locked="0" layoutInCell="1" allowOverlap="1" wp14:anchorId="377E19A6" wp14:editId="7BAAC22E">
+                <wp:simplePos x="0" y="0"/>
+                <wp:positionH relativeFrom="column">
+                  <wp:posOffset>5965001</wp:posOffset>
+                </wp:positionH>
+                <wp:positionV relativeFrom="paragraph">
+                  <wp:posOffset>76595</wp:posOffset>
+                </wp:positionV>
+                <wp:extent cx="0" cy="283742"/>
+                <wp:effectExtent l="0" t="0" r="19050" b="21590"/>
+                <wp:wrapNone/>
+                <wp:docPr id="84" name="ตัวเชื่อมต่อตรง 84"/>
+                <wp:cNvGraphicFramePr/>
+                <a:graphic xmlns:a="http://schemas.openxmlformats.org/drawingml/2006/main">
+                  <a:graphicData uri="http://schemas.microsoft.com/office/word/2010/wordprocessingShape">
+                    <wps:wsp>
+                      <wps:cNvCnPr/>
+                      <wps:spPr>
+                        <a:xfrm flipH="1">
+                          <a:off x="0" y="0"/>
+                          <a:ext cx="0" cy="283742"/>
+                        </a:xfrm>
+                        <a:prstGeom prst="line">
+                          <a:avLst/>
+                        </a:prstGeom>
+                        <a:ln w="12700"/>
+                      </wps:spPr>
+                      <wps:style>
+                        <a:lnRef idx="1">
+                          <a:schemeClr val="accent1"/>
+                        </a:lnRef>
+                        <a:fillRef idx="0">
+                          <a:schemeClr val="accent1"/>
+                        </a:fillRef>
+                        <a:effectRef idx="0">
+                          <a:schemeClr val="accent1"/>
+                        </a:effectRef>
+                        <a:fontRef idx="minor">
+                          <a:schemeClr val="tx1"/>
+                        </a:fontRef>
+                      </wps:style>
+                      <wps:bodyPr/>
+                    </wps:wsp>
+                  </a:graphicData>
+                </a:graphic>
+                <wp14:sizeRelH relativeFrom="margin">
+                  <wp14:pctWidth>0</wp14:pctWidth>
+                </wp14:sizeRelH>
+                <wp14:sizeRelV relativeFrom="margin">
+                  <wp14:pctHeight>0</wp14:pctHeight>
+                </wp14:sizeRelV>
+              </wp:anchor>
+            </w:drawing>
+          </mc:Choice>
+          <mc:Fallback>
+            <w:pict>
+              <v:line w14:anchorId="69F359F1" id="ตัวเชื่อมต่อตรง 84" o:spid="_x0000_s1026" style="position:absolute;flip:x;z-index:251793408;visibility:visible;mso-wrap-style:square;mso-width-percent:0;mso-height-percent:0;mso-wrap-distance-left:9pt;mso-wrap-distance-top:0;mso-wrap-distance-right:9pt;mso-wrap-distance-bottom:0;mso-position-horizontal:absolute;mso-position-horizontal-relative:text;mso-position-vertical:absolute;mso-position-vertical-relative:text;mso-width-percent:0;mso-height-percent:0;mso-width-relative:margin;mso-height-relative:margin" from="469.7pt,6.05pt" to="469.7pt,28.4pt" o:gfxdata="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" strokecolor="#5b9bd5 [3204]" strokeweight="1pt">
+                <v:stroke joinstyle="miter"/>
+              </v:line>
+            </w:pict>
+          </mc:Fallback>
+        </mc:AlternateContent>
+      </w:r>
+      <w:r>
+        <w:rPr>
+          <w:noProof/>
+        </w:rPr>
+        <mc:AlternateContent>
+          <mc:Choice Requires="wps">
+            <w:drawing>
+              <wp:anchor distT="0" distB="0" distL="114300" distR="114300" simplePos="0" relativeHeight="251791360" behindDoc="0" locked="0" layoutInCell="1" allowOverlap="1" wp14:anchorId="4530E67C" wp14:editId="00070834">
+                <wp:simplePos x="0" y="0"/>
+                <wp:positionH relativeFrom="column">
+                  <wp:posOffset>5918595</wp:posOffset>
+                </wp:positionH>
+                <wp:positionV relativeFrom="paragraph">
+                  <wp:posOffset>83477</wp:posOffset>
+                </wp:positionV>
+                <wp:extent cx="0" cy="283742"/>
+                <wp:effectExtent l="0" t="0" r="19050" b="21590"/>
+                <wp:wrapNone/>
+                <wp:docPr id="83" name="ตัวเชื่อมต่อตรง 83"/>
+                <wp:cNvGraphicFramePr/>
+                <a:graphic xmlns:a="http://schemas.openxmlformats.org/drawingml/2006/main">
+                  <a:graphicData uri="http://schemas.microsoft.com/office/word/2010/wordprocessingShape">
+                    <wps:wsp>
+                      <wps:cNvCnPr/>
+                      <wps:spPr>
+                        <a:xfrm flipH="1">
+                          <a:off x="0" y="0"/>
+                          <a:ext cx="0" cy="283742"/>
+                        </a:xfrm>
+                        <a:prstGeom prst="line">
+                          <a:avLst/>
+                        </a:prstGeom>
+                        <a:ln w="12700"/>
+                      </wps:spPr>
+                      <wps:style>
+                        <a:lnRef idx="1">
+                          <a:schemeClr val="accent1"/>
+                        </a:lnRef>
+                        <a:fillRef idx="0">
+                          <a:schemeClr val="accent1"/>
+                        </a:fillRef>
+                        <a:effectRef idx="0">
+                          <a:schemeClr val="accent1"/>
+                        </a:effectRef>
+                        <a:fontRef idx="minor">
+                          <a:schemeClr val="tx1"/>
+                        </a:fontRef>
+                      </wps:style>
+                      <wps:bodyPr/>
+                    </wps:wsp>
+                  </a:graphicData>
+                </a:graphic>
+                <wp14:sizeRelH relativeFrom="margin">
+                  <wp14:pctWidth>0</wp14:pctWidth>
+                </wp14:sizeRelH>
+                <wp14:sizeRelV relativeFrom="margin">
+                  <wp14:pctHeight>0</wp14:pctHeight>
+                </wp14:sizeRelV>
+              </wp:anchor>
+            </w:drawing>
+          </mc:Choice>
+          <mc:Fallback>
+            <w:pict>
+              <v:line w14:anchorId="43BE0C91" id="ตัวเชื่อมต่อตรง 83" o:spid="_x0000_s1026" style="position:absolute;flip:x;z-index:251791360;visibility:visible;mso-wrap-style:square;mso-width-percent:0;mso-height-percent:0;mso-wrap-distance-left:9pt;mso-wrap-distance-top:0;mso-wrap-distance-right:9pt;mso-wrap-distance-bottom:0;mso-position-horizontal:absolute;mso-position-horizontal-relative:text;mso-position-vertical:absolute;mso-position-vertical-relative:text;mso-width-percent:0;mso-height-percent:0;mso-width-relative:margin;mso-height-relative:margin" from="466.05pt,6.55pt" to="466.05pt,28.9pt" o:gfxdata="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" strokecolor="#5b9bd5 [3204]" strokeweight="1pt">
+                <v:stroke joinstyle="miter"/>
+              </v:line>
+            </w:pict>
+          </mc:Fallback>
+        </mc:AlternateContent>
+      </w:r>
+      <w:r>
+        <w:rPr>
+          <w:noProof/>
+        </w:rPr>
+        <mc:AlternateContent>
+          <mc:Choice Requires="wps">
+            <w:drawing>
+              <wp:anchor distT="0" distB="0" distL="114300" distR="114300" simplePos="0" relativeHeight="251789312" behindDoc="0" locked="0" layoutInCell="1" allowOverlap="1" wp14:anchorId="28D26E9C" wp14:editId="2BEA2799">
+                <wp:simplePos x="0" y="0"/>
+                <wp:positionH relativeFrom="column">
+                  <wp:posOffset>2301257</wp:posOffset>
+                </wp:positionH>
+                <wp:positionV relativeFrom="paragraph">
+                  <wp:posOffset>74930</wp:posOffset>
+                </wp:positionV>
+                <wp:extent cx="0" cy="283742"/>
+                <wp:effectExtent l="0" t="0" r="19050" b="21590"/>
+                <wp:wrapNone/>
+                <wp:docPr id="82" name="ตัวเชื่อมต่อตรง 82"/>
+                <wp:cNvGraphicFramePr/>
+                <a:graphic xmlns:a="http://schemas.openxmlformats.org/drawingml/2006/main">
+                  <a:graphicData uri="http://schemas.microsoft.com/office/word/2010/wordprocessingShape">
+                    <wps:wsp>
+                      <wps:cNvCnPr/>
+                      <wps:spPr>
+                        <a:xfrm flipH="1">
+                          <a:off x="0" y="0"/>
+                          <a:ext cx="0" cy="283742"/>
+                        </a:xfrm>
+                        <a:prstGeom prst="line">
+                          <a:avLst/>
+                        </a:prstGeom>
+                        <a:ln w="12700"/>
+                      </wps:spPr>
+                      <wps:style>
+                        <a:lnRef idx="1">
+                          <a:schemeClr val="accent1"/>
+                        </a:lnRef>
+                        <a:fillRef idx="0">
+                          <a:schemeClr val="accent1"/>
+                        </a:fillRef>
+                        <a:effectRef idx="0">
+                          <a:schemeClr val="accent1"/>
+                        </a:effectRef>
+                        <a:fontRef idx="minor">
+                          <a:schemeClr val="tx1"/>
+                        </a:fontRef>
+                      </wps:style>
+                      <wps:bodyPr/>
+                    </wps:wsp>
+                  </a:graphicData>
+                </a:graphic>
+                <wp14:sizeRelH relativeFrom="margin">
+                  <wp14:pctWidth>0</wp14:pctWidth>
+                </wp14:sizeRelH>
+                <wp14:sizeRelV relativeFrom="margin">
+                  <wp14:pctHeight>0</wp14:pctHeight>
+                </wp14:sizeRelV>
+              </wp:anchor>
+            </w:drawing>
+          </mc:Choice>
+          <mc:Fallback>
+            <w:pict>
+              <v:line w14:anchorId="344DD2B7" id="ตัวเชื่อมต่อตรง 82" o:spid="_x0000_s1026" style="position:absolute;flip:x;z-index:251789312;visibility:visible;mso-wrap-style:square;mso-width-percent:0;mso-height-percent:0;mso-wrap-distance-left:9pt;mso-wrap-distance-top:0;mso-wrap-distance-right:9pt;mso-wrap-distance-bottom:0;mso-position-horizontal:absolute;mso-position-horizontal-relative:text;mso-position-vertical:absolute;mso-position-vertical-relative:text;mso-width-percent:0;mso-height-percent:0;mso-width-relative:margin;mso-height-relative:margin" from="181.2pt,5.9pt" to="181.2pt,28.25pt" o:gfxdata="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" strokecolor="#5b9bd5 [3204]" strokeweight="1pt">
+                <v:stroke joinstyle="miter"/>
+              </v:line>
+            </w:pict>
+          </mc:Fallback>
+        </mc:AlternateContent>
+      </w:r>
+      <w:r>
+        <w:rPr>
+          <w:noProof/>
+        </w:rPr>
+        <mc:AlternateContent>
+          <mc:Choice Requires="wps">
+            <w:drawing>
+              <wp:anchor distT="0" distB="0" distL="114300" distR="114300" simplePos="0" relativeHeight="251787264" behindDoc="0" locked="0" layoutInCell="1" allowOverlap="1" wp14:anchorId="50FDE04A" wp14:editId="36924A34">
+                <wp:simplePos x="0" y="0"/>
+                <wp:positionH relativeFrom="column">
+                  <wp:posOffset>2084035</wp:posOffset>
+                </wp:positionH>
+                <wp:positionV relativeFrom="paragraph">
+                  <wp:posOffset>202908</wp:posOffset>
+                </wp:positionV>
+                <wp:extent cx="189470" cy="123568"/>
+                <wp:effectExtent l="0" t="0" r="20320" b="29210"/>
+                <wp:wrapNone/>
+                <wp:docPr id="81" name="ตัวเชื่อมต่อตรง 81"/>
+                <wp:cNvGraphicFramePr/>
+                <a:graphic xmlns:a="http://schemas.openxmlformats.org/drawingml/2006/main">
+                  <a:graphicData uri="http://schemas.microsoft.com/office/word/2010/wordprocessingShape">
+                    <wps:wsp>
+                      <wps:cNvCnPr/>
+                      <wps:spPr>
+                        <a:xfrm flipV="1">
+                          <a:off x="0" y="0"/>
+                          <a:ext cx="189470" cy="123568"/>
+                        </a:xfrm>
+                        <a:prstGeom prst="line">
+                          <a:avLst/>
+                        </a:prstGeom>
+                        <a:ln/>
+                      </wps:spPr>
+                      <wps:style>
+                        <a:lnRef idx="1">
+                          <a:schemeClr val="accent1"/>
+                        </a:lnRef>
+                        <a:fillRef idx="0">
+                          <a:schemeClr val="accent1"/>
+                        </a:fillRef>
+                        <a:effectRef idx="0">
+                          <a:schemeClr val="accent1"/>
+                        </a:effectRef>
+                        <a:fontRef idx="minor">
+                          <a:schemeClr val="tx1"/>
+                        </a:fontRef>
+                      </wps:style>
+                      <wps:bodyPr/>
+                    </wps:wsp>
+                  </a:graphicData>
+                </a:graphic>
+                <wp14:sizeRelH relativeFrom="margin">
+                  <wp14:pctWidth>0</wp14:pctWidth>
+                </wp14:sizeRelH>
+                <wp14:sizeRelV relativeFrom="margin">
+                  <wp14:pctHeight>0</wp14:pctHeight>
+                </wp14:sizeRelV>
+              </wp:anchor>
+            </w:drawing>
+          </mc:Choice>
+          <mc:Fallback>
+            <w:pict>
+              <v:line w14:anchorId="6865E444" id="ตัวเชื่อมต่อตรง 81" o:spid="_x0000_s1026" style="position:absolute;flip:y;z-index:251787264;visibility:visible;mso-wrap-style:square;mso-width-percent:0;mso-height-percent:0;mso-wrap-distance-left:9pt;mso-wrap-distance-top:0;mso-wrap-distance-right:9pt;mso-wrap-distance-bottom:0;mso-position-horizontal:absolute;mso-position-horizontal-relative:text;mso-position-vertical:absolute;mso-position-vertical-relative:text;mso-width-percent:0;mso-height-percent:0;mso-width-relative:margin;mso-height-relative:margin" from="164.1pt,16pt" to="179pt,25.75pt" o:gfxdata="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" strokecolor="#5b9bd5 [3204]" strokeweight=".5pt">
+                <v:stroke joinstyle="miter"/>
+              </v:line>
+            </w:pict>
+          </mc:Fallback>
+        </mc:AlternateContent>
+      </w:r>
+      <w:r>
+        <w:rPr>
+          <w:rFonts w:ascii="TH Sarabun New" w:hAnsi="TH Sarabun New" w:cs="TH Sarabun New"/>
+          <w:noProof/>
+          <w:sz w:val="28"/>
+        </w:rPr>
+        <mc:AlternateContent>
+          <mc:Choice Requires="wps">
+            <w:drawing>
+              <wp:anchor distT="0" distB="0" distL="114300" distR="114300" simplePos="0" relativeHeight="251783168" behindDoc="0" locked="0" layoutInCell="1" allowOverlap="1" wp14:anchorId="25358622" wp14:editId="116786A5">
+                <wp:simplePos x="0" y="0"/>
+                <wp:positionH relativeFrom="column">
+                  <wp:posOffset>2082680</wp:posOffset>
+                </wp:positionH>
+                <wp:positionV relativeFrom="paragraph">
+                  <wp:posOffset>203029</wp:posOffset>
+                </wp:positionV>
+                <wp:extent cx="4124582" cy="0"/>
+                <wp:effectExtent l="0" t="0" r="9525" b="19050"/>
+                <wp:wrapNone/>
+                <wp:docPr id="79" name="ตัวเชื่อมต่อตรง 79"/>
+                <wp:cNvGraphicFramePr/>
+                <a:graphic xmlns:a="http://schemas.openxmlformats.org/drawingml/2006/main">
+                  <a:graphicData uri="http://schemas.microsoft.com/office/word/2010/wordprocessingShape">
+                    <wps:wsp>
+                      <wps:cNvCnPr/>
+                      <wps:spPr>
+                        <a:xfrm flipH="1" flipV="1">
+                          <a:off x="0" y="0"/>
+                          <a:ext cx="4124582" cy="0"/>
+                        </a:xfrm>
+                        <a:prstGeom prst="line">
+                          <a:avLst/>
+                        </a:prstGeom>
+                      </wps:spPr>
+                      <wps:style>
+                        <a:lnRef idx="1">
+                          <a:schemeClr val="accent1"/>
+                        </a:lnRef>
+                        <a:fillRef idx="0">
+                          <a:schemeClr val="accent1"/>
+                        </a:fillRef>
+                        <a:effectRef idx="0">
+                          <a:schemeClr val="accent1"/>
+                        </a:effectRef>
+                        <a:fontRef idx="minor">
+                          <a:schemeClr val="tx1"/>
+                        </a:fontRef>
+                      </wps:style>
+                      <wps:bodyPr/>
+                    </wps:wsp>
+                  </a:graphicData>
+                </a:graphic>
+                <wp14:sizeRelH relativeFrom="margin">
+                  <wp14:pctWidth>0</wp14:pctWidth>
+                </wp14:sizeRelH>
+                <wp14:sizeRelV relativeFrom="margin">
+                  <wp14:pctHeight>0</wp14:pctHeight>
+                </wp14:sizeRelV>
+              </wp:anchor>
+            </w:drawing>
+          </mc:Choice>
+          <mc:Fallback>
+            <w:pict>
+              <v:line w14:anchorId="7BFA5432" id="ตัวเชื่อมต่อตรง 79" o:spid="_x0000_s1026" style="position:absolute;flip:x y;z-index:251783168;visibility:visible;mso-wrap-style:square;mso-width-percent:0;mso-height-percent:0;mso-wrap-distance-left:9pt;mso-wrap-distance-top:0;mso-wrap-distance-right:9pt;mso-wrap-distance-bottom:0;mso-position-horizontal:absolute;mso-position-horizontal-relative:text;mso-position-vertical:absolute;mso-position-vertical-relative:text;mso-width-percent:0;mso-height-percent:0;mso-width-relative:margin;mso-height-relative:margin" from="164pt,16pt" to="488.75pt,16pt" o:gfxdata="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" strokecolor="#5b9bd5 [3204]" strokeweight=".5pt">
+                <v:stroke joinstyle="miter"/>
+              </v:line>
+            </w:pict>
+          </mc:Fallback>
+        </mc:AlternateContent>
+      </w:r>
+      <w:r>
+        <w:rPr>
+          <w:noProof/>
+        </w:rPr>
+        <mc:AlternateContent>
+          <mc:Choice Requires="wps">
+            <w:drawing>
+              <wp:anchor distT="0" distB="0" distL="114300" distR="114300" simplePos="0" relativeHeight="251785216" behindDoc="0" locked="0" layoutInCell="1" allowOverlap="1" wp14:anchorId="4BA51593" wp14:editId="173973A2">
+                <wp:simplePos x="0" y="0"/>
+                <wp:positionH relativeFrom="column">
+                  <wp:posOffset>2084173</wp:posOffset>
+                </wp:positionH>
+                <wp:positionV relativeFrom="paragraph">
+                  <wp:posOffset>38685</wp:posOffset>
+                </wp:positionV>
+                <wp:extent cx="189470" cy="164756"/>
+                <wp:effectExtent l="0" t="0" r="20320" b="26035"/>
+                <wp:wrapNone/>
+                <wp:docPr id="80" name="ตัวเชื่อมต่อตรง 80"/>
+                <wp:cNvGraphicFramePr/>
+                <a:graphic xmlns:a="http://schemas.openxmlformats.org/drawingml/2006/main">
+                  <a:graphicData uri="http://schemas.microsoft.com/office/word/2010/wordprocessingShape">
+                    <wps:wsp>
+                      <wps:cNvCnPr/>
+                      <wps:spPr>
+                        <a:xfrm>
+                          <a:off x="0" y="0"/>
+                          <a:ext cx="189470" cy="164756"/>
+                        </a:xfrm>
+                        <a:prstGeom prst="line">
+                          <a:avLst/>
+                        </a:prstGeom>
+                        <a:ln/>
+                      </wps:spPr>
+                      <wps:style>
+                        <a:lnRef idx="1">
+                          <a:schemeClr val="accent1"/>
+                        </a:lnRef>
+                        <a:fillRef idx="0">
+                          <a:schemeClr val="accent1"/>
+                        </a:fillRef>
+                        <a:effectRef idx="0">
+                          <a:schemeClr val="accent1"/>
+                        </a:effectRef>
+                        <a:fontRef idx="minor">
+                          <a:schemeClr val="tx1"/>
+                        </a:fontRef>
+                      </wps:style>
+                      <wps:bodyPr/>
+                    </wps:wsp>
+                  </a:graphicData>
+                </a:graphic>
+                <wp14:sizeRelH relativeFrom="margin">
+                  <wp14:pctWidth>0</wp14:pctWidth>
+                </wp14:sizeRelH>
+                <wp14:sizeRelV relativeFrom="margin">
+                  <wp14:pctHeight>0</wp14:pctHeight>
+                </wp14:sizeRelV>
+              </wp:anchor>
+            </w:drawing>
+          </mc:Choice>
+          <mc:Fallback>
+            <w:pict>
+              <v:line w14:anchorId="44E89883" id="ตัวเชื่อมต่อตรง 80" o:spid="_x0000_s1026" style="position:absolute;z-index:251785216;visibility:visible;mso-wrap-style:square;mso-width-percent:0;mso-height-percent:0;mso-wrap-distance-left:9pt;mso-wrap-distance-top:0;mso-wrap-distance-right:9pt;mso-wrap-distance-bottom:0;mso-position-horizontal:absolute;mso-position-horizontal-relative:text;mso-position-vertical:absolute;mso-position-vertical-relative:text;mso-width-percent:0;mso-height-percent:0;mso-width-relative:margin;mso-height-relative:margin" from="164.1pt,3.05pt" to="179pt,16pt" o:gfxdata="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" strokecolor="#5b9bd5 [3204]" strokeweight=".5pt">
+                <v:stroke joinstyle="miter"/>
+              </v:line>
+            </w:pict>
+          </mc:Fallback>
+        </mc:AlternateContent>
+      </w:r>
     </w:p>
     <w:p/>
-    <w:p/>
-    <w:p/>
-    <w:p/>
+    <w:p>
+      <w:bookmarkStart w:id="0" w:name="_GoBack"/>
+      <w:bookmarkEnd w:id="0"/>
+      <w:r>
+        <w:rPr>
+          <w:noProof/>
+        </w:rPr>
+        <mc:AlternateContent>
+          <mc:Choice Requires="wps">
+            <w:drawing>
+              <wp:anchor distT="0" distB="0" distL="114300" distR="114300" simplePos="0" relativeHeight="251768832" behindDoc="0" locked="0" layoutInCell="1" allowOverlap="1" wp14:anchorId="236B42C9" wp14:editId="64EDE273">
+                <wp:simplePos x="0" y="0"/>
+                <wp:positionH relativeFrom="column">
+                  <wp:posOffset>2273575</wp:posOffset>
+                </wp:positionH>
+                <wp:positionV relativeFrom="paragraph">
+                  <wp:posOffset>241008</wp:posOffset>
+                </wp:positionV>
+                <wp:extent cx="0" cy="283742"/>
+                <wp:effectExtent l="0" t="0" r="19050" b="21590"/>
+                <wp:wrapNone/>
+                <wp:docPr id="64" name="ตัวเชื่อมต่อตรง 64"/>
+                <wp:cNvGraphicFramePr/>
+                <a:graphic xmlns:a="http://schemas.openxmlformats.org/drawingml/2006/main">
+                  <a:graphicData uri="http://schemas.microsoft.com/office/word/2010/wordprocessingShape">
+                    <wps:wsp>
+                      <wps:cNvCnPr/>
+                      <wps:spPr>
+                        <a:xfrm flipH="1">
+                          <a:off x="0" y="0"/>
+                          <a:ext cx="0" cy="283742"/>
+                        </a:xfrm>
+                        <a:prstGeom prst="line">
+                          <a:avLst/>
+                        </a:prstGeom>
+                        <a:ln w="12700"/>
+                      </wps:spPr>
+                      <wps:style>
+                        <a:lnRef idx="1">
+                          <a:schemeClr val="accent1"/>
+                        </a:lnRef>
+                        <a:fillRef idx="0">
+                          <a:schemeClr val="accent1"/>
+                        </a:fillRef>
+                        <a:effectRef idx="0">
+                          <a:schemeClr val="accent1"/>
+                        </a:effectRef>
+                        <a:fontRef idx="minor">
+                          <a:schemeClr val="tx1"/>
+                        </a:fontRef>
+                      </wps:style>
+                      <wps:bodyPr/>
+                    </wps:wsp>
+                  </a:graphicData>
+                </a:graphic>
+                <wp14:sizeRelH relativeFrom="margin">
+                  <wp14:pctWidth>0</wp14:pctWidth>
+                </wp14:sizeRelH>
+                <wp14:sizeRelV relativeFrom="margin">
+                  <wp14:pctHeight>0</wp14:pctHeight>
+                </wp14:sizeRelV>
+              </wp:anchor>
+            </w:drawing>
+          </mc:Choice>
+          <mc:Fallback>
+            <w:pict>
+              <v:line w14:anchorId="49CE15CA" id="ตัวเชื่อมต่อตรง 64" o:spid="_x0000_s1026" style="position:absolute;flip:x;z-index:251768832;visibility:visible;mso-wrap-style:square;mso-width-percent:0;mso-height-percent:0;mso-wrap-distance-left:9pt;mso-wrap-distance-top:0;mso-wrap-distance-right:9pt;mso-wrap-distance-bottom:0;mso-position-horizontal:absolute;mso-position-horizontal-relative:text;mso-position-vertical:absolute;mso-position-vertical-relative:text;mso-width-percent:0;mso-height-percent:0;mso-width-relative:margin;mso-height-relative:margin" from="179pt,19pt" to="179pt,41.35pt" o:gfxdata="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" strokecolor="#5b9bd5 [3204]" strokeweight="1pt">
+                <v:stroke joinstyle="miter"/>
+              </v:line>
+            </w:pict>
+          </mc:Fallback>
+        </mc:AlternateContent>
+      </w:r>
+      <w:r>
+        <w:rPr>
+          <w:noProof/>
+        </w:rPr>
+        <mc:AlternateContent>
+          <mc:Choice Requires="wps">
+            <w:drawing>
+              <wp:anchor distT="0" distB="0" distL="114300" distR="114300" simplePos="0" relativeHeight="251766784" behindDoc="0" locked="0" layoutInCell="1" allowOverlap="1" wp14:anchorId="355DC267" wp14:editId="68F7ACED">
+                <wp:simplePos x="0" y="0"/>
+                <wp:positionH relativeFrom="column">
+                  <wp:posOffset>2218810</wp:posOffset>
+                </wp:positionH>
+                <wp:positionV relativeFrom="paragraph">
+                  <wp:posOffset>244818</wp:posOffset>
+                </wp:positionV>
+                <wp:extent cx="0" cy="283742"/>
+                <wp:effectExtent l="0" t="0" r="19050" b="21590"/>
+                <wp:wrapNone/>
+                <wp:docPr id="63" name="ตัวเชื่อมต่อตรง 63"/>
+                <wp:cNvGraphicFramePr/>
+                <a:graphic xmlns:a="http://schemas.openxmlformats.org/drawingml/2006/main">
+                  <a:graphicData uri="http://schemas.microsoft.com/office/word/2010/wordprocessingShape">
+                    <wps:wsp>
+                      <wps:cNvCnPr/>
+                      <wps:spPr>
+                        <a:xfrm flipH="1">
+                          <a:off x="0" y="0"/>
+                          <a:ext cx="0" cy="283742"/>
+                        </a:xfrm>
+                        <a:prstGeom prst="line">
+                          <a:avLst/>
+                        </a:prstGeom>
+                        <a:ln w="12700"/>
+                      </wps:spPr>
+                      <wps:style>
+                        <a:lnRef idx="1">
+                          <a:schemeClr val="accent1"/>
+                        </a:lnRef>
+                        <a:fillRef idx="0">
+                          <a:schemeClr val="accent1"/>
+                        </a:fillRef>
+                        <a:effectRef idx="0">
+                          <a:schemeClr val="accent1"/>
+                        </a:effectRef>
+                        <a:fontRef idx="minor">
+                          <a:schemeClr val="tx1"/>
+                        </a:fontRef>
+                      </wps:style>
+                      <wps:bodyPr/>
+                    </wps:wsp>
+                  </a:graphicData>
+                </a:graphic>
+                <wp14:sizeRelH relativeFrom="margin">
+                  <wp14:pctWidth>0</wp14:pctWidth>
+                </wp14:sizeRelH>
+                <wp14:sizeRelV relativeFrom="margin">
+                  <wp14:pctHeight>0</wp14:pctHeight>
+                </wp14:sizeRelV>
+              </wp:anchor>
+            </w:drawing>
+          </mc:Choice>
+          <mc:Fallback>
+            <w:pict>
+              <v:line w14:anchorId="559FA9F1" id="ตัวเชื่อมต่อตรง 63" o:spid="_x0000_s1026" style="position:absolute;flip:x;z-index:251766784;visibility:visible;mso-wrap-style:square;mso-width-percent:0;mso-height-percent:0;mso-wrap-distance-left:9pt;mso-wrap-distance-top:0;mso-wrap-distance-right:9pt;mso-wrap-distance-bottom:0;mso-position-horizontal:absolute;mso-position-horizontal-relative:text;mso-position-vertical:absolute;mso-position-vertical-relative:text;mso-width-percent:0;mso-height-percent:0;mso-width-relative:margin;mso-height-relative:margin" from="174.7pt,19.3pt" to="174.7pt,41.65pt" o:gfxdata="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" strokecolor="#5b9bd5 [3204]" strokeweight="1pt">
+                <v:stroke joinstyle="miter"/>
+              </v:line>
+            </w:pict>
+          </mc:Fallback>
+        </mc:AlternateContent>
+      </w:r>
+      <w:r>
+        <w:rPr>
+          <w:noProof/>
+        </w:rPr>
+        <mc:AlternateContent>
+          <mc:Choice Requires="wps">
+            <w:drawing>
+              <wp:anchor distT="0" distB="0" distL="114300" distR="114300" simplePos="0" relativeHeight="251776000" behindDoc="0" locked="0" layoutInCell="1" allowOverlap="1" wp14:anchorId="40681037" wp14:editId="7342D90E">
+                <wp:simplePos x="0" y="0"/>
+                <wp:positionH relativeFrom="column">
+                  <wp:posOffset>7323437</wp:posOffset>
+                </wp:positionH>
+                <wp:positionV relativeFrom="paragraph">
+                  <wp:posOffset>241540</wp:posOffset>
+                </wp:positionV>
+                <wp:extent cx="115330" cy="197485"/>
+                <wp:effectExtent l="0" t="0" r="18415" b="31115"/>
+                <wp:wrapNone/>
+                <wp:docPr id="74" name="ตัวเชื่อมต่อตรง 74"/>
+                <wp:cNvGraphicFramePr/>
+                <a:graphic xmlns:a="http://schemas.openxmlformats.org/drawingml/2006/main">
+                  <a:graphicData uri="http://schemas.microsoft.com/office/word/2010/wordprocessingShape">
+                    <wps:wsp>
+                      <wps:cNvCnPr/>
+                      <wps:spPr>
+                        <a:xfrm flipH="1">
+                          <a:off x="0" y="0"/>
+                          <a:ext cx="115330" cy="197485"/>
+                        </a:xfrm>
+                        <a:prstGeom prst="line">
+                          <a:avLst/>
+                        </a:prstGeom>
+                        <a:ln/>
+                      </wps:spPr>
+                      <wps:style>
+                        <a:lnRef idx="1">
+                          <a:schemeClr val="accent1"/>
+                        </a:lnRef>
+                        <a:fillRef idx="0">
+                          <a:schemeClr val="accent1"/>
+                        </a:fillRef>
+                        <a:effectRef idx="0">
+                          <a:schemeClr val="accent1"/>
+                        </a:effectRef>
+                        <a:fontRef idx="minor">
+                          <a:schemeClr val="tx1"/>
+                        </a:fontRef>
+                      </wps:style>
+                      <wps:bodyPr/>
+                    </wps:wsp>
+                  </a:graphicData>
+                </a:graphic>
+                <wp14:sizeRelH relativeFrom="margin">
+                  <wp14:pctWidth>0</wp14:pctWidth>
+                </wp14:sizeRelH>
+                <wp14:sizeRelV relativeFrom="margin">
+                  <wp14:pctHeight>0</wp14:pctHeight>
+                </wp14:sizeRelV>
+              </wp:anchor>
+            </w:drawing>
+          </mc:Choice>
+          <mc:Fallback>
+            <w:pict>
+              <v:line w14:anchorId="6E73DA65" id="ตัวเชื่อมต่อตรง 74" o:spid="_x0000_s1026" style="position:absolute;flip:x;z-index:251776000;visibility:visible;mso-wrap-style:square;mso-width-percent:0;mso-height-percent:0;mso-wrap-distance-left:9pt;mso-wrap-distance-top:0;mso-wrap-distance-right:9pt;mso-wrap-distance-bottom:0;mso-position-horizontal:absolute;mso-position-horizontal-relative:text;mso-position-vertical:absolute;mso-position-vertical-relative:text;mso-width-percent:0;mso-height-percent:0;mso-width-relative:margin;mso-height-relative:margin" from="576.65pt,19pt" to="585.75pt,34.55pt" o:gfxdata="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" strokecolor="#5b9bd5 [3204]" strokeweight=".5pt">
+                <v:stroke joinstyle="miter"/>
+              </v:line>
+            </w:pict>
+          </mc:Fallback>
+        </mc:AlternateContent>
+      </w:r>
+      <w:r>
+        <w:rPr>
+          <w:noProof/>
+        </w:rPr>
+        <mc:AlternateContent>
+          <mc:Choice Requires="wps">
+            <w:drawing>
+              <wp:anchor distT="0" distB="0" distL="114300" distR="114300" simplePos="0" relativeHeight="251773952" behindDoc="0" locked="0" layoutInCell="1" allowOverlap="1" wp14:anchorId="668DEE70" wp14:editId="6E011E5E">
+                <wp:simplePos x="0" y="0"/>
+                <wp:positionH relativeFrom="column">
+                  <wp:posOffset>7175157</wp:posOffset>
+                </wp:positionH>
+                <wp:positionV relativeFrom="paragraph">
+                  <wp:posOffset>241540</wp:posOffset>
+                </wp:positionV>
+                <wp:extent cx="148281" cy="197708"/>
+                <wp:effectExtent l="0" t="0" r="23495" b="31115"/>
+                <wp:wrapNone/>
+                <wp:docPr id="73" name="ตัวเชื่อมต่อตรง 73"/>
+                <wp:cNvGraphicFramePr/>
+                <a:graphic xmlns:a="http://schemas.openxmlformats.org/drawingml/2006/main">
+                  <a:graphicData uri="http://schemas.microsoft.com/office/word/2010/wordprocessingShape">
+                    <wps:wsp>
+                      <wps:cNvCnPr/>
+                      <wps:spPr>
+                        <a:xfrm>
+                          <a:off x="0" y="0"/>
+                          <a:ext cx="148281" cy="197708"/>
+                        </a:xfrm>
+                        <a:prstGeom prst="line">
+                          <a:avLst/>
+                        </a:prstGeom>
+                        <a:ln/>
+                      </wps:spPr>
+                      <wps:style>
+                        <a:lnRef idx="1">
+                          <a:schemeClr val="accent1"/>
+                        </a:lnRef>
+                        <a:fillRef idx="0">
+                          <a:schemeClr val="accent1"/>
+                        </a:fillRef>
+                        <a:effectRef idx="0">
+                          <a:schemeClr val="accent1"/>
+                        </a:effectRef>
+                        <a:fontRef idx="minor">
+                          <a:schemeClr val="tx1"/>
+                        </a:fontRef>
+                      </wps:style>
+                      <wps:bodyPr/>
+                    </wps:wsp>
+                  </a:graphicData>
+                </a:graphic>
+                <wp14:sizeRelH relativeFrom="margin">
+                  <wp14:pctWidth>0</wp14:pctWidth>
+                </wp14:sizeRelH>
+                <wp14:sizeRelV relativeFrom="margin">
+                  <wp14:pctHeight>0</wp14:pctHeight>
+                </wp14:sizeRelV>
+              </wp:anchor>
+            </w:drawing>
+          </mc:Choice>
+          <mc:Fallback>
+            <w:pict>
+              <v:line w14:anchorId="5429E97C" id="ตัวเชื่อมต่อตรง 73" o:spid="_x0000_s1026" style="position:absolute;z-index:251773952;visibility:visible;mso-wrap-style:square;mso-width-percent:0;mso-height-percent:0;mso-wrap-distance-left:9pt;mso-wrap-distance-top:0;mso-wrap-distance-right:9pt;mso-wrap-distance-bottom:0;mso-position-horizontal:absolute;mso-position-horizontal-relative:text;mso-position-vertical:absolute;mso-position-vertical-relative:text;mso-width-percent:0;mso-height-percent:0;mso-width-relative:margin;mso-height-relative:margin" from="564.95pt,19pt" to="576.65pt,34.55pt" o:gfxdata="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" strokecolor="#5b9bd5 [3204]" strokeweight=".5pt">
+                <v:stroke joinstyle="miter"/>
+              </v:line>
+            </w:pict>
+          </mc:Fallback>
+        </mc:AlternateContent>
+      </w:r>
+      <w:r>
+        <w:rPr>
+          <w:noProof/>
+        </w:rPr>
+        <mc:AlternateContent>
+          <mc:Choice Requires="wps">
+            <w:drawing>
+              <wp:anchor distT="0" distB="0" distL="114300" distR="114300" simplePos="0" relativeHeight="251771904" behindDoc="0" locked="0" layoutInCell="1" allowOverlap="1" wp14:anchorId="3BF6FAA1" wp14:editId="0CF9BD58">
+                <wp:simplePos x="0" y="0"/>
+                <wp:positionH relativeFrom="column">
+                  <wp:posOffset>7323335</wp:posOffset>
+                </wp:positionH>
+                <wp:positionV relativeFrom="paragraph">
+                  <wp:posOffset>241540</wp:posOffset>
+                </wp:positionV>
+                <wp:extent cx="0" cy="757881"/>
+                <wp:effectExtent l="0" t="0" r="19050" b="23495"/>
+                <wp:wrapNone/>
+                <wp:docPr id="72" name="ตัวเชื่อมต่อตรง 72"/>
+                <wp:cNvGraphicFramePr/>
+                <a:graphic xmlns:a="http://schemas.openxmlformats.org/drawingml/2006/main">
+                  <a:graphicData uri="http://schemas.microsoft.com/office/word/2010/wordprocessingShape">
+                    <wps:wsp>
+                      <wps:cNvCnPr/>
+                      <wps:spPr>
+                        <a:xfrm flipV="1">
+                          <a:off x="0" y="0"/>
+                          <a:ext cx="0" cy="757881"/>
+                        </a:xfrm>
+                        <a:prstGeom prst="line">
+                          <a:avLst/>
+                        </a:prstGeom>
+                      </wps:spPr>
+                      <wps:style>
+                        <a:lnRef idx="1">
+                          <a:schemeClr val="accent1"/>
+                        </a:lnRef>
+                        <a:fillRef idx="0">
+                          <a:schemeClr val="accent1"/>
+                        </a:fillRef>
+                        <a:effectRef idx="0">
+                          <a:schemeClr val="accent1"/>
+                        </a:effectRef>
+                        <a:fontRef idx="minor">
+                          <a:schemeClr val="tx1"/>
+                        </a:fontRef>
+                      </wps:style>
+                      <wps:bodyPr/>
+                    </wps:wsp>
+                  </a:graphicData>
+                </a:graphic>
+              </wp:anchor>
+            </w:drawing>
+          </mc:Choice>
+          <mc:Fallback>
+            <w:pict>
+              <v:line w14:anchorId="42885101" id="ตัวเชื่อมต่อตรง 72" o:spid="_x0000_s1026" style="position:absolute;flip:y;z-index:251771904;visibility:visible;mso-wrap-style:square;mso-wrap-distance-left:9pt;mso-wrap-distance-top:0;mso-wrap-distance-right:9pt;mso-wrap-distance-bottom:0;mso-position-horizontal:absolute;mso-position-horizontal-relative:text;mso-position-vertical:absolute;mso-position-vertical-relative:text" from="576.65pt,19pt" to="576.65pt,78.7pt" o:gfxdata="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" strokecolor="#5b9bd5 [3204]" strokeweight=".5pt">
+                <v:stroke joinstyle="miter"/>
+              </v:line>
+            </w:pict>
+          </mc:Fallback>
+        </mc:AlternateContent>
+      </w:r>
+    </w:p>
+    <w:p>
+      <w:r>
+        <w:rPr>
+          <w:rFonts w:ascii="TH Sarabun New" w:hAnsi="TH Sarabun New" w:cs="TH Sarabun New"/>
+          <w:noProof/>
+          <w:sz w:val="28"/>
+        </w:rPr>
+        <mc:AlternateContent>
+          <mc:Choice Requires="wps">
+            <w:drawing>
+              <wp:anchor distT="0" distB="0" distL="114300" distR="114300" simplePos="0" relativeHeight="251750400" behindDoc="0" locked="0" layoutInCell="1" allowOverlap="1" wp14:anchorId="044D30B1" wp14:editId="2051A97B">
+                <wp:simplePos x="0" y="0"/>
+                <wp:positionH relativeFrom="column">
+                  <wp:posOffset>2570205</wp:posOffset>
+                </wp:positionH>
+                <wp:positionV relativeFrom="paragraph">
+                  <wp:posOffset>87596</wp:posOffset>
+                </wp:positionV>
+                <wp:extent cx="8237" cy="625131"/>
+                <wp:effectExtent l="0" t="0" r="30480" b="22860"/>
+                <wp:wrapNone/>
+                <wp:docPr id="54" name="ตัวเชื่อมต่อตรง 54"/>
+                <wp:cNvGraphicFramePr/>
+                <a:graphic xmlns:a="http://schemas.openxmlformats.org/drawingml/2006/main">
+                  <a:graphicData uri="http://schemas.microsoft.com/office/word/2010/wordprocessingShape">
+                    <wps:wsp>
+                      <wps:cNvCnPr/>
+                      <wps:spPr>
+                        <a:xfrm flipH="1">
+                          <a:off x="0" y="0"/>
+                          <a:ext cx="8237" cy="625131"/>
+                        </a:xfrm>
+                        <a:prstGeom prst="line">
+                          <a:avLst/>
+                        </a:prstGeom>
+                        <a:ln/>
+                      </wps:spPr>
+                      <wps:style>
+                        <a:lnRef idx="1">
+                          <a:schemeClr val="accent1"/>
+                        </a:lnRef>
+                        <a:fillRef idx="0">
+                          <a:schemeClr val="accent1"/>
+                        </a:fillRef>
+                        <a:effectRef idx="0">
+                          <a:schemeClr val="accent1"/>
+                        </a:effectRef>
+                        <a:fontRef idx="minor">
+                          <a:schemeClr val="tx1"/>
+                        </a:fontRef>
+                      </wps:style>
+                      <wps:bodyPr/>
+                    </wps:wsp>
+                  </a:graphicData>
+                </a:graphic>
+                <wp14:sizeRelH relativeFrom="margin">
+                  <wp14:pctWidth>0</wp14:pctWidth>
+                </wp14:sizeRelH>
+                <wp14:sizeRelV relativeFrom="margin">
+                  <wp14:pctHeight>0</wp14:pctHeight>
+                </wp14:sizeRelV>
+              </wp:anchor>
+            </w:drawing>
+          </mc:Choice>
+          <mc:Fallback>
+            <w:pict>
+              <v:line w14:anchorId="24641CEF" id="ตัวเชื่อมต่อตรง 54" o:spid="_x0000_s1026" style="position:absolute;flip:x;z-index:251750400;visibility:visible;mso-wrap-style:square;mso-width-percent:0;mso-height-percent:0;mso-wrap-distance-left:9pt;mso-wrap-distance-top:0;mso-wrap-distance-right:9pt;mso-wrap-distance-bottom:0;mso-position-horizontal:absolute;mso-position-horizontal-relative:text;mso-position-vertical:absolute;mso-position-vertical-relative:text;mso-width-percent:0;mso-height-percent:0;mso-width-relative:margin;mso-height-relative:margin" from="202.4pt,6.9pt" to="203.05pt,56.1pt" o:gfxdata="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" strokecolor="#5b9bd5 [3204]" strokeweight=".5pt">
+                <v:stroke joinstyle="miter"/>
+              </v:line>
+            </w:pict>
+          </mc:Fallback>
+        </mc:AlternateContent>
+      </w:r>
+      <w:r>
+        <w:rPr>
+          <w:rFonts w:ascii="TH Sarabun New" w:hAnsi="TH Sarabun New" w:cs="TH Sarabun New"/>
+          <w:noProof/>
+          <w:sz w:val="28"/>
+        </w:rPr>
+        <mc:AlternateContent>
+          <mc:Choice Requires="wps">
+            <w:drawing>
+              <wp:anchor distT="0" distB="0" distL="114300" distR="114300" simplePos="0" relativeHeight="251748352" behindDoc="0" locked="0" layoutInCell="1" allowOverlap="1" wp14:anchorId="13C0BAE8" wp14:editId="63CF0483">
+                <wp:simplePos x="0" y="0"/>
+                <wp:positionH relativeFrom="column">
+                  <wp:posOffset>2084327</wp:posOffset>
+                </wp:positionH>
+                <wp:positionV relativeFrom="paragraph">
+                  <wp:posOffset>86704</wp:posOffset>
+                </wp:positionV>
+                <wp:extent cx="486032" cy="0"/>
+                <wp:effectExtent l="0" t="0" r="28575" b="19050"/>
+                <wp:wrapNone/>
+                <wp:docPr id="53" name="ตัวเชื่อมต่อตรง 53"/>
+                <wp:cNvGraphicFramePr/>
+                <a:graphic xmlns:a="http://schemas.openxmlformats.org/drawingml/2006/main">
+                  <a:graphicData uri="http://schemas.microsoft.com/office/word/2010/wordprocessingShape">
+                    <wps:wsp>
+                      <wps:cNvCnPr/>
+                      <wps:spPr>
+                        <a:xfrm>
+                          <a:off x="0" y="0"/>
+                          <a:ext cx="486032" cy="0"/>
+                        </a:xfrm>
+                        <a:prstGeom prst="line">
+                          <a:avLst/>
+                        </a:prstGeom>
+                        <a:ln/>
+                      </wps:spPr>
+                      <wps:style>
+                        <a:lnRef idx="1">
+                          <a:schemeClr val="accent1"/>
+                        </a:lnRef>
+                        <a:fillRef idx="0">
+                          <a:schemeClr val="accent1"/>
+                        </a:fillRef>
+                        <a:effectRef idx="0">
+                          <a:schemeClr val="accent1"/>
+                        </a:effectRef>
+                        <a:fontRef idx="minor">
+                          <a:schemeClr val="tx1"/>
+                        </a:fontRef>
+                      </wps:style>
+                      <wps:bodyPr/>
+                    </wps:wsp>
+                  </a:graphicData>
+                </a:graphic>
+                <wp14:sizeRelH relativeFrom="margin">
+                  <wp14:pctWidth>0</wp14:pctWidth>
+                </wp14:sizeRelH>
+                <wp14:sizeRelV relativeFrom="margin">
+                  <wp14:pctHeight>0</wp14:pctHeight>
+                </wp14:sizeRelV>
+              </wp:anchor>
+            </w:drawing>
+          </mc:Choice>
+          <mc:Fallback>
+            <w:pict>
+              <v:line w14:anchorId="219027A4" id="ตัวเชื่อมต่อตรง 53" o:spid="_x0000_s1026" style="position:absolute;z-index:251748352;visibility:visible;mso-wrap-style:square;mso-width-percent:0;mso-height-percent:0;mso-wrap-distance-left:9pt;mso-wrap-distance-top:0;mso-wrap-distance-right:9pt;mso-wrap-distance-bottom:0;mso-position-horizontal:absolute;mso-position-horizontal-relative:text;mso-position-vertical:absolute;mso-position-vertical-relative:text;mso-width-percent:0;mso-height-percent:0;mso-width-relative:margin;mso-height-relative:margin" from="164.1pt,6.85pt" to="202.35pt,6.85pt" o:gfxdata="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" strokecolor="#5b9bd5 [3204]" strokeweight=".5pt">
+                <v:stroke joinstyle="miter"/>
+              </v:line>
+            </w:pict>
+          </mc:Fallback>
+        </mc:AlternateContent>
+      </w:r>
+      <w:r>
+        <w:rPr>
+          <w:noProof/>
+        </w:rPr>
+        <mc:AlternateContent>
+          <mc:Choice Requires="wps">
+            <w:drawing>
+              <wp:anchor distT="0" distB="0" distL="114300" distR="114300" simplePos="0" relativeHeight="251746304" behindDoc="0" locked="0" layoutInCell="1" allowOverlap="1" wp14:anchorId="75ACA9F4" wp14:editId="7C00F9A9">
+                <wp:simplePos x="0" y="0"/>
+                <wp:positionH relativeFrom="column">
+                  <wp:posOffset>7175156</wp:posOffset>
+                </wp:positionH>
+                <wp:positionV relativeFrom="paragraph">
+                  <wp:posOffset>153498</wp:posOffset>
+                </wp:positionV>
+                <wp:extent cx="329513" cy="0"/>
+                <wp:effectExtent l="0" t="0" r="33020" b="19050"/>
+                <wp:wrapNone/>
+                <wp:docPr id="52" name="ตัวเชื่อมต่อตรง 52"/>
+                <wp:cNvGraphicFramePr/>
+                <a:graphic xmlns:a="http://schemas.openxmlformats.org/drawingml/2006/main">
+                  <a:graphicData uri="http://schemas.microsoft.com/office/word/2010/wordprocessingShape">
+                    <wps:wsp>
+                      <wps:cNvCnPr/>
+                      <wps:spPr>
+                        <a:xfrm>
+                          <a:off x="0" y="0"/>
+                          <a:ext cx="329513" cy="0"/>
+                        </a:xfrm>
+                        <a:prstGeom prst="line">
+                          <a:avLst/>
+                        </a:prstGeom>
+                        <a:ln/>
+                      </wps:spPr>
+                      <wps:style>
+                        <a:lnRef idx="1">
+                          <a:schemeClr val="accent1"/>
+                        </a:lnRef>
+                        <a:fillRef idx="0">
+                          <a:schemeClr val="accent1"/>
+                        </a:fillRef>
+                        <a:effectRef idx="0">
+                          <a:schemeClr val="accent1"/>
+                        </a:effectRef>
+                        <a:fontRef idx="minor">
+                          <a:schemeClr val="tx1"/>
+                        </a:fontRef>
+                      </wps:style>
+                      <wps:bodyPr/>
+                    </wps:wsp>
+                  </a:graphicData>
+                </a:graphic>
+                <wp14:sizeRelH relativeFrom="margin">
+                  <wp14:pctWidth>0</wp14:pctWidth>
+                </wp14:sizeRelH>
+                <wp14:sizeRelV relativeFrom="margin">
+                  <wp14:pctHeight>0</wp14:pctHeight>
+                </wp14:sizeRelV>
+              </wp:anchor>
+            </w:drawing>
+          </mc:Choice>
+          <mc:Fallback>
+            <w:pict>
+              <v:line w14:anchorId="36093B0B" id="ตัวเชื่อมต่อตรง 52" o:spid="_x0000_s1026" style="position:absolute;z-index:251746304;visibility:visible;mso-wrap-style:square;mso-width-percent:0;mso-height-percent:0;mso-wrap-distance-left:9pt;mso-wrap-distance-top:0;mso-wrap-distance-right:9pt;mso-wrap-distance-bottom:0;mso-position-horizontal:absolute;mso-position-horizontal-relative:text;mso-position-vertical:absolute;mso-position-vertical-relative:text;mso-width-percent:0;mso-height-percent:0;mso-width-relative:margin;mso-height-relative:margin" from="564.95pt,12.1pt" to="590.9pt,12.1pt" o:gfxdata="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" strokecolor="#5b9bd5 [3204]" strokeweight=".5pt">
+                <v:stroke joinstyle="miter"/>
+              </v:line>
+            </w:pict>
+          </mc:Fallback>
+        </mc:AlternateContent>
+      </w:r>
+    </w:p>
     <w:tbl>
       <w:tblPr>
         <w:tblStyle w:val="5-4"/>
-        <w:tblpPr w:leftFromText="180" w:rightFromText="180" w:vertAnchor="text" w:horzAnchor="margin" w:tblpXSpec="right" w:tblpY="588"/>
+        <w:tblpPr w:leftFromText="180" w:rightFromText="180" w:vertAnchor="text" w:horzAnchor="margin" w:tblpXSpec="right" w:tblpY="924"/>
         <w:tblOverlap w:val="never"/>
         <w:tblW w:w="3189" w:type="dxa"/>
         <w:tblLayout w:type="fixed"/>
@@ -5304,6 +6598,7 @@
       <w:tr>
         <w:trPr>
           <w:cnfStyle w:val="100000000000" w:firstRow="1" w:lastRow="0" w:firstColumn="0" w:lastColumn="0" w:oddVBand="0" w:evenVBand="0" w:oddHBand="0" w:evenHBand="0" w:firstRowFirstColumn="0" w:firstRowLastColumn="0" w:lastRowFirstColumn="0" w:lastRowLastColumn="0"/>
+          <w:trHeight w:val="526"/>
         </w:trPr>
         <w:tc>
           <w:tcPr>
@@ -5335,7 +6630,7 @@
       <w:tr>
         <w:trPr>
           <w:cnfStyle w:val="000000100000" w:firstRow="0" w:lastRow="0" w:firstColumn="0" w:lastColumn="0" w:oddVBand="0" w:evenVBand="0" w:oddHBand="1" w:evenHBand="0" w:firstRowFirstColumn="0" w:firstRowLastColumn="0" w:lastRowFirstColumn="0" w:lastRowLastColumn="0"/>
-          <w:trHeight w:val="1947"/>
+          <w:trHeight w:val="3752"/>
         </w:trPr>
         <w:tc>
           <w:tcPr>
@@ -5447,21 +6742,11 @@
           <w:p>
             <w:pPr>
               <w:rPr>
-                <w:rFonts w:ascii="TH Sarabun New" w:hAnsi="TH Sarabun New" w:cs="TH Sarabun New"/>
+                <w:rFonts w:ascii="TH Sarabun New" w:hAnsi="TH Sarabun New" w:cs="TH Sarabun New" w:hint="cs"/>
                 <w:sz w:val="36"/>
                 <w:szCs w:val="36"/>
               </w:rPr>
             </w:pPr>
-            <w:proofErr w:type="spellStart"/>
-            <w:r>
-              <w:rPr>
-                <w:rFonts w:ascii="TH Sarabun New" w:hAnsi="TH Sarabun New" w:cs="TH Sarabun New"/>
-                <w:sz w:val="36"/>
-                <w:szCs w:val="36"/>
-              </w:rPr>
-              <w:t>Fk</w:t>
-            </w:r>
-            <w:proofErr w:type="spellEnd"/>
           </w:p>
         </w:tc>
         <w:tc>
@@ -5481,7 +6766,6 @@
                 <w:rFonts w:ascii="TH Sarabun New" w:hAnsi="TH Sarabun New" w:cs="TH Sarabun New"/>
                 <w:sz w:val="28"/>
               </w:rPr>
-              <w:lastRenderedPageBreak/>
               <w:t>No</w:t>
             </w:r>
           </w:p>
@@ -5629,24 +6913,24 @@
     <w:tbl>
       <w:tblPr>
         <w:tblStyle w:val="5-4"/>
-        <w:tblpPr w:leftFromText="180" w:rightFromText="180" w:vertAnchor="text" w:horzAnchor="margin" w:tblpY="423"/>
-        <w:tblW w:w="2830" w:type="dxa"/>
+        <w:tblpPr w:leftFromText="180" w:rightFromText="180" w:vertAnchor="text" w:horzAnchor="margin" w:tblpY="1044"/>
+        <w:tblW w:w="2964" w:type="dxa"/>
         <w:tblLayout w:type="fixed"/>
         <w:tblLook w:val="04A0" w:firstRow="1" w:lastRow="0" w:firstColumn="1" w:lastColumn="0" w:noHBand="0" w:noVBand="1"/>
       </w:tblPr>
       <w:tblGrid>
-        <w:gridCol w:w="649"/>
-        <w:gridCol w:w="2181"/>
+        <w:gridCol w:w="679"/>
+        <w:gridCol w:w="2285"/>
       </w:tblGrid>
       <w:tr>
         <w:trPr>
           <w:cnfStyle w:val="100000000000" w:firstRow="1" w:lastRow="0" w:firstColumn="0" w:lastColumn="0" w:oddVBand="0" w:evenVBand="0" w:oddHBand="0" w:evenHBand="0" w:firstRowFirstColumn="0" w:firstRowLastColumn="0" w:lastRowFirstColumn="0" w:lastRowLastColumn="0"/>
-          <w:trHeight w:val="453"/>
+          <w:trHeight w:val="590"/>
         </w:trPr>
         <w:tc>
           <w:tcPr>
             <w:cnfStyle w:val="001000000000" w:firstRow="0" w:lastRow="0" w:firstColumn="1" w:lastColumn="0" w:oddVBand="0" w:evenVBand="0" w:oddHBand="0" w:evenHBand="0" w:firstRowFirstColumn="0" w:firstRowLastColumn="0" w:lastRowFirstColumn="0" w:lastRowLastColumn="0"/>
-            <w:tcW w:w="2830" w:type="dxa"/>
+            <w:tcW w:w="2964" w:type="dxa"/>
             <w:gridSpan w:val="2"/>
           </w:tcPr>
           <w:p>
@@ -5664,7 +6948,6 @@
                 <w:rFonts w:ascii="TH Sarabun New" w:hAnsi="TH Sarabun New" w:cs="TH Sarabun New"/>
                 <w:sz w:val="28"/>
               </w:rPr>
-              <w:lastRenderedPageBreak/>
               <w:t>send_sp</w:t>
             </w:r>
             <w:proofErr w:type="spellEnd"/>
@@ -5674,12 +6957,12 @@
       <w:tr>
         <w:trPr>
           <w:cnfStyle w:val="000000100000" w:firstRow="0" w:lastRow="0" w:firstColumn="0" w:lastColumn="0" w:oddVBand="0" w:evenVBand="0" w:oddHBand="1" w:evenHBand="0" w:firstRowFirstColumn="0" w:firstRowLastColumn="0" w:lastRowFirstColumn="0" w:lastRowLastColumn="0"/>
-          <w:trHeight w:val="1884"/>
+          <w:trHeight w:val="2455"/>
         </w:trPr>
         <w:tc>
           <w:tcPr>
             <w:cnfStyle w:val="001000000000" w:firstRow="0" w:lastRow="0" w:firstColumn="1" w:lastColumn="0" w:oddVBand="0" w:evenVBand="0" w:oddHBand="0" w:evenHBand="0" w:firstRowFirstColumn="0" w:firstRowLastColumn="0" w:lastRowFirstColumn="0" w:lastRowLastColumn="0"/>
-            <w:tcW w:w="649" w:type="dxa"/>
+            <w:tcW w:w="679" w:type="dxa"/>
           </w:tcPr>
           <w:p>
             <w:pPr>
@@ -5712,7 +6995,7 @@
         </w:tc>
         <w:tc>
           <w:tcPr>
-            <w:tcW w:w="2181" w:type="dxa"/>
+            <w:tcW w:w="2285" w:type="dxa"/>
           </w:tcPr>
           <w:p>
             <w:pPr>
@@ -5905,16 +7188,1002 @@
         <mc:AlternateContent>
           <mc:Choice Requires="wps">
             <w:drawing>
-              <wp:anchor distT="0" distB="0" distL="114300" distR="114300" simplePos="0" relativeHeight="251664384" behindDoc="0" locked="0" layoutInCell="1" allowOverlap="1" wp14:anchorId="39E75F31" wp14:editId="7C3BC08D">
+              <wp:anchor distT="0" distB="0" distL="114300" distR="114300" simplePos="0" relativeHeight="251782144" behindDoc="0" locked="0" layoutInCell="1" allowOverlap="1" wp14:anchorId="32D64552" wp14:editId="612E18AE">
                 <wp:simplePos x="0" y="0"/>
                 <wp:positionH relativeFrom="column">
-                  <wp:posOffset>3122295</wp:posOffset>
+                  <wp:posOffset>5152596</wp:posOffset>
                 </wp:positionH>
                 <wp:positionV relativeFrom="paragraph">
-                  <wp:posOffset>1269365</wp:posOffset>
+                  <wp:posOffset>223263</wp:posOffset>
                 </wp:positionV>
-                <wp:extent cx="1923802" cy="2470067"/>
-                <wp:effectExtent l="0" t="0" r="635" b="6985"/>
+                <wp:extent cx="0" cy="283742"/>
+                <wp:effectExtent l="0" t="0" r="19050" b="21590"/>
+                <wp:wrapNone/>
+                <wp:docPr id="78" name="ตัวเชื่อมต่อตรง 78"/>
+                <wp:cNvGraphicFramePr/>
+                <a:graphic xmlns:a="http://schemas.openxmlformats.org/drawingml/2006/main">
+                  <a:graphicData uri="http://schemas.microsoft.com/office/word/2010/wordprocessingShape">
+                    <wps:wsp>
+                      <wps:cNvCnPr/>
+                      <wps:spPr>
+                        <a:xfrm flipH="1">
+                          <a:off x="0" y="0"/>
+                          <a:ext cx="0" cy="283742"/>
+                        </a:xfrm>
+                        <a:prstGeom prst="line">
+                          <a:avLst/>
+                        </a:prstGeom>
+                        <a:ln w="12700"/>
+                      </wps:spPr>
+                      <wps:style>
+                        <a:lnRef idx="1">
+                          <a:schemeClr val="accent1"/>
+                        </a:lnRef>
+                        <a:fillRef idx="0">
+                          <a:schemeClr val="accent1"/>
+                        </a:fillRef>
+                        <a:effectRef idx="0">
+                          <a:schemeClr val="accent1"/>
+                        </a:effectRef>
+                        <a:fontRef idx="minor">
+                          <a:schemeClr val="tx1"/>
+                        </a:fontRef>
+                      </wps:style>
+                      <wps:bodyPr/>
+                    </wps:wsp>
+                  </a:graphicData>
+                </a:graphic>
+                <wp14:sizeRelH relativeFrom="margin">
+                  <wp14:pctWidth>0</wp14:pctWidth>
+                </wp14:sizeRelH>
+                <wp14:sizeRelV relativeFrom="margin">
+                  <wp14:pctHeight>0</wp14:pctHeight>
+                </wp14:sizeRelV>
+              </wp:anchor>
+            </w:drawing>
+          </mc:Choice>
+          <mc:Fallback>
+            <w:pict>
+              <v:line w14:anchorId="154453AB" id="ตัวเชื่อมต่อตรง 78" o:spid="_x0000_s1026" style="position:absolute;flip:x;z-index:251782144;visibility:visible;mso-wrap-style:square;mso-width-percent:0;mso-height-percent:0;mso-wrap-distance-left:9pt;mso-wrap-distance-top:0;mso-wrap-distance-right:9pt;mso-wrap-distance-bottom:0;mso-position-horizontal:absolute;mso-position-horizontal-relative:text;mso-position-vertical:absolute;mso-position-vertical-relative:text;mso-width-percent:0;mso-height-percent:0;mso-width-relative:margin;mso-height-relative:margin" from="405.7pt,17.6pt" to="405.7pt,39.95pt" o:gfxdata="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" strokecolor="#5b9bd5 [3204]" strokeweight="1pt">
+                <v:stroke joinstyle="miter"/>
+              </v:line>
+            </w:pict>
+          </mc:Fallback>
+        </mc:AlternateContent>
+      </w:r>
+      <w:r>
+        <w:rPr>
+          <w:noProof/>
+        </w:rPr>
+        <mc:AlternateContent>
+          <mc:Choice Requires="wps">
+            <w:drawing>
+              <wp:anchor distT="0" distB="0" distL="114300" distR="114300" simplePos="0" relativeHeight="251780096" behindDoc="0" locked="0" layoutInCell="1" allowOverlap="1" wp14:anchorId="715B2671" wp14:editId="50DEA1AE">
+                <wp:simplePos x="0" y="0"/>
+                <wp:positionH relativeFrom="column">
+                  <wp:posOffset>5103169</wp:posOffset>
+                </wp:positionH>
+                <wp:positionV relativeFrom="paragraph">
+                  <wp:posOffset>232650</wp:posOffset>
+                </wp:positionV>
+                <wp:extent cx="0" cy="283742"/>
+                <wp:effectExtent l="0" t="0" r="19050" b="21590"/>
+                <wp:wrapNone/>
+                <wp:docPr id="76" name="ตัวเชื่อมต่อตรง 76"/>
+                <wp:cNvGraphicFramePr/>
+                <a:graphic xmlns:a="http://schemas.openxmlformats.org/drawingml/2006/main">
+                  <a:graphicData uri="http://schemas.microsoft.com/office/word/2010/wordprocessingShape">
+                    <wps:wsp>
+                      <wps:cNvCnPr/>
+                      <wps:spPr>
+                        <a:xfrm flipH="1">
+                          <a:off x="0" y="0"/>
+                          <a:ext cx="0" cy="283742"/>
+                        </a:xfrm>
+                        <a:prstGeom prst="line">
+                          <a:avLst/>
+                        </a:prstGeom>
+                        <a:ln w="12700"/>
+                      </wps:spPr>
+                      <wps:style>
+                        <a:lnRef idx="1">
+                          <a:schemeClr val="accent1"/>
+                        </a:lnRef>
+                        <a:fillRef idx="0">
+                          <a:schemeClr val="accent1"/>
+                        </a:fillRef>
+                        <a:effectRef idx="0">
+                          <a:schemeClr val="accent1"/>
+                        </a:effectRef>
+                        <a:fontRef idx="minor">
+                          <a:schemeClr val="tx1"/>
+                        </a:fontRef>
+                      </wps:style>
+                      <wps:bodyPr/>
+                    </wps:wsp>
+                  </a:graphicData>
+                </a:graphic>
+                <wp14:sizeRelH relativeFrom="margin">
+                  <wp14:pctWidth>0</wp14:pctWidth>
+                </wp14:sizeRelH>
+                <wp14:sizeRelV relativeFrom="margin">
+                  <wp14:pctHeight>0</wp14:pctHeight>
+                </wp14:sizeRelV>
+              </wp:anchor>
+            </w:drawing>
+          </mc:Choice>
+          <mc:Fallback>
+            <w:pict>
+              <v:line w14:anchorId="1158D620" id="ตัวเชื่อมต่อตรง 76" o:spid="_x0000_s1026" style="position:absolute;flip:x;z-index:251780096;visibility:visible;mso-wrap-style:square;mso-width-percent:0;mso-height-percent:0;mso-wrap-distance-left:9pt;mso-wrap-distance-top:0;mso-wrap-distance-right:9pt;mso-wrap-distance-bottom:0;mso-position-horizontal:absolute;mso-position-horizontal-relative:text;mso-position-vertical:absolute;mso-position-vertical-relative:text;mso-width-percent:0;mso-height-percent:0;mso-width-relative:margin;mso-height-relative:margin" from="401.8pt,18.3pt" to="401.8pt,40.65pt" o:gfxdata="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" strokecolor="#5b9bd5 [3204]" strokeweight="1pt">
+                <v:stroke joinstyle="miter"/>
+              </v:line>
+            </w:pict>
+          </mc:Fallback>
+        </mc:AlternateContent>
+      </w:r>
+      <w:r>
+        <w:rPr>
+          <w:noProof/>
+        </w:rPr>
+        <mc:AlternateContent>
+          <mc:Choice Requires="wps">
+            <w:drawing>
+              <wp:anchor distT="0" distB="0" distL="114300" distR="114300" simplePos="0" relativeHeight="251727872" behindDoc="0" locked="0" layoutInCell="1" allowOverlap="1" wp14:anchorId="07ED67F5" wp14:editId="39B9CA04">
+                <wp:simplePos x="0" y="0"/>
+                <wp:positionH relativeFrom="column">
+                  <wp:posOffset>5868773</wp:posOffset>
+                </wp:positionH>
+                <wp:positionV relativeFrom="paragraph">
+                  <wp:posOffset>787177</wp:posOffset>
+                </wp:positionV>
+                <wp:extent cx="0" cy="283742"/>
+                <wp:effectExtent l="0" t="0" r="19050" b="21590"/>
+                <wp:wrapNone/>
+                <wp:docPr id="42" name="ตัวเชื่อมต่อตรง 42"/>
+                <wp:cNvGraphicFramePr/>
+                <a:graphic xmlns:a="http://schemas.openxmlformats.org/drawingml/2006/main">
+                  <a:graphicData uri="http://schemas.microsoft.com/office/word/2010/wordprocessingShape">
+                    <wps:wsp>
+                      <wps:cNvCnPr/>
+                      <wps:spPr>
+                        <a:xfrm flipH="1">
+                          <a:off x="0" y="0"/>
+                          <a:ext cx="0" cy="283742"/>
+                        </a:xfrm>
+                        <a:prstGeom prst="line">
+                          <a:avLst/>
+                        </a:prstGeom>
+                        <a:ln w="12700"/>
+                      </wps:spPr>
+                      <wps:style>
+                        <a:lnRef idx="1">
+                          <a:schemeClr val="accent1"/>
+                        </a:lnRef>
+                        <a:fillRef idx="0">
+                          <a:schemeClr val="accent1"/>
+                        </a:fillRef>
+                        <a:effectRef idx="0">
+                          <a:schemeClr val="accent1"/>
+                        </a:effectRef>
+                        <a:fontRef idx="minor">
+                          <a:schemeClr val="tx1"/>
+                        </a:fontRef>
+                      </wps:style>
+                      <wps:bodyPr/>
+                    </wps:wsp>
+                  </a:graphicData>
+                </a:graphic>
+                <wp14:sizeRelH relativeFrom="margin">
+                  <wp14:pctWidth>0</wp14:pctWidth>
+                </wp14:sizeRelH>
+                <wp14:sizeRelV relativeFrom="margin">
+                  <wp14:pctHeight>0</wp14:pctHeight>
+                </wp14:sizeRelV>
+              </wp:anchor>
+            </w:drawing>
+          </mc:Choice>
+          <mc:Fallback>
+            <w:pict>
+              <v:line w14:anchorId="1BD9DFE9" id="ตัวเชื่อมต่อตรง 42" o:spid="_x0000_s1026" style="position:absolute;flip:x;z-index:251727872;visibility:visible;mso-wrap-style:square;mso-width-percent:0;mso-height-percent:0;mso-wrap-distance-left:9pt;mso-wrap-distance-top:0;mso-wrap-distance-right:9pt;mso-wrap-distance-bottom:0;mso-position-horizontal:absolute;mso-position-horizontal-relative:text;mso-position-vertical:absolute;mso-position-vertical-relative:text;mso-width-percent:0;mso-height-percent:0;mso-width-relative:margin;mso-height-relative:margin" from="462.1pt,62pt" to="462.1pt,84.35pt" o:gfxdata="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" strokecolor="#5b9bd5 [3204]" strokeweight="1pt">
+                <v:stroke joinstyle="miter"/>
+              </v:line>
+            </w:pict>
+          </mc:Fallback>
+        </mc:AlternateContent>
+      </w:r>
+      <w:r>
+        <w:rPr>
+          <w:noProof/>
+        </w:rPr>
+        <mc:AlternateContent>
+          <mc:Choice Requires="wps">
+            <w:drawing>
+              <wp:anchor distT="0" distB="0" distL="114300" distR="114300" simplePos="0" relativeHeight="251710464" behindDoc="0" locked="0" layoutInCell="1" allowOverlap="1" wp14:anchorId="2787D525" wp14:editId="2108B02E">
+                <wp:simplePos x="0" y="0"/>
+                <wp:positionH relativeFrom="column">
+                  <wp:posOffset>5861806</wp:posOffset>
+                </wp:positionH>
+                <wp:positionV relativeFrom="paragraph">
+                  <wp:posOffset>773224</wp:posOffset>
+                </wp:positionV>
+                <wp:extent cx="285750" cy="133350"/>
+                <wp:effectExtent l="0" t="0" r="19050" b="19050"/>
+                <wp:wrapNone/>
+                <wp:docPr id="26" name="ตัวเชื่อมต่อตรง 26"/>
+                <wp:cNvGraphicFramePr/>
+                <a:graphic xmlns:a="http://schemas.openxmlformats.org/drawingml/2006/main">
+                  <a:graphicData uri="http://schemas.microsoft.com/office/word/2010/wordprocessingShape">
+                    <wps:wsp>
+                      <wps:cNvCnPr/>
+                      <wps:spPr>
+                        <a:xfrm flipV="1">
+                          <a:off x="0" y="0"/>
+                          <a:ext cx="285750" cy="133350"/>
+                        </a:xfrm>
+                        <a:prstGeom prst="line">
+                          <a:avLst/>
+                        </a:prstGeom>
+                        <a:ln w="12700"/>
+                      </wps:spPr>
+                      <wps:style>
+                        <a:lnRef idx="1">
+                          <a:schemeClr val="accent1"/>
+                        </a:lnRef>
+                        <a:fillRef idx="0">
+                          <a:schemeClr val="accent1"/>
+                        </a:fillRef>
+                        <a:effectRef idx="0">
+                          <a:schemeClr val="accent1"/>
+                        </a:effectRef>
+                        <a:fontRef idx="minor">
+                          <a:schemeClr val="tx1"/>
+                        </a:fontRef>
+                      </wps:style>
+                      <wps:bodyPr/>
+                    </wps:wsp>
+                  </a:graphicData>
+                </a:graphic>
+                <wp14:sizeRelH relativeFrom="margin">
+                  <wp14:pctWidth>0</wp14:pctWidth>
+                </wp14:sizeRelH>
+                <wp14:sizeRelV relativeFrom="margin">
+                  <wp14:pctHeight>0</wp14:pctHeight>
+                </wp14:sizeRelV>
+              </wp:anchor>
+            </w:drawing>
+          </mc:Choice>
+          <mc:Fallback>
+            <w:pict>
+              <v:line w14:anchorId="241DCCE5" id="ตัวเชื่อมต่อตรง 26" o:spid="_x0000_s1026" style="position:absolute;flip:y;z-index:251710464;visibility:visible;mso-wrap-style:square;mso-width-percent:0;mso-height-percent:0;mso-wrap-distance-left:9pt;mso-wrap-distance-top:0;mso-wrap-distance-right:9pt;mso-wrap-distance-bottom:0;mso-position-horizontal:absolute;mso-position-horizontal-relative:text;mso-position-vertical:absolute;mso-position-vertical-relative:text;mso-width-percent:0;mso-height-percent:0;mso-width-relative:margin;mso-height-relative:margin" from="461.55pt,60.9pt" to="484.05pt,71.4pt" o:gfxdata="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" strokecolor="#5b9bd5 [3204]" strokeweight="1pt">
+                <v:stroke joinstyle="miter"/>
+              </v:line>
+            </w:pict>
+          </mc:Fallback>
+        </mc:AlternateContent>
+      </w:r>
+      <w:r>
+        <w:rPr>
+          <w:noProof/>
+        </w:rPr>
+        <mc:AlternateContent>
+          <mc:Choice Requires="wps">
+            <w:drawing>
+              <wp:anchor distT="0" distB="0" distL="114300" distR="114300" simplePos="0" relativeHeight="251708416" behindDoc="0" locked="0" layoutInCell="1" allowOverlap="1" wp14:anchorId="655B8FFA" wp14:editId="04AF5DAA">
+                <wp:simplePos x="0" y="0"/>
+                <wp:positionH relativeFrom="column">
+                  <wp:posOffset>5865032</wp:posOffset>
+                </wp:positionH>
+                <wp:positionV relativeFrom="paragraph">
+                  <wp:posOffset>910693</wp:posOffset>
+                </wp:positionV>
+                <wp:extent cx="284584" cy="152400"/>
+                <wp:effectExtent l="0" t="0" r="20320" b="19050"/>
+                <wp:wrapNone/>
+                <wp:docPr id="21" name="ตัวเชื่อมต่อตรง 21"/>
+                <wp:cNvGraphicFramePr/>
+                <a:graphic xmlns:a="http://schemas.openxmlformats.org/drawingml/2006/main">
+                  <a:graphicData uri="http://schemas.microsoft.com/office/word/2010/wordprocessingShape">
+                    <wps:wsp>
+                      <wps:cNvCnPr/>
+                      <wps:spPr>
+                        <a:xfrm>
+                          <a:off x="0" y="0"/>
+                          <a:ext cx="284584" cy="152400"/>
+                        </a:xfrm>
+                        <a:prstGeom prst="line">
+                          <a:avLst/>
+                        </a:prstGeom>
+                        <a:ln w="12700"/>
+                      </wps:spPr>
+                      <wps:style>
+                        <a:lnRef idx="1">
+                          <a:schemeClr val="accent1"/>
+                        </a:lnRef>
+                        <a:fillRef idx="0">
+                          <a:schemeClr val="accent1"/>
+                        </a:fillRef>
+                        <a:effectRef idx="0">
+                          <a:schemeClr val="accent1"/>
+                        </a:effectRef>
+                        <a:fontRef idx="minor">
+                          <a:schemeClr val="tx1"/>
+                        </a:fontRef>
+                      </wps:style>
+                      <wps:bodyPr/>
+                    </wps:wsp>
+                  </a:graphicData>
+                </a:graphic>
+                <wp14:sizeRelH relativeFrom="margin">
+                  <wp14:pctWidth>0</wp14:pctWidth>
+                </wp14:sizeRelH>
+                <wp14:sizeRelV relativeFrom="margin">
+                  <wp14:pctHeight>0</wp14:pctHeight>
+                </wp14:sizeRelV>
+              </wp:anchor>
+            </w:drawing>
+          </mc:Choice>
+          <mc:Fallback>
+            <w:pict>
+              <v:line w14:anchorId="3528E698" id="ตัวเชื่อมต่อตรง 21" o:spid="_x0000_s1026" style="position:absolute;z-index:251708416;visibility:visible;mso-wrap-style:square;mso-width-percent:0;mso-height-percent:0;mso-wrap-distance-left:9pt;mso-wrap-distance-top:0;mso-wrap-distance-right:9pt;mso-wrap-distance-bottom:0;mso-position-horizontal:absolute;mso-position-horizontal-relative:text;mso-position-vertical:absolute;mso-position-vertical-relative:text;mso-width-percent:0;mso-height-percent:0;mso-width-relative:margin;mso-height-relative:margin" from="461.8pt,71.7pt" to="484.2pt,83.7pt" o:gfxdata="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" strokecolor="#5b9bd5 [3204]" strokeweight="1pt">
+                <v:stroke joinstyle="miter"/>
+              </v:line>
+            </w:pict>
+          </mc:Fallback>
+        </mc:AlternateContent>
+      </w:r>
+      <w:r>
+        <w:rPr>
+          <w:noProof/>
+        </w:rPr>
+        <mc:AlternateContent>
+          <mc:Choice Requires="wps">
+            <w:drawing>
+              <wp:anchor distT="0" distB="0" distL="114300" distR="114300" simplePos="0" relativeHeight="251731968" behindDoc="0" locked="0" layoutInCell="1" allowOverlap="1" wp14:anchorId="56A8EF30" wp14:editId="29ECF9A1">
+                <wp:simplePos x="0" y="0"/>
+                <wp:positionH relativeFrom="column">
+                  <wp:posOffset>5048885</wp:posOffset>
+                </wp:positionH>
+                <wp:positionV relativeFrom="paragraph">
+                  <wp:posOffset>777944</wp:posOffset>
+                </wp:positionV>
+                <wp:extent cx="0" cy="283742"/>
+                <wp:effectExtent l="0" t="0" r="19050" b="21590"/>
+                <wp:wrapNone/>
+                <wp:docPr id="44" name="ตัวเชื่อมต่อตรง 44"/>
+                <wp:cNvGraphicFramePr/>
+                <a:graphic xmlns:a="http://schemas.openxmlformats.org/drawingml/2006/main">
+                  <a:graphicData uri="http://schemas.microsoft.com/office/word/2010/wordprocessingShape">
+                    <wps:wsp>
+                      <wps:cNvCnPr/>
+                      <wps:spPr>
+                        <a:xfrm flipH="1">
+                          <a:off x="0" y="0"/>
+                          <a:ext cx="0" cy="283742"/>
+                        </a:xfrm>
+                        <a:prstGeom prst="line">
+                          <a:avLst/>
+                        </a:prstGeom>
+                        <a:ln w="12700"/>
+                      </wps:spPr>
+                      <wps:style>
+                        <a:lnRef idx="1">
+                          <a:schemeClr val="accent1"/>
+                        </a:lnRef>
+                        <a:fillRef idx="0">
+                          <a:schemeClr val="accent1"/>
+                        </a:fillRef>
+                        <a:effectRef idx="0">
+                          <a:schemeClr val="accent1"/>
+                        </a:effectRef>
+                        <a:fontRef idx="minor">
+                          <a:schemeClr val="tx1"/>
+                        </a:fontRef>
+                      </wps:style>
+                      <wps:bodyPr/>
+                    </wps:wsp>
+                  </a:graphicData>
+                </a:graphic>
+                <wp14:sizeRelH relativeFrom="margin">
+                  <wp14:pctWidth>0</wp14:pctWidth>
+                </wp14:sizeRelH>
+                <wp14:sizeRelV relativeFrom="margin">
+                  <wp14:pctHeight>0</wp14:pctHeight>
+                </wp14:sizeRelV>
+              </wp:anchor>
+            </w:drawing>
+          </mc:Choice>
+          <mc:Fallback>
+            <w:pict>
+              <v:line w14:anchorId="1C78633C" id="ตัวเชื่อมต่อตรง 44" o:spid="_x0000_s1026" style="position:absolute;flip:x;z-index:251731968;visibility:visible;mso-wrap-style:square;mso-width-percent:0;mso-height-percent:0;mso-wrap-distance-left:9pt;mso-wrap-distance-top:0;mso-wrap-distance-right:9pt;mso-wrap-distance-bottom:0;mso-position-horizontal:absolute;mso-position-horizontal-relative:text;mso-position-vertical:absolute;mso-position-vertical-relative:text;mso-width-percent:0;mso-height-percent:0;mso-width-relative:margin;mso-height-relative:margin" from="397.55pt,61.25pt" to="397.55pt,83.6pt" o:gfxdata="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" strokecolor="#5b9bd5 [3204]" strokeweight="1pt">
+                <v:stroke joinstyle="miter"/>
+              </v:line>
+            </w:pict>
+          </mc:Fallback>
+        </mc:AlternateContent>
+      </w:r>
+      <w:r>
+        <w:rPr>
+          <w:noProof/>
+        </w:rPr>
+        <mc:AlternateContent>
+          <mc:Choice Requires="wps">
+            <w:drawing>
+              <wp:anchor distT="0" distB="0" distL="114300" distR="114300" simplePos="0" relativeHeight="251729920" behindDoc="0" locked="0" layoutInCell="1" allowOverlap="1" wp14:anchorId="03314C44" wp14:editId="154777B7">
+                <wp:simplePos x="0" y="0"/>
+                <wp:positionH relativeFrom="column">
+                  <wp:posOffset>5099685</wp:posOffset>
+                </wp:positionH>
+                <wp:positionV relativeFrom="paragraph">
+                  <wp:posOffset>776674</wp:posOffset>
+                </wp:positionV>
+                <wp:extent cx="0" cy="283742"/>
+                <wp:effectExtent l="0" t="0" r="19050" b="21590"/>
+                <wp:wrapNone/>
+                <wp:docPr id="43" name="ตัวเชื่อมต่อตรง 43"/>
+                <wp:cNvGraphicFramePr/>
+                <a:graphic xmlns:a="http://schemas.openxmlformats.org/drawingml/2006/main">
+                  <a:graphicData uri="http://schemas.microsoft.com/office/word/2010/wordprocessingShape">
+                    <wps:wsp>
+                      <wps:cNvCnPr/>
+                      <wps:spPr>
+                        <a:xfrm flipH="1">
+                          <a:off x="0" y="0"/>
+                          <a:ext cx="0" cy="283742"/>
+                        </a:xfrm>
+                        <a:prstGeom prst="line">
+                          <a:avLst/>
+                        </a:prstGeom>
+                        <a:ln w="12700"/>
+                      </wps:spPr>
+                      <wps:style>
+                        <a:lnRef idx="1">
+                          <a:schemeClr val="accent1"/>
+                        </a:lnRef>
+                        <a:fillRef idx="0">
+                          <a:schemeClr val="accent1"/>
+                        </a:fillRef>
+                        <a:effectRef idx="0">
+                          <a:schemeClr val="accent1"/>
+                        </a:effectRef>
+                        <a:fontRef idx="minor">
+                          <a:schemeClr val="tx1"/>
+                        </a:fontRef>
+                      </wps:style>
+                      <wps:bodyPr/>
+                    </wps:wsp>
+                  </a:graphicData>
+                </a:graphic>
+                <wp14:sizeRelH relativeFrom="margin">
+                  <wp14:pctWidth>0</wp14:pctWidth>
+                </wp14:sizeRelH>
+                <wp14:sizeRelV relativeFrom="margin">
+                  <wp14:pctHeight>0</wp14:pctHeight>
+                </wp14:sizeRelV>
+              </wp:anchor>
+            </w:drawing>
+          </mc:Choice>
+          <mc:Fallback>
+            <w:pict>
+              <v:line w14:anchorId="2FC78495" id="ตัวเชื่อมต่อตรง 43" o:spid="_x0000_s1026" style="position:absolute;flip:x;z-index:251729920;visibility:visible;mso-wrap-style:square;mso-width-percent:0;mso-height-percent:0;mso-wrap-distance-left:9pt;mso-wrap-distance-top:0;mso-wrap-distance-right:9pt;mso-wrap-distance-bottom:0;mso-position-horizontal:absolute;mso-position-horizontal-relative:text;mso-position-vertical:absolute;mso-position-vertical-relative:text;mso-width-percent:0;mso-height-percent:0;mso-width-relative:margin;mso-height-relative:margin" from="401.55pt,61.15pt" to="401.55pt,83.5pt" o:gfxdata="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" strokecolor="#5b9bd5 [3204]" strokeweight="1pt">
+                <v:stroke joinstyle="miter"/>
+              </v:line>
+            </w:pict>
+          </mc:Fallback>
+        </mc:AlternateContent>
+      </w:r>
+      <w:r>
+        <w:rPr>
+          <w:rFonts w:ascii="TH Sarabun New" w:hAnsi="TH Sarabun New" w:cs="TH Sarabun New"/>
+          <w:noProof/>
+          <w:sz w:val="28"/>
+        </w:rPr>
+        <mc:AlternateContent>
+          <mc:Choice Requires="wps">
+            <w:drawing>
+              <wp:anchor distT="0" distB="0" distL="114300" distR="114300" simplePos="0" relativeHeight="251699200" behindDoc="0" locked="0" layoutInCell="1" allowOverlap="1" wp14:anchorId="71C864FF" wp14:editId="2FD7805A">
+                <wp:simplePos x="0" y="0"/>
+                <wp:positionH relativeFrom="column">
+                  <wp:posOffset>4925695</wp:posOffset>
+                </wp:positionH>
+                <wp:positionV relativeFrom="paragraph">
+                  <wp:posOffset>905579</wp:posOffset>
+                </wp:positionV>
+                <wp:extent cx="1223594" cy="1544"/>
+                <wp:effectExtent l="0" t="0" r="34290" b="36830"/>
+                <wp:wrapNone/>
+                <wp:docPr id="3" name="ตัวเชื่อมต่อตรง 3"/>
+                <wp:cNvGraphicFramePr/>
+                <a:graphic xmlns:a="http://schemas.openxmlformats.org/drawingml/2006/main">
+                  <a:graphicData uri="http://schemas.microsoft.com/office/word/2010/wordprocessingShape">
+                    <wps:wsp>
+                      <wps:cNvCnPr/>
+                      <wps:spPr>
+                        <a:xfrm>
+                          <a:off x="0" y="0"/>
+                          <a:ext cx="1223594" cy="1544"/>
+                        </a:xfrm>
+                        <a:prstGeom prst="line">
+                          <a:avLst/>
+                        </a:prstGeom>
+                        <a:ln/>
+                      </wps:spPr>
+                      <wps:style>
+                        <a:lnRef idx="1">
+                          <a:schemeClr val="accent1"/>
+                        </a:lnRef>
+                        <a:fillRef idx="0">
+                          <a:schemeClr val="accent1"/>
+                        </a:fillRef>
+                        <a:effectRef idx="0">
+                          <a:schemeClr val="accent1"/>
+                        </a:effectRef>
+                        <a:fontRef idx="minor">
+                          <a:schemeClr val="tx1"/>
+                        </a:fontRef>
+                      </wps:style>
+                      <wps:bodyPr/>
+                    </wps:wsp>
+                  </a:graphicData>
+                </a:graphic>
+                <wp14:sizeRelH relativeFrom="margin">
+                  <wp14:pctWidth>0</wp14:pctWidth>
+                </wp14:sizeRelH>
+                <wp14:sizeRelV relativeFrom="margin">
+                  <wp14:pctHeight>0</wp14:pctHeight>
+                </wp14:sizeRelV>
+              </wp:anchor>
+            </w:drawing>
+          </mc:Choice>
+          <mc:Fallback>
+            <w:pict>
+              <v:line w14:anchorId="242EF488" id="ตัวเชื่อมต่อตรง 3" o:spid="_x0000_s1026" style="position:absolute;z-index:251699200;visibility:visible;mso-wrap-style:square;mso-width-percent:0;mso-height-percent:0;mso-wrap-distance-left:9pt;mso-wrap-distance-top:0;mso-wrap-distance-right:9pt;mso-wrap-distance-bottom:0;mso-position-horizontal:absolute;mso-position-horizontal-relative:text;mso-position-vertical:absolute;mso-position-vertical-relative:text;mso-width-percent:0;mso-height-percent:0;mso-width-relative:margin;mso-height-relative:margin" from="387.85pt,71.3pt" to="484.2pt,71.4pt" o:gfxdata="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" strokecolor="#5b9bd5 [3204]" strokeweight=".5pt">
+                <v:stroke joinstyle="miter"/>
+              </v:line>
+            </w:pict>
+          </mc:Fallback>
+        </mc:AlternateContent>
+      </w:r>
+      <w:r>
+        <w:rPr>
+          <w:noProof/>
+        </w:rPr>
+        <mc:AlternateContent>
+          <mc:Choice Requires="wps">
+            <w:drawing>
+              <wp:anchor distT="0" distB="0" distL="114300" distR="114300" simplePos="0" relativeHeight="251764736" behindDoc="0" locked="0" layoutInCell="1" allowOverlap="1" wp14:anchorId="7963BDF4" wp14:editId="027B41DD">
+                <wp:simplePos x="0" y="0"/>
+                <wp:positionH relativeFrom="column">
+                  <wp:posOffset>728088</wp:posOffset>
+                </wp:positionH>
+                <wp:positionV relativeFrom="paragraph">
+                  <wp:posOffset>503709</wp:posOffset>
+                </wp:positionV>
+                <wp:extent cx="329513" cy="9782"/>
+                <wp:effectExtent l="0" t="0" r="13970" b="28575"/>
+                <wp:wrapNone/>
+                <wp:docPr id="61" name="ตัวเชื่อมต่อตรง 61"/>
+                <wp:cNvGraphicFramePr/>
+                <a:graphic xmlns:a="http://schemas.openxmlformats.org/drawingml/2006/main">
+                  <a:graphicData uri="http://schemas.microsoft.com/office/word/2010/wordprocessingShape">
+                    <wps:wsp>
+                      <wps:cNvCnPr/>
+                      <wps:spPr>
+                        <a:xfrm flipH="1" flipV="1">
+                          <a:off x="0" y="0"/>
+                          <a:ext cx="329513" cy="9782"/>
+                        </a:xfrm>
+                        <a:prstGeom prst="line">
+                          <a:avLst/>
+                        </a:prstGeom>
+                        <a:ln w="12700"/>
+                      </wps:spPr>
+                      <wps:style>
+                        <a:lnRef idx="1">
+                          <a:schemeClr val="accent1"/>
+                        </a:lnRef>
+                        <a:fillRef idx="0">
+                          <a:schemeClr val="accent1"/>
+                        </a:fillRef>
+                        <a:effectRef idx="0">
+                          <a:schemeClr val="accent1"/>
+                        </a:effectRef>
+                        <a:fontRef idx="minor">
+                          <a:schemeClr val="tx1"/>
+                        </a:fontRef>
+                      </wps:style>
+                      <wps:bodyPr/>
+                    </wps:wsp>
+                  </a:graphicData>
+                </a:graphic>
+                <wp14:sizeRelH relativeFrom="margin">
+                  <wp14:pctWidth>0</wp14:pctWidth>
+                </wp14:sizeRelH>
+                <wp14:sizeRelV relativeFrom="margin">
+                  <wp14:pctHeight>0</wp14:pctHeight>
+                </wp14:sizeRelV>
+              </wp:anchor>
+            </w:drawing>
+          </mc:Choice>
+          <mc:Fallback>
+            <w:pict>
+              <v:line w14:anchorId="489ADE77" id="ตัวเชื่อมต่อตรง 61" o:spid="_x0000_s1026" style="position:absolute;flip:x y;z-index:251764736;visibility:visible;mso-wrap-style:square;mso-width-percent:0;mso-height-percent:0;mso-wrap-distance-left:9pt;mso-wrap-distance-top:0;mso-wrap-distance-right:9pt;mso-wrap-distance-bottom:0;mso-position-horizontal:absolute;mso-position-horizontal-relative:text;mso-position-vertical:absolute;mso-position-vertical-relative:text;mso-width-percent:0;mso-height-percent:0;mso-width-relative:margin;mso-height-relative:margin" from="57.35pt,39.65pt" to="83.3pt,40.4pt" o:gfxdata="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" strokecolor="#5b9bd5 [3204]" strokeweight="1pt">
+                <v:stroke joinstyle="miter"/>
+              </v:line>
+            </w:pict>
+          </mc:Fallback>
+        </mc:AlternateContent>
+      </w:r>
+      <w:r>
+        <w:rPr>
+          <w:noProof/>
+        </w:rPr>
+        <mc:AlternateContent>
+          <mc:Choice Requires="wps">
+            <w:drawing>
+              <wp:anchor distT="0" distB="0" distL="114300" distR="114300" simplePos="0" relativeHeight="251762688" behindDoc="0" locked="0" layoutInCell="1" allowOverlap="1" wp14:anchorId="4D9A7774" wp14:editId="39E57183">
+                <wp:simplePos x="0" y="0"/>
+                <wp:positionH relativeFrom="column">
+                  <wp:posOffset>732790</wp:posOffset>
+                </wp:positionH>
+                <wp:positionV relativeFrom="paragraph">
+                  <wp:posOffset>570830</wp:posOffset>
+                </wp:positionV>
+                <wp:extent cx="329513" cy="9782"/>
+                <wp:effectExtent l="0" t="0" r="13970" b="28575"/>
+                <wp:wrapNone/>
+                <wp:docPr id="60" name="ตัวเชื่อมต่อตรง 60"/>
+                <wp:cNvGraphicFramePr/>
+                <a:graphic xmlns:a="http://schemas.openxmlformats.org/drawingml/2006/main">
+                  <a:graphicData uri="http://schemas.microsoft.com/office/word/2010/wordprocessingShape">
+                    <wps:wsp>
+                      <wps:cNvCnPr/>
+                      <wps:spPr>
+                        <a:xfrm flipH="1" flipV="1">
+                          <a:off x="0" y="0"/>
+                          <a:ext cx="329513" cy="9782"/>
+                        </a:xfrm>
+                        <a:prstGeom prst="line">
+                          <a:avLst/>
+                        </a:prstGeom>
+                        <a:ln w="12700"/>
+                      </wps:spPr>
+                      <wps:style>
+                        <a:lnRef idx="1">
+                          <a:schemeClr val="accent1"/>
+                        </a:lnRef>
+                        <a:fillRef idx="0">
+                          <a:schemeClr val="accent1"/>
+                        </a:fillRef>
+                        <a:effectRef idx="0">
+                          <a:schemeClr val="accent1"/>
+                        </a:effectRef>
+                        <a:fontRef idx="minor">
+                          <a:schemeClr val="tx1"/>
+                        </a:fontRef>
+                      </wps:style>
+                      <wps:bodyPr/>
+                    </wps:wsp>
+                  </a:graphicData>
+                </a:graphic>
+                <wp14:sizeRelH relativeFrom="margin">
+                  <wp14:pctWidth>0</wp14:pctWidth>
+                </wp14:sizeRelH>
+                <wp14:sizeRelV relativeFrom="margin">
+                  <wp14:pctHeight>0</wp14:pctHeight>
+                </wp14:sizeRelV>
+              </wp:anchor>
+            </w:drawing>
+          </mc:Choice>
+          <mc:Fallback>
+            <w:pict>
+              <v:line w14:anchorId="0F9A8994" id="ตัวเชื่อมต่อตรง 60" o:spid="_x0000_s1026" style="position:absolute;flip:x y;z-index:251762688;visibility:visible;mso-wrap-style:square;mso-width-percent:0;mso-height-percent:0;mso-wrap-distance-left:9pt;mso-wrap-distance-top:0;mso-wrap-distance-right:9pt;mso-wrap-distance-bottom:0;mso-position-horizontal:absolute;mso-position-horizontal-relative:text;mso-position-vertical:absolute;mso-position-vertical-relative:text;mso-width-percent:0;mso-height-percent:0;mso-width-relative:margin;mso-height-relative:margin" from="57.7pt,44.95pt" to="83.65pt,45.7pt" o:gfxdata="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" strokecolor="#5b9bd5 [3204]" strokeweight="1pt">
+                <v:stroke joinstyle="miter"/>
+              </v:line>
+            </w:pict>
+          </mc:Fallback>
+        </mc:AlternateContent>
+      </w:r>
+      <w:r>
+        <w:rPr>
+          <w:noProof/>
+        </w:rPr>
+        <mc:AlternateContent>
+          <mc:Choice Requires="wps">
+            <w:drawing>
+              <wp:anchor distT="0" distB="0" distL="114300" distR="114300" simplePos="0" relativeHeight="251756544" behindDoc="0" locked="0" layoutInCell="1" allowOverlap="1" wp14:anchorId="32408D4D" wp14:editId="71798D39">
+                <wp:simplePos x="0" y="0"/>
+                <wp:positionH relativeFrom="column">
+                  <wp:posOffset>2956697</wp:posOffset>
+                </wp:positionH>
+                <wp:positionV relativeFrom="paragraph">
+                  <wp:posOffset>432400</wp:posOffset>
+                </wp:positionV>
+                <wp:extent cx="284584" cy="152400"/>
+                <wp:effectExtent l="0" t="0" r="20320" b="19050"/>
+                <wp:wrapNone/>
+                <wp:docPr id="57" name="ตัวเชื่อมต่อตรง 57"/>
+                <wp:cNvGraphicFramePr/>
+                <a:graphic xmlns:a="http://schemas.openxmlformats.org/drawingml/2006/main">
+                  <a:graphicData uri="http://schemas.microsoft.com/office/word/2010/wordprocessingShape">
+                    <wps:wsp>
+                      <wps:cNvCnPr/>
+                      <wps:spPr>
+                        <a:xfrm>
+                          <a:off x="0" y="0"/>
+                          <a:ext cx="284584" cy="152400"/>
+                        </a:xfrm>
+                        <a:prstGeom prst="line">
+                          <a:avLst/>
+                        </a:prstGeom>
+                        <a:ln w="12700"/>
+                      </wps:spPr>
+                      <wps:style>
+                        <a:lnRef idx="1">
+                          <a:schemeClr val="accent1"/>
+                        </a:lnRef>
+                        <a:fillRef idx="0">
+                          <a:schemeClr val="accent1"/>
+                        </a:fillRef>
+                        <a:effectRef idx="0">
+                          <a:schemeClr val="accent1"/>
+                        </a:effectRef>
+                        <a:fontRef idx="minor">
+                          <a:schemeClr val="tx1"/>
+                        </a:fontRef>
+                      </wps:style>
+                      <wps:bodyPr/>
+                    </wps:wsp>
+                  </a:graphicData>
+                </a:graphic>
+                <wp14:sizeRelH relativeFrom="margin">
+                  <wp14:pctWidth>0</wp14:pctWidth>
+                </wp14:sizeRelH>
+                <wp14:sizeRelV relativeFrom="margin">
+                  <wp14:pctHeight>0</wp14:pctHeight>
+                </wp14:sizeRelV>
+              </wp:anchor>
+            </w:drawing>
+          </mc:Choice>
+          <mc:Fallback>
+            <w:pict>
+              <v:line w14:anchorId="2199F6D5" id="ตัวเชื่อมต่อตรง 57" o:spid="_x0000_s1026" style="position:absolute;z-index:251756544;visibility:visible;mso-wrap-style:square;mso-width-percent:0;mso-height-percent:0;mso-wrap-distance-left:9pt;mso-wrap-distance-top:0;mso-wrap-distance-right:9pt;mso-wrap-distance-bottom:0;mso-position-horizontal:absolute;mso-position-horizontal-relative:text;mso-position-vertical:absolute;mso-position-vertical-relative:text;mso-width-percent:0;mso-height-percent:0;mso-width-relative:margin;mso-height-relative:margin" from="232.8pt,34.05pt" to="255.2pt,46.05pt" o:gfxdata="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" strokecolor="#5b9bd5 [3204]" strokeweight="1pt">
+                <v:stroke joinstyle="miter"/>
+              </v:line>
+            </w:pict>
+          </mc:Fallback>
+        </mc:AlternateContent>
+      </w:r>
+      <w:r>
+        <w:rPr>
+          <w:noProof/>
+        </w:rPr>
+        <mc:AlternateContent>
+          <mc:Choice Requires="wps">
+            <w:drawing>
+              <wp:anchor distT="0" distB="0" distL="114300" distR="114300" simplePos="0" relativeHeight="251754496" behindDoc="0" locked="0" layoutInCell="1" allowOverlap="1" wp14:anchorId="5F2BC422" wp14:editId="2D103314">
+                <wp:simplePos x="0" y="0"/>
+                <wp:positionH relativeFrom="column">
+                  <wp:posOffset>2967510</wp:posOffset>
+                </wp:positionH>
+                <wp:positionV relativeFrom="paragraph">
+                  <wp:posOffset>289577</wp:posOffset>
+                </wp:positionV>
+                <wp:extent cx="285750" cy="133350"/>
+                <wp:effectExtent l="0" t="0" r="19050" b="19050"/>
+                <wp:wrapNone/>
+                <wp:docPr id="56" name="ตัวเชื่อมต่อตรง 56"/>
+                <wp:cNvGraphicFramePr/>
+                <a:graphic xmlns:a="http://schemas.openxmlformats.org/drawingml/2006/main">
+                  <a:graphicData uri="http://schemas.microsoft.com/office/word/2010/wordprocessingShape">
+                    <wps:wsp>
+                      <wps:cNvCnPr/>
+                      <wps:spPr>
+                        <a:xfrm flipV="1">
+                          <a:off x="0" y="0"/>
+                          <a:ext cx="285750" cy="133350"/>
+                        </a:xfrm>
+                        <a:prstGeom prst="line">
+                          <a:avLst/>
+                        </a:prstGeom>
+                        <a:ln w="12700"/>
+                      </wps:spPr>
+                      <wps:style>
+                        <a:lnRef idx="1">
+                          <a:schemeClr val="accent1"/>
+                        </a:lnRef>
+                        <a:fillRef idx="0">
+                          <a:schemeClr val="accent1"/>
+                        </a:fillRef>
+                        <a:effectRef idx="0">
+                          <a:schemeClr val="accent1"/>
+                        </a:effectRef>
+                        <a:fontRef idx="minor">
+                          <a:schemeClr val="tx1"/>
+                        </a:fontRef>
+                      </wps:style>
+                      <wps:bodyPr/>
+                    </wps:wsp>
+                  </a:graphicData>
+                </a:graphic>
+                <wp14:sizeRelH relativeFrom="margin">
+                  <wp14:pctWidth>0</wp14:pctWidth>
+                </wp14:sizeRelH>
+                <wp14:sizeRelV relativeFrom="margin">
+                  <wp14:pctHeight>0</wp14:pctHeight>
+                </wp14:sizeRelV>
+              </wp:anchor>
+            </w:drawing>
+          </mc:Choice>
+          <mc:Fallback>
+            <w:pict>
+              <v:line w14:anchorId="7EB28D52" id="ตัวเชื่อมต่อตรง 56" o:spid="_x0000_s1026" style="position:absolute;flip:y;z-index:251754496;visibility:visible;mso-wrap-style:square;mso-width-percent:0;mso-height-percent:0;mso-wrap-distance-left:9pt;mso-wrap-distance-top:0;mso-wrap-distance-right:9pt;mso-wrap-distance-bottom:0;mso-position-horizontal:absolute;mso-position-horizontal-relative:text;mso-position-vertical:absolute;mso-position-vertical-relative:text;mso-width-percent:0;mso-height-percent:0;mso-width-relative:margin;mso-height-relative:margin" from="233.65pt,22.8pt" to="256.15pt,33.3pt" o:gfxdata="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" strokecolor="#5b9bd5 [3204]" strokeweight="1pt">
+                <v:stroke joinstyle="miter"/>
+              </v:line>
+            </w:pict>
+          </mc:Fallback>
+        </mc:AlternateContent>
+      </w:r>
+      <w:r>
+        <w:rPr>
+          <w:rFonts w:ascii="TH Sarabun New" w:hAnsi="TH Sarabun New" w:cs="TH Sarabun New"/>
+          <w:noProof/>
+          <w:sz w:val="28"/>
+        </w:rPr>
+        <mc:AlternateContent>
+          <mc:Choice Requires="wps">
+            <w:drawing>
+              <wp:anchor distT="0" distB="0" distL="114300" distR="114300" simplePos="0" relativeHeight="251752448" behindDoc="0" locked="0" layoutInCell="1" allowOverlap="1" wp14:anchorId="6184613A" wp14:editId="2E92DB8B">
+                <wp:simplePos x="0" y="0"/>
+                <wp:positionH relativeFrom="column">
+                  <wp:posOffset>2565829</wp:posOffset>
+                </wp:positionH>
+                <wp:positionV relativeFrom="paragraph">
+                  <wp:posOffset>431834</wp:posOffset>
+                </wp:positionV>
+                <wp:extent cx="712556" cy="0"/>
+                <wp:effectExtent l="0" t="0" r="30480" b="19050"/>
+                <wp:wrapNone/>
+                <wp:docPr id="55" name="ตัวเชื่อมต่อตรง 55"/>
+                <wp:cNvGraphicFramePr/>
+                <a:graphic xmlns:a="http://schemas.openxmlformats.org/drawingml/2006/main">
+                  <a:graphicData uri="http://schemas.microsoft.com/office/word/2010/wordprocessingShape">
+                    <wps:wsp>
+                      <wps:cNvCnPr/>
+                      <wps:spPr>
+                        <a:xfrm>
+                          <a:off x="0" y="0"/>
+                          <a:ext cx="712556" cy="0"/>
+                        </a:xfrm>
+                        <a:prstGeom prst="line">
+                          <a:avLst/>
+                        </a:prstGeom>
+                        <a:ln/>
+                      </wps:spPr>
+                      <wps:style>
+                        <a:lnRef idx="1">
+                          <a:schemeClr val="accent1"/>
+                        </a:lnRef>
+                        <a:fillRef idx="0">
+                          <a:schemeClr val="accent1"/>
+                        </a:fillRef>
+                        <a:effectRef idx="0">
+                          <a:schemeClr val="accent1"/>
+                        </a:effectRef>
+                        <a:fontRef idx="minor">
+                          <a:schemeClr val="tx1"/>
+                        </a:fontRef>
+                      </wps:style>
+                      <wps:bodyPr/>
+                    </wps:wsp>
+                  </a:graphicData>
+                </a:graphic>
+                <wp14:sizeRelH relativeFrom="margin">
+                  <wp14:pctWidth>0</wp14:pctWidth>
+                </wp14:sizeRelH>
+                <wp14:sizeRelV relativeFrom="margin">
+                  <wp14:pctHeight>0</wp14:pctHeight>
+                </wp14:sizeRelV>
+              </wp:anchor>
+            </w:drawing>
+          </mc:Choice>
+          <mc:Fallback>
+            <w:pict>
+              <v:line w14:anchorId="3CB37685" id="ตัวเชื่อมต่อตรง 55" o:spid="_x0000_s1026" style="position:absolute;z-index:251752448;visibility:visible;mso-wrap-style:square;mso-width-percent:0;mso-height-percent:0;mso-wrap-distance-left:9pt;mso-wrap-distance-top:0;mso-wrap-distance-right:9pt;mso-wrap-distance-bottom:0;mso-position-horizontal:absolute;mso-position-horizontal-relative:text;mso-position-vertical:absolute;mso-position-vertical-relative:text;mso-width-percent:0;mso-height-percent:0;mso-width-relative:margin;mso-height-relative:margin" from="202.05pt,34pt" to="258.15pt,34pt" o:gfxdata="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" strokecolor="#5b9bd5 [3204]" strokeweight=".5pt">
+                <v:stroke joinstyle="miter"/>
+              </v:line>
+            </w:pict>
+          </mc:Fallback>
+        </mc:AlternateContent>
+      </w:r>
+      <w:r>
+        <w:rPr>
+          <w:rFonts w:ascii="TH Sarabun New" w:hAnsi="TH Sarabun New" w:cs="TH Sarabun New"/>
+          <w:noProof/>
+          <w:sz w:val="28"/>
+        </w:rPr>
+        <mc:AlternateContent>
+          <mc:Choice Requires="wps">
+            <w:drawing>
+              <wp:anchor distT="0" distB="0" distL="114300" distR="114300" simplePos="0" relativeHeight="251703296" behindDoc="0" locked="0" layoutInCell="1" allowOverlap="1" wp14:anchorId="52FD256F" wp14:editId="5491E72B">
+                <wp:simplePos x="0" y="0"/>
+                <wp:positionH relativeFrom="column">
+                  <wp:posOffset>885825</wp:posOffset>
+                </wp:positionH>
+                <wp:positionV relativeFrom="paragraph">
+                  <wp:posOffset>167005</wp:posOffset>
+                </wp:positionV>
+                <wp:extent cx="0" cy="476250"/>
+                <wp:effectExtent l="0" t="0" r="19050" b="19050"/>
+                <wp:wrapNone/>
+                <wp:docPr id="14" name="ตัวเชื่อมต่อตรง 14"/>
+                <wp:cNvGraphicFramePr/>
+                <a:graphic xmlns:a="http://schemas.openxmlformats.org/drawingml/2006/main">
+                  <a:graphicData uri="http://schemas.microsoft.com/office/word/2010/wordprocessingShape">
+                    <wps:wsp>
+                      <wps:cNvCnPr/>
+                      <wps:spPr>
+                        <a:xfrm>
+                          <a:off x="0" y="0"/>
+                          <a:ext cx="0" cy="476250"/>
+                        </a:xfrm>
+                        <a:prstGeom prst="line">
+                          <a:avLst/>
+                        </a:prstGeom>
+                        <a:ln/>
+                      </wps:spPr>
+                      <wps:style>
+                        <a:lnRef idx="1">
+                          <a:schemeClr val="accent1"/>
+                        </a:lnRef>
+                        <a:fillRef idx="0">
+                          <a:schemeClr val="accent1"/>
+                        </a:fillRef>
+                        <a:effectRef idx="0">
+                          <a:schemeClr val="accent1"/>
+                        </a:effectRef>
+                        <a:fontRef idx="minor">
+                          <a:schemeClr val="tx1"/>
+                        </a:fontRef>
+                      </wps:style>
+                      <wps:bodyPr/>
+                    </wps:wsp>
+                  </a:graphicData>
+                </a:graphic>
+                <wp14:sizeRelH relativeFrom="margin">
+                  <wp14:pctWidth>0</wp14:pctWidth>
+                </wp14:sizeRelH>
+                <wp14:sizeRelV relativeFrom="margin">
+                  <wp14:pctHeight>0</wp14:pctHeight>
+                </wp14:sizeRelV>
+              </wp:anchor>
+            </w:drawing>
+          </mc:Choice>
+          <mc:Fallback>
+            <w:pict>
+              <v:line w14:anchorId="24620DD2" id="ตัวเชื่อมต่อตรง 14" o:spid="_x0000_s1026" style="position:absolute;z-index:251703296;visibility:visible;mso-wrap-style:square;mso-width-percent:0;mso-height-percent:0;mso-wrap-distance-left:9pt;mso-wrap-distance-top:0;mso-wrap-distance-right:9pt;mso-wrap-distance-bottom:0;mso-position-horizontal:absolute;mso-position-horizontal-relative:text;mso-position-vertical:absolute;mso-position-vertical-relative:text;mso-width-percent:0;mso-height-percent:0;mso-width-relative:margin;mso-height-relative:margin" from="69.75pt,13.15pt" to="69.75pt,50.65pt" o:gfxdata="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" strokecolor="#5b9bd5 [3204]" strokeweight=".5pt">
+                <v:stroke joinstyle="miter"/>
+              </v:line>
+            </w:pict>
+          </mc:Fallback>
+        </mc:AlternateContent>
+      </w:r>
+      <w:r>
+        <w:rPr>
+          <w:noProof/>
+        </w:rPr>
+        <mc:AlternateContent>
+          <mc:Choice Requires="wps">
+            <w:drawing>
+              <wp:anchor distT="0" distB="0" distL="114300" distR="114300" simplePos="0" relativeHeight="251664384" behindDoc="0" locked="0" layoutInCell="1" allowOverlap="1" wp14:anchorId="7C5E4046" wp14:editId="46D4AD99">
+                <wp:simplePos x="0" y="0"/>
+                <wp:positionH relativeFrom="column">
+                  <wp:posOffset>3124200</wp:posOffset>
+                </wp:positionH>
+                <wp:positionV relativeFrom="paragraph">
+                  <wp:posOffset>14606</wp:posOffset>
+                </wp:positionV>
+                <wp:extent cx="1923415" cy="3260090"/>
+                <wp:effectExtent l="0" t="0" r="635" b="0"/>
                 <wp:wrapNone/>
                 <wp:docPr id="8" name="Text Box 8"/>
                 <wp:cNvGraphicFramePr/>
@@ -5925,7 +8194,7 @@
                       <wps:spPr>
                         <a:xfrm>
                           <a:off x="0" y="0"/>
-                          <a:ext cx="1923802" cy="2470067"/>
+                          <a:ext cx="1923415" cy="3260090"/>
                         </a:xfrm>
                         <a:prstGeom prst="rect">
                           <a:avLst/>
@@ -6207,7 +8476,7 @@
           </mc:Choice>
           <mc:Fallback>
             <w:pict>
-              <v:shape w14:anchorId="39E75F31" id="Text Box 8" o:spid="_x0000_s1032" type="#_x0000_t202" style="position:absolute;margin-left:245.85pt;margin-top:99.95pt;width:151.5pt;height:194.5pt;z-index:251664384;visibility:visible;mso-wrap-style:square;mso-width-percent:0;mso-height-percent:0;mso-wrap-distance-left:9pt;mso-wrap-distance-top:0;mso-wrap-distance-right:9pt;mso-wrap-distance-bottom:0;mso-position-horizontal:absolute;mso-position-horizontal-relative:text;mso-position-vertical:absolute;mso-position-vertical-relative:text;mso-width-percent:0;mso-height-percent:0;mso-width-relative:margin;mso-height-relative:margin;v-text-anchor:top" o:gfxdata="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" fillcolor="white [3201]" stroked="f" strokeweight=".5pt">
+              <v:shape w14:anchorId="7C5E4046" id="Text Box 8" o:spid="_x0000_s1031" type="#_x0000_t202" style="position:absolute;margin-left:246pt;margin-top:1.15pt;width:151.45pt;height:256.7pt;z-index:251664384;visibility:visible;mso-wrap-style:square;mso-width-percent:0;mso-height-percent:0;mso-wrap-distance-left:9pt;mso-wrap-distance-top:0;mso-wrap-distance-right:9pt;mso-wrap-distance-bottom:0;mso-position-horizontal:absolute;mso-position-horizontal-relative:text;mso-position-vertical:absolute;mso-position-vertical-relative:text;mso-width-percent:0;mso-height-percent:0;mso-width-relative:margin;mso-height-relative:margin;v-text-anchor:top" o:gfxdata="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" fillcolor="white [3201]" stroked="f" strokeweight=".5pt">
                 <v:textbox>
                   <w:txbxContent>
                     <w:tbl>
@@ -6449,9 +8718,94 @@
         </mc:AlternateContent>
       </w:r>
     </w:p>
+    <w:p>
+      <w:pPr>
+        <w:tabs>
+          <w:tab w:val="left" w:pos="1388"/>
+        </w:tabs>
+      </w:pPr>
+      <w:r>
+        <w:rPr>
+          <w:rFonts w:ascii="TH Sarabun New" w:hAnsi="TH Sarabun New" w:cs="TH Sarabun New"/>
+          <w:noProof/>
+          <w:sz w:val="28"/>
+        </w:rPr>
+        <mc:AlternateContent>
+          <mc:Choice Requires="wps">
+            <w:drawing>
+              <wp:anchor distT="0" distB="0" distL="114300" distR="114300" simplePos="0" relativeHeight="251770880" behindDoc="0" locked="0" layoutInCell="1" allowOverlap="1" wp14:anchorId="6EDA6334" wp14:editId="4B1CAADD">
+                <wp:simplePos x="0" y="0"/>
+                <wp:positionH relativeFrom="column">
+                  <wp:posOffset>4934464</wp:posOffset>
+                </wp:positionH>
+                <wp:positionV relativeFrom="paragraph">
+                  <wp:posOffset>126330</wp:posOffset>
+                </wp:positionV>
+                <wp:extent cx="2388973" cy="16475"/>
+                <wp:effectExtent l="0" t="0" r="30480" b="22225"/>
+                <wp:wrapNone/>
+                <wp:docPr id="71" name="ตัวเชื่อมต่อตรง 71"/>
+                <wp:cNvGraphicFramePr/>
+                <a:graphic xmlns:a="http://schemas.openxmlformats.org/drawingml/2006/main">
+                  <a:graphicData uri="http://schemas.microsoft.com/office/word/2010/wordprocessingShape">
+                    <wps:wsp>
+                      <wps:cNvCnPr/>
+                      <wps:spPr>
+                        <a:xfrm>
+                          <a:off x="0" y="0"/>
+                          <a:ext cx="2388973" cy="16475"/>
+                        </a:xfrm>
+                        <a:prstGeom prst="line">
+                          <a:avLst/>
+                        </a:prstGeom>
+                        <a:ln/>
+                      </wps:spPr>
+                      <wps:style>
+                        <a:lnRef idx="1">
+                          <a:schemeClr val="accent1"/>
+                        </a:lnRef>
+                        <a:fillRef idx="0">
+                          <a:schemeClr val="accent1"/>
+                        </a:fillRef>
+                        <a:effectRef idx="0">
+                          <a:schemeClr val="accent1"/>
+                        </a:effectRef>
+                        <a:fontRef idx="minor">
+                          <a:schemeClr val="tx1"/>
+                        </a:fontRef>
+                      </wps:style>
+                      <wps:bodyPr/>
+                    </wps:wsp>
+                  </a:graphicData>
+                </a:graphic>
+                <wp14:sizeRelH relativeFrom="margin">
+                  <wp14:pctWidth>0</wp14:pctWidth>
+                </wp14:sizeRelH>
+                <wp14:sizeRelV relativeFrom="margin">
+                  <wp14:pctHeight>0</wp14:pctHeight>
+                </wp14:sizeRelV>
+              </wp:anchor>
+            </w:drawing>
+          </mc:Choice>
+          <mc:Fallback>
+            <w:pict>
+              <v:line w14:anchorId="5BE2ED9A" id="ตัวเชื่อมต่อตรง 71" o:spid="_x0000_s1026" style="position:absolute;z-index:251770880;visibility:visible;mso-wrap-style:square;mso-width-percent:0;mso-height-percent:0;mso-wrap-distance-left:9pt;mso-wrap-distance-top:0;mso-wrap-distance-right:9pt;mso-wrap-distance-bottom:0;mso-position-horizontal:absolute;mso-position-horizontal-relative:text;mso-position-vertical:absolute;mso-position-vertical-relative:text;mso-width-percent:0;mso-height-percent:0;mso-width-relative:margin;mso-height-relative:margin" from="388.55pt,9.95pt" to="576.65pt,11.25pt" o:gfxdata="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" strokecolor="#5b9bd5 [3204]" strokeweight=".5pt">
+                <v:stroke joinstyle="miter"/>
+              </v:line>
+            </w:pict>
+          </mc:Fallback>
+        </mc:AlternateContent>
+      </w:r>
+      <w:r>
+        <w:rPr>
+          <w:cs/>
+        </w:rPr>
+        <w:tab/>
+      </w:r>
+    </w:p>
     <w:sectPr>
       <w:pgSz w:w="15840" w:h="12240" w:orient="landscape"/>
-      <w:pgMar w:top="1440" w:right="1440" w:bottom="1440" w:left="1440" w:header="720" w:footer="720" w:gutter="0"/>
+      <w:pgMar w:top="1440" w:right="1440" w:bottom="540" w:left="1440" w:header="720" w:footer="720" w:gutter="0"/>
       <w:cols w:space="720"/>
       <w:docGrid w:linePitch="360"/>
     </w:sectPr>
